--- a/TA1_Angga_F1D018024_Terbaru.docx
+++ b/TA1_Angga_F1D018024_Terbaru.docx
@@ -1,6 +1,6 @@
 
 <file path=word/document.xml><?xml version="1.0" encoding="utf-8"?>
-<w:document xmlns:wpc="http://schemas.microsoft.com/office/word/2010/wordprocessingCanvas" xmlns:cx="http://schemas.microsoft.com/office/drawing/2014/chartex" xmlns:cx1="http://schemas.microsoft.com/office/drawing/2015/9/8/chartex" xmlns:cx2="http://schemas.microsoft.com/office/drawing/2015/10/21/chartex" xmlns:cx3="http://schemas.microsoft.com/office/drawing/2016/5/9/chartex" xmlns:cx4="http://schemas.microsoft.com/office/drawing/2016/5/10/chartex" xmlns:cx5="http://schemas.microsoft.com/office/drawing/2016/5/11/chartex" xmlns:cx6="http://schemas.microsoft.com/office/drawing/2016/5/12/chartex" xmlns:cx7="http://schemas.microsoft.com/office/drawing/2016/5/13/chartex" xmlns:cx8="http://schemas.microsoft.com/office/drawing/2016/5/14/chartex" xmlns:mc="http://schemas.openxmlformats.org/markup-compatibility/2006" xmlns:aink="http://schemas.microsoft.com/office/drawing/2016/ink" xmlns:am3d="http://schemas.microsoft.com/office/drawing/2017/model3d" xmlns:o="urn:schemas-microsoft-com:office:office" xmlns:oel="http://schemas.microsoft.com/office/2019/extlst" xmlns:r="http://schemas.openxmlformats.org/officeDocument/2006/relationships" xmlns:m="http://schemas.openxmlformats.org/officeDocument/2006/math" xmlns:v="urn:schemas-microsoft-com:vml" xmlns:wp14="http://schemas.microsoft.com/office/word/2010/wordprocessingDrawing" xmlns:wp="http://schemas.openxmlformats.org/drawingml/2006/wordprocessingDrawing" xmlns:w10="urn:schemas-microsoft-com:office:word" xmlns:w="http://schemas.openxmlformats.org/wordprocessingml/2006/main" xmlns:w14="http://schemas.microsoft.com/office/word/2010/wordml" xmlns:w15="http://schemas.microsoft.com/office/word/2012/wordml" xmlns:w16cex="http://schemas.microsoft.com/office/word/2018/wordml/cex" xmlns:w16cid="http://schemas.microsoft.com/office/word/2016/wordml/cid" xmlns:w16="http://schemas.microsoft.com/office/word/2018/wordml" xmlns:w16sdtdh="http://schemas.microsoft.com/office/word/2020/wordml/sdtdatahash" xmlns:w16se="http://schemas.microsoft.com/office/word/2015/wordml/symex" xmlns:wpg="http://schemas.microsoft.com/office/word/2010/wordprocessingGroup" xmlns:wpi="http://schemas.microsoft.com/office/word/2010/wordprocessingInk" xmlns:wne="http://schemas.microsoft.com/office/word/2006/wordml" xmlns:wps="http://schemas.microsoft.com/office/word/2010/wordprocessingShape" mc:Ignorable="w14 w15 w16se w16cid w16 w16cex w16sdtdh wp14">
+<w:document xmlns:wpc="http://schemas.microsoft.com/office/word/2010/wordprocessingCanvas" xmlns:cx="http://schemas.microsoft.com/office/drawing/2014/chartex" xmlns:cx1="http://schemas.microsoft.com/office/drawing/2015/9/8/chartex" xmlns:cx2="http://schemas.microsoft.com/office/drawing/2015/10/21/chartex" xmlns:cx3="http://schemas.microsoft.com/office/drawing/2016/5/9/chartex" xmlns:cx4="http://schemas.microsoft.com/office/drawing/2016/5/10/chartex" xmlns:cx5="http://schemas.microsoft.com/office/drawing/2016/5/11/chartex" xmlns:cx6="http://schemas.microsoft.com/office/drawing/2016/5/12/chartex" xmlns:cx7="http://schemas.microsoft.com/office/drawing/2016/5/13/chartex" xmlns:cx8="http://schemas.microsoft.com/office/drawing/2016/5/14/chartex" xmlns:mc="http://schemas.openxmlformats.org/markup-compatibility/2006" xmlns:aink="http://schemas.microsoft.com/office/drawing/2016/ink" xmlns:am3d="http://schemas.microsoft.com/office/drawing/2017/model3d" xmlns:o="urn:schemas-microsoft-com:office:office" xmlns:oel="http://schemas.microsoft.com/office/2019/extlst" xmlns:r="http://schemas.openxmlformats.org/officeDocument/2006/relationships" xmlns:m="http://schemas.openxmlformats.org/officeDocument/2006/math" xmlns:v="urn:schemas-microsoft-com:vml" xmlns:wp14="http://schemas.microsoft.com/office/word/2010/wordprocessingDrawing" xmlns:wp="http://schemas.openxmlformats.org/drawingml/2006/wordprocessingDrawing" xmlns:w10="urn:schemas-microsoft-com:office:word" xmlns:w="http://schemas.openxmlformats.org/wordprocessingml/2006/main" xmlns:w14="http://schemas.microsoft.com/office/word/2010/wordml" xmlns:w15="http://schemas.microsoft.com/office/word/2012/wordml" xmlns:w16cex="http://schemas.microsoft.com/office/word/2018/wordml/cex" xmlns:w16cid="http://schemas.microsoft.com/office/word/2016/wordml/cid" xmlns:w16="http://schemas.microsoft.com/office/word/2018/wordml" xmlns:w16du="http://schemas.microsoft.com/office/word/2023/wordml/word16du" xmlns:w16sdtdh="http://schemas.microsoft.com/office/word/2020/wordml/sdtdatahash" xmlns:w16se="http://schemas.microsoft.com/office/word/2015/wordml/symex" xmlns:wpg="http://schemas.microsoft.com/office/word/2010/wordprocessingGroup" xmlns:wpi="http://schemas.microsoft.com/office/word/2010/wordprocessingInk" xmlns:wne="http://schemas.microsoft.com/office/word/2006/wordml" xmlns:wps="http://schemas.microsoft.com/office/word/2010/wordprocessingShape" mc:Ignorable="w14 w15 w16se w16cid w16 w16cex w16sdtdh wp14">
   <w:body>
     <w:p>
       <w:pPr>
@@ -10346,7 +10346,7 @@
           <v:shape id="_x0000_i1025" type="#_x0000_t75" alt="" style="width:311.25pt;height:130.5pt;mso-width-percent:0;mso-height-percent:0;mso-width-percent:0;mso-height-percent:0" o:ole="">
             <v:imagedata r:id="rId11" o:title=""/>
           </v:shape>
-          <o:OLEObject Type="Embed" ProgID="Visio.Drawing.15" ShapeID="_x0000_i1025" DrawAspect="Content" ObjectID="_1738504451" r:id="rId12"/>
+          <o:OLEObject Type="Embed" ProgID="Visio.Drawing.15" ShapeID="_x0000_i1025" DrawAspect="Content" ObjectID="_1738834606" r:id="rId12"/>
         </w:object>
       </w:r>
     </w:p>
@@ -21913,7 +21913,7 @@
                 <v:shape id="_x0000_i1026" type="#_x0000_t75" style="width:388.5pt;height:391.5pt" o:ole="">
                   <v:imagedata r:id="rId14" o:title=""/>
                 </v:shape>
-                <o:OLEObject Type="Embed" ProgID="Visio.Drawing.15" ShapeID="_x0000_i1026" DrawAspect="Content" ObjectID="_1738504452" r:id="rId15"/>
+                <o:OLEObject Type="Embed" ProgID="Visio.Drawing.15" ShapeID="_x0000_i1026" DrawAspect="Content" ObjectID="_1738834607" r:id="rId15"/>
               </w:object>
             </w:r>
           </w:p>
@@ -32082,19 +32082,85 @@
           <w:ilvl w:val="0"/>
           <w:numId w:val="34"/>
         </w:numPr>
+        <w:rPr>
+          <w:lang w:val="en-ID"/>
+        </w:rPr>
+      </w:pPr>
+      <w:r>
+        <w:rPr>
+          <w:lang w:val="en-ID"/>
+        </w:rPr>
+        <w:t xml:space="preserve">Pengaruh nilai </w:t>
+      </w:r>
+      <w:r>
+        <w:rPr>
+          <w:i/>
+          <w:iCs/>
+          <w:lang w:val="en-ID"/>
+        </w:rPr>
+        <w:t>fold</w:t>
+      </w:r>
+      <w:r>
+        <w:rPr>
+          <w:i/>
+          <w:iCs/>
+          <w:lang w:val="en-ID"/>
+        </w:rPr>
+        <w:t xml:space="preserve"> </w:t>
+      </w:r>
+      <w:r>
+        <w:rPr>
+          <w:lang w:val="en-ID"/>
+        </w:rPr>
+        <w:t xml:space="preserve">pada metode </w:t>
+      </w:r>
+      <w:r>
+        <w:rPr>
+          <w:i/>
+          <w:iCs/>
+          <w:lang w:val="en-ID"/>
+        </w:rPr>
+        <w:t>k-fold cross validation</w:t>
+      </w:r>
+      <w:r>
+        <w:rPr>
+          <w:lang w:val="en-ID"/>
+        </w:rPr>
+        <w:t xml:space="preserve"> terhadap akurasi model</w:t>
+      </w:r>
+      <w:r>
+        <w:rPr>
+          <w:lang w:val="en-ID"/>
+        </w:rPr>
+        <w:t xml:space="preserve"> yang diperoleh</w:t>
+      </w:r>
+    </w:p>
+    <w:p>
+      <w:pPr>
+        <w:pStyle w:val="ListParagraph"/>
+        <w:numPr>
+          <w:ilvl w:val="0"/>
+          <w:numId w:val="34"/>
+        </w:numPr>
       </w:pPr>
       <w:r>
         <w:t xml:space="preserve">Pengaruh </w:t>
       </w:r>
       <w:r>
-        <w:rPr>
-          <w:i/>
-          <w:iCs/>
-        </w:rPr>
-        <w:t xml:space="preserve">set </w:t>
-      </w:r>
-      <w:r>
-        <w:t xml:space="preserve">kombinasi </w:t>
+        <w:t>himpunan</w:t>
+      </w:r>
+      <w:r>
+        <w:rPr>
+          <w:i/>
+          <w:iCs/>
+        </w:rPr>
+        <w:t xml:space="preserve"> </w:t>
+      </w:r>
+      <w:r>
+        <w:t>variasi</w:t>
+      </w:r>
+      <w:r>
+        <w:t xml:space="preserve"> </w:t>
       </w:r>
       <w:r>
         <w:rPr>
@@ -32702,7 +32768,11 @@
         <w:t xml:space="preserve">, Ketika </w:t>
       </w:r>
       <w:r>
-        <w:t xml:space="preserve">hasil klasifikasi dari kelas memberikan hasil positif sementara pada kebenarannya juga berkategori positif, maka hal tersebut dapat digolongkan sebagai </w:t>
+        <w:t xml:space="preserve">hasil klasifikasi dari kelas memberikan hasil positif sementara pada kebenarannya juga berkategori positif, maka hal </w:t>
+      </w:r>
+      <w:r>
+        <w:lastRenderedPageBreak/>
+        <w:t xml:space="preserve">tersebut dapat digolongkan sebagai </w:t>
       </w:r>
       <w:r>
         <w:rPr>
@@ -32712,11 +32782,7 @@
         <w:t xml:space="preserve">true positive, </w:t>
       </w:r>
       <w:r>
-        <w:t xml:space="preserve">sementara apabila hasil klasifikasi menunjukkan kelas negatif dan kebenarannya juga menunjukkan negatif maka hal </w:t>
-      </w:r>
-      <w:r>
-        <w:lastRenderedPageBreak/>
-        <w:t xml:space="preserve">tersebut dinamakan dengan </w:t>
+        <w:t xml:space="preserve">sementara apabila hasil klasifikasi menunjukkan kelas negatif dan kebenarannya juga menunjukkan negatif maka hal tersebut dinamakan dengan </w:t>
       </w:r>
       <w:r>
         <w:rPr>
@@ -34278,6 +34344,7 @@
               <w:rPr>
                 <w:sz w:val="24"/>
               </w:rPr>
+              <w:lastRenderedPageBreak/>
               <w:t>6</w:t>
             </w:r>
           </w:p>
@@ -35444,7 +35511,7 @@
 </file>
 
 <file path=word/endnotes.xml><?xml version="1.0" encoding="utf-8"?>
-<w:endnotes xmlns:wpc="http://schemas.microsoft.com/office/word/2010/wordprocessingCanvas" xmlns:cx="http://schemas.microsoft.com/office/drawing/2014/chartex" xmlns:cx1="http://schemas.microsoft.com/office/drawing/2015/9/8/chartex" xmlns:cx2="http://schemas.microsoft.com/office/drawing/2015/10/21/chartex" xmlns:cx3="http://schemas.microsoft.com/office/drawing/2016/5/9/chartex" xmlns:cx4="http://schemas.microsoft.com/office/drawing/2016/5/10/chartex" xmlns:cx5="http://schemas.microsoft.com/office/drawing/2016/5/11/chartex" xmlns:cx6="http://schemas.microsoft.com/office/drawing/2016/5/12/chartex" xmlns:cx7="http://schemas.microsoft.com/office/drawing/2016/5/13/chartex" xmlns:cx8="http://schemas.microsoft.com/office/drawing/2016/5/14/chartex" xmlns:mc="http://schemas.openxmlformats.org/markup-compatibility/2006" xmlns:aink="http://schemas.microsoft.com/office/drawing/2016/ink" xmlns:am3d="http://schemas.microsoft.com/office/drawing/2017/model3d" xmlns:o="urn:schemas-microsoft-com:office:office" xmlns:oel="http://schemas.microsoft.com/office/2019/extlst" xmlns:r="http://schemas.openxmlformats.org/officeDocument/2006/relationships" xmlns:m="http://schemas.openxmlformats.org/officeDocument/2006/math" xmlns:v="urn:schemas-microsoft-com:vml" xmlns:wp14="http://schemas.microsoft.com/office/word/2010/wordprocessingDrawing" xmlns:wp="http://schemas.openxmlformats.org/drawingml/2006/wordprocessingDrawing" xmlns:w10="urn:schemas-microsoft-com:office:word" xmlns:w="http://schemas.openxmlformats.org/wordprocessingml/2006/main" xmlns:w14="http://schemas.microsoft.com/office/word/2010/wordml" xmlns:w15="http://schemas.microsoft.com/office/word/2012/wordml" xmlns:w16cex="http://schemas.microsoft.com/office/word/2018/wordml/cex" xmlns:w16cid="http://schemas.microsoft.com/office/word/2016/wordml/cid" xmlns:w16="http://schemas.microsoft.com/office/word/2018/wordml" xmlns:w16sdtdh="http://schemas.microsoft.com/office/word/2020/wordml/sdtdatahash" xmlns:w16se="http://schemas.microsoft.com/office/word/2015/wordml/symex" xmlns:wpg="http://schemas.microsoft.com/office/word/2010/wordprocessingGroup" xmlns:wpi="http://schemas.microsoft.com/office/word/2010/wordprocessingInk" xmlns:wne="http://schemas.microsoft.com/office/word/2006/wordml" xmlns:wps="http://schemas.microsoft.com/office/word/2010/wordprocessingShape" mc:Ignorable="w14 w15 w16se w16cid w16 w16cex w16sdtdh wp14">
+<w:endnotes xmlns:wpc="http://schemas.microsoft.com/office/word/2010/wordprocessingCanvas" xmlns:cx="http://schemas.microsoft.com/office/drawing/2014/chartex" xmlns:cx1="http://schemas.microsoft.com/office/drawing/2015/9/8/chartex" xmlns:cx2="http://schemas.microsoft.com/office/drawing/2015/10/21/chartex" xmlns:cx3="http://schemas.microsoft.com/office/drawing/2016/5/9/chartex" xmlns:cx4="http://schemas.microsoft.com/office/drawing/2016/5/10/chartex" xmlns:cx5="http://schemas.microsoft.com/office/drawing/2016/5/11/chartex" xmlns:cx6="http://schemas.microsoft.com/office/drawing/2016/5/12/chartex" xmlns:cx7="http://schemas.microsoft.com/office/drawing/2016/5/13/chartex" xmlns:cx8="http://schemas.microsoft.com/office/drawing/2016/5/14/chartex" xmlns:mc="http://schemas.openxmlformats.org/markup-compatibility/2006" xmlns:aink="http://schemas.microsoft.com/office/drawing/2016/ink" xmlns:am3d="http://schemas.microsoft.com/office/drawing/2017/model3d" xmlns:o="urn:schemas-microsoft-com:office:office" xmlns:oel="http://schemas.microsoft.com/office/2019/extlst" xmlns:r="http://schemas.openxmlformats.org/officeDocument/2006/relationships" xmlns:m="http://schemas.openxmlformats.org/officeDocument/2006/math" xmlns:v="urn:schemas-microsoft-com:vml" xmlns:wp14="http://schemas.microsoft.com/office/word/2010/wordprocessingDrawing" xmlns:wp="http://schemas.openxmlformats.org/drawingml/2006/wordprocessingDrawing" xmlns:w10="urn:schemas-microsoft-com:office:word" xmlns:w="http://schemas.openxmlformats.org/wordprocessingml/2006/main" xmlns:w14="http://schemas.microsoft.com/office/word/2010/wordml" xmlns:w15="http://schemas.microsoft.com/office/word/2012/wordml" xmlns:w16cex="http://schemas.microsoft.com/office/word/2018/wordml/cex" xmlns:w16cid="http://schemas.microsoft.com/office/word/2016/wordml/cid" xmlns:w16="http://schemas.microsoft.com/office/word/2018/wordml" xmlns:w16du="http://schemas.microsoft.com/office/word/2023/wordml/word16du" xmlns:w16sdtdh="http://schemas.microsoft.com/office/word/2020/wordml/sdtdatahash" xmlns:w16se="http://schemas.microsoft.com/office/word/2015/wordml/symex" xmlns:wpg="http://schemas.microsoft.com/office/word/2010/wordprocessingGroup" xmlns:wpi="http://schemas.microsoft.com/office/word/2010/wordprocessingInk" xmlns:wne="http://schemas.microsoft.com/office/word/2006/wordml" xmlns:wps="http://schemas.microsoft.com/office/word/2010/wordprocessingShape" mc:Ignorable="w14 w15 w16se w16cid w16 w16cex w16sdtdh wp14">
   <w:endnote w:type="separator" w:id="-1">
     <w:p>
       <w:pPr>
@@ -35469,7 +35536,7 @@
 </file>
 
 <file path=word/footer1.xml><?xml version="1.0" encoding="utf-8"?>
-<w:ftr xmlns:wpc="http://schemas.microsoft.com/office/word/2010/wordprocessingCanvas" xmlns:cx="http://schemas.microsoft.com/office/drawing/2014/chartex" xmlns:cx1="http://schemas.microsoft.com/office/drawing/2015/9/8/chartex" xmlns:cx2="http://schemas.microsoft.com/office/drawing/2015/10/21/chartex" xmlns:cx3="http://schemas.microsoft.com/office/drawing/2016/5/9/chartex" xmlns:cx4="http://schemas.microsoft.com/office/drawing/2016/5/10/chartex" xmlns:cx5="http://schemas.microsoft.com/office/drawing/2016/5/11/chartex" xmlns:cx6="http://schemas.microsoft.com/office/drawing/2016/5/12/chartex" xmlns:cx7="http://schemas.microsoft.com/office/drawing/2016/5/13/chartex" xmlns:cx8="http://schemas.microsoft.com/office/drawing/2016/5/14/chartex" xmlns:mc="http://schemas.openxmlformats.org/markup-compatibility/2006" xmlns:aink="http://schemas.microsoft.com/office/drawing/2016/ink" xmlns:am3d="http://schemas.microsoft.com/office/drawing/2017/model3d" xmlns:o="urn:schemas-microsoft-com:office:office" xmlns:oel="http://schemas.microsoft.com/office/2019/extlst" xmlns:r="http://schemas.openxmlformats.org/officeDocument/2006/relationships" xmlns:m="http://schemas.openxmlformats.org/officeDocument/2006/math" xmlns:v="urn:schemas-microsoft-com:vml" xmlns:wp14="http://schemas.microsoft.com/office/word/2010/wordprocessingDrawing" xmlns:wp="http://schemas.openxmlformats.org/drawingml/2006/wordprocessingDrawing" xmlns:w10="urn:schemas-microsoft-com:office:word" xmlns:w="http://schemas.openxmlformats.org/wordprocessingml/2006/main" xmlns:w14="http://schemas.microsoft.com/office/word/2010/wordml" xmlns:w15="http://schemas.microsoft.com/office/word/2012/wordml" xmlns:w16cex="http://schemas.microsoft.com/office/word/2018/wordml/cex" xmlns:w16cid="http://schemas.microsoft.com/office/word/2016/wordml/cid" xmlns:w16="http://schemas.microsoft.com/office/word/2018/wordml" xmlns:w16sdtdh="http://schemas.microsoft.com/office/word/2020/wordml/sdtdatahash" xmlns:w16se="http://schemas.microsoft.com/office/word/2015/wordml/symex" xmlns:wpg="http://schemas.microsoft.com/office/word/2010/wordprocessingGroup" xmlns:wpi="http://schemas.microsoft.com/office/word/2010/wordprocessingInk" xmlns:wne="http://schemas.microsoft.com/office/word/2006/wordml" xmlns:wps="http://schemas.microsoft.com/office/word/2010/wordprocessingShape" mc:Ignorable="w14 w15 w16se w16cid w16 w16cex w16sdtdh wp14">
+<w:ftr xmlns:wpc="http://schemas.microsoft.com/office/word/2010/wordprocessingCanvas" xmlns:cx="http://schemas.microsoft.com/office/drawing/2014/chartex" xmlns:cx1="http://schemas.microsoft.com/office/drawing/2015/9/8/chartex" xmlns:cx2="http://schemas.microsoft.com/office/drawing/2015/10/21/chartex" xmlns:cx3="http://schemas.microsoft.com/office/drawing/2016/5/9/chartex" xmlns:cx4="http://schemas.microsoft.com/office/drawing/2016/5/10/chartex" xmlns:cx5="http://schemas.microsoft.com/office/drawing/2016/5/11/chartex" xmlns:cx6="http://schemas.microsoft.com/office/drawing/2016/5/12/chartex" xmlns:cx7="http://schemas.microsoft.com/office/drawing/2016/5/13/chartex" xmlns:cx8="http://schemas.microsoft.com/office/drawing/2016/5/14/chartex" xmlns:mc="http://schemas.openxmlformats.org/markup-compatibility/2006" xmlns:aink="http://schemas.microsoft.com/office/drawing/2016/ink" xmlns:am3d="http://schemas.microsoft.com/office/drawing/2017/model3d" xmlns:o="urn:schemas-microsoft-com:office:office" xmlns:oel="http://schemas.microsoft.com/office/2019/extlst" xmlns:r="http://schemas.openxmlformats.org/officeDocument/2006/relationships" xmlns:m="http://schemas.openxmlformats.org/officeDocument/2006/math" xmlns:v="urn:schemas-microsoft-com:vml" xmlns:wp14="http://schemas.microsoft.com/office/word/2010/wordprocessingDrawing" xmlns:wp="http://schemas.openxmlformats.org/drawingml/2006/wordprocessingDrawing" xmlns:w10="urn:schemas-microsoft-com:office:word" xmlns:w="http://schemas.openxmlformats.org/wordprocessingml/2006/main" xmlns:w14="http://schemas.microsoft.com/office/word/2010/wordml" xmlns:w15="http://schemas.microsoft.com/office/word/2012/wordml" xmlns:w16cex="http://schemas.microsoft.com/office/word/2018/wordml/cex" xmlns:w16cid="http://schemas.microsoft.com/office/word/2016/wordml/cid" xmlns:w16="http://schemas.microsoft.com/office/word/2018/wordml" xmlns:w16du="http://schemas.microsoft.com/office/word/2023/wordml/word16du" xmlns:w16sdtdh="http://schemas.microsoft.com/office/word/2020/wordml/sdtdatahash" xmlns:w16se="http://schemas.microsoft.com/office/word/2015/wordml/symex" xmlns:wpg="http://schemas.microsoft.com/office/word/2010/wordprocessingGroup" xmlns:wpi="http://schemas.microsoft.com/office/word/2010/wordprocessingInk" xmlns:wne="http://schemas.microsoft.com/office/word/2006/wordml" xmlns:wps="http://schemas.microsoft.com/office/word/2010/wordprocessingShape" mc:Ignorable="w14 w15 w16se w16cid w16 w16cex w16sdtdh wp14">
   <w:p>
     <w:pPr>
       <w:pStyle w:val="Footer"/>
@@ -35499,7 +35566,7 @@
 </file>
 
 <file path=word/footer2.xml><?xml version="1.0" encoding="utf-8"?>
-<w:ftr xmlns:wpc="http://schemas.microsoft.com/office/word/2010/wordprocessingCanvas" xmlns:cx="http://schemas.microsoft.com/office/drawing/2014/chartex" xmlns:cx1="http://schemas.microsoft.com/office/drawing/2015/9/8/chartex" xmlns:cx2="http://schemas.microsoft.com/office/drawing/2015/10/21/chartex" xmlns:cx3="http://schemas.microsoft.com/office/drawing/2016/5/9/chartex" xmlns:cx4="http://schemas.microsoft.com/office/drawing/2016/5/10/chartex" xmlns:cx5="http://schemas.microsoft.com/office/drawing/2016/5/11/chartex" xmlns:cx6="http://schemas.microsoft.com/office/drawing/2016/5/12/chartex" xmlns:cx7="http://schemas.microsoft.com/office/drawing/2016/5/13/chartex" xmlns:cx8="http://schemas.microsoft.com/office/drawing/2016/5/14/chartex" xmlns:mc="http://schemas.openxmlformats.org/markup-compatibility/2006" xmlns:aink="http://schemas.microsoft.com/office/drawing/2016/ink" xmlns:am3d="http://schemas.microsoft.com/office/drawing/2017/model3d" xmlns:o="urn:schemas-microsoft-com:office:office" xmlns:oel="http://schemas.microsoft.com/office/2019/extlst" xmlns:r="http://schemas.openxmlformats.org/officeDocument/2006/relationships" xmlns:m="http://schemas.openxmlformats.org/officeDocument/2006/math" xmlns:v="urn:schemas-microsoft-com:vml" xmlns:wp14="http://schemas.microsoft.com/office/word/2010/wordprocessingDrawing" xmlns:wp="http://schemas.openxmlformats.org/drawingml/2006/wordprocessingDrawing" xmlns:w10="urn:schemas-microsoft-com:office:word" xmlns:w="http://schemas.openxmlformats.org/wordprocessingml/2006/main" xmlns:w14="http://schemas.microsoft.com/office/word/2010/wordml" xmlns:w15="http://schemas.microsoft.com/office/word/2012/wordml" xmlns:w16cex="http://schemas.microsoft.com/office/word/2018/wordml/cex" xmlns:w16cid="http://schemas.microsoft.com/office/word/2016/wordml/cid" xmlns:w16="http://schemas.microsoft.com/office/word/2018/wordml" xmlns:w16sdtdh="http://schemas.microsoft.com/office/word/2020/wordml/sdtdatahash" xmlns:w16se="http://schemas.microsoft.com/office/word/2015/wordml/symex" xmlns:wpg="http://schemas.microsoft.com/office/word/2010/wordprocessingGroup" xmlns:wpi="http://schemas.microsoft.com/office/word/2010/wordprocessingInk" xmlns:wne="http://schemas.microsoft.com/office/word/2006/wordml" xmlns:wps="http://schemas.microsoft.com/office/word/2010/wordprocessingShape" mc:Ignorable="w14 w15 w16se w16cid w16 w16cex w16sdtdh wp14">
+<w:ftr xmlns:wpc="http://schemas.microsoft.com/office/word/2010/wordprocessingCanvas" xmlns:cx="http://schemas.microsoft.com/office/drawing/2014/chartex" xmlns:cx1="http://schemas.microsoft.com/office/drawing/2015/9/8/chartex" xmlns:cx2="http://schemas.microsoft.com/office/drawing/2015/10/21/chartex" xmlns:cx3="http://schemas.microsoft.com/office/drawing/2016/5/9/chartex" xmlns:cx4="http://schemas.microsoft.com/office/drawing/2016/5/10/chartex" xmlns:cx5="http://schemas.microsoft.com/office/drawing/2016/5/11/chartex" xmlns:cx6="http://schemas.microsoft.com/office/drawing/2016/5/12/chartex" xmlns:cx7="http://schemas.microsoft.com/office/drawing/2016/5/13/chartex" xmlns:cx8="http://schemas.microsoft.com/office/drawing/2016/5/14/chartex" xmlns:mc="http://schemas.openxmlformats.org/markup-compatibility/2006" xmlns:aink="http://schemas.microsoft.com/office/drawing/2016/ink" xmlns:am3d="http://schemas.microsoft.com/office/drawing/2017/model3d" xmlns:o="urn:schemas-microsoft-com:office:office" xmlns:oel="http://schemas.microsoft.com/office/2019/extlst" xmlns:r="http://schemas.openxmlformats.org/officeDocument/2006/relationships" xmlns:m="http://schemas.openxmlformats.org/officeDocument/2006/math" xmlns:v="urn:schemas-microsoft-com:vml" xmlns:wp14="http://schemas.microsoft.com/office/word/2010/wordprocessingDrawing" xmlns:wp="http://schemas.openxmlformats.org/drawingml/2006/wordprocessingDrawing" xmlns:w10="urn:schemas-microsoft-com:office:word" xmlns:w="http://schemas.openxmlformats.org/wordprocessingml/2006/main" xmlns:w14="http://schemas.microsoft.com/office/word/2010/wordml" xmlns:w15="http://schemas.microsoft.com/office/word/2012/wordml" xmlns:w16cex="http://schemas.microsoft.com/office/word/2018/wordml/cex" xmlns:w16cid="http://schemas.microsoft.com/office/word/2016/wordml/cid" xmlns:w16="http://schemas.microsoft.com/office/word/2018/wordml" xmlns:w16du="http://schemas.microsoft.com/office/word/2023/wordml/word16du" xmlns:w16sdtdh="http://schemas.microsoft.com/office/word/2020/wordml/sdtdatahash" xmlns:w16se="http://schemas.microsoft.com/office/word/2015/wordml/symex" xmlns:wpg="http://schemas.microsoft.com/office/word/2010/wordprocessingGroup" xmlns:wpi="http://schemas.microsoft.com/office/word/2010/wordprocessingInk" xmlns:wne="http://schemas.microsoft.com/office/word/2006/wordml" xmlns:wps="http://schemas.microsoft.com/office/word/2010/wordprocessingShape" mc:Ignorable="w14 w15 w16se w16cid w16 w16cex w16sdtdh wp14">
   <w:sdt>
     <w:sdtPr>
       <w:id w:val="2105306261"/>
@@ -35529,13 +35596,13 @@
 </file>
 
 <file path=word/footer3.xml><?xml version="1.0" encoding="utf-8"?>
-<w:ftr xmlns:wpc="http://schemas.microsoft.com/office/word/2010/wordprocessingCanvas" xmlns:cx="http://schemas.microsoft.com/office/drawing/2014/chartex" xmlns:cx1="http://schemas.microsoft.com/office/drawing/2015/9/8/chartex" xmlns:cx2="http://schemas.microsoft.com/office/drawing/2015/10/21/chartex" xmlns:cx3="http://schemas.microsoft.com/office/drawing/2016/5/9/chartex" xmlns:cx4="http://schemas.microsoft.com/office/drawing/2016/5/10/chartex" xmlns:cx5="http://schemas.microsoft.com/office/drawing/2016/5/11/chartex" xmlns:cx6="http://schemas.microsoft.com/office/drawing/2016/5/12/chartex" xmlns:cx7="http://schemas.microsoft.com/office/drawing/2016/5/13/chartex" xmlns:cx8="http://schemas.microsoft.com/office/drawing/2016/5/14/chartex" xmlns:mc="http://schemas.openxmlformats.org/markup-compatibility/2006" xmlns:aink="http://schemas.microsoft.com/office/drawing/2016/ink" xmlns:am3d="http://schemas.microsoft.com/office/drawing/2017/model3d" xmlns:o="urn:schemas-microsoft-com:office:office" xmlns:oel="http://schemas.microsoft.com/office/2019/extlst" xmlns:r="http://schemas.openxmlformats.org/officeDocument/2006/relationships" xmlns:m="http://schemas.openxmlformats.org/officeDocument/2006/math" xmlns:v="urn:schemas-microsoft-com:vml" xmlns:wp14="http://schemas.microsoft.com/office/word/2010/wordprocessingDrawing" xmlns:wp="http://schemas.openxmlformats.org/drawingml/2006/wordprocessingDrawing" xmlns:w10="urn:schemas-microsoft-com:office:word" xmlns:w="http://schemas.openxmlformats.org/wordprocessingml/2006/main" xmlns:w14="http://schemas.microsoft.com/office/word/2010/wordml" xmlns:w15="http://schemas.microsoft.com/office/word/2012/wordml" xmlns:w16cex="http://schemas.microsoft.com/office/word/2018/wordml/cex" xmlns:w16cid="http://schemas.microsoft.com/office/word/2016/wordml/cid" xmlns:w16="http://schemas.microsoft.com/office/word/2018/wordml" xmlns:w16sdtdh="http://schemas.microsoft.com/office/word/2020/wordml/sdtdatahash" xmlns:w16se="http://schemas.microsoft.com/office/word/2015/wordml/symex" xmlns:wpg="http://schemas.microsoft.com/office/word/2010/wordprocessingGroup" xmlns:wpi="http://schemas.microsoft.com/office/word/2010/wordprocessingInk" xmlns:wne="http://schemas.microsoft.com/office/word/2006/wordml" xmlns:wps="http://schemas.microsoft.com/office/word/2010/wordprocessingShape" mc:Ignorable="w14 w15 w16se w16cid w16 w16cex w16sdtdh wp14">
+<w:ftr xmlns:wpc="http://schemas.microsoft.com/office/word/2010/wordprocessingCanvas" xmlns:cx="http://schemas.microsoft.com/office/drawing/2014/chartex" xmlns:cx1="http://schemas.microsoft.com/office/drawing/2015/9/8/chartex" xmlns:cx2="http://schemas.microsoft.com/office/drawing/2015/10/21/chartex" xmlns:cx3="http://schemas.microsoft.com/office/drawing/2016/5/9/chartex" xmlns:cx4="http://schemas.microsoft.com/office/drawing/2016/5/10/chartex" xmlns:cx5="http://schemas.microsoft.com/office/drawing/2016/5/11/chartex" xmlns:cx6="http://schemas.microsoft.com/office/drawing/2016/5/12/chartex" xmlns:cx7="http://schemas.microsoft.com/office/drawing/2016/5/13/chartex" xmlns:cx8="http://schemas.microsoft.com/office/drawing/2016/5/14/chartex" xmlns:mc="http://schemas.openxmlformats.org/markup-compatibility/2006" xmlns:aink="http://schemas.microsoft.com/office/drawing/2016/ink" xmlns:am3d="http://schemas.microsoft.com/office/drawing/2017/model3d" xmlns:o="urn:schemas-microsoft-com:office:office" xmlns:oel="http://schemas.microsoft.com/office/2019/extlst" xmlns:r="http://schemas.openxmlformats.org/officeDocument/2006/relationships" xmlns:m="http://schemas.openxmlformats.org/officeDocument/2006/math" xmlns:v="urn:schemas-microsoft-com:vml" xmlns:wp14="http://schemas.microsoft.com/office/word/2010/wordprocessingDrawing" xmlns:wp="http://schemas.openxmlformats.org/drawingml/2006/wordprocessingDrawing" xmlns:w10="urn:schemas-microsoft-com:office:word" xmlns:w="http://schemas.openxmlformats.org/wordprocessingml/2006/main" xmlns:w14="http://schemas.microsoft.com/office/word/2010/wordml" xmlns:w15="http://schemas.microsoft.com/office/word/2012/wordml" xmlns:w16cex="http://schemas.microsoft.com/office/word/2018/wordml/cex" xmlns:w16cid="http://schemas.microsoft.com/office/word/2016/wordml/cid" xmlns:w16="http://schemas.microsoft.com/office/word/2018/wordml" xmlns:w16du="http://schemas.microsoft.com/office/word/2023/wordml/word16du" xmlns:w16sdtdh="http://schemas.microsoft.com/office/word/2020/wordml/sdtdatahash" xmlns:w16se="http://schemas.microsoft.com/office/word/2015/wordml/symex" xmlns:wpg="http://schemas.microsoft.com/office/word/2010/wordprocessingGroup" xmlns:wpi="http://schemas.microsoft.com/office/word/2010/wordprocessingInk" xmlns:wne="http://schemas.microsoft.com/office/word/2006/wordml" xmlns:wps="http://schemas.microsoft.com/office/word/2010/wordprocessingShape" mc:Ignorable="w14 w15 w16se w16cid w16 w16cex w16sdtdh wp14">
   <w:p/>
 </w:ftr>
 </file>
 
 <file path=word/footer4.xml><?xml version="1.0" encoding="utf-8"?>
-<w:ftr xmlns:wpc="http://schemas.microsoft.com/office/word/2010/wordprocessingCanvas" xmlns:cx="http://schemas.microsoft.com/office/drawing/2014/chartex" xmlns:cx1="http://schemas.microsoft.com/office/drawing/2015/9/8/chartex" xmlns:cx2="http://schemas.microsoft.com/office/drawing/2015/10/21/chartex" xmlns:cx3="http://schemas.microsoft.com/office/drawing/2016/5/9/chartex" xmlns:cx4="http://schemas.microsoft.com/office/drawing/2016/5/10/chartex" xmlns:cx5="http://schemas.microsoft.com/office/drawing/2016/5/11/chartex" xmlns:cx6="http://schemas.microsoft.com/office/drawing/2016/5/12/chartex" xmlns:cx7="http://schemas.microsoft.com/office/drawing/2016/5/13/chartex" xmlns:cx8="http://schemas.microsoft.com/office/drawing/2016/5/14/chartex" xmlns:mc="http://schemas.openxmlformats.org/markup-compatibility/2006" xmlns:aink="http://schemas.microsoft.com/office/drawing/2016/ink" xmlns:am3d="http://schemas.microsoft.com/office/drawing/2017/model3d" xmlns:o="urn:schemas-microsoft-com:office:office" xmlns:oel="http://schemas.microsoft.com/office/2019/extlst" xmlns:r="http://schemas.openxmlformats.org/officeDocument/2006/relationships" xmlns:m="http://schemas.openxmlformats.org/officeDocument/2006/math" xmlns:v="urn:schemas-microsoft-com:vml" xmlns:wp14="http://schemas.microsoft.com/office/word/2010/wordprocessingDrawing" xmlns:wp="http://schemas.openxmlformats.org/drawingml/2006/wordprocessingDrawing" xmlns:w10="urn:schemas-microsoft-com:office:word" xmlns:w="http://schemas.openxmlformats.org/wordprocessingml/2006/main" xmlns:w14="http://schemas.microsoft.com/office/word/2010/wordml" xmlns:w15="http://schemas.microsoft.com/office/word/2012/wordml" xmlns:w16cex="http://schemas.microsoft.com/office/word/2018/wordml/cex" xmlns:w16cid="http://schemas.microsoft.com/office/word/2016/wordml/cid" xmlns:w16="http://schemas.microsoft.com/office/word/2018/wordml" xmlns:w16sdtdh="http://schemas.microsoft.com/office/word/2020/wordml/sdtdatahash" xmlns:w16se="http://schemas.microsoft.com/office/word/2015/wordml/symex" xmlns:wpg="http://schemas.microsoft.com/office/word/2010/wordprocessingGroup" xmlns:wpi="http://schemas.microsoft.com/office/word/2010/wordprocessingInk" xmlns:wne="http://schemas.microsoft.com/office/word/2006/wordml" xmlns:wps="http://schemas.microsoft.com/office/word/2010/wordprocessingShape" mc:Ignorable="w14 w15 w16se w16cid w16 w16cex w16sdtdh wp14">
+<w:ftr xmlns:wpc="http://schemas.microsoft.com/office/word/2010/wordprocessingCanvas" xmlns:cx="http://schemas.microsoft.com/office/drawing/2014/chartex" xmlns:cx1="http://schemas.microsoft.com/office/drawing/2015/9/8/chartex" xmlns:cx2="http://schemas.microsoft.com/office/drawing/2015/10/21/chartex" xmlns:cx3="http://schemas.microsoft.com/office/drawing/2016/5/9/chartex" xmlns:cx4="http://schemas.microsoft.com/office/drawing/2016/5/10/chartex" xmlns:cx5="http://schemas.microsoft.com/office/drawing/2016/5/11/chartex" xmlns:cx6="http://schemas.microsoft.com/office/drawing/2016/5/12/chartex" xmlns:cx7="http://schemas.microsoft.com/office/drawing/2016/5/13/chartex" xmlns:cx8="http://schemas.microsoft.com/office/drawing/2016/5/14/chartex" xmlns:mc="http://schemas.openxmlformats.org/markup-compatibility/2006" xmlns:aink="http://schemas.microsoft.com/office/drawing/2016/ink" xmlns:am3d="http://schemas.microsoft.com/office/drawing/2017/model3d" xmlns:o="urn:schemas-microsoft-com:office:office" xmlns:oel="http://schemas.microsoft.com/office/2019/extlst" xmlns:r="http://schemas.openxmlformats.org/officeDocument/2006/relationships" xmlns:m="http://schemas.openxmlformats.org/officeDocument/2006/math" xmlns:v="urn:schemas-microsoft-com:vml" xmlns:wp14="http://schemas.microsoft.com/office/word/2010/wordprocessingDrawing" xmlns:wp="http://schemas.openxmlformats.org/drawingml/2006/wordprocessingDrawing" xmlns:w10="urn:schemas-microsoft-com:office:word" xmlns:w="http://schemas.openxmlformats.org/wordprocessingml/2006/main" xmlns:w14="http://schemas.microsoft.com/office/word/2010/wordml" xmlns:w15="http://schemas.microsoft.com/office/word/2012/wordml" xmlns:w16cex="http://schemas.microsoft.com/office/word/2018/wordml/cex" xmlns:w16cid="http://schemas.microsoft.com/office/word/2016/wordml/cid" xmlns:w16="http://schemas.microsoft.com/office/word/2018/wordml" xmlns:w16du="http://schemas.microsoft.com/office/word/2023/wordml/word16du" xmlns:w16sdtdh="http://schemas.microsoft.com/office/word/2020/wordml/sdtdatahash" xmlns:w16se="http://schemas.microsoft.com/office/word/2015/wordml/symex" xmlns:wpg="http://schemas.microsoft.com/office/word/2010/wordprocessingGroup" xmlns:wpi="http://schemas.microsoft.com/office/word/2010/wordprocessingInk" xmlns:wne="http://schemas.microsoft.com/office/word/2006/wordml" xmlns:wps="http://schemas.microsoft.com/office/word/2010/wordprocessingShape" mc:Ignorable="w14 w15 w16se w16cid w16 w16cex w16sdtdh wp14">
   <w:p>
     <w:pPr>
       <w:pStyle w:val="Footer"/>
@@ -35564,13 +35631,13 @@
 </file>
 
 <file path=word/footer5.xml><?xml version="1.0" encoding="utf-8"?>
-<w:ftr xmlns:wpc="http://schemas.microsoft.com/office/word/2010/wordprocessingCanvas" xmlns:cx="http://schemas.microsoft.com/office/drawing/2014/chartex" xmlns:cx1="http://schemas.microsoft.com/office/drawing/2015/9/8/chartex" xmlns:cx2="http://schemas.microsoft.com/office/drawing/2015/10/21/chartex" xmlns:cx3="http://schemas.microsoft.com/office/drawing/2016/5/9/chartex" xmlns:cx4="http://schemas.microsoft.com/office/drawing/2016/5/10/chartex" xmlns:cx5="http://schemas.microsoft.com/office/drawing/2016/5/11/chartex" xmlns:cx6="http://schemas.microsoft.com/office/drawing/2016/5/12/chartex" xmlns:cx7="http://schemas.microsoft.com/office/drawing/2016/5/13/chartex" xmlns:cx8="http://schemas.microsoft.com/office/drawing/2016/5/14/chartex" xmlns:mc="http://schemas.openxmlformats.org/markup-compatibility/2006" xmlns:aink="http://schemas.microsoft.com/office/drawing/2016/ink" xmlns:am3d="http://schemas.microsoft.com/office/drawing/2017/model3d" xmlns:o="urn:schemas-microsoft-com:office:office" xmlns:oel="http://schemas.microsoft.com/office/2019/extlst" xmlns:r="http://schemas.openxmlformats.org/officeDocument/2006/relationships" xmlns:m="http://schemas.openxmlformats.org/officeDocument/2006/math" xmlns:v="urn:schemas-microsoft-com:vml" xmlns:wp14="http://schemas.microsoft.com/office/word/2010/wordprocessingDrawing" xmlns:wp="http://schemas.openxmlformats.org/drawingml/2006/wordprocessingDrawing" xmlns:w10="urn:schemas-microsoft-com:office:word" xmlns:w="http://schemas.openxmlformats.org/wordprocessingml/2006/main" xmlns:w14="http://schemas.microsoft.com/office/word/2010/wordml" xmlns:w15="http://schemas.microsoft.com/office/word/2012/wordml" xmlns:w16cex="http://schemas.microsoft.com/office/word/2018/wordml/cex" xmlns:w16cid="http://schemas.microsoft.com/office/word/2016/wordml/cid" xmlns:w16="http://schemas.microsoft.com/office/word/2018/wordml" xmlns:w16sdtdh="http://schemas.microsoft.com/office/word/2020/wordml/sdtdatahash" xmlns:w16se="http://schemas.microsoft.com/office/word/2015/wordml/symex" xmlns:wpg="http://schemas.microsoft.com/office/word/2010/wordprocessingGroup" xmlns:wpi="http://schemas.microsoft.com/office/word/2010/wordprocessingInk" xmlns:wne="http://schemas.microsoft.com/office/word/2006/wordml" xmlns:wps="http://schemas.microsoft.com/office/word/2010/wordprocessingShape" mc:Ignorable="w14 w15 w16se w16cid w16 w16cex w16sdtdh wp14">
+<w:ftr xmlns:wpc="http://schemas.microsoft.com/office/word/2010/wordprocessingCanvas" xmlns:cx="http://schemas.microsoft.com/office/drawing/2014/chartex" xmlns:cx1="http://schemas.microsoft.com/office/drawing/2015/9/8/chartex" xmlns:cx2="http://schemas.microsoft.com/office/drawing/2015/10/21/chartex" xmlns:cx3="http://schemas.microsoft.com/office/drawing/2016/5/9/chartex" xmlns:cx4="http://schemas.microsoft.com/office/drawing/2016/5/10/chartex" xmlns:cx5="http://schemas.microsoft.com/office/drawing/2016/5/11/chartex" xmlns:cx6="http://schemas.microsoft.com/office/drawing/2016/5/12/chartex" xmlns:cx7="http://schemas.microsoft.com/office/drawing/2016/5/13/chartex" xmlns:cx8="http://schemas.microsoft.com/office/drawing/2016/5/14/chartex" xmlns:mc="http://schemas.openxmlformats.org/markup-compatibility/2006" xmlns:aink="http://schemas.microsoft.com/office/drawing/2016/ink" xmlns:am3d="http://schemas.microsoft.com/office/drawing/2017/model3d" xmlns:o="urn:schemas-microsoft-com:office:office" xmlns:oel="http://schemas.microsoft.com/office/2019/extlst" xmlns:r="http://schemas.openxmlformats.org/officeDocument/2006/relationships" xmlns:m="http://schemas.openxmlformats.org/officeDocument/2006/math" xmlns:v="urn:schemas-microsoft-com:vml" xmlns:wp14="http://schemas.microsoft.com/office/word/2010/wordprocessingDrawing" xmlns:wp="http://schemas.openxmlformats.org/drawingml/2006/wordprocessingDrawing" xmlns:w10="urn:schemas-microsoft-com:office:word" xmlns:w="http://schemas.openxmlformats.org/wordprocessingml/2006/main" xmlns:w14="http://schemas.microsoft.com/office/word/2010/wordml" xmlns:w15="http://schemas.microsoft.com/office/word/2012/wordml" xmlns:w16cex="http://schemas.microsoft.com/office/word/2018/wordml/cex" xmlns:w16cid="http://schemas.microsoft.com/office/word/2016/wordml/cid" xmlns:w16="http://schemas.microsoft.com/office/word/2018/wordml" xmlns:w16du="http://schemas.microsoft.com/office/word/2023/wordml/word16du" xmlns:w16sdtdh="http://schemas.microsoft.com/office/word/2020/wordml/sdtdatahash" xmlns:w16se="http://schemas.microsoft.com/office/word/2015/wordml/symex" xmlns:wpg="http://schemas.microsoft.com/office/word/2010/wordprocessingGroup" xmlns:wpi="http://schemas.microsoft.com/office/word/2010/wordprocessingInk" xmlns:wne="http://schemas.microsoft.com/office/word/2006/wordml" xmlns:wps="http://schemas.microsoft.com/office/word/2010/wordprocessingShape" mc:Ignorable="w14 w15 w16se w16cid w16 w16cex w16sdtdh wp14">
   <w:p/>
 </w:ftr>
 </file>
 
 <file path=word/footnotes.xml><?xml version="1.0" encoding="utf-8"?>
-<w:footnotes xmlns:wpc="http://schemas.microsoft.com/office/word/2010/wordprocessingCanvas" xmlns:cx="http://schemas.microsoft.com/office/drawing/2014/chartex" xmlns:cx1="http://schemas.microsoft.com/office/drawing/2015/9/8/chartex" xmlns:cx2="http://schemas.microsoft.com/office/drawing/2015/10/21/chartex" xmlns:cx3="http://schemas.microsoft.com/office/drawing/2016/5/9/chartex" xmlns:cx4="http://schemas.microsoft.com/office/drawing/2016/5/10/chartex" xmlns:cx5="http://schemas.microsoft.com/office/drawing/2016/5/11/chartex" xmlns:cx6="http://schemas.microsoft.com/office/drawing/2016/5/12/chartex" xmlns:cx7="http://schemas.microsoft.com/office/drawing/2016/5/13/chartex" xmlns:cx8="http://schemas.microsoft.com/office/drawing/2016/5/14/chartex" xmlns:mc="http://schemas.openxmlformats.org/markup-compatibility/2006" xmlns:aink="http://schemas.microsoft.com/office/drawing/2016/ink" xmlns:am3d="http://schemas.microsoft.com/office/drawing/2017/model3d" xmlns:o="urn:schemas-microsoft-com:office:office" xmlns:oel="http://schemas.microsoft.com/office/2019/extlst" xmlns:r="http://schemas.openxmlformats.org/officeDocument/2006/relationships" xmlns:m="http://schemas.openxmlformats.org/officeDocument/2006/math" xmlns:v="urn:schemas-microsoft-com:vml" xmlns:wp14="http://schemas.microsoft.com/office/word/2010/wordprocessingDrawing" xmlns:wp="http://schemas.openxmlformats.org/drawingml/2006/wordprocessingDrawing" xmlns:w10="urn:schemas-microsoft-com:office:word" xmlns:w="http://schemas.openxmlformats.org/wordprocessingml/2006/main" xmlns:w14="http://schemas.microsoft.com/office/word/2010/wordml" xmlns:w15="http://schemas.microsoft.com/office/word/2012/wordml" xmlns:w16cex="http://schemas.microsoft.com/office/word/2018/wordml/cex" xmlns:w16cid="http://schemas.microsoft.com/office/word/2016/wordml/cid" xmlns:w16="http://schemas.microsoft.com/office/word/2018/wordml" xmlns:w16sdtdh="http://schemas.microsoft.com/office/word/2020/wordml/sdtdatahash" xmlns:w16se="http://schemas.microsoft.com/office/word/2015/wordml/symex" xmlns:wpg="http://schemas.microsoft.com/office/word/2010/wordprocessingGroup" xmlns:wpi="http://schemas.microsoft.com/office/word/2010/wordprocessingInk" xmlns:wne="http://schemas.microsoft.com/office/word/2006/wordml" xmlns:wps="http://schemas.microsoft.com/office/word/2010/wordprocessingShape" mc:Ignorable="w14 w15 w16se w16cid w16 w16cex w16sdtdh wp14">
+<w:footnotes xmlns:wpc="http://schemas.microsoft.com/office/word/2010/wordprocessingCanvas" xmlns:cx="http://schemas.microsoft.com/office/drawing/2014/chartex" xmlns:cx1="http://schemas.microsoft.com/office/drawing/2015/9/8/chartex" xmlns:cx2="http://schemas.microsoft.com/office/drawing/2015/10/21/chartex" xmlns:cx3="http://schemas.microsoft.com/office/drawing/2016/5/9/chartex" xmlns:cx4="http://schemas.microsoft.com/office/drawing/2016/5/10/chartex" xmlns:cx5="http://schemas.microsoft.com/office/drawing/2016/5/11/chartex" xmlns:cx6="http://schemas.microsoft.com/office/drawing/2016/5/12/chartex" xmlns:cx7="http://schemas.microsoft.com/office/drawing/2016/5/13/chartex" xmlns:cx8="http://schemas.microsoft.com/office/drawing/2016/5/14/chartex" xmlns:mc="http://schemas.openxmlformats.org/markup-compatibility/2006" xmlns:aink="http://schemas.microsoft.com/office/drawing/2016/ink" xmlns:am3d="http://schemas.microsoft.com/office/drawing/2017/model3d" xmlns:o="urn:schemas-microsoft-com:office:office" xmlns:oel="http://schemas.microsoft.com/office/2019/extlst" xmlns:r="http://schemas.openxmlformats.org/officeDocument/2006/relationships" xmlns:m="http://schemas.openxmlformats.org/officeDocument/2006/math" xmlns:v="urn:schemas-microsoft-com:vml" xmlns:wp14="http://schemas.microsoft.com/office/word/2010/wordprocessingDrawing" xmlns:wp="http://schemas.openxmlformats.org/drawingml/2006/wordprocessingDrawing" xmlns:w10="urn:schemas-microsoft-com:office:word" xmlns:w="http://schemas.openxmlformats.org/wordprocessingml/2006/main" xmlns:w14="http://schemas.microsoft.com/office/word/2010/wordml" xmlns:w15="http://schemas.microsoft.com/office/word/2012/wordml" xmlns:w16cex="http://schemas.microsoft.com/office/word/2018/wordml/cex" xmlns:w16cid="http://schemas.microsoft.com/office/word/2016/wordml/cid" xmlns:w16="http://schemas.microsoft.com/office/word/2018/wordml" xmlns:w16du="http://schemas.microsoft.com/office/word/2023/wordml/word16du" xmlns:w16sdtdh="http://schemas.microsoft.com/office/word/2020/wordml/sdtdatahash" xmlns:w16se="http://schemas.microsoft.com/office/word/2015/wordml/symex" xmlns:wpg="http://schemas.microsoft.com/office/word/2010/wordprocessingGroup" xmlns:wpi="http://schemas.microsoft.com/office/word/2010/wordprocessingInk" xmlns:wne="http://schemas.microsoft.com/office/word/2006/wordml" xmlns:wps="http://schemas.microsoft.com/office/word/2010/wordprocessingShape" mc:Ignorable="w14 w15 w16se w16cid w16 w16cex w16sdtdh wp14">
   <w:footnote w:type="separator" w:id="-1">
     <w:p>
       <w:pPr>
@@ -35595,25 +35662,25 @@
 </file>
 
 <file path=word/header1.xml><?xml version="1.0" encoding="utf-8"?>
-<w:hdr xmlns:wpc="http://schemas.microsoft.com/office/word/2010/wordprocessingCanvas" xmlns:cx="http://schemas.microsoft.com/office/drawing/2014/chartex" xmlns:cx1="http://schemas.microsoft.com/office/drawing/2015/9/8/chartex" xmlns:cx2="http://schemas.microsoft.com/office/drawing/2015/10/21/chartex" xmlns:cx3="http://schemas.microsoft.com/office/drawing/2016/5/9/chartex" xmlns:cx4="http://schemas.microsoft.com/office/drawing/2016/5/10/chartex" xmlns:cx5="http://schemas.microsoft.com/office/drawing/2016/5/11/chartex" xmlns:cx6="http://schemas.microsoft.com/office/drawing/2016/5/12/chartex" xmlns:cx7="http://schemas.microsoft.com/office/drawing/2016/5/13/chartex" xmlns:cx8="http://schemas.microsoft.com/office/drawing/2016/5/14/chartex" xmlns:mc="http://schemas.openxmlformats.org/markup-compatibility/2006" xmlns:aink="http://schemas.microsoft.com/office/drawing/2016/ink" xmlns:am3d="http://schemas.microsoft.com/office/drawing/2017/model3d" xmlns:o="urn:schemas-microsoft-com:office:office" xmlns:oel="http://schemas.microsoft.com/office/2019/extlst" xmlns:r="http://schemas.openxmlformats.org/officeDocument/2006/relationships" xmlns:m="http://schemas.openxmlformats.org/officeDocument/2006/math" xmlns:v="urn:schemas-microsoft-com:vml" xmlns:wp14="http://schemas.microsoft.com/office/word/2010/wordprocessingDrawing" xmlns:wp="http://schemas.openxmlformats.org/drawingml/2006/wordprocessingDrawing" xmlns:w10="urn:schemas-microsoft-com:office:word" xmlns:w="http://schemas.openxmlformats.org/wordprocessingml/2006/main" xmlns:w14="http://schemas.microsoft.com/office/word/2010/wordml" xmlns:w15="http://schemas.microsoft.com/office/word/2012/wordml" xmlns:w16cex="http://schemas.microsoft.com/office/word/2018/wordml/cex" xmlns:w16cid="http://schemas.microsoft.com/office/word/2016/wordml/cid" xmlns:w16="http://schemas.microsoft.com/office/word/2018/wordml" xmlns:w16sdtdh="http://schemas.microsoft.com/office/word/2020/wordml/sdtdatahash" xmlns:w16se="http://schemas.microsoft.com/office/word/2015/wordml/symex" xmlns:wpg="http://schemas.microsoft.com/office/word/2010/wordprocessingGroup" xmlns:wpi="http://schemas.microsoft.com/office/word/2010/wordprocessingInk" xmlns:wne="http://schemas.microsoft.com/office/word/2006/wordml" xmlns:wps="http://schemas.microsoft.com/office/word/2010/wordprocessingShape" mc:Ignorable="w14 w15 w16se w16cid w16 w16cex w16sdtdh wp14">
+<w:hdr xmlns:wpc="http://schemas.microsoft.com/office/word/2010/wordprocessingCanvas" xmlns:cx="http://schemas.microsoft.com/office/drawing/2014/chartex" xmlns:cx1="http://schemas.microsoft.com/office/drawing/2015/9/8/chartex" xmlns:cx2="http://schemas.microsoft.com/office/drawing/2015/10/21/chartex" xmlns:cx3="http://schemas.microsoft.com/office/drawing/2016/5/9/chartex" xmlns:cx4="http://schemas.microsoft.com/office/drawing/2016/5/10/chartex" xmlns:cx5="http://schemas.microsoft.com/office/drawing/2016/5/11/chartex" xmlns:cx6="http://schemas.microsoft.com/office/drawing/2016/5/12/chartex" xmlns:cx7="http://schemas.microsoft.com/office/drawing/2016/5/13/chartex" xmlns:cx8="http://schemas.microsoft.com/office/drawing/2016/5/14/chartex" xmlns:mc="http://schemas.openxmlformats.org/markup-compatibility/2006" xmlns:aink="http://schemas.microsoft.com/office/drawing/2016/ink" xmlns:am3d="http://schemas.microsoft.com/office/drawing/2017/model3d" xmlns:o="urn:schemas-microsoft-com:office:office" xmlns:oel="http://schemas.microsoft.com/office/2019/extlst" xmlns:r="http://schemas.openxmlformats.org/officeDocument/2006/relationships" xmlns:m="http://schemas.openxmlformats.org/officeDocument/2006/math" xmlns:v="urn:schemas-microsoft-com:vml" xmlns:wp14="http://schemas.microsoft.com/office/word/2010/wordprocessingDrawing" xmlns:wp="http://schemas.openxmlformats.org/drawingml/2006/wordprocessingDrawing" xmlns:w10="urn:schemas-microsoft-com:office:word" xmlns:w="http://schemas.openxmlformats.org/wordprocessingml/2006/main" xmlns:w14="http://schemas.microsoft.com/office/word/2010/wordml" xmlns:w15="http://schemas.microsoft.com/office/word/2012/wordml" xmlns:w16cex="http://schemas.microsoft.com/office/word/2018/wordml/cex" xmlns:w16cid="http://schemas.microsoft.com/office/word/2016/wordml/cid" xmlns:w16="http://schemas.microsoft.com/office/word/2018/wordml" xmlns:w16du="http://schemas.microsoft.com/office/word/2023/wordml/word16du" xmlns:w16sdtdh="http://schemas.microsoft.com/office/word/2020/wordml/sdtdatahash" xmlns:w16se="http://schemas.microsoft.com/office/word/2015/wordml/symex" xmlns:wpg="http://schemas.microsoft.com/office/word/2010/wordprocessingGroup" xmlns:wpi="http://schemas.microsoft.com/office/word/2010/wordprocessingInk" xmlns:wne="http://schemas.microsoft.com/office/word/2006/wordml" xmlns:wps="http://schemas.microsoft.com/office/word/2010/wordprocessingShape" mc:Ignorable="w14 w15 w16se w16cid w16 w16cex w16sdtdh wp14">
   <w:p/>
 </w:hdr>
 </file>
 
 <file path=word/header2.xml><?xml version="1.0" encoding="utf-8"?>
-<w:hdr xmlns:wpc="http://schemas.microsoft.com/office/word/2010/wordprocessingCanvas" xmlns:cx="http://schemas.microsoft.com/office/drawing/2014/chartex" xmlns:cx1="http://schemas.microsoft.com/office/drawing/2015/9/8/chartex" xmlns:cx2="http://schemas.microsoft.com/office/drawing/2015/10/21/chartex" xmlns:cx3="http://schemas.microsoft.com/office/drawing/2016/5/9/chartex" xmlns:cx4="http://schemas.microsoft.com/office/drawing/2016/5/10/chartex" xmlns:cx5="http://schemas.microsoft.com/office/drawing/2016/5/11/chartex" xmlns:cx6="http://schemas.microsoft.com/office/drawing/2016/5/12/chartex" xmlns:cx7="http://schemas.microsoft.com/office/drawing/2016/5/13/chartex" xmlns:cx8="http://schemas.microsoft.com/office/drawing/2016/5/14/chartex" xmlns:mc="http://schemas.openxmlformats.org/markup-compatibility/2006" xmlns:aink="http://schemas.microsoft.com/office/drawing/2016/ink" xmlns:am3d="http://schemas.microsoft.com/office/drawing/2017/model3d" xmlns:o="urn:schemas-microsoft-com:office:office" xmlns:oel="http://schemas.microsoft.com/office/2019/extlst" xmlns:r="http://schemas.openxmlformats.org/officeDocument/2006/relationships" xmlns:m="http://schemas.openxmlformats.org/officeDocument/2006/math" xmlns:v="urn:schemas-microsoft-com:vml" xmlns:wp14="http://schemas.microsoft.com/office/word/2010/wordprocessingDrawing" xmlns:wp="http://schemas.openxmlformats.org/drawingml/2006/wordprocessingDrawing" xmlns:w10="urn:schemas-microsoft-com:office:word" xmlns:w="http://schemas.openxmlformats.org/wordprocessingml/2006/main" xmlns:w14="http://schemas.microsoft.com/office/word/2010/wordml" xmlns:w15="http://schemas.microsoft.com/office/word/2012/wordml" xmlns:w16cex="http://schemas.microsoft.com/office/word/2018/wordml/cex" xmlns:w16cid="http://schemas.microsoft.com/office/word/2016/wordml/cid" xmlns:w16="http://schemas.microsoft.com/office/word/2018/wordml" xmlns:w16sdtdh="http://schemas.microsoft.com/office/word/2020/wordml/sdtdatahash" xmlns:w16se="http://schemas.microsoft.com/office/word/2015/wordml/symex" xmlns:wpg="http://schemas.microsoft.com/office/word/2010/wordprocessingGroup" xmlns:wpi="http://schemas.microsoft.com/office/word/2010/wordprocessingInk" xmlns:wne="http://schemas.microsoft.com/office/word/2006/wordml" xmlns:wps="http://schemas.microsoft.com/office/word/2010/wordprocessingShape" mc:Ignorable="w14 w15 w16se w16cid w16 w16cex w16sdtdh wp14">
+<w:hdr xmlns:wpc="http://schemas.microsoft.com/office/word/2010/wordprocessingCanvas" xmlns:cx="http://schemas.microsoft.com/office/drawing/2014/chartex" xmlns:cx1="http://schemas.microsoft.com/office/drawing/2015/9/8/chartex" xmlns:cx2="http://schemas.microsoft.com/office/drawing/2015/10/21/chartex" xmlns:cx3="http://schemas.microsoft.com/office/drawing/2016/5/9/chartex" xmlns:cx4="http://schemas.microsoft.com/office/drawing/2016/5/10/chartex" xmlns:cx5="http://schemas.microsoft.com/office/drawing/2016/5/11/chartex" xmlns:cx6="http://schemas.microsoft.com/office/drawing/2016/5/12/chartex" xmlns:cx7="http://schemas.microsoft.com/office/drawing/2016/5/13/chartex" xmlns:cx8="http://schemas.microsoft.com/office/drawing/2016/5/14/chartex" xmlns:mc="http://schemas.openxmlformats.org/markup-compatibility/2006" xmlns:aink="http://schemas.microsoft.com/office/drawing/2016/ink" xmlns:am3d="http://schemas.microsoft.com/office/drawing/2017/model3d" xmlns:o="urn:schemas-microsoft-com:office:office" xmlns:oel="http://schemas.microsoft.com/office/2019/extlst" xmlns:r="http://schemas.openxmlformats.org/officeDocument/2006/relationships" xmlns:m="http://schemas.openxmlformats.org/officeDocument/2006/math" xmlns:v="urn:schemas-microsoft-com:vml" xmlns:wp14="http://schemas.microsoft.com/office/word/2010/wordprocessingDrawing" xmlns:wp="http://schemas.openxmlformats.org/drawingml/2006/wordprocessingDrawing" xmlns:w10="urn:schemas-microsoft-com:office:word" xmlns:w="http://schemas.openxmlformats.org/wordprocessingml/2006/main" xmlns:w14="http://schemas.microsoft.com/office/word/2010/wordml" xmlns:w15="http://schemas.microsoft.com/office/word/2012/wordml" xmlns:w16cex="http://schemas.microsoft.com/office/word/2018/wordml/cex" xmlns:w16cid="http://schemas.microsoft.com/office/word/2016/wordml/cid" xmlns:w16="http://schemas.microsoft.com/office/word/2018/wordml" xmlns:w16du="http://schemas.microsoft.com/office/word/2023/wordml/word16du" xmlns:w16sdtdh="http://schemas.microsoft.com/office/word/2020/wordml/sdtdatahash" xmlns:w16se="http://schemas.microsoft.com/office/word/2015/wordml/symex" xmlns:wpg="http://schemas.microsoft.com/office/word/2010/wordprocessingGroup" xmlns:wpi="http://schemas.microsoft.com/office/word/2010/wordprocessingInk" xmlns:wne="http://schemas.microsoft.com/office/word/2006/wordml" xmlns:wps="http://schemas.microsoft.com/office/word/2010/wordprocessingShape" mc:Ignorable="w14 w15 w16se w16cid w16 w16cex w16sdtdh wp14">
   <w:p/>
 </w:hdr>
 </file>
 
 <file path=word/header3.xml><?xml version="1.0" encoding="utf-8"?>
-<w:hdr xmlns:wpc="http://schemas.microsoft.com/office/word/2010/wordprocessingCanvas" xmlns:cx="http://schemas.microsoft.com/office/drawing/2014/chartex" xmlns:cx1="http://schemas.microsoft.com/office/drawing/2015/9/8/chartex" xmlns:cx2="http://schemas.microsoft.com/office/drawing/2015/10/21/chartex" xmlns:cx3="http://schemas.microsoft.com/office/drawing/2016/5/9/chartex" xmlns:cx4="http://schemas.microsoft.com/office/drawing/2016/5/10/chartex" xmlns:cx5="http://schemas.microsoft.com/office/drawing/2016/5/11/chartex" xmlns:cx6="http://schemas.microsoft.com/office/drawing/2016/5/12/chartex" xmlns:cx7="http://schemas.microsoft.com/office/drawing/2016/5/13/chartex" xmlns:cx8="http://schemas.microsoft.com/office/drawing/2016/5/14/chartex" xmlns:mc="http://schemas.openxmlformats.org/markup-compatibility/2006" xmlns:aink="http://schemas.microsoft.com/office/drawing/2016/ink" xmlns:am3d="http://schemas.microsoft.com/office/drawing/2017/model3d" xmlns:o="urn:schemas-microsoft-com:office:office" xmlns:oel="http://schemas.microsoft.com/office/2019/extlst" xmlns:r="http://schemas.openxmlformats.org/officeDocument/2006/relationships" xmlns:m="http://schemas.openxmlformats.org/officeDocument/2006/math" xmlns:v="urn:schemas-microsoft-com:vml" xmlns:wp14="http://schemas.microsoft.com/office/word/2010/wordprocessingDrawing" xmlns:wp="http://schemas.openxmlformats.org/drawingml/2006/wordprocessingDrawing" xmlns:w10="urn:schemas-microsoft-com:office:word" xmlns:w="http://schemas.openxmlformats.org/wordprocessingml/2006/main" xmlns:w14="http://schemas.microsoft.com/office/word/2010/wordml" xmlns:w15="http://schemas.microsoft.com/office/word/2012/wordml" xmlns:w16cex="http://schemas.microsoft.com/office/word/2018/wordml/cex" xmlns:w16cid="http://schemas.microsoft.com/office/word/2016/wordml/cid" xmlns:w16="http://schemas.microsoft.com/office/word/2018/wordml" xmlns:w16sdtdh="http://schemas.microsoft.com/office/word/2020/wordml/sdtdatahash" xmlns:w16se="http://schemas.microsoft.com/office/word/2015/wordml/symex" xmlns:wpg="http://schemas.microsoft.com/office/word/2010/wordprocessingGroup" xmlns:wpi="http://schemas.microsoft.com/office/word/2010/wordprocessingInk" xmlns:wne="http://schemas.microsoft.com/office/word/2006/wordml" xmlns:wps="http://schemas.microsoft.com/office/word/2010/wordprocessingShape" mc:Ignorable="w14 w15 w16se w16cid w16 w16cex w16sdtdh wp14">
+<w:hdr xmlns:wpc="http://schemas.microsoft.com/office/word/2010/wordprocessingCanvas" xmlns:cx="http://schemas.microsoft.com/office/drawing/2014/chartex" xmlns:cx1="http://schemas.microsoft.com/office/drawing/2015/9/8/chartex" xmlns:cx2="http://schemas.microsoft.com/office/drawing/2015/10/21/chartex" xmlns:cx3="http://schemas.microsoft.com/office/drawing/2016/5/9/chartex" xmlns:cx4="http://schemas.microsoft.com/office/drawing/2016/5/10/chartex" xmlns:cx5="http://schemas.microsoft.com/office/drawing/2016/5/11/chartex" xmlns:cx6="http://schemas.microsoft.com/office/drawing/2016/5/12/chartex" xmlns:cx7="http://schemas.microsoft.com/office/drawing/2016/5/13/chartex" xmlns:cx8="http://schemas.microsoft.com/office/drawing/2016/5/14/chartex" xmlns:mc="http://schemas.openxmlformats.org/markup-compatibility/2006" xmlns:aink="http://schemas.microsoft.com/office/drawing/2016/ink" xmlns:am3d="http://schemas.microsoft.com/office/drawing/2017/model3d" xmlns:o="urn:schemas-microsoft-com:office:office" xmlns:oel="http://schemas.microsoft.com/office/2019/extlst" xmlns:r="http://schemas.openxmlformats.org/officeDocument/2006/relationships" xmlns:m="http://schemas.openxmlformats.org/officeDocument/2006/math" xmlns:v="urn:schemas-microsoft-com:vml" xmlns:wp14="http://schemas.microsoft.com/office/word/2010/wordprocessingDrawing" xmlns:wp="http://schemas.openxmlformats.org/drawingml/2006/wordprocessingDrawing" xmlns:w10="urn:schemas-microsoft-com:office:word" xmlns:w="http://schemas.openxmlformats.org/wordprocessingml/2006/main" xmlns:w14="http://schemas.microsoft.com/office/word/2010/wordml" xmlns:w15="http://schemas.microsoft.com/office/word/2012/wordml" xmlns:w16cex="http://schemas.microsoft.com/office/word/2018/wordml/cex" xmlns:w16cid="http://schemas.microsoft.com/office/word/2016/wordml/cid" xmlns:w16="http://schemas.microsoft.com/office/word/2018/wordml" xmlns:w16du="http://schemas.microsoft.com/office/word/2023/wordml/word16du" xmlns:w16sdtdh="http://schemas.microsoft.com/office/word/2020/wordml/sdtdatahash" xmlns:w16se="http://schemas.microsoft.com/office/word/2015/wordml/symex" xmlns:wpg="http://schemas.microsoft.com/office/word/2010/wordprocessingGroup" xmlns:wpi="http://schemas.microsoft.com/office/word/2010/wordprocessingInk" xmlns:wne="http://schemas.microsoft.com/office/word/2006/wordml" xmlns:wps="http://schemas.microsoft.com/office/word/2010/wordprocessingShape" mc:Ignorable="w14 w15 w16se w16cid w16 w16cex w16sdtdh wp14">
   <w:p/>
 </w:hdr>
 </file>
 
 <file path=word/numbering.xml><?xml version="1.0" encoding="utf-8"?>
-<w:numbering xmlns:wpc="http://schemas.microsoft.com/office/word/2010/wordprocessingCanvas" xmlns:cx="http://schemas.microsoft.com/office/drawing/2014/chartex" xmlns:cx1="http://schemas.microsoft.com/office/drawing/2015/9/8/chartex" xmlns:cx2="http://schemas.microsoft.com/office/drawing/2015/10/21/chartex" xmlns:cx3="http://schemas.microsoft.com/office/drawing/2016/5/9/chartex" xmlns:cx4="http://schemas.microsoft.com/office/drawing/2016/5/10/chartex" xmlns:cx5="http://schemas.microsoft.com/office/drawing/2016/5/11/chartex" xmlns:cx6="http://schemas.microsoft.com/office/drawing/2016/5/12/chartex" xmlns:cx7="http://schemas.microsoft.com/office/drawing/2016/5/13/chartex" xmlns:cx8="http://schemas.microsoft.com/office/drawing/2016/5/14/chartex" xmlns:mc="http://schemas.openxmlformats.org/markup-compatibility/2006" xmlns:aink="http://schemas.microsoft.com/office/drawing/2016/ink" xmlns:am3d="http://schemas.microsoft.com/office/drawing/2017/model3d" xmlns:o="urn:schemas-microsoft-com:office:office" xmlns:oel="http://schemas.microsoft.com/office/2019/extlst" xmlns:r="http://schemas.openxmlformats.org/officeDocument/2006/relationships" xmlns:m="http://schemas.openxmlformats.org/officeDocument/2006/math" xmlns:v="urn:schemas-microsoft-com:vml" xmlns:wp14="http://schemas.microsoft.com/office/word/2010/wordprocessingDrawing" xmlns:wp="http://schemas.openxmlformats.org/drawingml/2006/wordprocessingDrawing" xmlns:w10="urn:schemas-microsoft-com:office:word" xmlns:w="http://schemas.openxmlformats.org/wordprocessingml/2006/main" xmlns:w14="http://schemas.microsoft.com/office/word/2010/wordml" xmlns:w15="http://schemas.microsoft.com/office/word/2012/wordml" xmlns:w16cex="http://schemas.microsoft.com/office/word/2018/wordml/cex" xmlns:w16cid="http://schemas.microsoft.com/office/word/2016/wordml/cid" xmlns:w16="http://schemas.microsoft.com/office/word/2018/wordml" xmlns:w16sdtdh="http://schemas.microsoft.com/office/word/2020/wordml/sdtdatahash" xmlns:w16se="http://schemas.microsoft.com/office/word/2015/wordml/symex" xmlns:wpg="http://schemas.microsoft.com/office/word/2010/wordprocessingGroup" xmlns:wpi="http://schemas.microsoft.com/office/word/2010/wordprocessingInk" xmlns:wne="http://schemas.microsoft.com/office/word/2006/wordml" xmlns:wps="http://schemas.microsoft.com/office/word/2010/wordprocessingShape" mc:Ignorable="w14 w15 w16se w16cid w16 w16cex w16sdtdh wp14">
+<w:numbering xmlns:wpc="http://schemas.microsoft.com/office/word/2010/wordprocessingCanvas" xmlns:cx="http://schemas.microsoft.com/office/drawing/2014/chartex" xmlns:cx1="http://schemas.microsoft.com/office/drawing/2015/9/8/chartex" xmlns:cx2="http://schemas.microsoft.com/office/drawing/2015/10/21/chartex" xmlns:cx3="http://schemas.microsoft.com/office/drawing/2016/5/9/chartex" xmlns:cx4="http://schemas.microsoft.com/office/drawing/2016/5/10/chartex" xmlns:cx5="http://schemas.microsoft.com/office/drawing/2016/5/11/chartex" xmlns:cx6="http://schemas.microsoft.com/office/drawing/2016/5/12/chartex" xmlns:cx7="http://schemas.microsoft.com/office/drawing/2016/5/13/chartex" xmlns:cx8="http://schemas.microsoft.com/office/drawing/2016/5/14/chartex" xmlns:mc="http://schemas.openxmlformats.org/markup-compatibility/2006" xmlns:aink="http://schemas.microsoft.com/office/drawing/2016/ink" xmlns:am3d="http://schemas.microsoft.com/office/drawing/2017/model3d" xmlns:o="urn:schemas-microsoft-com:office:office" xmlns:oel="http://schemas.microsoft.com/office/2019/extlst" xmlns:r="http://schemas.openxmlformats.org/officeDocument/2006/relationships" xmlns:m="http://schemas.openxmlformats.org/officeDocument/2006/math" xmlns:v="urn:schemas-microsoft-com:vml" xmlns:wp14="http://schemas.microsoft.com/office/word/2010/wordprocessingDrawing" xmlns:wp="http://schemas.openxmlformats.org/drawingml/2006/wordprocessingDrawing" xmlns:w10="urn:schemas-microsoft-com:office:word" xmlns:w="http://schemas.openxmlformats.org/wordprocessingml/2006/main" xmlns:w14="http://schemas.microsoft.com/office/word/2010/wordml" xmlns:w15="http://schemas.microsoft.com/office/word/2012/wordml" xmlns:w16cex="http://schemas.microsoft.com/office/word/2018/wordml/cex" xmlns:w16cid="http://schemas.microsoft.com/office/word/2016/wordml/cid" xmlns:w16="http://schemas.microsoft.com/office/word/2018/wordml" xmlns:w16du="http://schemas.microsoft.com/office/word/2023/wordml/word16du" xmlns:w16sdtdh="http://schemas.microsoft.com/office/word/2020/wordml/sdtdatahash" xmlns:w16se="http://schemas.microsoft.com/office/word/2015/wordml/symex" xmlns:wpg="http://schemas.microsoft.com/office/word/2010/wordprocessingGroup" xmlns:wpi="http://schemas.microsoft.com/office/word/2010/wordprocessingInk" xmlns:wne="http://schemas.microsoft.com/office/word/2006/wordml" xmlns:wps="http://schemas.microsoft.com/office/word/2010/wordprocessingShape" mc:Ignorable="w14 w15 w16se w16cid w16 w16cex w16sdtdh wp14">
   <w:abstractNum w:abstractNumId="0" w15:restartNumberingAfterBreak="0">
     <w:nsid w:val="00574514"/>
     <w:multiLevelType w:val="hybridMultilevel"/>
@@ -40431,7 +40498,7 @@
 </file>
 
 <file path=word/glossary/document.xml><?xml version="1.0" encoding="utf-8"?>
-<w:glossaryDocument xmlns:wpc="http://schemas.microsoft.com/office/word/2010/wordprocessingCanvas" xmlns:cx="http://schemas.microsoft.com/office/drawing/2014/chartex" xmlns:cx1="http://schemas.microsoft.com/office/drawing/2015/9/8/chartex" xmlns:cx2="http://schemas.microsoft.com/office/drawing/2015/10/21/chartex" xmlns:cx3="http://schemas.microsoft.com/office/drawing/2016/5/9/chartex" xmlns:cx4="http://schemas.microsoft.com/office/drawing/2016/5/10/chartex" xmlns:cx5="http://schemas.microsoft.com/office/drawing/2016/5/11/chartex" xmlns:cx6="http://schemas.microsoft.com/office/drawing/2016/5/12/chartex" xmlns:cx7="http://schemas.microsoft.com/office/drawing/2016/5/13/chartex" xmlns:cx8="http://schemas.microsoft.com/office/drawing/2016/5/14/chartex" xmlns:mc="http://schemas.openxmlformats.org/markup-compatibility/2006" xmlns:aink="http://schemas.microsoft.com/office/drawing/2016/ink" xmlns:am3d="http://schemas.microsoft.com/office/drawing/2017/model3d" xmlns:o="urn:schemas-microsoft-com:office:office" xmlns:oel="http://schemas.microsoft.com/office/2019/extlst" xmlns:r="http://schemas.openxmlformats.org/officeDocument/2006/relationships" xmlns:m="http://schemas.openxmlformats.org/officeDocument/2006/math" xmlns:v="urn:schemas-microsoft-com:vml" xmlns:wp14="http://schemas.microsoft.com/office/word/2010/wordprocessingDrawing" xmlns:wp="http://schemas.openxmlformats.org/drawingml/2006/wordprocessingDrawing" xmlns:w10="urn:schemas-microsoft-com:office:word" xmlns:w="http://schemas.openxmlformats.org/wordprocessingml/2006/main" xmlns:w14="http://schemas.microsoft.com/office/word/2010/wordml" xmlns:w15="http://schemas.microsoft.com/office/word/2012/wordml" xmlns:w16cex="http://schemas.microsoft.com/office/word/2018/wordml/cex" xmlns:w16cid="http://schemas.microsoft.com/office/word/2016/wordml/cid" xmlns:w16="http://schemas.microsoft.com/office/word/2018/wordml" xmlns:w16sdtdh="http://schemas.microsoft.com/office/word/2020/wordml/sdtdatahash" xmlns:w16se="http://schemas.microsoft.com/office/word/2015/wordml/symex" xmlns:wpg="http://schemas.microsoft.com/office/word/2010/wordprocessingGroup" xmlns:wpi="http://schemas.microsoft.com/office/word/2010/wordprocessingInk" xmlns:wne="http://schemas.microsoft.com/office/word/2006/wordml" xmlns:wps="http://schemas.microsoft.com/office/word/2010/wordprocessingShape" mc:Ignorable="w14 w15 w16se w16cid w16 w16cex w16sdtdh wp14">
+<w:glossaryDocument xmlns:wpc="http://schemas.microsoft.com/office/word/2010/wordprocessingCanvas" xmlns:cx="http://schemas.microsoft.com/office/drawing/2014/chartex" xmlns:cx1="http://schemas.microsoft.com/office/drawing/2015/9/8/chartex" xmlns:cx2="http://schemas.microsoft.com/office/drawing/2015/10/21/chartex" xmlns:cx3="http://schemas.microsoft.com/office/drawing/2016/5/9/chartex" xmlns:cx4="http://schemas.microsoft.com/office/drawing/2016/5/10/chartex" xmlns:cx5="http://schemas.microsoft.com/office/drawing/2016/5/11/chartex" xmlns:cx6="http://schemas.microsoft.com/office/drawing/2016/5/12/chartex" xmlns:cx7="http://schemas.microsoft.com/office/drawing/2016/5/13/chartex" xmlns:cx8="http://schemas.microsoft.com/office/drawing/2016/5/14/chartex" xmlns:mc="http://schemas.openxmlformats.org/markup-compatibility/2006" xmlns:aink="http://schemas.microsoft.com/office/drawing/2016/ink" xmlns:am3d="http://schemas.microsoft.com/office/drawing/2017/model3d" xmlns:o="urn:schemas-microsoft-com:office:office" xmlns:oel="http://schemas.microsoft.com/office/2019/extlst" xmlns:r="http://schemas.openxmlformats.org/officeDocument/2006/relationships" xmlns:m="http://schemas.openxmlformats.org/officeDocument/2006/math" xmlns:v="urn:schemas-microsoft-com:vml" xmlns:wp14="http://schemas.microsoft.com/office/word/2010/wordprocessingDrawing" xmlns:wp="http://schemas.openxmlformats.org/drawingml/2006/wordprocessingDrawing" xmlns:w10="urn:schemas-microsoft-com:office:word" xmlns:w="http://schemas.openxmlformats.org/wordprocessingml/2006/main" xmlns:w14="http://schemas.microsoft.com/office/word/2010/wordml" xmlns:w15="http://schemas.microsoft.com/office/word/2012/wordml" xmlns:w16cex="http://schemas.microsoft.com/office/word/2018/wordml/cex" xmlns:w16cid="http://schemas.microsoft.com/office/word/2016/wordml/cid" xmlns:w16="http://schemas.microsoft.com/office/word/2018/wordml" xmlns:w16du="http://schemas.microsoft.com/office/word/2023/wordml/word16du" xmlns:w16sdtdh="http://schemas.microsoft.com/office/word/2020/wordml/sdtdatahash" xmlns:w16se="http://schemas.microsoft.com/office/word/2015/wordml/symex" xmlns:wpg="http://schemas.microsoft.com/office/word/2010/wordprocessingGroup" xmlns:wpi="http://schemas.microsoft.com/office/word/2010/wordprocessingInk" xmlns:wne="http://schemas.microsoft.com/office/word/2006/wordml" xmlns:wps="http://schemas.microsoft.com/office/word/2010/wordprocessingShape" mc:Ignorable="w14 w15 w16se w16cid w16 w16cex w16sdtdh wp14">
   <w:docParts>
     <w:docPart>
       <w:docPartPr>
@@ -40639,6 +40706,7 @@
     <w:rsid w:val="00907836"/>
     <w:rsid w:val="00921583"/>
     <w:rsid w:val="00926687"/>
+    <w:rsid w:val="00962787"/>
     <w:rsid w:val="00980AFE"/>
     <w:rsid w:val="0099131A"/>
     <w:rsid w:val="009D251E"/>

--- a/TA1_Angga_F1D018024_Terbaru.docx
+++ b/TA1_Angga_F1D018024_Terbaru.docx
@@ -10346,7 +10346,7 @@
           <v:shape id="_x0000_i1025" type="#_x0000_t75" alt="" style="width:311.25pt;height:130.5pt;mso-width-percent:0;mso-height-percent:0;mso-width-percent:0;mso-height-percent:0" o:ole="">
             <v:imagedata r:id="rId11" o:title=""/>
           </v:shape>
-          <o:OLEObject Type="Embed" ProgID="Visio.Drawing.15" ShapeID="_x0000_i1025" DrawAspect="Content" ObjectID="_1738834606" r:id="rId12"/>
+          <o:OLEObject Type="Embed" ProgID="Visio.Drawing.15" ShapeID="_x0000_i1025" DrawAspect="Content" ObjectID="_1738835632" r:id="rId12"/>
         </w:object>
       </w:r>
     </w:p>
@@ -21913,7 +21913,7 @@
                 <v:shape id="_x0000_i1026" type="#_x0000_t75" style="width:388.5pt;height:391.5pt" o:ole="">
                   <v:imagedata r:id="rId14" o:title=""/>
                 </v:shape>
-                <o:OLEObject Type="Embed" ProgID="Visio.Drawing.15" ShapeID="_x0000_i1026" DrawAspect="Content" ObjectID="_1738834607" r:id="rId15"/>
+                <o:OLEObject Type="Embed" ProgID="Visio.Drawing.15" ShapeID="_x0000_i1026" DrawAspect="Content" ObjectID="_1738835633" r:id="rId15"/>
               </w:object>
             </w:r>
           </w:p>
@@ -31674,115 +31674,20 @@
     <w:p>
       <w:pPr>
         <w:pStyle w:val="Heading2"/>
-        <w:spacing w:after="0"/>
-      </w:pPr>
-      <w:r>
-        <w:t>Pengumpulan Data</w:t>
-      </w:r>
+      </w:pPr>
+      <w:bookmarkStart w:id="54" w:name="_Toc113300788"/>
       <w:bookmarkEnd w:id="53"/>
-    </w:p>
-    <w:p>
-      <w:r>
-        <w:t xml:space="preserve">Pada penelitian ini terdapat </w:t>
-      </w:r>
-      <w:r>
-        <w:t>2</w:t>
-      </w:r>
-      <w:r>
-        <w:t xml:space="preserve"> sentimen klasifikasi dari </w:t>
-      </w:r>
-      <w:r>
-        <w:rPr>
-          <w:i/>
-          <w:iCs/>
-        </w:rPr>
-        <w:t xml:space="preserve">tweets – tweets </w:t>
-      </w:r>
-      <w:r>
-        <w:t xml:space="preserve">yang telah diproses yaitu sentimen positif dan negatif. Pengumpulan data dilakukan dengan melakukan </w:t>
-      </w:r>
-      <w:r>
-        <w:rPr>
-          <w:i/>
-          <w:iCs/>
-        </w:rPr>
-        <w:t>web crawling</w:t>
-      </w:r>
-      <w:r>
-        <w:t xml:space="preserve"> dari laman </w:t>
-      </w:r>
-      <w:r>
-        <w:rPr>
-          <w:i/>
-          <w:iCs/>
-        </w:rPr>
-        <w:t>Twitter</w:t>
-      </w:r>
-      <w:r>
-        <w:t>,</w:t>
-      </w:r>
-      <w:r>
-        <w:t xml:space="preserve"> data yang dikumpulkan merupakan </w:t>
-      </w:r>
-      <w:r>
-        <w:rPr>
-          <w:i/>
-          <w:iCs/>
-        </w:rPr>
-        <w:t>tweet -</w:t>
-      </w:r>
-      <w:r>
-        <w:rPr>
-          <w:i/>
-          <w:iCs/>
-        </w:rPr>
-        <w:t xml:space="preserve"> </w:t>
-      </w:r>
-      <w:r>
-        <w:rPr>
-          <w:i/>
-          <w:iCs/>
-        </w:rPr>
-        <w:t xml:space="preserve">tweet </w:t>
-      </w:r>
-      <w:r>
-        <w:t>masyarakat Indonesia yang memuat tagar “#ppkm” di dalamnya.</w:t>
-      </w:r>
-      <w:r>
-        <w:t xml:space="preserve"> </w:t>
-      </w:r>
-      <w:r>
-        <w:rPr>
-          <w:i/>
-          <w:iCs/>
-        </w:rPr>
-        <w:t xml:space="preserve">Tweet </w:t>
-      </w:r>
-      <w:r>
-        <w:t xml:space="preserve">yang dikumpulkan berjumlah 20.000 </w:t>
-      </w:r>
-      <w:r>
-        <w:rPr>
-          <w:i/>
-          <w:iCs/>
-        </w:rPr>
-        <w:t>tweet</w:t>
-      </w:r>
-      <w:r>
-        <w:t>.</w:t>
-      </w:r>
-    </w:p>
-    <w:p>
-      <w:pPr>
-        <w:pStyle w:val="Heading2"/>
-      </w:pPr>
-      <w:bookmarkStart w:id="54" w:name="_Toc113300788"/>
       <w:r>
         <w:t>Pengujian</w:t>
       </w:r>
       <w:bookmarkEnd w:id="54"/>
     </w:p>
     <w:p>
+      <w:pPr>
+        <w:rPr>
+          <w:lang w:val="en-ID"/>
+        </w:rPr>
+      </w:pPr>
       <w:r>
         <w:t xml:space="preserve">Pengujian yang dilakukan dalam penelitian terkait analisis sentimen masyarakat pada media sosial </w:t>
       </w:r>
@@ -31818,7 +31723,7 @@
           <w:i/>
           <w:iCs/>
         </w:rPr>
-        <w:t>simple split</w:t>
+        <w:t>k-fold cross validation</w:t>
       </w:r>
       <w:r>
         <w:t xml:space="preserve">, dan Dataset yang terkait pada penelitian ini </w:t>
@@ -31847,130 +31752,266 @@
         <w:t xml:space="preserve">. </w:t>
       </w:r>
       <w:r>
+        <w:rPr>
+          <w:lang w:val="fi-FI"/>
+        </w:rPr>
         <w:t xml:space="preserve">Teknik </w:t>
       </w:r>
       <w:r>
         <w:rPr>
           <w:i/>
           <w:iCs/>
-        </w:rPr>
-        <w:t>simple split</w:t>
-      </w:r>
-      <w:r>
-        <w:t xml:space="preserve"> atau yang lebih dikenal dengan </w:t>
-      </w:r>
-      <w:r>
-        <w:rPr>
-          <w:i/>
-          <w:iCs/>
-        </w:rPr>
-        <w:t>Holdout Validation</w:t>
-      </w:r>
-      <w:r>
-        <w:t xml:space="preserve"> merupakan teknik membagi keseluruhan </w:t>
-      </w:r>
-      <w:r>
-        <w:rPr>
-          <w:i/>
-          <w:iCs/>
-        </w:rPr>
-        <w:t>dataset</w:t>
-      </w:r>
-      <w:r>
-        <w:t xml:space="preserve"> menjadi 2 bagian yakni </w:t>
-      </w:r>
-      <w:r>
-        <w:rPr>
-          <w:i/>
-          <w:iCs/>
-        </w:rPr>
-        <w:t>training</w:t>
-      </w:r>
-      <w:r>
-        <w:t xml:space="preserve"> set dan </w:t>
-      </w:r>
-      <w:r>
-        <w:rPr>
-          <w:i/>
-          <w:iCs/>
+          <w:lang w:val="fi-FI"/>
+        </w:rPr>
+        <w:t>k-fold cross validation</w:t>
+      </w:r>
+      <w:r>
+        <w:rPr>
+          <w:lang w:val="fi-FI"/>
+        </w:rPr>
+        <w:t xml:space="preserve"> merupakan teknik</w:t>
+      </w:r>
+      <w:r>
+        <w:rPr>
+          <w:lang w:val="fi-FI"/>
+        </w:rPr>
+        <w:t xml:space="preserve"> yang digunakan untuk mengevalua</w:t>
+      </w:r>
+      <w:r>
+        <w:rPr>
+          <w:lang w:val="fi-FI"/>
+        </w:rPr>
+        <w:t>si hasil klasifikasi</w:t>
+      </w:r>
+      <w:r>
+        <w:rPr>
+          <w:lang w:val="fi-FI"/>
+        </w:rPr>
+        <w:t>. Dalam skenario pengujian pada penelitian</w:t>
+      </w:r>
+      <w:r>
+        <w:rPr>
+          <w:lang w:val="fi-FI"/>
+        </w:rPr>
+        <w:t xml:space="preserve"> ini,</w:t>
+      </w:r>
+      <w:r>
+        <w:rPr>
+          <w:lang w:val="fi-FI"/>
+        </w:rPr>
+        <w:t xml:space="preserve"> </w:t>
+      </w:r>
+      <w:r>
+        <w:rPr>
+          <w:i/>
+          <w:iCs/>
+          <w:lang w:val="fi-FI"/>
+        </w:rPr>
+        <w:t xml:space="preserve">dataset </w:t>
+      </w:r>
+      <w:r>
+        <w:rPr>
+          <w:lang w:val="fi-FI"/>
+        </w:rPr>
+        <w:t>dibagi menjadi beberapa bagian yang diseb</w:t>
+      </w:r>
+      <w:r>
+        <w:rPr>
+          <w:lang w:val="fi-FI"/>
+        </w:rPr>
+        <w:t xml:space="preserve">ut </w:t>
+      </w:r>
+      <w:r>
+        <w:rPr>
+          <w:i/>
+          <w:iCs/>
+          <w:lang w:val="fi-FI"/>
+        </w:rPr>
+        <w:t>fold</w:t>
+      </w:r>
+      <w:r>
+        <w:rPr>
+          <w:lang w:val="fi-FI"/>
+        </w:rPr>
+        <w:t>.</w:t>
+      </w:r>
+      <w:r>
+        <w:rPr>
+          <w:lang w:val="fi-FI"/>
+        </w:rPr>
+        <w:t xml:space="preserve"> </w:t>
+      </w:r>
+      <w:r>
+        <w:rPr>
+          <w:lang w:val="en-ID"/>
+        </w:rPr>
+        <w:t xml:space="preserve">Pada </w:t>
+      </w:r>
+      <w:r>
+        <w:rPr>
+          <w:lang w:val="en-ID"/>
+        </w:rPr>
+        <w:t>setiap iterasi yang dilakukan</w:t>
+      </w:r>
+      <w:r>
+        <w:rPr>
+          <w:lang w:val="en-ID"/>
+        </w:rPr>
+        <w:t xml:space="preserve">, salah satu </w:t>
+      </w:r>
+      <w:r>
+        <w:rPr>
+          <w:i/>
+          <w:iCs/>
+          <w:lang w:val="en-ID"/>
+        </w:rPr>
+        <w:t xml:space="preserve">fold </w:t>
+      </w:r>
+      <w:r>
+        <w:rPr>
+          <w:lang w:val="en-ID"/>
+        </w:rPr>
+        <w:t xml:space="preserve">digunakan sebagai </w:t>
+      </w:r>
+      <w:r>
+        <w:rPr>
+          <w:i/>
+          <w:iCs/>
+          <w:lang w:val="en-ID"/>
         </w:rPr>
         <w:t>test</w:t>
       </w:r>
       <w:r>
-        <w:t xml:space="preserve"> set. Dalam skenario pengujian </w:t>
-      </w:r>
-      <w:r>
-        <w:lastRenderedPageBreak/>
-        <w:t xml:space="preserve">pada penelitian ini pembagian data akan dilakukan menggunakan 2 variasi percobaan yakni 7:3 dan </w:t>
-      </w:r>
-      <w:r>
-        <w:t>8</w:t>
-      </w:r>
-      <w:r>
-        <w:t>:</w:t>
-      </w:r>
-      <w:r>
-        <w:t>2</w:t>
-      </w:r>
-      <w:r>
-        <w:t xml:space="preserve"> untuk masing-masing </w:t>
-      </w:r>
-      <w:r>
-        <w:rPr>
-          <w:i/>
-          <w:iCs/>
-        </w:rPr>
-        <w:t>training</w:t>
-      </w:r>
-      <w:r>
-        <w:t xml:space="preserve"> set dan </w:t>
-      </w:r>
-      <w:r>
-        <w:rPr>
-          <w:i/>
-          <w:iCs/>
-        </w:rPr>
-        <w:t>test</w:t>
-      </w:r>
-      <w:r>
-        <w:t xml:space="preserve"> set.</w:t>
-      </w:r>
-      <w:r>
-        <w:t xml:space="preserve"> </w:t>
+        <w:rPr>
+          <w:i/>
+          <w:iCs/>
+          <w:lang w:val="en-ID"/>
+        </w:rPr>
+        <w:t>ing data</w:t>
+      </w:r>
+      <w:r>
+        <w:rPr>
+          <w:lang w:val="en-ID"/>
+        </w:rPr>
+        <w:t xml:space="preserve">, dan sisa </w:t>
+      </w:r>
+      <w:r>
+        <w:rPr>
+          <w:i/>
+          <w:iCs/>
+          <w:lang w:val="en-ID"/>
+        </w:rPr>
+        <w:t xml:space="preserve">fold </w:t>
+      </w:r>
+      <w:r>
+        <w:rPr>
+          <w:lang w:val="en-ID"/>
+        </w:rPr>
+        <w:t xml:space="preserve">digunakan sebagai </w:t>
+      </w:r>
+      <w:r>
+        <w:rPr>
+          <w:i/>
+          <w:iCs/>
+          <w:lang w:val="en-ID"/>
+        </w:rPr>
+        <w:t>training data</w:t>
+      </w:r>
+      <w:r>
+        <w:rPr>
+          <w:lang w:val="en-ID"/>
+        </w:rPr>
+        <w:t xml:space="preserve">. </w:t>
+      </w:r>
+      <w:r>
+        <w:rPr>
+          <w:lang w:val="en-ID"/>
+        </w:rPr>
+        <w:t>Proses ini dilakukan sebanyak nilai K yang ditetapkan hingga seluru</w:t>
+      </w:r>
+      <w:r>
+        <w:rPr>
+          <w:lang w:val="en-ID"/>
+        </w:rPr>
+        <w:t xml:space="preserve">h </w:t>
+      </w:r>
+      <w:r>
+        <w:rPr>
+          <w:i/>
+          <w:iCs/>
+          <w:lang w:val="en-ID"/>
+        </w:rPr>
+        <w:t xml:space="preserve">fold </w:t>
+      </w:r>
+      <w:r>
+        <w:rPr>
+          <w:lang w:val="en-ID"/>
+        </w:rPr>
+        <w:t xml:space="preserve">digunakan sebagai </w:t>
+      </w:r>
+      <w:r>
+        <w:rPr>
+          <w:i/>
+          <w:iCs/>
+          <w:lang w:val="en-ID"/>
+        </w:rPr>
+        <w:t>testing data</w:t>
+      </w:r>
+      <w:r>
+        <w:rPr>
+          <w:lang w:val="en-ID"/>
+        </w:rPr>
+        <w:t>.</w:t>
       </w:r>
     </w:p>
     <w:p>
       <w:r>
+        <w:rPr>
+          <w:lang w:val="en-ID"/>
+        </w:rPr>
+        <w:lastRenderedPageBreak/>
         <w:t xml:space="preserve">Dua kelas atau kategori yang berbeda akan digunakan pada penelitian ini untuk membedakan sentimen dari </w:t>
       </w:r>
       <w:r>
         <w:rPr>
           <w:i/>
           <w:iCs/>
+          <w:lang w:val="en-ID"/>
         </w:rPr>
         <w:t>tweets</w:t>
       </w:r>
       <w:r>
+        <w:rPr>
+          <w:lang w:val="en-ID"/>
+        </w:rPr>
         <w:t xml:space="preserve"> yaitu, kategori </w:t>
       </w:r>
       <w:r>
         <w:rPr>
           <w:i/>
           <w:iCs/>
+          <w:lang w:val="en-ID"/>
         </w:rPr>
         <w:t xml:space="preserve">tweets </w:t>
       </w:r>
       <w:r>
+        <w:rPr>
+          <w:lang w:val="en-ID"/>
+        </w:rPr>
         <w:t xml:space="preserve">positif dan </w:t>
       </w:r>
       <w:r>
         <w:rPr>
           <w:i/>
           <w:iCs/>
+          <w:lang w:val="en-ID"/>
         </w:rPr>
         <w:t xml:space="preserve">tweets </w:t>
       </w:r>
       <w:r>
+        <w:rPr>
+          <w:lang w:val="en-ID"/>
+        </w:rPr>
         <w:t xml:space="preserve">negatif. </w:t>
       </w:r>
       <w:r>
@@ -32098,7 +32139,7 @@
           <w:iCs/>
           <w:lang w:val="en-ID"/>
         </w:rPr>
-        <w:t>fold</w:t>
+        <w:t>fol</w:t>
       </w:r>
       <w:r>
         <w:rPr>
@@ -32106,7 +32147,7 @@
           <w:iCs/>
           <w:lang w:val="en-ID"/>
         </w:rPr>
-        <w:t xml:space="preserve"> </w:t>
+        <w:t xml:space="preserve">d </w:t>
       </w:r>
       <w:r>
         <w:rPr>
@@ -32126,7 +32167,19 @@
         <w:rPr>
           <w:lang w:val="en-ID"/>
         </w:rPr>
-        <w:t xml:space="preserve"> terhadap akurasi model</w:t>
+        <w:t xml:space="preserve"> </w:t>
+      </w:r>
+      <w:r>
+        <w:rPr>
+          <w:lang w:val="en-ID"/>
+        </w:rPr>
+        <w:t xml:space="preserve">yang diterapkan </w:t>
+      </w:r>
+      <w:r>
+        <w:rPr>
+          <w:lang w:val="en-ID"/>
+        </w:rPr>
+        <w:t>terhadap akurasi model</w:t>
       </w:r>
       <w:r>
         <w:rPr>
@@ -32768,21 +32821,21 @@
         <w:t xml:space="preserve">, Ketika </w:t>
       </w:r>
       <w:r>
-        <w:t xml:space="preserve">hasil klasifikasi dari kelas memberikan hasil positif sementara pada kebenarannya juga berkategori positif, maka hal </w:t>
+        <w:t xml:space="preserve">hasil klasifikasi dari kelas memberikan hasil positif sementara pada kebenarannya juga berkategori positif, maka hal tersebut dapat digolongkan sebagai </w:t>
+      </w:r>
+      <w:r>
+        <w:rPr>
+          <w:i/>
+          <w:iCs/>
+        </w:rPr>
+        <w:t xml:space="preserve">true positive, </w:t>
+      </w:r>
+      <w:r>
+        <w:t xml:space="preserve">sementara apabila hasil klasifikasi menunjukkan kelas negatif dan kebenarannya juga menunjukkan negatif maka hal </w:t>
       </w:r>
       <w:r>
         <w:lastRenderedPageBreak/>
-        <w:t xml:space="preserve">tersebut dapat digolongkan sebagai </w:t>
-      </w:r>
-      <w:r>
-        <w:rPr>
-          <w:i/>
-          <w:iCs/>
-        </w:rPr>
-        <w:t xml:space="preserve">true positive, </w:t>
-      </w:r>
-      <w:r>
-        <w:t xml:space="preserve">sementara apabila hasil klasifikasi menunjukkan kelas negatif dan kebenarannya juga menunjukkan negatif maka hal tersebut dinamakan dengan </w:t>
+        <w:t xml:space="preserve">tersebut dinamakan dengan </w:t>
       </w:r>
       <w:r>
         <w:rPr>
@@ -34344,7 +34397,6 @@
               <w:rPr>
                 <w:sz w:val="24"/>
               </w:rPr>
-              <w:lastRenderedPageBreak/>
               <w:t>6</w:t>
             </w:r>
           </w:p>
@@ -40692,6 +40744,7 @@
     <w:rsid w:val="00677C59"/>
     <w:rsid w:val="006820A9"/>
     <w:rsid w:val="006C7F0B"/>
+    <w:rsid w:val="006F0FA6"/>
     <w:rsid w:val="00700834"/>
     <w:rsid w:val="007469F5"/>
     <w:rsid w:val="00754E94"/>
@@ -40706,7 +40759,6 @@
     <w:rsid w:val="00907836"/>
     <w:rsid w:val="00921583"/>
     <w:rsid w:val="00926687"/>
-    <w:rsid w:val="00962787"/>
     <w:rsid w:val="00980AFE"/>
     <w:rsid w:val="0099131A"/>
     <w:rsid w:val="009D251E"/>
@@ -40737,6 +40789,7 @@
     <w:rsid w:val="00E63ED1"/>
     <w:rsid w:val="00E70BBE"/>
     <w:rsid w:val="00EA3818"/>
+    <w:rsid w:val="00EC5847"/>
     <w:rsid w:val="00EE65A5"/>
     <w:rsid w:val="00F91E4F"/>
     <w:rsid w:val="00FB145F"/>

--- a/TA1_Angga_F1D018024_Terbaru.docx
+++ b/TA1_Angga_F1D018024_Terbaru.docx
@@ -10343,10 +10343,10 @@
             <v:path o:extrusionok="f" gradientshapeok="t" o:connecttype="rect"/>
             <o:lock v:ext="edit" aspectratio="t"/>
           </v:shapetype>
-          <v:shape id="_x0000_i1025" type="#_x0000_t75" alt="" style="width:311.25pt;height:130.5pt;mso-width-percent:0;mso-height-percent:0;mso-width-percent:0;mso-height-percent:0" o:ole="">
+          <v:shape id="_x0000_i1025" type="#_x0000_t75" alt="" style="width:311.4pt;height:130.9pt;mso-width-percent:0;mso-height-percent:0;mso-width-percent:0;mso-height-percent:0" o:ole="">
             <v:imagedata r:id="rId11" o:title=""/>
           </v:shape>
-          <o:OLEObject Type="Embed" ProgID="Visio.Drawing.15" ShapeID="_x0000_i1025" DrawAspect="Content" ObjectID="_1738835632" r:id="rId12"/>
+          <o:OLEObject Type="Embed" ProgID="Visio.Drawing.15" ShapeID="_x0000_i1025" DrawAspect="Content" ObjectID="_1738873118" r:id="rId12"/>
         </w:object>
       </w:r>
     </w:p>
@@ -21910,10 +21910,10 @@
             </w:pPr>
             <w:r>
               <w:object w:dxaOrig="9105" w:dyaOrig="9151" w14:anchorId="7A0DC3C3">
-                <v:shape id="_x0000_i1026" type="#_x0000_t75" style="width:388.5pt;height:391.5pt" o:ole="">
+                <v:shape id="_x0000_i1026" type="#_x0000_t75" style="width:388.05pt;height:391.8pt" o:ole="">
                   <v:imagedata r:id="rId14" o:title=""/>
                 </v:shape>
-                <o:OLEObject Type="Embed" ProgID="Visio.Drawing.15" ShapeID="_x0000_i1026" DrawAspect="Content" ObjectID="_1738835633" r:id="rId15"/>
+                <o:OLEObject Type="Embed" ProgID="Visio.Drawing.15" ShapeID="_x0000_i1026" DrawAspect="Content" ObjectID="_1738873119" r:id="rId15"/>
               </w:object>
             </w:r>
           </w:p>
@@ -31726,7 +31726,17 @@
         <w:t>k-fold cross validation</w:t>
       </w:r>
       <w:r>
-        <w:t xml:space="preserve">, dan Dataset yang terkait pada penelitian ini </w:t>
+        <w:t xml:space="preserve">, dan </w:t>
+      </w:r>
+      <w:r>
+        <w:rPr>
+          <w:i/>
+          <w:iCs/>
+        </w:rPr>
+        <w:t>Dataset</w:t>
+      </w:r>
+      <w:r>
+        <w:t xml:space="preserve"> yang terkait pada penelitian ini </w:t>
       </w:r>
       <w:r>
         <w:t xml:space="preserve">diperoleh melalui crawling </w:t>
@@ -31927,7 +31937,21 @@
         <w:rPr>
           <w:lang w:val="en-ID"/>
         </w:rPr>
-        <w:t>Proses ini dilakukan sebanyak nilai K yang ditetapkan hingga seluru</w:t>
+        <w:t xml:space="preserve">Proses ini dilakukan sebanyak nilai </w:t>
+      </w:r>
+      <w:r>
+        <w:rPr>
+          <w:i/>
+          <w:iCs/>
+          <w:lang w:val="en-ID"/>
+        </w:rPr>
+        <w:t>K</w:t>
+      </w:r>
+      <w:r>
+        <w:rPr>
+          <w:lang w:val="en-ID"/>
+        </w:rPr>
+        <w:t xml:space="preserve"> yang ditetapkan hingga seluru</w:t>
       </w:r>
       <w:r>
         <w:rPr>
@@ -31965,24 +31989,233 @@
       </w:r>
     </w:p>
     <w:p>
-      <w:r>
+      <w:pPr>
         <w:rPr>
           <w:lang w:val="en-ID"/>
         </w:rPr>
-        <w:lastRenderedPageBreak/>
+      </w:pPr>
+    </w:p>
+    <w:tbl>
+      <w:tblPr>
+        <w:tblStyle w:val="TableGrid"/>
+        <w:tblpPr w:leftFromText="180" w:rightFromText="180" w:vertAnchor="page" w:horzAnchor="margin" w:tblpXSpec="center" w:tblpY="1957"/>
+        <w:tblW w:w="0" w:type="auto"/>
+        <w:tblBorders>
+          <w:insideH w:val="none" w:sz="0" w:space="0" w:color="auto"/>
+          <w:insideV w:val="none" w:sz="0" w:space="0" w:color="auto"/>
+        </w:tblBorders>
+        <w:tblLook w:val="04A0" w:firstRow="1" w:lastRow="0" w:firstColumn="1" w:lastColumn="0" w:noHBand="0" w:noVBand="1"/>
+      </w:tblPr>
+      <w:tblGrid>
+        <w:gridCol w:w="7901"/>
+      </w:tblGrid>
+      <w:tr>
+        <w:tc>
+          <w:tcPr>
+            <w:tcW w:w="0" w:type="auto"/>
+          </w:tcPr>
+          <w:p>
+            <w:pPr>
+              <w:keepNext/>
+              <w:spacing w:before="120" w:after="120"/>
+              <w:ind w:firstLine="0"/>
+              <w:jc w:val="center"/>
+              <w:rPr>
+                <w:lang w:val="en-ID"/>
+              </w:rPr>
+            </w:pPr>
+            <w:r>
+              <w:rPr>
+                <w:noProof/>
+                <w:lang w:val="en-ID"/>
+              </w:rPr>
+              <w:lastRenderedPageBreak/>
+              <w:drawing>
+                <wp:inline distT="0" distB="0" distL="0" distR="0" wp14:anchorId="11548C51" wp14:editId="1A7D180A">
+                  <wp:extent cx="4879975" cy="2469329"/>
+                  <wp:effectExtent l="0" t="0" r="0" b="0"/>
+                  <wp:docPr id="771995781" name="Picture 5"/>
+                  <wp:cNvGraphicFramePr>
+                    <a:graphicFrameLocks xmlns:a="http://schemas.openxmlformats.org/drawingml/2006/main" noChangeAspect="1"/>
+                  </wp:cNvGraphicFramePr>
+                  <a:graphic xmlns:a="http://schemas.openxmlformats.org/drawingml/2006/main">
+                    <a:graphicData uri="http://schemas.openxmlformats.org/drawingml/2006/picture">
+                      <pic:pic xmlns:pic="http://schemas.openxmlformats.org/drawingml/2006/picture">
+                        <pic:nvPicPr>
+                          <pic:cNvPr id="771995781" name="Picture 771995781"/>
+                          <pic:cNvPicPr/>
+                        </pic:nvPicPr>
+                        <pic:blipFill>
+                          <a:blip r:embed="rId16">
+                            <a:extLst>
+                              <a:ext uri="{28A0092B-C50C-407E-A947-70E740481C1C}">
+                                <a14:useLocalDpi xmlns:a14="http://schemas.microsoft.com/office/drawing/2010/main" val="0"/>
+                              </a:ext>
+                            </a:extLst>
+                          </a:blip>
+                          <a:stretch>
+                            <a:fillRect/>
+                          </a:stretch>
+                        </pic:blipFill>
+                        <pic:spPr>
+                          <a:xfrm>
+                            <a:off x="0" y="0"/>
+                            <a:ext cx="4879975" cy="2469329"/>
+                          </a:xfrm>
+                          <a:prstGeom prst="rect">
+                            <a:avLst/>
+                          </a:prstGeom>
+                        </pic:spPr>
+                      </pic:pic>
+                    </a:graphicData>
+                  </a:graphic>
+                </wp:inline>
+              </w:drawing>
+            </w:r>
+          </w:p>
+        </w:tc>
+      </w:tr>
+    </w:tbl>
+    <w:p>
+      <w:pPr>
+        <w:pStyle w:val="Caption"/>
+        <w:spacing w:line="360" w:lineRule="auto"/>
+      </w:pPr>
+      <w:r>
+        <w:t xml:space="preserve">Gambar </w:t>
+      </w:r>
+      <w:fldSimple w:instr=" STYLEREF 1 \s ">
+        <w:r>
+          <w:rPr>
+            <w:noProof/>
+          </w:rPr>
+          <w:t>3</w:t>
+        </w:r>
+      </w:fldSimple>
+      <w:r>
+        <w:t>.</w:t>
+      </w:r>
+      <w:fldSimple w:instr=" SEQ Gambar \* ARABIC \s 1 ">
+        <w:r>
+          <w:rPr>
+            <w:noProof/>
+          </w:rPr>
+          <w:t>3</w:t>
+        </w:r>
+      </w:fldSimple>
+      <w:r>
+        <w:t xml:space="preserve"> Ilustrasi </w:t>
+      </w:r>
+      <w:r>
+        <w:rPr>
+          <w:i/>
+          <w:iCs w:val="0"/>
+        </w:rPr>
+        <w:t xml:space="preserve">cross validation </w:t>
+      </w:r>
+      <w:r>
+        <w:t xml:space="preserve">10 </w:t>
+      </w:r>
+      <w:r>
+        <w:rPr>
+          <w:i/>
+          <w:iCs w:val="0"/>
+        </w:rPr>
+        <w:t>fold</w:t>
+      </w:r>
+    </w:p>
+    <w:p>
+      <w:r>
+        <w:t xml:space="preserve">Berdasarkan pada Gambar 3.3 yang merupakan ilustrasi dari </w:t>
+      </w:r>
+      <w:r>
+        <w:rPr>
+          <w:i/>
+          <w:iCs/>
+        </w:rPr>
+        <w:t>cross validation</w:t>
+      </w:r>
+      <w:r>
+        <w:t>, maka prosesnya dijabarkan sebag</w:t>
+      </w:r>
+      <w:r>
+        <w:t>ai berikut ini:</w:t>
+      </w:r>
+    </w:p>
+    <w:p>
+      <w:pPr>
+        <w:pStyle w:val="ListParagraph"/>
+        <w:numPr>
+          <w:ilvl w:val="0"/>
+          <w:numId w:val="35"/>
+        </w:numPr>
+        <w:rPr>
+          <w:lang w:val="fi-FI"/>
+        </w:rPr>
+      </w:pPr>
+      <w:r>
+        <w:rPr>
+          <w:lang w:val="fi-FI"/>
+        </w:rPr>
+        <w:t xml:space="preserve">Data pelatihan dipisahkan menjadi </w:t>
+      </w:r>
+      <w:r>
+        <w:rPr>
+          <w:i/>
+          <w:iCs/>
+          <w:lang w:val="fi-FI"/>
+        </w:rPr>
+        <w:t xml:space="preserve">K </w:t>
+      </w:r>
+      <w:r>
+        <w:rPr>
+          <w:lang w:val="fi-FI"/>
+        </w:rPr>
+        <w:t>bagian yang sama.</w:t>
+      </w:r>
+    </w:p>
+    <w:p>
+      <w:pPr>
+        <w:pStyle w:val="ListParagraph"/>
+        <w:numPr>
+          <w:ilvl w:val="0"/>
+          <w:numId w:val="35"/>
+        </w:numPr>
+        <w:rPr>
+          <w:lang w:val="fi-FI"/>
+        </w:rPr>
+      </w:pPr>
+      <w:r>
+        <w:rPr>
+          <w:lang w:val="fi-FI"/>
+        </w:rPr>
+        <w:t>Pada iterasi ke-1 adalah saat bagian ke-1 dijadikan sebagai data uji dan empat bagian sisanya dijadikan sebagai data latih</w:t>
+      </w:r>
+      <w:r>
+        <w:rPr>
+          <w:lang w:val="fi-FI"/>
+        </w:rPr>
+        <w:t>.</w:t>
+      </w:r>
+    </w:p>
+    <w:p>
+      <w:r>
+        <w:rPr>
+          <w:lang w:val="fi-FI"/>
+        </w:rPr>
         <w:t xml:space="preserve">Dua kelas atau kategori yang berbeda akan digunakan pada penelitian ini untuk membedakan sentimen dari </w:t>
       </w:r>
       <w:r>
         <w:rPr>
           <w:i/>
           <w:iCs/>
-          <w:lang w:val="en-ID"/>
+          <w:lang w:val="fi-FI"/>
         </w:rPr>
         <w:t>tweets</w:t>
       </w:r>
       <w:r>
         <w:rPr>
-          <w:lang w:val="en-ID"/>
+          <w:lang w:val="fi-FI"/>
         </w:rPr>
         <w:t xml:space="preserve"> yaitu, kategori </w:t>
       </w:r>
@@ -31990,13 +32223,13 @@
         <w:rPr>
           <w:i/>
           <w:iCs/>
-          <w:lang w:val="en-ID"/>
+          <w:lang w:val="fi-FI"/>
         </w:rPr>
         <w:t xml:space="preserve">tweets </w:t>
       </w:r>
       <w:r>
         <w:rPr>
-          <w:lang w:val="en-ID"/>
+          <w:lang w:val="fi-FI"/>
         </w:rPr>
         <w:t xml:space="preserve">positif dan </w:t>
       </w:r>
@@ -32004,13 +32237,13 @@
         <w:rPr>
           <w:i/>
           <w:iCs/>
-          <w:lang w:val="en-ID"/>
+          <w:lang w:val="fi-FI"/>
         </w:rPr>
         <w:t xml:space="preserve">tweets </w:t>
       </w:r>
       <w:r>
         <w:rPr>
-          <w:lang w:val="en-ID"/>
+          <w:lang w:val="fi-FI"/>
         </w:rPr>
         <w:t xml:space="preserve">negatif. </w:t>
       </w:r>
@@ -32362,6 +32595,7 @@
     </w:p>
     <w:p>
       <w:r>
+        <w:lastRenderedPageBreak/>
         <w:t xml:space="preserve">Untuk menghitung nilai-nilai tersebut diperlukan </w:t>
       </w:r>
       <w:r>
@@ -32831,11 +33065,7 @@
         <w:t xml:space="preserve">true positive, </w:t>
       </w:r>
       <w:r>
-        <w:t xml:space="preserve">sementara apabila hasil klasifikasi menunjukkan kelas negatif dan kebenarannya juga menunjukkan negatif maka hal </w:t>
-      </w:r>
-      <w:r>
-        <w:lastRenderedPageBreak/>
-        <w:t xml:space="preserve">tersebut dinamakan dengan </w:t>
+        <w:t xml:space="preserve">sementara apabila hasil klasifikasi menunjukkan kelas negatif dan kebenarannya juga menunjukkan negatif maka hal tersebut dinamakan dengan </w:t>
       </w:r>
       <w:r>
         <w:rPr>
@@ -33230,6 +33460,7 @@
       </w:pPr>
       <w:bookmarkStart w:id="57" w:name="_Toc113302956"/>
       <w:r>
+        <w:lastRenderedPageBreak/>
         <w:t xml:space="preserve">Tabel </w:t>
       </w:r>
       <w:fldSimple w:instr=" STYLEREF 1 \s ">
@@ -34530,7 +34761,7 @@
       <w:pPr>
         <w:pStyle w:val="Paragraf"/>
         <w:sectPr>
-          <w:footerReference w:type="default" r:id="rId16"/>
+          <w:footerReference w:type="default" r:id="rId17"/>
           <w:pgSz w:w="11906" w:h="16838"/>
           <w:pgMar w:top="2268" w:right="1701" w:bottom="1701" w:left="2268" w:header="0" w:footer="964" w:gutter="0"/>
           <w:pgNumType w:start="1"/>
@@ -35547,12 +35778,12 @@
     </w:sdt>
     <w:bookmarkEnd w:id="59" w:displacedByCustomXml="prev"/>
     <w:sectPr>
-      <w:headerReference w:type="even" r:id="rId17"/>
-      <w:headerReference w:type="default" r:id="rId18"/>
-      <w:footerReference w:type="even" r:id="rId19"/>
-      <w:footerReference w:type="default" r:id="rId20"/>
-      <w:headerReference w:type="first" r:id="rId21"/>
-      <w:footerReference w:type="first" r:id="rId22"/>
+      <w:headerReference w:type="even" r:id="rId18"/>
+      <w:headerReference w:type="default" r:id="rId19"/>
+      <w:footerReference w:type="even" r:id="rId20"/>
+      <w:footerReference w:type="default" r:id="rId21"/>
+      <w:headerReference w:type="first" r:id="rId22"/>
+      <w:footerReference w:type="first" r:id="rId23"/>
       <w:pgSz w:w="11906" w:h="16838" w:code="9"/>
       <w:pgMar w:top="1701" w:right="1418" w:bottom="1418" w:left="1985" w:header="720" w:footer="720" w:gutter="0"/>
       <w:cols w:space="720"/>
@@ -36579,129 +36810,16 @@
     </w:lvl>
   </w:abstractNum>
   <w:abstractNum w:abstractNumId="8" w15:restartNumberingAfterBreak="0">
-    <w:nsid w:val="287D05C9"/>
-    <w:multiLevelType w:val="multilevel"/>
-    <w:tmpl w:val="5B0E953E"/>
-    <w:lvl w:ilvl="0">
+    <w:nsid w:val="22C47524"/>
+    <w:multiLevelType w:val="hybridMultilevel"/>
+    <w:tmpl w:val="E1A63370"/>
+    <w:lvl w:ilvl="0" w:tplc="F0D0FAE6">
       <w:start w:val="1"/>
       <w:numFmt w:val="decimal"/>
       <w:lvlText w:val="%1."/>
       <w:lvlJc w:val="left"/>
       <w:pPr>
-        <w:tabs>
-          <w:tab w:val="num" w:pos="720"/>
-        </w:tabs>
-        <w:ind w:left="720" w:hanging="360"/>
-      </w:pPr>
-    </w:lvl>
-    <w:lvl w:ilvl="1" w:tentative="1">
-      <w:start w:val="1"/>
-      <w:numFmt w:val="decimal"/>
-      <w:lvlText w:val="%2."/>
-      <w:lvlJc w:val="left"/>
-      <w:pPr>
-        <w:tabs>
-          <w:tab w:val="num" w:pos="1440"/>
-        </w:tabs>
-        <w:ind w:left="1440" w:hanging="360"/>
-      </w:pPr>
-    </w:lvl>
-    <w:lvl w:ilvl="2" w:tentative="1">
-      <w:start w:val="1"/>
-      <w:numFmt w:val="decimal"/>
-      <w:lvlText w:val="%3."/>
-      <w:lvlJc w:val="left"/>
-      <w:pPr>
-        <w:tabs>
-          <w:tab w:val="num" w:pos="2160"/>
-        </w:tabs>
-        <w:ind w:left="2160" w:hanging="360"/>
-      </w:pPr>
-    </w:lvl>
-    <w:lvl w:ilvl="3" w:tentative="1">
-      <w:start w:val="1"/>
-      <w:numFmt w:val="decimal"/>
-      <w:lvlText w:val="%4."/>
-      <w:lvlJc w:val="left"/>
-      <w:pPr>
-        <w:tabs>
-          <w:tab w:val="num" w:pos="2880"/>
-        </w:tabs>
-        <w:ind w:left="2880" w:hanging="360"/>
-      </w:pPr>
-    </w:lvl>
-    <w:lvl w:ilvl="4" w:tentative="1">
-      <w:start w:val="1"/>
-      <w:numFmt w:val="decimal"/>
-      <w:lvlText w:val="%5."/>
-      <w:lvlJc w:val="left"/>
-      <w:pPr>
-        <w:tabs>
-          <w:tab w:val="num" w:pos="3600"/>
-        </w:tabs>
-        <w:ind w:left="3600" w:hanging="360"/>
-      </w:pPr>
-    </w:lvl>
-    <w:lvl w:ilvl="5" w:tentative="1">
-      <w:start w:val="1"/>
-      <w:numFmt w:val="decimal"/>
-      <w:lvlText w:val="%6."/>
-      <w:lvlJc w:val="left"/>
-      <w:pPr>
-        <w:tabs>
-          <w:tab w:val="num" w:pos="4320"/>
-        </w:tabs>
-        <w:ind w:left="4320" w:hanging="360"/>
-      </w:pPr>
-    </w:lvl>
-    <w:lvl w:ilvl="6" w:tentative="1">
-      <w:start w:val="1"/>
-      <w:numFmt w:val="decimal"/>
-      <w:lvlText w:val="%7."/>
-      <w:lvlJc w:val="left"/>
-      <w:pPr>
-        <w:tabs>
-          <w:tab w:val="num" w:pos="5040"/>
-        </w:tabs>
-        <w:ind w:left="5040" w:hanging="360"/>
-      </w:pPr>
-    </w:lvl>
-    <w:lvl w:ilvl="7" w:tentative="1">
-      <w:start w:val="1"/>
-      <w:numFmt w:val="decimal"/>
-      <w:lvlText w:val="%8."/>
-      <w:lvlJc w:val="left"/>
-      <w:pPr>
-        <w:tabs>
-          <w:tab w:val="num" w:pos="5760"/>
-        </w:tabs>
-        <w:ind w:left="5760" w:hanging="360"/>
-      </w:pPr>
-    </w:lvl>
-    <w:lvl w:ilvl="8" w:tentative="1">
-      <w:start w:val="1"/>
-      <w:numFmt w:val="decimal"/>
-      <w:lvlText w:val="%9."/>
-      <w:lvlJc w:val="left"/>
-      <w:pPr>
-        <w:tabs>
-          <w:tab w:val="num" w:pos="6480"/>
-        </w:tabs>
-        <w:ind w:left="6480" w:hanging="360"/>
-      </w:pPr>
-    </w:lvl>
-  </w:abstractNum>
-  <w:abstractNum w:abstractNumId="9" w15:restartNumberingAfterBreak="0">
-    <w:nsid w:val="2F115356"/>
-    <w:multiLevelType w:val="hybridMultilevel"/>
-    <w:tmpl w:val="DD4A058A"/>
-    <w:lvl w:ilvl="0" w:tplc="1486ABE4">
-      <w:start w:val="1"/>
-      <w:numFmt w:val="decimal"/>
-      <w:lvlText w:val="%1."/>
-      <w:lvlJc w:val="left"/>
-      <w:pPr>
-        <w:ind w:left="502" w:hanging="360"/>
+        <w:ind w:left="1080" w:hanging="360"/>
       </w:pPr>
       <w:rPr>
         <w:rFonts w:hint="default"/>
@@ -36713,7 +36831,7 @@
       <w:lvlText w:val="%2."/>
       <w:lvlJc w:val="left"/>
       <w:pPr>
-        <w:ind w:left="1222" w:hanging="360"/>
+        <w:ind w:left="1800" w:hanging="360"/>
       </w:pPr>
     </w:lvl>
     <w:lvl w:ilvl="2" w:tplc="3809001B" w:tentative="1">
@@ -36722,7 +36840,7 @@
       <w:lvlText w:val="%3."/>
       <w:lvlJc w:val="right"/>
       <w:pPr>
-        <w:ind w:left="1942" w:hanging="180"/>
+        <w:ind w:left="2520" w:hanging="180"/>
       </w:pPr>
     </w:lvl>
     <w:lvl w:ilvl="3" w:tplc="3809000F" w:tentative="1">
@@ -36731,7 +36849,7 @@
       <w:lvlText w:val="%4."/>
       <w:lvlJc w:val="left"/>
       <w:pPr>
-        <w:ind w:left="2662" w:hanging="360"/>
+        <w:ind w:left="3240" w:hanging="360"/>
       </w:pPr>
     </w:lvl>
     <w:lvl w:ilvl="4" w:tplc="38090019" w:tentative="1">
@@ -36740,7 +36858,7 @@
       <w:lvlText w:val="%5."/>
       <w:lvlJc w:val="left"/>
       <w:pPr>
-        <w:ind w:left="3382" w:hanging="360"/>
+        <w:ind w:left="3960" w:hanging="360"/>
       </w:pPr>
     </w:lvl>
     <w:lvl w:ilvl="5" w:tplc="3809001B" w:tentative="1">
@@ -36749,7 +36867,7 @@
       <w:lvlText w:val="%6."/>
       <w:lvlJc w:val="right"/>
       <w:pPr>
-        <w:ind w:left="4102" w:hanging="180"/>
+        <w:ind w:left="4680" w:hanging="180"/>
       </w:pPr>
     </w:lvl>
     <w:lvl w:ilvl="6" w:tplc="3809000F" w:tentative="1">
@@ -36758,7 +36876,7 @@
       <w:lvlText w:val="%7."/>
       <w:lvlJc w:val="left"/>
       <w:pPr>
-        <w:ind w:left="4822" w:hanging="360"/>
+        <w:ind w:left="5400" w:hanging="360"/>
       </w:pPr>
     </w:lvl>
     <w:lvl w:ilvl="7" w:tplc="38090019" w:tentative="1">
@@ -36767,7 +36885,7 @@
       <w:lvlText w:val="%8."/>
       <w:lvlJc w:val="left"/>
       <w:pPr>
-        <w:ind w:left="5542" w:hanging="360"/>
+        <w:ind w:left="6120" w:hanging="360"/>
       </w:pPr>
     </w:lvl>
     <w:lvl w:ilvl="8" w:tplc="3809001B" w:tentative="1">
@@ -36776,21 +36894,134 @@
       <w:lvlText w:val="%9."/>
       <w:lvlJc w:val="right"/>
       <w:pPr>
-        <w:ind w:left="6262" w:hanging="180"/>
+        <w:ind w:left="6840" w:hanging="180"/>
       </w:pPr>
     </w:lvl>
   </w:abstractNum>
-  <w:abstractNum w:abstractNumId="10" w15:restartNumberingAfterBreak="0">
-    <w:nsid w:val="311B1EB6"/>
-    <w:multiLevelType w:val="hybridMultilevel"/>
-    <w:tmpl w:val="2C2CF24E"/>
-    <w:lvl w:ilvl="0" w:tplc="8F1CB9B0">
+  <w:abstractNum w:abstractNumId="9" w15:restartNumberingAfterBreak="0">
+    <w:nsid w:val="287D05C9"/>
+    <w:multiLevelType w:val="multilevel"/>
+    <w:tmpl w:val="5B0E953E"/>
+    <w:lvl w:ilvl="0">
       <w:start w:val="1"/>
       <w:numFmt w:val="decimal"/>
       <w:lvlText w:val="%1."/>
       <w:lvlJc w:val="left"/>
       <w:pPr>
+        <w:tabs>
+          <w:tab w:val="num" w:pos="720"/>
+        </w:tabs>
         <w:ind w:left="720" w:hanging="360"/>
+      </w:pPr>
+    </w:lvl>
+    <w:lvl w:ilvl="1" w:tentative="1">
+      <w:start w:val="1"/>
+      <w:numFmt w:val="decimal"/>
+      <w:lvlText w:val="%2."/>
+      <w:lvlJc w:val="left"/>
+      <w:pPr>
+        <w:tabs>
+          <w:tab w:val="num" w:pos="1440"/>
+        </w:tabs>
+        <w:ind w:left="1440" w:hanging="360"/>
+      </w:pPr>
+    </w:lvl>
+    <w:lvl w:ilvl="2" w:tentative="1">
+      <w:start w:val="1"/>
+      <w:numFmt w:val="decimal"/>
+      <w:lvlText w:val="%3."/>
+      <w:lvlJc w:val="left"/>
+      <w:pPr>
+        <w:tabs>
+          <w:tab w:val="num" w:pos="2160"/>
+        </w:tabs>
+        <w:ind w:left="2160" w:hanging="360"/>
+      </w:pPr>
+    </w:lvl>
+    <w:lvl w:ilvl="3" w:tentative="1">
+      <w:start w:val="1"/>
+      <w:numFmt w:val="decimal"/>
+      <w:lvlText w:val="%4."/>
+      <w:lvlJc w:val="left"/>
+      <w:pPr>
+        <w:tabs>
+          <w:tab w:val="num" w:pos="2880"/>
+        </w:tabs>
+        <w:ind w:left="2880" w:hanging="360"/>
+      </w:pPr>
+    </w:lvl>
+    <w:lvl w:ilvl="4" w:tentative="1">
+      <w:start w:val="1"/>
+      <w:numFmt w:val="decimal"/>
+      <w:lvlText w:val="%5."/>
+      <w:lvlJc w:val="left"/>
+      <w:pPr>
+        <w:tabs>
+          <w:tab w:val="num" w:pos="3600"/>
+        </w:tabs>
+        <w:ind w:left="3600" w:hanging="360"/>
+      </w:pPr>
+    </w:lvl>
+    <w:lvl w:ilvl="5" w:tentative="1">
+      <w:start w:val="1"/>
+      <w:numFmt w:val="decimal"/>
+      <w:lvlText w:val="%6."/>
+      <w:lvlJc w:val="left"/>
+      <w:pPr>
+        <w:tabs>
+          <w:tab w:val="num" w:pos="4320"/>
+        </w:tabs>
+        <w:ind w:left="4320" w:hanging="360"/>
+      </w:pPr>
+    </w:lvl>
+    <w:lvl w:ilvl="6" w:tentative="1">
+      <w:start w:val="1"/>
+      <w:numFmt w:val="decimal"/>
+      <w:lvlText w:val="%7."/>
+      <w:lvlJc w:val="left"/>
+      <w:pPr>
+        <w:tabs>
+          <w:tab w:val="num" w:pos="5040"/>
+        </w:tabs>
+        <w:ind w:left="5040" w:hanging="360"/>
+      </w:pPr>
+    </w:lvl>
+    <w:lvl w:ilvl="7" w:tentative="1">
+      <w:start w:val="1"/>
+      <w:numFmt w:val="decimal"/>
+      <w:lvlText w:val="%8."/>
+      <w:lvlJc w:val="left"/>
+      <w:pPr>
+        <w:tabs>
+          <w:tab w:val="num" w:pos="5760"/>
+        </w:tabs>
+        <w:ind w:left="5760" w:hanging="360"/>
+      </w:pPr>
+    </w:lvl>
+    <w:lvl w:ilvl="8" w:tentative="1">
+      <w:start w:val="1"/>
+      <w:numFmt w:val="decimal"/>
+      <w:lvlText w:val="%9."/>
+      <w:lvlJc w:val="left"/>
+      <w:pPr>
+        <w:tabs>
+          <w:tab w:val="num" w:pos="6480"/>
+        </w:tabs>
+        <w:ind w:left="6480" w:hanging="360"/>
+      </w:pPr>
+    </w:lvl>
+  </w:abstractNum>
+  <w:abstractNum w:abstractNumId="10" w15:restartNumberingAfterBreak="0">
+    <w:nsid w:val="2F115356"/>
+    <w:multiLevelType w:val="hybridMultilevel"/>
+    <w:tmpl w:val="DD4A058A"/>
+    <w:lvl w:ilvl="0" w:tplc="1486ABE4">
+      <w:start w:val="1"/>
+      <w:numFmt w:val="decimal"/>
+      <w:lvlText w:val="%1."/>
+      <w:lvlJc w:val="left"/>
+      <w:pPr>
+        <w:ind w:left="502" w:hanging="360"/>
       </w:pPr>
       <w:rPr>
         <w:rFonts w:hint="default"/>
@@ -36802,7 +37033,7 @@
       <w:lvlText w:val="%2."/>
       <w:lvlJc w:val="left"/>
       <w:pPr>
-        <w:ind w:left="1440" w:hanging="360"/>
+        <w:ind w:left="1222" w:hanging="360"/>
       </w:pPr>
     </w:lvl>
     <w:lvl w:ilvl="2" w:tplc="3809001B" w:tentative="1">
@@ -36811,7 +37042,7 @@
       <w:lvlText w:val="%3."/>
       <w:lvlJc w:val="right"/>
       <w:pPr>
-        <w:ind w:left="2160" w:hanging="180"/>
+        <w:ind w:left="1942" w:hanging="180"/>
       </w:pPr>
     </w:lvl>
     <w:lvl w:ilvl="3" w:tplc="3809000F" w:tentative="1">
@@ -36820,7 +37051,7 @@
       <w:lvlText w:val="%4."/>
       <w:lvlJc w:val="left"/>
       <w:pPr>
-        <w:ind w:left="2880" w:hanging="360"/>
+        <w:ind w:left="2662" w:hanging="360"/>
       </w:pPr>
     </w:lvl>
     <w:lvl w:ilvl="4" w:tplc="38090019" w:tentative="1">
@@ -36829,7 +37060,7 @@
       <w:lvlText w:val="%5."/>
       <w:lvlJc w:val="left"/>
       <w:pPr>
-        <w:ind w:left="3600" w:hanging="360"/>
+        <w:ind w:left="3382" w:hanging="360"/>
       </w:pPr>
     </w:lvl>
     <w:lvl w:ilvl="5" w:tplc="3809001B" w:tentative="1">
@@ -36838,7 +37069,7 @@
       <w:lvlText w:val="%6."/>
       <w:lvlJc w:val="right"/>
       <w:pPr>
-        <w:ind w:left="4320" w:hanging="180"/>
+        <w:ind w:left="4102" w:hanging="180"/>
       </w:pPr>
     </w:lvl>
     <w:lvl w:ilvl="6" w:tplc="3809000F" w:tentative="1">
@@ -36847,7 +37078,7 @@
       <w:lvlText w:val="%7."/>
       <w:lvlJc w:val="left"/>
       <w:pPr>
-        <w:ind w:left="5040" w:hanging="360"/>
+        <w:ind w:left="4822" w:hanging="360"/>
       </w:pPr>
     </w:lvl>
     <w:lvl w:ilvl="7" w:tplc="38090019" w:tentative="1">
@@ -36856,7 +37087,7 @@
       <w:lvlText w:val="%8."/>
       <w:lvlJc w:val="left"/>
       <w:pPr>
-        <w:ind w:left="5760" w:hanging="360"/>
+        <w:ind w:left="5542" w:hanging="360"/>
       </w:pPr>
     </w:lvl>
     <w:lvl w:ilvl="8" w:tplc="3809001B" w:tentative="1">
@@ -36865,11 +37096,100 @@
       <w:lvlText w:val="%9."/>
       <w:lvlJc w:val="right"/>
       <w:pPr>
-        <w:ind w:left="6480" w:hanging="180"/>
+        <w:ind w:left="6262" w:hanging="180"/>
       </w:pPr>
     </w:lvl>
   </w:abstractNum>
   <w:abstractNum w:abstractNumId="11" w15:restartNumberingAfterBreak="0">
+    <w:nsid w:val="311B1EB6"/>
+    <w:multiLevelType w:val="hybridMultilevel"/>
+    <w:tmpl w:val="2C2CF24E"/>
+    <w:lvl w:ilvl="0" w:tplc="8F1CB9B0">
+      <w:start w:val="1"/>
+      <w:numFmt w:val="decimal"/>
+      <w:lvlText w:val="%1."/>
+      <w:lvlJc w:val="left"/>
+      <w:pPr>
+        <w:ind w:left="720" w:hanging="360"/>
+      </w:pPr>
+      <w:rPr>
+        <w:rFonts w:hint="default"/>
+      </w:rPr>
+    </w:lvl>
+    <w:lvl w:ilvl="1" w:tplc="38090019" w:tentative="1">
+      <w:start w:val="1"/>
+      <w:numFmt w:val="lowerLetter"/>
+      <w:lvlText w:val="%2."/>
+      <w:lvlJc w:val="left"/>
+      <w:pPr>
+        <w:ind w:left="1440" w:hanging="360"/>
+      </w:pPr>
+    </w:lvl>
+    <w:lvl w:ilvl="2" w:tplc="3809001B" w:tentative="1">
+      <w:start w:val="1"/>
+      <w:numFmt w:val="lowerRoman"/>
+      <w:lvlText w:val="%3."/>
+      <w:lvlJc w:val="right"/>
+      <w:pPr>
+        <w:ind w:left="2160" w:hanging="180"/>
+      </w:pPr>
+    </w:lvl>
+    <w:lvl w:ilvl="3" w:tplc="3809000F" w:tentative="1">
+      <w:start w:val="1"/>
+      <w:numFmt w:val="decimal"/>
+      <w:lvlText w:val="%4."/>
+      <w:lvlJc w:val="left"/>
+      <w:pPr>
+        <w:ind w:left="2880" w:hanging="360"/>
+      </w:pPr>
+    </w:lvl>
+    <w:lvl w:ilvl="4" w:tplc="38090019" w:tentative="1">
+      <w:start w:val="1"/>
+      <w:numFmt w:val="lowerLetter"/>
+      <w:lvlText w:val="%5."/>
+      <w:lvlJc w:val="left"/>
+      <w:pPr>
+        <w:ind w:left="3600" w:hanging="360"/>
+      </w:pPr>
+    </w:lvl>
+    <w:lvl w:ilvl="5" w:tplc="3809001B" w:tentative="1">
+      <w:start w:val="1"/>
+      <w:numFmt w:val="lowerRoman"/>
+      <w:lvlText w:val="%6."/>
+      <w:lvlJc w:val="right"/>
+      <w:pPr>
+        <w:ind w:left="4320" w:hanging="180"/>
+      </w:pPr>
+    </w:lvl>
+    <w:lvl w:ilvl="6" w:tplc="3809000F" w:tentative="1">
+      <w:start w:val="1"/>
+      <w:numFmt w:val="decimal"/>
+      <w:lvlText w:val="%7."/>
+      <w:lvlJc w:val="left"/>
+      <w:pPr>
+        <w:ind w:left="5040" w:hanging="360"/>
+      </w:pPr>
+    </w:lvl>
+    <w:lvl w:ilvl="7" w:tplc="38090019" w:tentative="1">
+      <w:start w:val="1"/>
+      <w:numFmt w:val="lowerLetter"/>
+      <w:lvlText w:val="%8."/>
+      <w:lvlJc w:val="left"/>
+      <w:pPr>
+        <w:ind w:left="5760" w:hanging="360"/>
+      </w:pPr>
+    </w:lvl>
+    <w:lvl w:ilvl="8" w:tplc="3809001B" w:tentative="1">
+      <w:start w:val="1"/>
+      <w:numFmt w:val="lowerRoman"/>
+      <w:lvlText w:val="%9."/>
+      <w:lvlJc w:val="right"/>
+      <w:pPr>
+        <w:ind w:left="6480" w:hanging="180"/>
+      </w:pPr>
+    </w:lvl>
+  </w:abstractNum>
+  <w:abstractNum w:abstractNumId="12" w15:restartNumberingAfterBreak="0">
     <w:nsid w:val="318F00FD"/>
     <w:multiLevelType w:val="hybridMultilevel"/>
     <w:tmpl w:val="157A646C"/>
@@ -36987,7 +37307,7 @@
       </w:rPr>
     </w:lvl>
   </w:abstractNum>
-  <w:abstractNum w:abstractNumId="12" w15:restartNumberingAfterBreak="0">
+  <w:abstractNum w:abstractNumId="13" w15:restartNumberingAfterBreak="0">
     <w:nsid w:val="31D735D1"/>
     <w:multiLevelType w:val="hybridMultilevel"/>
     <w:tmpl w:val="A71C643A"/>
@@ -37076,7 +37396,7 @@
       </w:pPr>
     </w:lvl>
   </w:abstractNum>
-  <w:abstractNum w:abstractNumId="13" w15:restartNumberingAfterBreak="0">
+  <w:abstractNum w:abstractNumId="14" w15:restartNumberingAfterBreak="0">
     <w:nsid w:val="3F9A3246"/>
     <w:multiLevelType w:val="hybridMultilevel"/>
     <w:tmpl w:val="2820E170"/>
@@ -37165,7 +37485,7 @@
       </w:pPr>
     </w:lvl>
   </w:abstractNum>
-  <w:abstractNum w:abstractNumId="14" w15:restartNumberingAfterBreak="0">
+  <w:abstractNum w:abstractNumId="15" w15:restartNumberingAfterBreak="0">
     <w:nsid w:val="401B7CC9"/>
     <w:multiLevelType w:val="hybridMultilevel"/>
     <w:tmpl w:val="472823F8"/>
@@ -37254,7 +37574,7 @@
       </w:pPr>
     </w:lvl>
   </w:abstractNum>
-  <w:abstractNum w:abstractNumId="15" w15:restartNumberingAfterBreak="0">
+  <w:abstractNum w:abstractNumId="16" w15:restartNumberingAfterBreak="0">
     <w:nsid w:val="459933BB"/>
     <w:multiLevelType w:val="hybridMultilevel"/>
     <w:tmpl w:val="9AF2BDB8"/>
@@ -37343,7 +37663,7 @@
       </w:pPr>
     </w:lvl>
   </w:abstractNum>
-  <w:abstractNum w:abstractNumId="16" w15:restartNumberingAfterBreak="0">
+  <w:abstractNum w:abstractNumId="17" w15:restartNumberingAfterBreak="0">
     <w:nsid w:val="48AB1B68"/>
     <w:multiLevelType w:val="multilevel"/>
     <w:tmpl w:val="2ED29436"/>
@@ -37456,7 +37776,7 @@
       </w:pPr>
     </w:lvl>
   </w:abstractNum>
-  <w:abstractNum w:abstractNumId="17" w15:restartNumberingAfterBreak="0">
+  <w:abstractNum w:abstractNumId="18" w15:restartNumberingAfterBreak="0">
     <w:nsid w:val="4C094933"/>
     <w:multiLevelType w:val="multilevel"/>
     <w:tmpl w:val="E8243A1E"/>
@@ -37569,7 +37889,7 @@
       </w:pPr>
     </w:lvl>
   </w:abstractNum>
-  <w:abstractNum w:abstractNumId="18" w15:restartNumberingAfterBreak="0">
+  <w:abstractNum w:abstractNumId="19" w15:restartNumberingAfterBreak="0">
     <w:nsid w:val="507D1E47"/>
     <w:multiLevelType w:val="hybridMultilevel"/>
     <w:tmpl w:val="42227A2E"/>
@@ -37660,7 +37980,7 @@
       </w:pPr>
     </w:lvl>
   </w:abstractNum>
-  <w:abstractNum w:abstractNumId="19" w15:restartNumberingAfterBreak="0">
+  <w:abstractNum w:abstractNumId="20" w15:restartNumberingAfterBreak="0">
     <w:nsid w:val="57290C18"/>
     <w:multiLevelType w:val="hybridMultilevel"/>
     <w:tmpl w:val="28F8F5AA"/>
@@ -37749,7 +38069,7 @@
       </w:pPr>
     </w:lvl>
   </w:abstractNum>
-  <w:abstractNum w:abstractNumId="20" w15:restartNumberingAfterBreak="0">
+  <w:abstractNum w:abstractNumId="21" w15:restartNumberingAfterBreak="0">
     <w:nsid w:val="57F756C9"/>
     <w:multiLevelType w:val="multilevel"/>
     <w:tmpl w:val="8612C574"/>
@@ -37876,7 +38196,7 @@
       </w:rPr>
     </w:lvl>
   </w:abstractNum>
-  <w:abstractNum w:abstractNumId="21" w15:restartNumberingAfterBreak="0">
+  <w:abstractNum w:abstractNumId="22" w15:restartNumberingAfterBreak="0">
     <w:nsid w:val="59A14B9F"/>
     <w:multiLevelType w:val="multilevel"/>
     <w:tmpl w:val="CE842860"/>
@@ -37989,7 +38309,7 @@
       </w:pPr>
     </w:lvl>
   </w:abstractNum>
-  <w:abstractNum w:abstractNumId="22" w15:restartNumberingAfterBreak="0">
+  <w:abstractNum w:abstractNumId="23" w15:restartNumberingAfterBreak="0">
     <w:nsid w:val="59CD5EE6"/>
     <w:multiLevelType w:val="hybridMultilevel"/>
     <w:tmpl w:val="D20E1DAE"/>
@@ -38078,7 +38398,7 @@
       </w:pPr>
     </w:lvl>
   </w:abstractNum>
-  <w:abstractNum w:abstractNumId="23" w15:restartNumberingAfterBreak="0">
+  <w:abstractNum w:abstractNumId="24" w15:restartNumberingAfterBreak="0">
     <w:nsid w:val="5B4D6257"/>
     <w:multiLevelType w:val="multilevel"/>
     <w:tmpl w:val="ED92A9D0"/>
@@ -38191,7 +38511,7 @@
       </w:pPr>
     </w:lvl>
   </w:abstractNum>
-  <w:abstractNum w:abstractNumId="24" w15:restartNumberingAfterBreak="0">
+  <w:abstractNum w:abstractNumId="25" w15:restartNumberingAfterBreak="0">
     <w:nsid w:val="69650A7E"/>
     <w:multiLevelType w:val="hybridMultilevel"/>
     <w:tmpl w:val="6F768F56"/>
@@ -38277,7 +38597,7 @@
       </w:pPr>
     </w:lvl>
   </w:abstractNum>
-  <w:abstractNum w:abstractNumId="25" w15:restartNumberingAfterBreak="0">
+  <w:abstractNum w:abstractNumId="26" w15:restartNumberingAfterBreak="0">
     <w:nsid w:val="6A4C4020"/>
     <w:multiLevelType w:val="hybridMultilevel"/>
     <w:tmpl w:val="40F684E0"/>
@@ -38401,7 +38721,7 @@
       </w:rPr>
     </w:lvl>
   </w:abstractNum>
-  <w:abstractNum w:abstractNumId="26" w15:restartNumberingAfterBreak="0">
+  <w:abstractNum w:abstractNumId="27" w15:restartNumberingAfterBreak="0">
     <w:nsid w:val="6FA37E39"/>
     <w:multiLevelType w:val="multilevel"/>
     <w:tmpl w:val="523897E6"/>
@@ -38514,7 +38834,7 @@
       </w:pPr>
     </w:lvl>
   </w:abstractNum>
-  <w:abstractNum w:abstractNumId="27" w15:restartNumberingAfterBreak="0">
+  <w:abstractNum w:abstractNumId="28" w15:restartNumberingAfterBreak="0">
     <w:nsid w:val="703E5C2A"/>
     <w:multiLevelType w:val="multilevel"/>
     <w:tmpl w:val="F0322D44"/>
@@ -38627,7 +38947,7 @@
       </w:pPr>
     </w:lvl>
   </w:abstractNum>
-  <w:abstractNum w:abstractNumId="28" w15:restartNumberingAfterBreak="0">
+  <w:abstractNum w:abstractNumId="29" w15:restartNumberingAfterBreak="0">
     <w:nsid w:val="7323494E"/>
     <w:multiLevelType w:val="hybridMultilevel"/>
     <w:tmpl w:val="EEE2E18A"/>
@@ -38716,7 +39036,7 @@
       </w:pPr>
     </w:lvl>
   </w:abstractNum>
-  <w:abstractNum w:abstractNumId="29" w15:restartNumberingAfterBreak="0">
+  <w:abstractNum w:abstractNumId="30" w15:restartNumberingAfterBreak="0">
     <w:nsid w:val="75EB1D18"/>
     <w:multiLevelType w:val="hybridMultilevel"/>
     <w:tmpl w:val="4572915C"/>
@@ -38805,7 +39125,7 @@
       </w:pPr>
     </w:lvl>
   </w:abstractNum>
-  <w:abstractNum w:abstractNumId="30" w15:restartNumberingAfterBreak="0">
+  <w:abstractNum w:abstractNumId="31" w15:restartNumberingAfterBreak="0">
     <w:nsid w:val="796C6C92"/>
     <w:multiLevelType w:val="hybridMultilevel"/>
     <w:tmpl w:val="C0CE3242"/>
@@ -38894,7 +39214,7 @@
       </w:pPr>
     </w:lvl>
   </w:abstractNum>
-  <w:abstractNum w:abstractNumId="31" w15:restartNumberingAfterBreak="0">
+  <w:abstractNum w:abstractNumId="32" w15:restartNumberingAfterBreak="0">
     <w:nsid w:val="79BA2889"/>
     <w:multiLevelType w:val="hybridMultilevel"/>
     <w:tmpl w:val="2CA2B4DC"/>
@@ -38983,7 +39303,7 @@
       </w:pPr>
     </w:lvl>
   </w:abstractNum>
-  <w:abstractNum w:abstractNumId="32" w15:restartNumberingAfterBreak="0">
+  <w:abstractNum w:abstractNumId="33" w15:restartNumberingAfterBreak="0">
     <w:nsid w:val="7D2C5F6A"/>
     <w:multiLevelType w:val="multilevel"/>
     <w:tmpl w:val="503C7500"/>
@@ -39103,10 +39423,10 @@
     <w:abstractNumId w:val="4"/>
   </w:num>
   <w:num w:numId="3" w16cid:durableId="914898724">
-    <w:abstractNumId w:val="20"/>
+    <w:abstractNumId w:val="21"/>
   </w:num>
   <w:num w:numId="4" w16cid:durableId="2061784671">
-    <w:abstractNumId w:val="20"/>
+    <w:abstractNumId w:val="21"/>
     <w:lvlOverride w:ilvl="0">
       <w:startOverride w:val="1"/>
     </w:lvlOverride>
@@ -39136,28 +39456,28 @@
     </w:lvlOverride>
   </w:num>
   <w:num w:numId="5" w16cid:durableId="839545318">
-    <w:abstractNumId w:val="8"/>
+    <w:abstractNumId w:val="9"/>
   </w:num>
   <w:num w:numId="6" w16cid:durableId="895554911">
-    <w:abstractNumId w:val="27"/>
+    <w:abstractNumId w:val="28"/>
   </w:num>
   <w:num w:numId="7" w16cid:durableId="2113161951">
     <w:abstractNumId w:val="6"/>
   </w:num>
   <w:num w:numId="8" w16cid:durableId="1668170698">
+    <w:abstractNumId w:val="18"/>
+  </w:num>
+  <w:num w:numId="9" w16cid:durableId="1685782733">
     <w:abstractNumId w:val="17"/>
   </w:num>
-  <w:num w:numId="9" w16cid:durableId="1685782733">
-    <w:abstractNumId w:val="16"/>
-  </w:num>
   <w:num w:numId="10" w16cid:durableId="681780663">
-    <w:abstractNumId w:val="21"/>
+    <w:abstractNumId w:val="22"/>
   </w:num>
   <w:num w:numId="11" w16cid:durableId="174420802">
-    <w:abstractNumId w:val="23"/>
+    <w:abstractNumId w:val="24"/>
   </w:num>
   <w:num w:numId="12" w16cid:durableId="1773473124">
-    <w:abstractNumId w:val="26"/>
+    <w:abstractNumId w:val="27"/>
   </w:num>
   <w:num w:numId="13" w16cid:durableId="253514802">
     <w:abstractNumId w:val="1"/>
@@ -39166,64 +39486,67 @@
     <w:abstractNumId w:val="5"/>
   </w:num>
   <w:num w:numId="15" w16cid:durableId="558175337">
-    <w:abstractNumId w:val="22"/>
+    <w:abstractNumId w:val="23"/>
   </w:num>
   <w:num w:numId="16" w16cid:durableId="864172369">
+    <w:abstractNumId w:val="16"/>
+  </w:num>
+  <w:num w:numId="17" w16cid:durableId="142165064">
+    <w:abstractNumId w:val="30"/>
+  </w:num>
+  <w:num w:numId="18" w16cid:durableId="793332717">
     <w:abstractNumId w:val="15"/>
   </w:num>
-  <w:num w:numId="17" w16cid:durableId="142165064">
-    <w:abstractNumId w:val="29"/>
-  </w:num>
-  <w:num w:numId="18" w16cid:durableId="793332717">
-    <w:abstractNumId w:val="14"/>
-  </w:num>
   <w:num w:numId="19" w16cid:durableId="185606823">
-    <w:abstractNumId w:val="31"/>
+    <w:abstractNumId w:val="32"/>
   </w:num>
   <w:num w:numId="20" w16cid:durableId="402917347">
     <w:abstractNumId w:val="2"/>
   </w:num>
   <w:num w:numId="21" w16cid:durableId="426970946">
-    <w:abstractNumId w:val="25"/>
+    <w:abstractNumId w:val="26"/>
   </w:num>
   <w:num w:numId="22" w16cid:durableId="626859528">
-    <w:abstractNumId w:val="11"/>
+    <w:abstractNumId w:val="12"/>
   </w:num>
   <w:num w:numId="23" w16cid:durableId="1732195990">
     <w:abstractNumId w:val="3"/>
   </w:num>
   <w:num w:numId="24" w16cid:durableId="1550649762">
-    <w:abstractNumId w:val="18"/>
+    <w:abstractNumId w:val="19"/>
   </w:num>
   <w:num w:numId="25" w16cid:durableId="1215390728">
-    <w:abstractNumId w:val="13"/>
+    <w:abstractNumId w:val="14"/>
   </w:num>
   <w:num w:numId="26" w16cid:durableId="1985352911">
     <w:abstractNumId w:val="0"/>
   </w:num>
   <w:num w:numId="27" w16cid:durableId="1294098416">
-    <w:abstractNumId w:val="24"/>
+    <w:abstractNumId w:val="25"/>
   </w:num>
   <w:num w:numId="28" w16cid:durableId="2007391835">
-    <w:abstractNumId w:val="30"/>
+    <w:abstractNumId w:val="31"/>
   </w:num>
   <w:num w:numId="29" w16cid:durableId="350107650">
+    <w:abstractNumId w:val="11"/>
+  </w:num>
+  <w:num w:numId="30" w16cid:durableId="1941837385">
     <w:abstractNumId w:val="10"/>
   </w:num>
-  <w:num w:numId="30" w16cid:durableId="1941837385">
-    <w:abstractNumId w:val="9"/>
-  </w:num>
   <w:num w:numId="31" w16cid:durableId="1679506555">
-    <w:abstractNumId w:val="19"/>
+    <w:abstractNumId w:val="20"/>
   </w:num>
   <w:num w:numId="32" w16cid:durableId="778909405">
-    <w:abstractNumId w:val="32"/>
+    <w:abstractNumId w:val="33"/>
   </w:num>
   <w:num w:numId="33" w16cid:durableId="768235733">
-    <w:abstractNumId w:val="12"/>
+    <w:abstractNumId w:val="13"/>
   </w:num>
   <w:num w:numId="34" w16cid:durableId="2119132988">
-    <w:abstractNumId w:val="28"/>
+    <w:abstractNumId w:val="29"/>
+  </w:num>
+  <w:num w:numId="35" w16cid:durableId="121273802">
+    <w:abstractNumId w:val="8"/>
   </w:num>
 </w:numbering>
 </file>
@@ -40761,6 +41084,7 @@
     <w:rsid w:val="00926687"/>
     <w:rsid w:val="00980AFE"/>
     <w:rsid w:val="0099131A"/>
+    <w:rsid w:val="009C05BF"/>
     <w:rsid w:val="009D251E"/>
     <w:rsid w:val="00A0401F"/>
     <w:rsid w:val="00A225BD"/>
@@ -40774,6 +41098,7 @@
     <w:rsid w:val="00B364A5"/>
     <w:rsid w:val="00B41794"/>
     <w:rsid w:val="00B57CA7"/>
+    <w:rsid w:val="00B748B2"/>
     <w:rsid w:val="00C14A92"/>
     <w:rsid w:val="00C2127F"/>
     <w:rsid w:val="00C23823"/>

--- a/TA1_Angga_F1D018024_Terbaru.docx
+++ b/TA1_Angga_F1D018024_Terbaru.docx
@@ -404,7 +404,7 @@
       <w:r>
         <w:br w:type="page"/>
       </w:r>
-      <w:bookmarkStart w:id="0" w:name="_Toc113300748"/>
+      <w:bookmarkStart w:id="0" w:name="_Toc128521147"/>
       <w:r>
         <w:lastRenderedPageBreak/>
         <w:t>HALAMAN PENGESAHAN</w:t>
@@ -458,7 +458,7 @@
       <w:pPr>
         <w:pStyle w:val="Heading1"/>
       </w:pPr>
-      <w:bookmarkStart w:id="1" w:name="_Toc113300749"/>
+      <w:bookmarkStart w:id="1" w:name="_Toc128521148"/>
       <w:r>
         <w:rPr>
           <w:caps w:val="0"/>
@@ -639,7 +639,7 @@
         <w:br w:type="page"/>
       </w:r>
     </w:p>
-    <w:bookmarkStart w:id="2" w:name="_Toc113300750" w:displacedByCustomXml="next"/>
+    <w:bookmarkStart w:id="2" w:name="_Toc128521149" w:displacedByCustomXml="next"/>
     <w:sdt>
       <w:sdtPr>
         <w:rPr>
@@ -692,7 +692,7 @@
           <w:r>
             <w:fldChar w:fldCharType="separate"/>
           </w:r>
-          <w:hyperlink w:anchor="_Toc113300748" w:history="1">
+          <w:hyperlink w:anchor="_Toc128521147" w:history="1">
             <w:r>
               <w:rPr>
                 <w:rFonts w:asciiTheme="minorHAnsi" w:eastAsiaTheme="minorEastAsia" w:hAnsiTheme="minorHAnsi"/>
@@ -728,7 +728,7 @@
                 <w:noProof/>
                 <w:webHidden/>
               </w:rPr>
-              <w:instrText xml:space="preserve"> PAGEREF _Toc113300748 \h </w:instrText>
+              <w:instrText xml:space="preserve"> PAGEREF _Toc128521147 \h </w:instrText>
             </w:r>
             <w:r>
               <w:rPr>
@@ -772,7 +772,7 @@
               <w:lang w:val="en-ID" w:eastAsia="en-ID"/>
             </w:rPr>
           </w:pPr>
-          <w:hyperlink w:anchor="_Toc113300749" w:history="1">
+          <w:hyperlink w:anchor="_Toc128521148" w:history="1">
             <w:r>
               <w:rPr>
                 <w:rFonts w:asciiTheme="minorHAnsi" w:eastAsiaTheme="minorEastAsia" w:hAnsiTheme="minorHAnsi"/>
@@ -808,7 +808,7 @@
                 <w:noProof/>
                 <w:webHidden/>
               </w:rPr>
-              <w:instrText xml:space="preserve"> PAGEREF _Toc113300749 \h </w:instrText>
+              <w:instrText xml:space="preserve"> PAGEREF _Toc128521148 \h </w:instrText>
             </w:r>
             <w:r>
               <w:rPr>
@@ -852,7 +852,7 @@
               <w:lang w:val="en-ID" w:eastAsia="en-ID"/>
             </w:rPr>
           </w:pPr>
-          <w:hyperlink w:anchor="_Toc113300750" w:history="1">
+          <w:hyperlink w:anchor="_Toc128521149" w:history="1">
             <w:r>
               <w:rPr>
                 <w:rFonts w:asciiTheme="minorHAnsi" w:eastAsiaTheme="minorEastAsia" w:hAnsiTheme="minorHAnsi"/>
@@ -888,7 +888,7 @@
                 <w:noProof/>
                 <w:webHidden/>
               </w:rPr>
-              <w:instrText xml:space="preserve"> PAGEREF _Toc113300750 \h </w:instrText>
+              <w:instrText xml:space="preserve"> PAGEREF _Toc128521149 \h </w:instrText>
             </w:r>
             <w:r>
               <w:rPr>
@@ -932,7 +932,7 @@
               <w:lang w:val="en-ID" w:eastAsia="en-ID"/>
             </w:rPr>
           </w:pPr>
-          <w:hyperlink w:anchor="_Toc113300751" w:history="1">
+          <w:hyperlink w:anchor="_Toc128521150" w:history="1">
             <w:r>
               <w:rPr>
                 <w:rFonts w:asciiTheme="minorHAnsi" w:eastAsiaTheme="minorEastAsia" w:hAnsiTheme="minorHAnsi"/>
@@ -968,7 +968,7 @@
                 <w:noProof/>
                 <w:webHidden/>
               </w:rPr>
-              <w:instrText xml:space="preserve"> PAGEREF _Toc113300751 \h </w:instrText>
+              <w:instrText xml:space="preserve"> PAGEREF _Toc128521150 \h </w:instrText>
             </w:r>
             <w:r>
               <w:rPr>
@@ -988,7 +988,7 @@
                 <w:noProof/>
                 <w:webHidden/>
               </w:rPr>
-              <w:t>vi</w:t>
+              <w:t>v</w:t>
             </w:r>
             <w:r>
               <w:rPr>
@@ -1012,7 +1012,7 @@
               <w:lang w:val="en-ID" w:eastAsia="en-ID"/>
             </w:rPr>
           </w:pPr>
-          <w:hyperlink w:anchor="_Toc113300752" w:history="1">
+          <w:hyperlink w:anchor="_Toc128521151" w:history="1">
             <w:r>
               <w:rPr>
                 <w:rFonts w:asciiTheme="minorHAnsi" w:eastAsiaTheme="minorEastAsia" w:hAnsiTheme="minorHAnsi"/>
@@ -1048,7 +1048,7 @@
                 <w:noProof/>
                 <w:webHidden/>
               </w:rPr>
-              <w:instrText xml:space="preserve"> PAGEREF _Toc113300752 \h </w:instrText>
+              <w:instrText xml:space="preserve"> PAGEREF _Toc128521151 \h </w:instrText>
             </w:r>
             <w:r>
               <w:rPr>
@@ -1068,7 +1068,7 @@
                 <w:noProof/>
                 <w:webHidden/>
               </w:rPr>
-              <w:t>vii</w:t>
+              <w:t>vi</w:t>
             </w:r>
             <w:r>
               <w:rPr>
@@ -1092,7 +1092,7 @@
               <w:lang w:val="en-ID" w:eastAsia="en-ID"/>
             </w:rPr>
           </w:pPr>
-          <w:hyperlink w:anchor="_Toc113300753" w:history="1">
+          <w:hyperlink w:anchor="_Toc128521152" w:history="1">
             <w:r>
               <w:rPr>
                 <w:rFonts w:asciiTheme="minorHAnsi" w:eastAsiaTheme="minorEastAsia" w:hAnsiTheme="minorHAnsi"/>
@@ -1128,7 +1128,7 @@
                 <w:noProof/>
                 <w:webHidden/>
               </w:rPr>
-              <w:instrText xml:space="preserve"> PAGEREF _Toc113300753 \h </w:instrText>
+              <w:instrText xml:space="preserve"> PAGEREF _Toc128521152 \h </w:instrText>
             </w:r>
             <w:r>
               <w:rPr>
@@ -1148,7 +1148,7 @@
                 <w:noProof/>
                 <w:webHidden/>
               </w:rPr>
-              <w:t>viii</w:t>
+              <w:t>vii</w:t>
             </w:r>
             <w:r>
               <w:rPr>
@@ -1172,7 +1172,7 @@
               <w:lang w:val="en-ID" w:eastAsia="en-ID"/>
             </w:rPr>
           </w:pPr>
-          <w:hyperlink w:anchor="_Toc113300754" w:history="1">
+          <w:hyperlink w:anchor="_Toc128521153" w:history="1">
             <w:r>
               <w:rPr>
                 <w:rFonts w:asciiTheme="minorHAnsi" w:eastAsiaTheme="minorEastAsia" w:hAnsiTheme="minorHAnsi"/>
@@ -1208,7 +1208,7 @@
                 <w:noProof/>
                 <w:webHidden/>
               </w:rPr>
-              <w:instrText xml:space="preserve"> PAGEREF _Toc113300754 \h </w:instrText>
+              <w:instrText xml:space="preserve"> PAGEREF _Toc128521153 \h </w:instrText>
             </w:r>
             <w:r>
               <w:rPr>
@@ -1253,7 +1253,7 @@
               <w:lang w:val="en-ID" w:eastAsia="en-ID"/>
             </w:rPr>
           </w:pPr>
-          <w:hyperlink w:anchor="_Toc113300755" w:history="1">
+          <w:hyperlink w:anchor="_Toc128521154" w:history="1">
             <w:r>
               <w:rPr>
                 <w:rStyle w:val="Hyperlink"/>
@@ -1296,7 +1296,7 @@
                 <w:noProof/>
                 <w:webHidden/>
               </w:rPr>
-              <w:instrText xml:space="preserve"> PAGEREF _Toc113300755 \h </w:instrText>
+              <w:instrText xml:space="preserve"> PAGEREF _Toc128521154 \h </w:instrText>
             </w:r>
             <w:r>
               <w:rPr>
@@ -1341,7 +1341,7 @@
               <w:lang w:val="en-ID" w:eastAsia="en-ID"/>
             </w:rPr>
           </w:pPr>
-          <w:hyperlink w:anchor="_Toc113300756" w:history="1">
+          <w:hyperlink w:anchor="_Toc128521155" w:history="1">
             <w:r>
               <w:rPr>
                 <w:rStyle w:val="Hyperlink"/>
@@ -1384,7 +1384,7 @@
                 <w:noProof/>
                 <w:webHidden/>
               </w:rPr>
-              <w:instrText xml:space="preserve"> PAGEREF _Toc113300756 \h </w:instrText>
+              <w:instrText xml:space="preserve"> PAGEREF _Toc128521155 \h </w:instrText>
             </w:r>
             <w:r>
               <w:rPr>
@@ -1404,7 +1404,7 @@
                 <w:noProof/>
                 <w:webHidden/>
               </w:rPr>
-              <w:t>3</w:t>
+              <w:t>4</w:t>
             </w:r>
             <w:r>
               <w:rPr>
@@ -1429,7 +1429,7 @@
               <w:lang w:val="en-ID" w:eastAsia="en-ID"/>
             </w:rPr>
           </w:pPr>
-          <w:hyperlink w:anchor="_Toc113300757" w:history="1">
+          <w:hyperlink w:anchor="_Toc128521156" w:history="1">
             <w:r>
               <w:rPr>
                 <w:rStyle w:val="Hyperlink"/>
@@ -1472,7 +1472,7 @@
                 <w:noProof/>
                 <w:webHidden/>
               </w:rPr>
-              <w:instrText xml:space="preserve"> PAGEREF _Toc113300757 \h </w:instrText>
+              <w:instrText xml:space="preserve"> PAGEREF _Toc128521156 \h </w:instrText>
             </w:r>
             <w:r>
               <w:rPr>
@@ -1517,7 +1517,7 @@
               <w:lang w:val="en-ID" w:eastAsia="en-ID"/>
             </w:rPr>
           </w:pPr>
-          <w:hyperlink w:anchor="_Toc113300758" w:history="1">
+          <w:hyperlink w:anchor="_Toc128521157" w:history="1">
             <w:r>
               <w:rPr>
                 <w:rStyle w:val="Hyperlink"/>
@@ -1560,7 +1560,7 @@
                 <w:noProof/>
                 <w:webHidden/>
               </w:rPr>
-              <w:instrText xml:space="preserve"> PAGEREF _Toc113300758 \h </w:instrText>
+              <w:instrText xml:space="preserve"> PAGEREF _Toc128521157 \h </w:instrText>
             </w:r>
             <w:r>
               <w:rPr>
@@ -1605,7 +1605,7 @@
               <w:lang w:val="en-ID" w:eastAsia="en-ID"/>
             </w:rPr>
           </w:pPr>
-          <w:hyperlink w:anchor="_Toc113300759" w:history="1">
+          <w:hyperlink w:anchor="_Toc128521158" w:history="1">
             <w:r>
               <w:rPr>
                 <w:rStyle w:val="Hyperlink"/>
@@ -1648,7 +1648,7 @@
                 <w:noProof/>
                 <w:webHidden/>
               </w:rPr>
-              <w:instrText xml:space="preserve"> PAGEREF _Toc113300759 \h </w:instrText>
+              <w:instrText xml:space="preserve"> PAGEREF _Toc128521158 \h </w:instrText>
             </w:r>
             <w:r>
               <w:rPr>
@@ -1693,7 +1693,7 @@
               <w:lang w:val="en-ID" w:eastAsia="en-ID"/>
             </w:rPr>
           </w:pPr>
-          <w:hyperlink w:anchor="_Toc113300760" w:history="1">
+          <w:hyperlink w:anchor="_Toc128521159" w:history="1">
             <w:r>
               <w:rPr>
                 <w:rStyle w:val="Hyperlink"/>
@@ -1736,7 +1736,7 @@
                 <w:noProof/>
                 <w:webHidden/>
               </w:rPr>
-              <w:instrText xml:space="preserve"> PAGEREF _Toc113300760 \h </w:instrText>
+              <w:instrText xml:space="preserve"> PAGEREF _Toc128521159 \h </w:instrText>
             </w:r>
             <w:r>
               <w:rPr>
@@ -1780,7 +1780,7 @@
               <w:lang w:val="en-ID" w:eastAsia="en-ID"/>
             </w:rPr>
           </w:pPr>
-          <w:hyperlink w:anchor="_Toc113300761" w:history="1">
+          <w:hyperlink w:anchor="_Toc128521160" w:history="1">
             <w:r>
               <w:rPr>
                 <w:rFonts w:asciiTheme="minorHAnsi" w:eastAsiaTheme="minorEastAsia" w:hAnsiTheme="minorHAnsi"/>
@@ -1816,7 +1816,7 @@
                 <w:noProof/>
                 <w:webHidden/>
               </w:rPr>
-              <w:instrText xml:space="preserve"> PAGEREF _Toc113300761 \h </w:instrText>
+              <w:instrText xml:space="preserve"> PAGEREF _Toc128521160 \h </w:instrText>
             </w:r>
             <w:r>
               <w:rPr>
@@ -1861,7 +1861,7 @@
               <w:lang w:val="en-ID" w:eastAsia="en-ID"/>
             </w:rPr>
           </w:pPr>
-          <w:hyperlink w:anchor="_Toc113300762" w:history="1">
+          <w:hyperlink w:anchor="_Toc128521161" w:history="1">
             <w:r>
               <w:rPr>
                 <w:rStyle w:val="Hyperlink"/>
@@ -1904,7 +1904,7 @@
                 <w:noProof/>
                 <w:webHidden/>
               </w:rPr>
-              <w:instrText xml:space="preserve"> PAGEREF _Toc113300762 \h </w:instrText>
+              <w:instrText xml:space="preserve"> PAGEREF _Toc128521161 \h </w:instrText>
             </w:r>
             <w:r>
               <w:rPr>
@@ -1949,7 +1949,7 @@
               <w:lang w:val="en-ID" w:eastAsia="en-ID"/>
             </w:rPr>
           </w:pPr>
-          <w:hyperlink w:anchor="_Toc113300763" w:history="1">
+          <w:hyperlink w:anchor="_Toc128521162" w:history="1">
             <w:r>
               <w:rPr>
                 <w:rStyle w:val="Hyperlink"/>
@@ -1992,7 +1992,7 @@
                 <w:noProof/>
                 <w:webHidden/>
               </w:rPr>
-              <w:instrText xml:space="preserve"> PAGEREF _Toc113300763 \h </w:instrText>
+              <w:instrText xml:space="preserve"> PAGEREF _Toc128521162 \h </w:instrText>
             </w:r>
             <w:r>
               <w:rPr>
@@ -2012,7 +2012,7 @@
                 <w:noProof/>
                 <w:webHidden/>
               </w:rPr>
-              <w:t>8</w:t>
+              <w:t>11</w:t>
             </w:r>
             <w:r>
               <w:rPr>
@@ -2037,7 +2037,7 @@
               <w:lang w:val="en-ID" w:eastAsia="en-ID"/>
             </w:rPr>
           </w:pPr>
-          <w:hyperlink w:anchor="_Toc113300764" w:history="1">
+          <w:hyperlink w:anchor="_Toc128521163" w:history="1">
             <w:r>
               <w:rPr>
                 <w:rStyle w:val="Hyperlink"/>
@@ -2080,7 +2080,7 @@
                 <w:noProof/>
                 <w:webHidden/>
               </w:rPr>
-              <w:instrText xml:space="preserve"> PAGEREF _Toc113300764 \h </w:instrText>
+              <w:instrText xml:space="preserve"> PAGEREF _Toc128521163 \h </w:instrText>
             </w:r>
             <w:r>
               <w:rPr>
@@ -2100,7 +2100,7 @@
                 <w:noProof/>
                 <w:webHidden/>
               </w:rPr>
-              <w:t>9</w:t>
+              <w:t>11</w:t>
             </w:r>
             <w:r>
               <w:rPr>
@@ -2125,7 +2125,7 @@
               <w:lang w:val="en-ID" w:eastAsia="en-ID"/>
             </w:rPr>
           </w:pPr>
-          <w:hyperlink w:anchor="_Toc113300765" w:history="1">
+          <w:hyperlink w:anchor="_Toc128521164" w:history="1">
             <w:r>
               <w:rPr>
                 <w:rStyle w:val="Hyperlink"/>
@@ -2168,7 +2168,7 @@
                 <w:noProof/>
                 <w:webHidden/>
               </w:rPr>
-              <w:instrText xml:space="preserve"> PAGEREF _Toc113300765 \h </w:instrText>
+              <w:instrText xml:space="preserve"> PAGEREF _Toc128521164 \h </w:instrText>
             </w:r>
             <w:r>
               <w:rPr>
@@ -2188,7 +2188,7 @@
                 <w:noProof/>
                 <w:webHidden/>
               </w:rPr>
-              <w:t>9</w:t>
+              <w:t>11</w:t>
             </w:r>
             <w:r>
               <w:rPr>
@@ -2213,7 +2213,7 @@
               <w:lang w:val="en-ID" w:eastAsia="en-ID"/>
             </w:rPr>
           </w:pPr>
-          <w:hyperlink w:anchor="_Toc113300766" w:history="1">
+          <w:hyperlink w:anchor="_Toc128521165" w:history="1">
             <w:r>
               <w:rPr>
                 <w:rStyle w:val="Hyperlink"/>
@@ -2258,7 +2258,7 @@
                 <w:noProof/>
                 <w:webHidden/>
               </w:rPr>
-              <w:instrText xml:space="preserve"> PAGEREF _Toc113300766 \h </w:instrText>
+              <w:instrText xml:space="preserve"> PAGEREF _Toc128521165 \h </w:instrText>
             </w:r>
             <w:r>
               <w:rPr>
@@ -2278,7 +2278,7 @@
                 <w:noProof/>
                 <w:webHidden/>
               </w:rPr>
-              <w:t>10</w:t>
+              <w:t>12</w:t>
             </w:r>
             <w:r>
               <w:rPr>
@@ -2303,7 +2303,7 @@
               <w:lang w:val="en-ID" w:eastAsia="en-ID"/>
             </w:rPr>
           </w:pPr>
-          <w:hyperlink w:anchor="_Toc113300767" w:history="1">
+          <w:hyperlink w:anchor="_Toc128521166" w:history="1">
             <w:r>
               <w:rPr>
                 <w:rStyle w:val="Hyperlink"/>
@@ -2348,7 +2348,7 @@
                 <w:noProof/>
                 <w:webHidden/>
               </w:rPr>
-              <w:instrText xml:space="preserve"> PAGEREF _Toc113300767 \h </w:instrText>
+              <w:instrText xml:space="preserve"> PAGEREF _Toc128521166 \h </w:instrText>
             </w:r>
             <w:r>
               <w:rPr>
@@ -2368,7 +2368,7 @@
                 <w:noProof/>
                 <w:webHidden/>
               </w:rPr>
-              <w:t>10</w:t>
+              <w:t>12</w:t>
             </w:r>
             <w:r>
               <w:rPr>
@@ -2393,7 +2393,7 @@
               <w:lang w:val="en-ID" w:eastAsia="en-ID"/>
             </w:rPr>
           </w:pPr>
-          <w:hyperlink w:anchor="_Toc113300768" w:history="1">
+          <w:hyperlink w:anchor="_Toc128521167" w:history="1">
             <w:r>
               <w:rPr>
                 <w:rStyle w:val="Hyperlink"/>
@@ -2436,7 +2436,7 @@
                 <w:noProof/>
                 <w:webHidden/>
               </w:rPr>
-              <w:instrText xml:space="preserve"> PAGEREF _Toc113300768 \h </w:instrText>
+              <w:instrText xml:space="preserve"> PAGEREF _Toc128521167 \h </w:instrText>
             </w:r>
             <w:r>
               <w:rPr>
@@ -2456,7 +2456,7 @@
                 <w:noProof/>
                 <w:webHidden/>
               </w:rPr>
-              <w:t>10</w:t>
+              <w:t>12</w:t>
             </w:r>
             <w:r>
               <w:rPr>
@@ -2481,7 +2481,7 @@
               <w:lang w:val="en-ID" w:eastAsia="en-ID"/>
             </w:rPr>
           </w:pPr>
-          <w:hyperlink w:anchor="_Toc113300769" w:history="1">
+          <w:hyperlink w:anchor="_Toc128521168" w:history="1">
             <w:r>
               <w:rPr>
                 <w:rStyle w:val="Hyperlink"/>
@@ -2503,7 +2503,7 @@
                 <w:rStyle w:val="Hyperlink"/>
                 <w:noProof/>
               </w:rPr>
-              <w:t>TF-ICF</w:t>
+              <w:t>Term Frequency – Relevance Frequency (TF-RF)</w:t>
             </w:r>
             <w:r>
               <w:rPr>
@@ -2524,7 +2524,7 @@
                 <w:noProof/>
                 <w:webHidden/>
               </w:rPr>
-              <w:instrText xml:space="preserve"> PAGEREF _Toc113300769 \h </w:instrText>
+              <w:instrText xml:space="preserve"> PAGEREF _Toc128521168 \h </w:instrText>
             </w:r>
             <w:r>
               <w:rPr>
@@ -2544,7 +2544,7 @@
                 <w:noProof/>
                 <w:webHidden/>
               </w:rPr>
-              <w:t>12</w:t>
+              <w:t>14</w:t>
             </w:r>
             <w:r>
               <w:rPr>
@@ -2569,7 +2569,7 @@
               <w:lang w:val="en-ID" w:eastAsia="en-ID"/>
             </w:rPr>
           </w:pPr>
-          <w:hyperlink w:anchor="_Toc113300770" w:history="1">
+          <w:hyperlink w:anchor="_Toc128521169" w:history="1">
             <w:r>
               <w:rPr>
                 <w:rStyle w:val="Hyperlink"/>
@@ -2614,7 +2614,7 @@
                 <w:noProof/>
                 <w:webHidden/>
               </w:rPr>
-              <w:instrText xml:space="preserve"> PAGEREF _Toc113300770 \h </w:instrText>
+              <w:instrText xml:space="preserve"> PAGEREF _Toc128521169 \h </w:instrText>
             </w:r>
             <w:r>
               <w:rPr>
@@ -2634,7 +2634,7 @@
                 <w:noProof/>
                 <w:webHidden/>
               </w:rPr>
-              <w:t>13</w:t>
+              <w:t>15</w:t>
             </w:r>
             <w:r>
               <w:rPr>
@@ -2659,7 +2659,7 @@
               <w:lang w:val="en-ID" w:eastAsia="en-ID"/>
             </w:rPr>
           </w:pPr>
-          <w:hyperlink w:anchor="_Toc113300771" w:history="1">
+          <w:hyperlink w:anchor="_Toc128521170" w:history="1">
             <w:r>
               <w:rPr>
                 <w:rStyle w:val="Hyperlink"/>
@@ -2679,6 +2679,8 @@
             <w:r>
               <w:rPr>
                 <w:rStyle w:val="Hyperlink"/>
+                <w:i/>
+                <w:iCs/>
                 <w:noProof/>
               </w:rPr>
               <w:t>Confusion Matrix</w:t>
@@ -2702,7 +2704,7 @@
                 <w:noProof/>
                 <w:webHidden/>
               </w:rPr>
-              <w:instrText xml:space="preserve"> PAGEREF _Toc113300771 \h </w:instrText>
+              <w:instrText xml:space="preserve"> PAGEREF _Toc128521170 \h </w:instrText>
             </w:r>
             <w:r>
               <w:rPr>
@@ -2722,7 +2724,7 @@
                 <w:noProof/>
                 <w:webHidden/>
               </w:rPr>
-              <w:t>15</w:t>
+              <w:t>16</w:t>
             </w:r>
             <w:r>
               <w:rPr>
@@ -2746,7 +2748,7 @@
               <w:lang w:val="en-ID" w:eastAsia="en-ID"/>
             </w:rPr>
           </w:pPr>
-          <w:hyperlink w:anchor="_Toc113300772" w:history="1">
+          <w:hyperlink w:anchor="_Toc128521171" w:history="1">
             <w:r>
               <w:rPr>
                 <w:rFonts w:asciiTheme="minorHAnsi" w:eastAsiaTheme="minorEastAsia" w:hAnsiTheme="minorHAnsi"/>
@@ -2782,7 +2784,7 @@
                 <w:noProof/>
                 <w:webHidden/>
               </w:rPr>
-              <w:instrText xml:space="preserve"> PAGEREF _Toc113300772 \h </w:instrText>
+              <w:instrText xml:space="preserve"> PAGEREF _Toc128521171 \h </w:instrText>
             </w:r>
             <w:r>
               <w:rPr>
@@ -2802,7 +2804,7 @@
                 <w:noProof/>
                 <w:webHidden/>
               </w:rPr>
-              <w:t>17</w:t>
+              <w:t>19</w:t>
             </w:r>
             <w:r>
               <w:rPr>
@@ -2827,7 +2829,7 @@
               <w:lang w:val="en-ID" w:eastAsia="en-ID"/>
             </w:rPr>
           </w:pPr>
-          <w:hyperlink w:anchor="_Toc113300773" w:history="1">
+          <w:hyperlink w:anchor="_Toc128521172" w:history="1">
             <w:r>
               <w:rPr>
                 <w:rStyle w:val="Hyperlink"/>
@@ -2870,7 +2872,7 @@
                 <w:noProof/>
                 <w:webHidden/>
               </w:rPr>
-              <w:instrText xml:space="preserve"> PAGEREF _Toc113300773 \h </w:instrText>
+              <w:instrText xml:space="preserve"> PAGEREF _Toc128521172 \h </w:instrText>
             </w:r>
             <w:r>
               <w:rPr>
@@ -2890,7 +2892,7 @@
                 <w:noProof/>
                 <w:webHidden/>
               </w:rPr>
-              <w:t>17</w:t>
+              <w:t>19</w:t>
             </w:r>
             <w:r>
               <w:rPr>
@@ -2915,7 +2917,7 @@
               <w:lang w:val="en-ID" w:eastAsia="en-ID"/>
             </w:rPr>
           </w:pPr>
-          <w:hyperlink w:anchor="_Toc113300774" w:history="1">
+          <w:hyperlink w:anchor="_Toc128521173" w:history="1">
             <w:r>
               <w:rPr>
                 <w:rStyle w:val="Hyperlink"/>
@@ -2976,7 +2978,7 @@
                 <w:noProof/>
                 <w:webHidden/>
               </w:rPr>
-              <w:instrText xml:space="preserve"> PAGEREF _Toc113300774 \h </w:instrText>
+              <w:instrText xml:space="preserve"> PAGEREF _Toc128521173 \h </w:instrText>
             </w:r>
             <w:r>
               <w:rPr>
@@ -2996,7 +2998,7 @@
                 <w:noProof/>
                 <w:webHidden/>
               </w:rPr>
-              <w:t>17</w:t>
+              <w:t>19</w:t>
             </w:r>
             <w:r>
               <w:rPr>
@@ -3014,7 +3016,6 @@
               <w:tab w:val="left" w:pos="1760"/>
               <w:tab w:val="right" w:leader="dot" w:pos="7927"/>
             </w:tabs>
-            <w:ind w:left="0" w:firstLine="567"/>
             <w:rPr>
               <w:rFonts w:asciiTheme="minorHAnsi" w:eastAsiaTheme="minorEastAsia" w:hAnsiTheme="minorHAnsi"/>
               <w:noProof/>
@@ -3022,7 +3023,7 @@
               <w:lang w:val="en-ID" w:eastAsia="en-ID"/>
             </w:rPr>
           </w:pPr>
-          <w:hyperlink w:anchor="_Toc113300775" w:history="1">
+          <w:hyperlink w:anchor="_Toc128521174" w:history="1">
             <w:r>
               <w:rPr>
                 <w:rStyle w:val="Hyperlink"/>
@@ -3083,7 +3084,7 @@
                 <w:noProof/>
                 <w:webHidden/>
               </w:rPr>
-              <w:instrText xml:space="preserve"> PAGEREF _Toc113300775 \h </w:instrText>
+              <w:instrText xml:space="preserve"> PAGEREF _Toc128521174 \h </w:instrText>
             </w:r>
             <w:r>
               <w:rPr>
@@ -3103,7 +3104,7 @@
                 <w:noProof/>
                 <w:webHidden/>
               </w:rPr>
-              <w:t>18</w:t>
+              <w:t>20</w:t>
             </w:r>
             <w:r>
               <w:rPr>
@@ -3128,7 +3129,7 @@
               <w:lang w:val="en-ID" w:eastAsia="en-ID"/>
             </w:rPr>
           </w:pPr>
-          <w:hyperlink w:anchor="_Toc113300776" w:history="1">
+          <w:hyperlink w:anchor="_Toc128521175" w:history="1">
             <w:r>
               <w:rPr>
                 <w:rStyle w:val="Hyperlink"/>
@@ -3171,7 +3172,7 @@
                 <w:noProof/>
                 <w:webHidden/>
               </w:rPr>
-              <w:instrText xml:space="preserve"> PAGEREF _Toc113300776 \h </w:instrText>
+              <w:instrText xml:space="preserve"> PAGEREF _Toc128521175 \h </w:instrText>
             </w:r>
             <w:r>
               <w:rPr>
@@ -3191,7 +3192,7 @@
                 <w:noProof/>
                 <w:webHidden/>
               </w:rPr>
-              <w:t>18</w:t>
+              <w:t>20</w:t>
             </w:r>
             <w:r>
               <w:rPr>
@@ -3216,7 +3217,7 @@
               <w:lang w:val="en-ID" w:eastAsia="en-ID"/>
             </w:rPr>
           </w:pPr>
-          <w:hyperlink w:anchor="_Toc113300777" w:history="1">
+          <w:hyperlink w:anchor="_Toc128521176" w:history="1">
             <w:r>
               <w:rPr>
                 <w:rStyle w:val="Hyperlink"/>
@@ -3259,7 +3260,7 @@
                 <w:noProof/>
                 <w:webHidden/>
               </w:rPr>
-              <w:instrText xml:space="preserve"> PAGEREF _Toc113300777 \h </w:instrText>
+              <w:instrText xml:space="preserve"> PAGEREF _Toc128521176 \h </w:instrText>
             </w:r>
             <w:r>
               <w:rPr>
@@ -3279,7 +3280,7 @@
                 <w:noProof/>
                 <w:webHidden/>
               </w:rPr>
-              <w:t>18</w:t>
+              <w:t>20</w:t>
             </w:r>
             <w:r>
               <w:rPr>
@@ -3304,7 +3305,7 @@
               <w:lang w:val="en-ID" w:eastAsia="en-ID"/>
             </w:rPr>
           </w:pPr>
-          <w:hyperlink w:anchor="_Toc113300778" w:history="1">
+          <w:hyperlink w:anchor="_Toc128521177" w:history="1">
             <w:r>
               <w:rPr>
                 <w:rStyle w:val="Hyperlink"/>
@@ -3347,7 +3348,7 @@
                 <w:noProof/>
                 <w:webHidden/>
               </w:rPr>
-              <w:instrText xml:space="preserve"> PAGEREF _Toc113300778 \h </w:instrText>
+              <w:instrText xml:space="preserve"> PAGEREF _Toc128521177 \h </w:instrText>
             </w:r>
             <w:r>
               <w:rPr>
@@ -3368,6 +3369,330 @@
                 <w:webHidden/>
               </w:rPr>
               <w:t>21</w:t>
+            </w:r>
+            <w:r>
+              <w:rPr>
+                <w:noProof/>
+                <w:webHidden/>
+              </w:rPr>
+              <w:fldChar w:fldCharType="end"/>
+            </w:r>
+          </w:hyperlink>
+        </w:p>
+        <w:p>
+          <w:pPr>
+            <w:pStyle w:val="TOC3"/>
+            <w:tabs>
+              <w:tab w:val="left" w:pos="1895"/>
+              <w:tab w:val="right" w:leader="dot" w:pos="7927"/>
+            </w:tabs>
+            <w:rPr>
+              <w:rFonts w:asciiTheme="minorHAnsi" w:eastAsiaTheme="minorEastAsia" w:hAnsiTheme="minorHAnsi"/>
+              <w:noProof/>
+              <w:sz w:val="22"/>
+              <w:lang w:val="en-ID" w:eastAsia="en-ID"/>
+            </w:rPr>
+          </w:pPr>
+          <w:hyperlink w:anchor="_Toc128521178" w:history="1">
+            <w:r>
+              <w:rPr>
+                <w:rStyle w:val="Hyperlink"/>
+                <w:noProof/>
+              </w:rPr>
+              <w:t>3.4.1</w:t>
+            </w:r>
+            <w:r>
+              <w:rPr>
+                <w:rFonts w:asciiTheme="minorHAnsi" w:eastAsiaTheme="minorEastAsia" w:hAnsiTheme="minorHAnsi"/>
+                <w:noProof/>
+                <w:sz w:val="22"/>
+                <w:lang w:val="en-ID" w:eastAsia="en-ID"/>
+              </w:rPr>
+              <w:tab/>
+            </w:r>
+            <w:r>
+              <w:rPr>
+                <w:rStyle w:val="Hyperlink"/>
+                <w:noProof/>
+              </w:rPr>
+              <w:t>Analisis Pengguna</w:t>
+            </w:r>
+            <w:r>
+              <w:rPr>
+                <w:noProof/>
+                <w:webHidden/>
+              </w:rPr>
+              <w:tab/>
+            </w:r>
+            <w:r>
+              <w:rPr>
+                <w:noProof/>
+                <w:webHidden/>
+              </w:rPr>
+              <w:fldChar w:fldCharType="begin"/>
+            </w:r>
+            <w:r>
+              <w:rPr>
+                <w:noProof/>
+                <w:webHidden/>
+              </w:rPr>
+              <w:instrText xml:space="preserve"> PAGEREF _Toc128521178 \h </w:instrText>
+            </w:r>
+            <w:r>
+              <w:rPr>
+                <w:noProof/>
+                <w:webHidden/>
+              </w:rPr>
+            </w:r>
+            <w:r>
+              <w:rPr>
+                <w:noProof/>
+                <w:webHidden/>
+              </w:rPr>
+              <w:fldChar w:fldCharType="separate"/>
+            </w:r>
+            <w:r>
+              <w:rPr>
+                <w:noProof/>
+                <w:webHidden/>
+              </w:rPr>
+              <w:t>22</w:t>
+            </w:r>
+            <w:r>
+              <w:rPr>
+                <w:noProof/>
+                <w:webHidden/>
+              </w:rPr>
+              <w:fldChar w:fldCharType="end"/>
+            </w:r>
+          </w:hyperlink>
+        </w:p>
+        <w:p>
+          <w:pPr>
+            <w:pStyle w:val="TOC3"/>
+            <w:tabs>
+              <w:tab w:val="left" w:pos="1895"/>
+              <w:tab w:val="right" w:leader="dot" w:pos="7927"/>
+            </w:tabs>
+            <w:rPr>
+              <w:rFonts w:asciiTheme="minorHAnsi" w:eastAsiaTheme="minorEastAsia" w:hAnsiTheme="minorHAnsi"/>
+              <w:noProof/>
+              <w:sz w:val="22"/>
+              <w:lang w:val="en-ID" w:eastAsia="en-ID"/>
+            </w:rPr>
+          </w:pPr>
+          <w:hyperlink w:anchor="_Toc128521179" w:history="1">
+            <w:r>
+              <w:rPr>
+                <w:rStyle w:val="Hyperlink"/>
+                <w:noProof/>
+              </w:rPr>
+              <w:t>3.4.2</w:t>
+            </w:r>
+            <w:r>
+              <w:rPr>
+                <w:rFonts w:asciiTheme="minorHAnsi" w:eastAsiaTheme="minorEastAsia" w:hAnsiTheme="minorHAnsi"/>
+                <w:noProof/>
+                <w:sz w:val="22"/>
+                <w:lang w:val="en-ID" w:eastAsia="en-ID"/>
+              </w:rPr>
+              <w:tab/>
+            </w:r>
+            <w:r>
+              <w:rPr>
+                <w:rStyle w:val="Hyperlink"/>
+                <w:noProof/>
+              </w:rPr>
+              <w:t>Analisis</w:t>
+            </w:r>
+            <w:r>
+              <w:rPr>
+                <w:rStyle w:val="Hyperlink"/>
+                <w:noProof/>
+                <w:spacing w:val="-5"/>
+              </w:rPr>
+              <w:t xml:space="preserve"> </w:t>
+            </w:r>
+            <w:r>
+              <w:rPr>
+                <w:rStyle w:val="Hyperlink"/>
+                <w:noProof/>
+              </w:rPr>
+              <w:t>Perangkat</w:t>
+            </w:r>
+            <w:r>
+              <w:rPr>
+                <w:rStyle w:val="Hyperlink"/>
+                <w:noProof/>
+                <w:spacing w:val="-2"/>
+              </w:rPr>
+              <w:t xml:space="preserve"> </w:t>
+            </w:r>
+            <w:r>
+              <w:rPr>
+                <w:rStyle w:val="Hyperlink"/>
+                <w:noProof/>
+              </w:rPr>
+              <w:t>Keras</w:t>
+            </w:r>
+            <w:r>
+              <w:rPr>
+                <w:noProof/>
+                <w:webHidden/>
+              </w:rPr>
+              <w:tab/>
+            </w:r>
+            <w:r>
+              <w:rPr>
+                <w:noProof/>
+                <w:webHidden/>
+              </w:rPr>
+              <w:fldChar w:fldCharType="begin"/>
+            </w:r>
+            <w:r>
+              <w:rPr>
+                <w:noProof/>
+                <w:webHidden/>
+              </w:rPr>
+              <w:instrText xml:space="preserve"> PAGEREF _Toc128521179 \h </w:instrText>
+            </w:r>
+            <w:r>
+              <w:rPr>
+                <w:noProof/>
+                <w:webHidden/>
+              </w:rPr>
+            </w:r>
+            <w:r>
+              <w:rPr>
+                <w:noProof/>
+                <w:webHidden/>
+              </w:rPr>
+              <w:fldChar w:fldCharType="separate"/>
+            </w:r>
+            <w:r>
+              <w:rPr>
+                <w:noProof/>
+                <w:webHidden/>
+              </w:rPr>
+              <w:t>22</w:t>
+            </w:r>
+            <w:r>
+              <w:rPr>
+                <w:noProof/>
+                <w:webHidden/>
+              </w:rPr>
+              <w:fldChar w:fldCharType="end"/>
+            </w:r>
+          </w:hyperlink>
+        </w:p>
+        <w:p>
+          <w:pPr>
+            <w:pStyle w:val="TOC3"/>
+            <w:tabs>
+              <w:tab w:val="left" w:pos="1895"/>
+              <w:tab w:val="right" w:leader="dot" w:pos="7927"/>
+            </w:tabs>
+            <w:rPr>
+              <w:rFonts w:asciiTheme="minorHAnsi" w:eastAsiaTheme="minorEastAsia" w:hAnsiTheme="minorHAnsi"/>
+              <w:noProof/>
+              <w:sz w:val="22"/>
+              <w:lang w:val="en-ID" w:eastAsia="en-ID"/>
+            </w:rPr>
+          </w:pPr>
+          <w:hyperlink w:anchor="_Toc128521180" w:history="1">
+            <w:r>
+              <w:rPr>
+                <w:rStyle w:val="Hyperlink"/>
+                <w:noProof/>
+              </w:rPr>
+              <w:t>3.4.3</w:t>
+            </w:r>
+            <w:r>
+              <w:rPr>
+                <w:rFonts w:asciiTheme="minorHAnsi" w:eastAsiaTheme="minorEastAsia" w:hAnsiTheme="minorHAnsi"/>
+                <w:noProof/>
+                <w:sz w:val="22"/>
+                <w:lang w:val="en-ID" w:eastAsia="en-ID"/>
+              </w:rPr>
+              <w:tab/>
+            </w:r>
+            <w:r>
+              <w:rPr>
+                <w:rStyle w:val="Hyperlink"/>
+                <w:noProof/>
+              </w:rPr>
+              <w:t>Analisis</w:t>
+            </w:r>
+            <w:r>
+              <w:rPr>
+                <w:rStyle w:val="Hyperlink"/>
+                <w:noProof/>
+                <w:spacing w:val="-5"/>
+              </w:rPr>
+              <w:t xml:space="preserve"> </w:t>
+            </w:r>
+            <w:r>
+              <w:rPr>
+                <w:rStyle w:val="Hyperlink"/>
+                <w:noProof/>
+              </w:rPr>
+              <w:t>perangkat</w:t>
+            </w:r>
+            <w:r>
+              <w:rPr>
+                <w:rStyle w:val="Hyperlink"/>
+                <w:noProof/>
+                <w:spacing w:val="-2"/>
+              </w:rPr>
+              <w:t xml:space="preserve"> </w:t>
+            </w:r>
+            <w:r>
+              <w:rPr>
+                <w:rStyle w:val="Hyperlink"/>
+                <w:noProof/>
+              </w:rPr>
+              <w:t>lunak</w:t>
+            </w:r>
+            <w:r>
+              <w:rPr>
+                <w:noProof/>
+                <w:webHidden/>
+              </w:rPr>
+              <w:tab/>
+            </w:r>
+            <w:r>
+              <w:rPr>
+                <w:noProof/>
+                <w:webHidden/>
+              </w:rPr>
+              <w:fldChar w:fldCharType="begin"/>
+            </w:r>
+            <w:r>
+              <w:rPr>
+                <w:noProof/>
+                <w:webHidden/>
+              </w:rPr>
+              <w:instrText xml:space="preserve"> PAGEREF _Toc128521180 \h </w:instrText>
+            </w:r>
+            <w:r>
+              <w:rPr>
+                <w:noProof/>
+                <w:webHidden/>
+              </w:rPr>
+            </w:r>
+            <w:r>
+              <w:rPr>
+                <w:noProof/>
+                <w:webHidden/>
+              </w:rPr>
+              <w:fldChar w:fldCharType="separate"/>
+            </w:r>
+            <w:r>
+              <w:rPr>
+                <w:noProof/>
+                <w:webHidden/>
+              </w:rPr>
+              <w:t>22</w:t>
             </w:r>
             <w:r>
               <w:rPr>
@@ -3392,7 +3717,7 @@
               <w:lang w:val="en-ID" w:eastAsia="en-ID"/>
             </w:rPr>
           </w:pPr>
-          <w:hyperlink w:anchor="_Toc113300779" w:history="1">
+          <w:hyperlink w:anchor="_Toc128521181" w:history="1">
             <w:r>
               <w:rPr>
                 <w:rStyle w:val="Hyperlink"/>
@@ -3435,7 +3760,7 @@
                 <w:noProof/>
                 <w:webHidden/>
               </w:rPr>
-              <w:instrText xml:space="preserve"> PAGEREF _Toc113300779 \h </w:instrText>
+              <w:instrText xml:space="preserve"> PAGEREF _Toc128521181 \h </w:instrText>
             </w:r>
             <w:r>
               <w:rPr>
@@ -3455,7 +3780,7 @@
                 <w:noProof/>
                 <w:webHidden/>
               </w:rPr>
-              <w:t>22</w:t>
+              <w:t>23</w:t>
             </w:r>
             <w:r>
               <w:rPr>
@@ -3480,7 +3805,7 @@
               <w:lang w:val="en-ID" w:eastAsia="en-ID"/>
             </w:rPr>
           </w:pPr>
-          <w:hyperlink w:anchor="_Toc113300780" w:history="1">
+          <w:hyperlink w:anchor="_Toc128521182" w:history="1">
             <w:r>
               <w:rPr>
                 <w:rStyle w:val="Hyperlink"/>
@@ -3525,7 +3850,7 @@
                 <w:noProof/>
                 <w:webHidden/>
               </w:rPr>
-              <w:instrText xml:space="preserve"> PAGEREF _Toc113300780 \h </w:instrText>
+              <w:instrText xml:space="preserve"> PAGEREF _Toc128521182 \h </w:instrText>
             </w:r>
             <w:r>
               <w:rPr>
@@ -3545,7 +3870,7 @@
                 <w:noProof/>
                 <w:webHidden/>
               </w:rPr>
-              <w:t>23</w:t>
+              <w:t>24</w:t>
             </w:r>
             <w:r>
               <w:rPr>
@@ -3570,7 +3895,7 @@
               <w:lang w:val="en-ID" w:eastAsia="en-ID"/>
             </w:rPr>
           </w:pPr>
-          <w:hyperlink w:anchor="_Toc113300781" w:history="1">
+          <w:hyperlink w:anchor="_Toc128521183" w:history="1">
             <w:r>
               <w:rPr>
                 <w:rStyle w:val="Hyperlink"/>
@@ -3610,7 +3935,7 @@
                 <w:iCs/>
                 <w:noProof/>
               </w:rPr>
-              <w:t>dataset</w:t>
+              <w:t>Dataset</w:t>
             </w:r>
             <w:r>
               <w:rPr>
@@ -3626,7 +3951,7 @@
                 <w:iCs/>
                 <w:noProof/>
               </w:rPr>
-              <w:t>tweet training</w:t>
+              <w:t>Tweet Training</w:t>
             </w:r>
             <w:r>
               <w:rPr>
@@ -3642,7 +3967,7 @@
                 <w:iCs/>
                 <w:noProof/>
               </w:rPr>
-              <w:t>testing</w:t>
+              <w:t>Testing</w:t>
             </w:r>
             <w:r>
               <w:rPr>
@@ -3663,7 +3988,7 @@
                 <w:noProof/>
                 <w:webHidden/>
               </w:rPr>
-              <w:instrText xml:space="preserve"> PAGEREF _Toc113300781 \h </w:instrText>
+              <w:instrText xml:space="preserve"> PAGEREF _Toc128521183 \h </w:instrText>
             </w:r>
             <w:r>
               <w:rPr>
@@ -3683,7 +4008,7 @@
                 <w:noProof/>
                 <w:webHidden/>
               </w:rPr>
-              <w:t>24</w:t>
+              <w:t>25</w:t>
             </w:r>
             <w:r>
               <w:rPr>
@@ -3708,7 +4033,7 @@
               <w:lang w:val="en-ID" w:eastAsia="en-ID"/>
             </w:rPr>
           </w:pPr>
-          <w:hyperlink w:anchor="_Toc113300782" w:history="1">
+          <w:hyperlink w:anchor="_Toc128521184" w:history="1">
             <w:r>
               <w:rPr>
                 <w:rStyle w:val="Hyperlink"/>
@@ -3753,7 +4078,7 @@
                 <w:noProof/>
                 <w:webHidden/>
               </w:rPr>
-              <w:instrText xml:space="preserve"> PAGEREF _Toc113300782 \h </w:instrText>
+              <w:instrText xml:space="preserve"> PAGEREF _Toc128521184 \h </w:instrText>
             </w:r>
             <w:r>
               <w:rPr>
@@ -3773,7 +4098,7 @@
                 <w:noProof/>
                 <w:webHidden/>
               </w:rPr>
-              <w:t>26</w:t>
+              <w:t>27</w:t>
             </w:r>
             <w:r>
               <w:rPr>
@@ -3798,7 +4123,7 @@
               <w:lang w:val="en-ID" w:eastAsia="en-ID"/>
             </w:rPr>
           </w:pPr>
-          <w:hyperlink w:anchor="_Toc113300783" w:history="1">
+          <w:hyperlink w:anchor="_Toc128521185" w:history="1">
             <w:r>
               <w:rPr>
                 <w:rStyle w:val="Hyperlink"/>
@@ -3843,7 +4168,7 @@
                 <w:noProof/>
                 <w:webHidden/>
               </w:rPr>
-              <w:instrText xml:space="preserve"> PAGEREF _Toc113300783 \h </w:instrText>
+              <w:instrText xml:space="preserve"> PAGEREF _Toc128521185 \h </w:instrText>
             </w:r>
             <w:r>
               <w:rPr>
@@ -3863,7 +4188,7 @@
                 <w:noProof/>
                 <w:webHidden/>
               </w:rPr>
-              <w:t>31</w:t>
+              <w:t>33</w:t>
             </w:r>
             <w:r>
               <w:rPr>
@@ -3888,7 +4213,7 @@
               <w:lang w:val="en-ID" w:eastAsia="en-ID"/>
             </w:rPr>
           </w:pPr>
-          <w:hyperlink w:anchor="_Toc113300784" w:history="1">
+          <w:hyperlink w:anchor="_Toc128521186" w:history="1">
             <w:r>
               <w:rPr>
                 <w:rStyle w:val="Hyperlink"/>
@@ -3908,27 +4233,9 @@
             <w:r>
               <w:rPr>
                 <w:rStyle w:val="Hyperlink"/>
-                <w:i/>
-                <w:iCs/>
                 <w:noProof/>
               </w:rPr>
-              <w:t xml:space="preserve">Training </w:t>
-            </w:r>
-            <w:r>
-              <w:rPr>
-                <w:rStyle w:val="Hyperlink"/>
-                <w:noProof/>
-              </w:rPr>
-              <w:t xml:space="preserve">dengan </w:t>
-            </w:r>
-            <w:r>
-              <w:rPr>
-                <w:rStyle w:val="Hyperlink"/>
-                <w:i/>
-                <w:iCs/>
-                <w:noProof/>
-              </w:rPr>
-              <w:t>XGBoost</w:t>
+              <w:t>Klasifikasi Dengan XGBoost</w:t>
             </w:r>
             <w:r>
               <w:rPr>
@@ -3949,7 +4256,7 @@
                 <w:noProof/>
                 <w:webHidden/>
               </w:rPr>
-              <w:instrText xml:space="preserve"> PAGEREF _Toc113300784 \h </w:instrText>
+              <w:instrText xml:space="preserve"> PAGEREF _Toc128521186 \h </w:instrText>
             </w:r>
             <w:r>
               <w:rPr>
@@ -3969,120 +4276,7 @@
                 <w:noProof/>
                 <w:webHidden/>
               </w:rPr>
-              <w:t>31</w:t>
-            </w:r>
-            <w:r>
-              <w:rPr>
-                <w:noProof/>
-                <w:webHidden/>
-              </w:rPr>
-              <w:fldChar w:fldCharType="end"/>
-            </w:r>
-          </w:hyperlink>
-        </w:p>
-        <w:p>
-          <w:pPr>
-            <w:pStyle w:val="TOC3"/>
-            <w:tabs>
-              <w:tab w:val="left" w:pos="1895"/>
-              <w:tab w:val="right" w:leader="dot" w:pos="7927"/>
-            </w:tabs>
-            <w:rPr>
-              <w:rFonts w:asciiTheme="minorHAnsi" w:eastAsiaTheme="minorEastAsia" w:hAnsiTheme="minorHAnsi"/>
-              <w:noProof/>
-              <w:sz w:val="22"/>
-              <w:lang w:val="en-ID" w:eastAsia="en-ID"/>
-            </w:rPr>
-          </w:pPr>
-          <w:hyperlink w:anchor="_Toc113300785" w:history="1">
-            <w:r>
-              <w:rPr>
-                <w:rStyle w:val="Hyperlink"/>
-                <w:noProof/>
-              </w:rPr>
-              <w:t>3.5.6</w:t>
-            </w:r>
-            <w:r>
-              <w:rPr>
-                <w:rFonts w:asciiTheme="minorHAnsi" w:eastAsiaTheme="minorEastAsia" w:hAnsiTheme="minorHAnsi"/>
-                <w:noProof/>
-                <w:sz w:val="22"/>
-                <w:lang w:val="en-ID" w:eastAsia="en-ID"/>
-              </w:rPr>
-              <w:tab/>
-            </w:r>
-            <w:r>
-              <w:rPr>
-                <w:rStyle w:val="Hyperlink"/>
-                <w:noProof/>
-              </w:rPr>
-              <w:t>Klasifikasi</w:t>
-            </w:r>
-            <w:r>
-              <w:rPr>
-                <w:rStyle w:val="Hyperlink"/>
-                <w:i/>
-                <w:iCs/>
-                <w:noProof/>
-              </w:rPr>
-              <w:t xml:space="preserve"> </w:t>
-            </w:r>
-            <w:r>
-              <w:rPr>
-                <w:rStyle w:val="Hyperlink"/>
-                <w:noProof/>
-              </w:rPr>
-              <w:t xml:space="preserve">dengan </w:t>
-            </w:r>
-            <w:r>
-              <w:rPr>
-                <w:rStyle w:val="Hyperlink"/>
-                <w:i/>
-                <w:iCs/>
-                <w:noProof/>
-              </w:rPr>
-              <w:t>XGBoost</w:t>
-            </w:r>
-            <w:r>
-              <w:rPr>
-                <w:noProof/>
-                <w:webHidden/>
-              </w:rPr>
-              <w:tab/>
-            </w:r>
-            <w:r>
-              <w:rPr>
-                <w:noProof/>
-                <w:webHidden/>
-              </w:rPr>
-              <w:fldChar w:fldCharType="begin"/>
-            </w:r>
-            <w:r>
-              <w:rPr>
-                <w:noProof/>
-                <w:webHidden/>
-              </w:rPr>
-              <w:instrText xml:space="preserve"> PAGEREF _Toc113300785 \h </w:instrText>
-            </w:r>
-            <w:r>
-              <w:rPr>
-                <w:noProof/>
-                <w:webHidden/>
-              </w:rPr>
-            </w:r>
-            <w:r>
-              <w:rPr>
-                <w:noProof/>
-                <w:webHidden/>
-              </w:rPr>
-              <w:fldChar w:fldCharType="separate"/>
-            </w:r>
-            <w:r>
-              <w:rPr>
-                <w:noProof/>
-                <w:webHidden/>
-              </w:rPr>
-              <w:t>32</w:t>
+              <w:t>37</w:t>
             </w:r>
             <w:r>
               <w:rPr>
@@ -4107,7 +4301,7 @@
               <w:lang w:val="en-ID" w:eastAsia="en-ID"/>
             </w:rPr>
           </w:pPr>
-          <w:hyperlink w:anchor="_Toc113300786" w:history="1">
+          <w:hyperlink w:anchor="_Toc128521187" w:history="1">
             <w:r>
               <w:rPr>
                 <w:rStyle w:val="Hyperlink"/>
@@ -4129,7 +4323,7 @@
                 <w:rStyle w:val="Hyperlink"/>
                 <w:noProof/>
               </w:rPr>
-              <w:t>Pengumpulan Data</w:t>
+              <w:t>Pengujian</w:t>
             </w:r>
             <w:r>
               <w:rPr>
@@ -4150,7 +4344,7 @@
                 <w:noProof/>
                 <w:webHidden/>
               </w:rPr>
-              <w:instrText xml:space="preserve"> PAGEREF _Toc113300786 \h </w:instrText>
+              <w:instrText xml:space="preserve"> PAGEREF _Toc128521187 \h </w:instrText>
             </w:r>
             <w:r>
               <w:rPr>
@@ -4170,7 +4364,7 @@
                 <w:noProof/>
                 <w:webHidden/>
               </w:rPr>
-              <w:t>32</w:t>
+              <w:t>38</w:t>
             </w:r>
             <w:r>
               <w:rPr>
@@ -4195,7 +4389,7 @@
               <w:lang w:val="en-ID" w:eastAsia="en-ID"/>
             </w:rPr>
           </w:pPr>
-          <w:hyperlink w:anchor="_Toc113300787" w:history="1">
+          <w:hyperlink w:anchor="_Toc128521188" w:history="1">
             <w:r>
               <w:rPr>
                 <w:rStyle w:val="Hyperlink"/>
@@ -4217,7 +4411,7 @@
                 <w:rStyle w:val="Hyperlink"/>
                 <w:noProof/>
               </w:rPr>
-              <w:t>Cara Analisis</w:t>
+              <w:t>Jadwal Penelitian</w:t>
             </w:r>
             <w:r>
               <w:rPr>
@@ -4238,7 +4432,7 @@
                 <w:noProof/>
                 <w:webHidden/>
               </w:rPr>
-              <w:instrText xml:space="preserve"> PAGEREF _Toc113300787 \h </w:instrText>
+              <w:instrText xml:space="preserve"> PAGEREF _Toc128521188 \h </w:instrText>
             </w:r>
             <w:r>
               <w:rPr>
@@ -4258,183 +4452,7 @@
                 <w:noProof/>
                 <w:webHidden/>
               </w:rPr>
-              <w:t>32</w:t>
-            </w:r>
-            <w:r>
-              <w:rPr>
-                <w:noProof/>
-                <w:webHidden/>
-              </w:rPr>
-              <w:fldChar w:fldCharType="end"/>
-            </w:r>
-          </w:hyperlink>
-        </w:p>
-        <w:p>
-          <w:pPr>
-            <w:pStyle w:val="TOC2"/>
-            <w:tabs>
-              <w:tab w:val="left" w:pos="1540"/>
-              <w:tab w:val="right" w:leader="dot" w:pos="7927"/>
-            </w:tabs>
-            <w:rPr>
-              <w:rFonts w:asciiTheme="minorHAnsi" w:eastAsiaTheme="minorEastAsia" w:hAnsiTheme="minorHAnsi"/>
-              <w:noProof/>
-              <w:sz w:val="22"/>
-              <w:lang w:val="en-ID" w:eastAsia="en-ID"/>
-            </w:rPr>
-          </w:pPr>
-          <w:hyperlink w:anchor="_Toc113300788" w:history="1">
-            <w:r>
-              <w:rPr>
-                <w:rStyle w:val="Hyperlink"/>
-                <w:noProof/>
-              </w:rPr>
-              <w:t>3.8</w:t>
-            </w:r>
-            <w:r>
-              <w:rPr>
-                <w:rFonts w:asciiTheme="minorHAnsi" w:eastAsiaTheme="minorEastAsia" w:hAnsiTheme="minorHAnsi"/>
-                <w:noProof/>
-                <w:sz w:val="22"/>
-                <w:lang w:val="en-ID" w:eastAsia="en-ID"/>
-              </w:rPr>
-              <w:tab/>
-            </w:r>
-            <w:r>
-              <w:rPr>
-                <w:rStyle w:val="Hyperlink"/>
-                <w:noProof/>
-              </w:rPr>
-              <w:t>Pengujian</w:t>
-            </w:r>
-            <w:r>
-              <w:rPr>
-                <w:noProof/>
-                <w:webHidden/>
-              </w:rPr>
-              <w:tab/>
-            </w:r>
-            <w:r>
-              <w:rPr>
-                <w:noProof/>
-                <w:webHidden/>
-              </w:rPr>
-              <w:fldChar w:fldCharType="begin"/>
-            </w:r>
-            <w:r>
-              <w:rPr>
-                <w:noProof/>
-                <w:webHidden/>
-              </w:rPr>
-              <w:instrText xml:space="preserve"> PAGEREF _Toc113300788 \h </w:instrText>
-            </w:r>
-            <w:r>
-              <w:rPr>
-                <w:noProof/>
-                <w:webHidden/>
-              </w:rPr>
-            </w:r>
-            <w:r>
-              <w:rPr>
-                <w:noProof/>
-                <w:webHidden/>
-              </w:rPr>
-              <w:fldChar w:fldCharType="separate"/>
-            </w:r>
-            <w:r>
-              <w:rPr>
-                <w:noProof/>
-                <w:webHidden/>
-              </w:rPr>
-              <w:t>32</w:t>
-            </w:r>
-            <w:r>
-              <w:rPr>
-                <w:noProof/>
-                <w:webHidden/>
-              </w:rPr>
-              <w:fldChar w:fldCharType="end"/>
-            </w:r>
-          </w:hyperlink>
-        </w:p>
-        <w:p>
-          <w:pPr>
-            <w:pStyle w:val="TOC2"/>
-            <w:tabs>
-              <w:tab w:val="left" w:pos="1540"/>
-              <w:tab w:val="right" w:leader="dot" w:pos="7927"/>
-            </w:tabs>
-            <w:rPr>
-              <w:rFonts w:asciiTheme="minorHAnsi" w:eastAsiaTheme="minorEastAsia" w:hAnsiTheme="minorHAnsi"/>
-              <w:noProof/>
-              <w:sz w:val="22"/>
-              <w:lang w:val="en-ID" w:eastAsia="en-ID"/>
-            </w:rPr>
-          </w:pPr>
-          <w:hyperlink w:anchor="_Toc113300789" w:history="1">
-            <w:r>
-              <w:rPr>
-                <w:rStyle w:val="Hyperlink"/>
-                <w:noProof/>
-              </w:rPr>
-              <w:t>3.9</w:t>
-            </w:r>
-            <w:r>
-              <w:rPr>
-                <w:rFonts w:asciiTheme="minorHAnsi" w:eastAsiaTheme="minorEastAsia" w:hAnsiTheme="minorHAnsi"/>
-                <w:noProof/>
-                <w:sz w:val="22"/>
-                <w:lang w:val="en-ID" w:eastAsia="en-ID"/>
-              </w:rPr>
-              <w:tab/>
-            </w:r>
-            <w:r>
-              <w:rPr>
-                <w:rStyle w:val="Hyperlink"/>
-                <w:noProof/>
-              </w:rPr>
-              <w:t>Jadwal Penelitian</w:t>
-            </w:r>
-            <w:r>
-              <w:rPr>
-                <w:noProof/>
-                <w:webHidden/>
-              </w:rPr>
-              <w:tab/>
-            </w:r>
-            <w:r>
-              <w:rPr>
-                <w:noProof/>
-                <w:webHidden/>
-              </w:rPr>
-              <w:fldChar w:fldCharType="begin"/>
-            </w:r>
-            <w:r>
-              <w:rPr>
-                <w:noProof/>
-                <w:webHidden/>
-              </w:rPr>
-              <w:instrText xml:space="preserve"> PAGEREF _Toc113300789 \h </w:instrText>
-            </w:r>
-            <w:r>
-              <w:rPr>
-                <w:noProof/>
-                <w:webHidden/>
-              </w:rPr>
-            </w:r>
-            <w:r>
-              <w:rPr>
-                <w:noProof/>
-                <w:webHidden/>
-              </w:rPr>
-              <w:fldChar w:fldCharType="separate"/>
-            </w:r>
-            <w:r>
-              <w:rPr>
-                <w:noProof/>
-                <w:webHidden/>
-              </w:rPr>
-              <w:t>34</w:t>
+              <w:t>41</w:t>
             </w:r>
             <w:r>
               <w:rPr>
@@ -4458,7 +4476,7 @@
               <w:lang w:val="en-ID" w:eastAsia="en-ID"/>
             </w:rPr>
           </w:pPr>
-          <w:hyperlink w:anchor="_Toc113300790" w:history="1">
+          <w:hyperlink w:anchor="_Toc128521189" w:history="1">
             <w:r>
               <w:rPr>
                 <w:rFonts w:asciiTheme="minorHAnsi" w:eastAsiaTheme="minorEastAsia" w:hAnsiTheme="minorHAnsi"/>
@@ -4494,7 +4512,7 @@
                 <w:noProof/>
                 <w:webHidden/>
               </w:rPr>
-              <w:instrText xml:space="preserve"> PAGEREF _Toc113300790 \h </w:instrText>
+              <w:instrText xml:space="preserve"> PAGEREF _Toc128521189 \h </w:instrText>
             </w:r>
             <w:r>
               <w:rPr>
@@ -4514,7 +4532,7 @@
                 <w:noProof/>
                 <w:webHidden/>
               </w:rPr>
-              <w:t>35</w:t>
+              <w:t>42</w:t>
             </w:r>
             <w:r>
               <w:rPr>
@@ -4536,7 +4554,7 @@
       <w:pPr>
         <w:pStyle w:val="Heading1"/>
       </w:pPr>
-      <w:bookmarkStart w:id="3" w:name="_Toc113300751"/>
+      <w:bookmarkStart w:id="3" w:name="_Toc128521150"/>
       <w:r>
         <w:lastRenderedPageBreak/>
         <w:t>DAFTAR GAMBAR</w:t>
@@ -4595,7 +4613,7 @@
         <w:rPr>
           <w:noProof/>
         </w:rPr>
-        <w:instrText xml:space="preserve"> PAGEREF _Toc113302957 \h </w:instrText>
+        <w:instrText xml:space="preserve"> PAGEREF _Toc128521290 \h </w:instrText>
       </w:r>
       <w:r>
         <w:rPr>
@@ -4612,7 +4630,7 @@
         <w:rPr>
           <w:noProof/>
         </w:rPr>
-        <w:t>9</w:t>
+        <w:t>11</w:t>
       </w:r>
       <w:r>
         <w:rPr>
@@ -4657,7 +4675,7 @@
         <w:rPr>
           <w:noProof/>
         </w:rPr>
-        <w:instrText xml:space="preserve"> PAGEREF _Toc113302958 \h </w:instrText>
+        <w:instrText xml:space="preserve"> PAGEREF _Toc128521291 \h </w:instrText>
       </w:r>
       <w:r>
         <w:rPr>
@@ -4674,7 +4692,7 @@
         <w:rPr>
           <w:noProof/>
         </w:rPr>
-        <w:t>20</w:t>
+        <w:t>21</w:t>
       </w:r>
       <w:r>
         <w:rPr>
@@ -4719,7 +4737,7 @@
         <w:rPr>
           <w:noProof/>
         </w:rPr>
-        <w:instrText xml:space="preserve"> PAGEREF _Toc113302959 \h </w:instrText>
+        <w:instrText xml:space="preserve"> PAGEREF _Toc128521292 \h </w:instrText>
       </w:r>
       <w:r>
         <w:rPr>
@@ -4736,7 +4754,7 @@
         <w:rPr>
           <w:noProof/>
         </w:rPr>
-        <w:t>23</w:t>
+        <w:t>24</w:t>
       </w:r>
       <w:r>
         <w:rPr>
@@ -4744,42 +4762,6 @@
         </w:rPr>
         <w:fldChar w:fldCharType="end"/>
       </w:r>
-    </w:p>
-    <w:p>
-      <w:pPr>
-        <w:pStyle w:val="DAFTAR-DAFTAR"/>
-        <w:ind w:firstLine="0"/>
-        <w:jc w:val="center"/>
-        <w:rPr>
-          <w:rFonts w:eastAsiaTheme="majorEastAsia" w:cstheme="majorBidi"/>
-          <w:szCs w:val="32"/>
-        </w:rPr>
-      </w:pPr>
-      <w:r>
-        <w:rPr>
-          <w:noProof w:val="0"/>
-        </w:rPr>
-        <w:fldChar w:fldCharType="end"/>
-      </w:r>
-    </w:p>
-    <w:p>
-      <w:pPr>
-        <w:jc w:val="center"/>
-      </w:pPr>
-      <w:r>
-        <w:br w:type="page"/>
-      </w:r>
-    </w:p>
-    <w:p>
-      <w:pPr>
-        <w:pStyle w:val="Heading1"/>
-      </w:pPr>
-      <w:bookmarkStart w:id="4" w:name="_Toc113300752"/>
-      <w:r>
-        <w:lastRenderedPageBreak/>
-        <w:t>DAFTAR TABEL</w:t>
-      </w:r>
-      <w:bookmarkEnd w:id="4"/>
     </w:p>
     <w:p>
       <w:pPr>
@@ -4796,15 +4778,133 @@
         </w:rPr>
       </w:pPr>
       <w:r>
+        <w:rPr>
+          <w:noProof/>
+        </w:rPr>
+        <w:t xml:space="preserve">Gambar 3.3 Ilustrasi </w:t>
+      </w:r>
+      <w:r>
+        <w:rPr>
+          <w:i/>
+          <w:noProof/>
+        </w:rPr>
+        <w:t xml:space="preserve">cross validation </w:t>
+      </w:r>
+      <w:r>
+        <w:rPr>
+          <w:noProof/>
+        </w:rPr>
+        <w:t xml:space="preserve">5 </w:t>
+      </w:r>
+      <w:r>
+        <w:rPr>
+          <w:i/>
+          <w:noProof/>
+        </w:rPr>
+        <w:t>fold</w:t>
+      </w:r>
+      <w:r>
+        <w:rPr>
+          <w:noProof/>
+        </w:rPr>
+        <w:tab/>
+      </w:r>
+      <w:r>
+        <w:rPr>
+          <w:noProof/>
+        </w:rPr>
         <w:fldChar w:fldCharType="begin"/>
       </w:r>
       <w:r>
+        <w:rPr>
+          <w:noProof/>
+        </w:rPr>
+        <w:instrText xml:space="preserve"> PAGEREF _Toc128521293 \h </w:instrText>
+      </w:r>
+      <w:r>
+        <w:rPr>
+          <w:noProof/>
+        </w:rPr>
+      </w:r>
+      <w:r>
+        <w:rPr>
+          <w:noProof/>
+        </w:rPr>
+        <w:fldChar w:fldCharType="separate"/>
+      </w:r>
+      <w:r>
+        <w:rPr>
+          <w:noProof/>
+        </w:rPr>
+        <w:t>39</w:t>
+      </w:r>
+      <w:r>
+        <w:rPr>
+          <w:noProof/>
+        </w:rPr>
+        <w:fldChar w:fldCharType="end"/>
+      </w:r>
+    </w:p>
+    <w:p>
+      <w:pPr>
+        <w:pStyle w:val="DAFTAR-DAFTAR"/>
+        <w:ind w:left="0" w:firstLine="0"/>
+        <w:jc w:val="center"/>
+        <w:rPr>
+          <w:rFonts w:eastAsiaTheme="majorEastAsia" w:cstheme="majorBidi"/>
+          <w:szCs w:val="32"/>
+        </w:rPr>
+      </w:pPr>
+      <w:r>
+        <w:rPr>
+          <w:noProof w:val="0"/>
+        </w:rPr>
+        <w:fldChar w:fldCharType="end"/>
+      </w:r>
+    </w:p>
+    <w:p>
+      <w:pPr>
+        <w:jc w:val="center"/>
+      </w:pPr>
+      <w:r>
+        <w:br w:type="page"/>
+      </w:r>
+    </w:p>
+    <w:p>
+      <w:pPr>
+        <w:pStyle w:val="Heading1"/>
+      </w:pPr>
+      <w:bookmarkStart w:id="4" w:name="_Toc128521151"/>
+      <w:r>
+        <w:lastRenderedPageBreak/>
+        <w:t>DAFTAR TABEL</w:t>
+      </w:r>
+      <w:bookmarkEnd w:id="4"/>
+    </w:p>
+    <w:p>
+      <w:pPr>
+        <w:pStyle w:val="TableofFigures"/>
+        <w:tabs>
+          <w:tab w:val="right" w:leader="dot" w:pos="7927"/>
+        </w:tabs>
+        <w:ind w:firstLine="0"/>
+        <w:rPr>
+          <w:rFonts w:asciiTheme="minorHAnsi" w:eastAsiaTheme="minorEastAsia" w:hAnsiTheme="minorHAnsi"/>
+          <w:noProof/>
+          <w:sz w:val="22"/>
+          <w:lang w:val="en-ID" w:eastAsia="en-ID"/>
+        </w:rPr>
+      </w:pPr>
+      <w:r>
+        <w:fldChar w:fldCharType="begin"/>
+      </w:r>
+      <w:r>
         <w:instrText xml:space="preserve"> TOC \h \z \c "Tabel" </w:instrText>
       </w:r>
       <w:r>
         <w:fldChar w:fldCharType="separate"/>
       </w:r>
-      <w:hyperlink w:anchor="_Toc113302945" w:history="1">
+      <w:hyperlink w:anchor="_Toc128521265" w:history="1">
         <w:r>
           <w:rPr>
             <w:rStyle w:val="Hyperlink"/>
@@ -4831,7 +4931,7 @@
             <w:noProof/>
             <w:webHidden/>
           </w:rPr>
-          <w:instrText xml:space="preserve"> PAGEREF _Toc113302945 \h </w:instrText>
+          <w:instrText xml:space="preserve"> PAGEREF _Toc128521265 \h </w:instrText>
         </w:r>
         <w:r>
           <w:rPr>
@@ -4876,7 +4976,7 @@
           <w:lang w:val="en-ID" w:eastAsia="en-ID"/>
         </w:rPr>
       </w:pPr>
-      <w:hyperlink w:anchor="_Toc113302946" w:history="1">
+      <w:hyperlink w:anchor="_Toc128521266" w:history="1">
         <w:r>
           <w:rPr>
             <w:rStyle w:val="Hyperlink"/>
@@ -4911,7 +5011,7 @@
             <w:noProof/>
             <w:webHidden/>
           </w:rPr>
-          <w:instrText xml:space="preserve"> PAGEREF _Toc113302946 \h </w:instrText>
+          <w:instrText xml:space="preserve"> PAGEREF _Toc128521266 \h </w:instrText>
         </w:r>
         <w:r>
           <w:rPr>
@@ -4931,7 +5031,7 @@
             <w:noProof/>
             <w:webHidden/>
           </w:rPr>
-          <w:t>16</w:t>
+          <w:t>17</w:t>
         </w:r>
         <w:r>
           <w:rPr>
@@ -4956,7 +5056,7 @@
           <w:lang w:val="en-ID" w:eastAsia="en-ID"/>
         </w:rPr>
       </w:pPr>
-      <w:hyperlink w:anchor="_Toc113302947" w:history="1">
+      <w:hyperlink w:anchor="_Toc128521267" w:history="1">
         <w:r>
           <w:rPr>
             <w:rStyle w:val="Hyperlink"/>
@@ -4983,79 +5083,7 @@
             <w:noProof/>
             <w:webHidden/>
           </w:rPr>
-          <w:instrText xml:space="preserve"> PAGEREF _Toc113302947 \h </w:instrText>
-        </w:r>
-        <w:r>
-          <w:rPr>
-            <w:noProof/>
-            <w:webHidden/>
-          </w:rPr>
-        </w:r>
-        <w:r>
-          <w:rPr>
-            <w:noProof/>
-            <w:webHidden/>
-          </w:rPr>
-          <w:fldChar w:fldCharType="separate"/>
-        </w:r>
-        <w:r>
-          <w:rPr>
-            <w:noProof/>
-            <w:webHidden/>
-          </w:rPr>
-          <w:t>21</w:t>
-        </w:r>
-        <w:r>
-          <w:rPr>
-            <w:noProof/>
-            <w:webHidden/>
-          </w:rPr>
-          <w:fldChar w:fldCharType="end"/>
-        </w:r>
-      </w:hyperlink>
-    </w:p>
-    <w:p>
-      <w:pPr>
-        <w:pStyle w:val="TableofFigures"/>
-        <w:tabs>
-          <w:tab w:val="right" w:leader="dot" w:pos="7927"/>
-        </w:tabs>
-        <w:ind w:firstLine="0"/>
-        <w:rPr>
-          <w:rFonts w:asciiTheme="minorHAnsi" w:eastAsiaTheme="minorEastAsia" w:hAnsiTheme="minorHAnsi"/>
-          <w:noProof/>
-          <w:sz w:val="22"/>
-          <w:lang w:val="en-ID" w:eastAsia="en-ID"/>
-        </w:rPr>
-      </w:pPr>
-      <w:hyperlink w:anchor="_Toc113302948" w:history="1">
-        <w:r>
-          <w:rPr>
-            <w:rStyle w:val="Hyperlink"/>
-            <w:noProof/>
-          </w:rPr>
-          <w:t>Tabel 3.2 Kebutuhan perangkat lunak</w:t>
-        </w:r>
-        <w:r>
-          <w:rPr>
-            <w:noProof/>
-            <w:webHidden/>
-          </w:rPr>
-          <w:tab/>
-        </w:r>
-        <w:r>
-          <w:rPr>
-            <w:noProof/>
-            <w:webHidden/>
-          </w:rPr>
-          <w:fldChar w:fldCharType="begin"/>
-        </w:r>
-        <w:r>
-          <w:rPr>
-            <w:noProof/>
-            <w:webHidden/>
-          </w:rPr>
-          <w:instrText xml:space="preserve"> PAGEREF _Toc113302948 \h </w:instrText>
+          <w:instrText xml:space="preserve"> PAGEREF _Toc128521267 \h </w:instrText>
         </w:r>
         <w:r>
           <w:rPr>
@@ -5100,7 +5128,79 @@
           <w:lang w:val="en-ID" w:eastAsia="en-ID"/>
         </w:rPr>
       </w:pPr>
-      <w:hyperlink w:anchor="_Toc113302949" w:history="1">
+      <w:hyperlink w:anchor="_Toc128521268" w:history="1">
+        <w:r>
+          <w:rPr>
+            <w:rStyle w:val="Hyperlink"/>
+            <w:noProof/>
+          </w:rPr>
+          <w:t>Tabel 3.2 Kebutuhan perangkat lunak</w:t>
+        </w:r>
+        <w:r>
+          <w:rPr>
+            <w:noProof/>
+            <w:webHidden/>
+          </w:rPr>
+          <w:tab/>
+        </w:r>
+        <w:r>
+          <w:rPr>
+            <w:noProof/>
+            <w:webHidden/>
+          </w:rPr>
+          <w:fldChar w:fldCharType="begin"/>
+        </w:r>
+        <w:r>
+          <w:rPr>
+            <w:noProof/>
+            <w:webHidden/>
+          </w:rPr>
+          <w:instrText xml:space="preserve"> PAGEREF _Toc128521268 \h </w:instrText>
+        </w:r>
+        <w:r>
+          <w:rPr>
+            <w:noProof/>
+            <w:webHidden/>
+          </w:rPr>
+        </w:r>
+        <w:r>
+          <w:rPr>
+            <w:noProof/>
+            <w:webHidden/>
+          </w:rPr>
+          <w:fldChar w:fldCharType="separate"/>
+        </w:r>
+        <w:r>
+          <w:rPr>
+            <w:noProof/>
+            <w:webHidden/>
+          </w:rPr>
+          <w:t>23</w:t>
+        </w:r>
+        <w:r>
+          <w:rPr>
+            <w:noProof/>
+            <w:webHidden/>
+          </w:rPr>
+          <w:fldChar w:fldCharType="end"/>
+        </w:r>
+      </w:hyperlink>
+    </w:p>
+    <w:p>
+      <w:pPr>
+        <w:pStyle w:val="TableofFigures"/>
+        <w:tabs>
+          <w:tab w:val="right" w:leader="dot" w:pos="7927"/>
+        </w:tabs>
+        <w:ind w:firstLine="0"/>
+        <w:rPr>
+          <w:rFonts w:asciiTheme="minorHAnsi" w:eastAsiaTheme="minorEastAsia" w:hAnsiTheme="minorHAnsi"/>
+          <w:noProof/>
+          <w:sz w:val="22"/>
+          <w:lang w:val="en-ID" w:eastAsia="en-ID"/>
+        </w:rPr>
+      </w:pPr>
+      <w:hyperlink w:anchor="_Toc128521269" w:history="1">
         <w:r>
           <w:rPr>
             <w:rStyle w:val="Hyperlink"/>
@@ -5135,7 +5235,7 @@
             <w:noProof/>
             <w:webHidden/>
           </w:rPr>
-          <w:instrText xml:space="preserve"> PAGEREF _Toc113302949 \h </w:instrText>
+          <w:instrText xml:space="preserve"> PAGEREF _Toc128521269 \h </w:instrText>
         </w:r>
         <w:r>
           <w:rPr>
@@ -5155,7 +5255,7 @@
             <w:noProof/>
             <w:webHidden/>
           </w:rPr>
-          <w:t>25</w:t>
+          <w:t>26</w:t>
         </w:r>
         <w:r>
           <w:rPr>
@@ -5180,7 +5280,7 @@
           <w:lang w:val="en-ID" w:eastAsia="en-ID"/>
         </w:rPr>
       </w:pPr>
-      <w:hyperlink w:anchor="_Toc113302950" w:history="1">
+      <w:hyperlink w:anchor="_Toc128521270" w:history="1">
         <w:r>
           <w:rPr>
             <w:rStyle w:val="Hyperlink"/>
@@ -5215,7 +5315,7 @@
             <w:noProof/>
             <w:webHidden/>
           </w:rPr>
-          <w:instrText xml:space="preserve"> PAGEREF _Toc113302950 \h </w:instrText>
+          <w:instrText xml:space="preserve"> PAGEREF _Toc128521270 \h </w:instrText>
         </w:r>
         <w:r>
           <w:rPr>
@@ -5235,7 +5335,7 @@
             <w:noProof/>
             <w:webHidden/>
           </w:rPr>
-          <w:t>26</w:t>
+          <w:t>27</w:t>
         </w:r>
         <w:r>
           <w:rPr>
@@ -5260,7 +5360,7 @@
           <w:lang w:val="en-ID" w:eastAsia="en-ID"/>
         </w:rPr>
       </w:pPr>
-      <w:hyperlink w:anchor="_Toc113302951" w:history="1">
+      <w:hyperlink w:anchor="_Toc128521271" w:history="1">
         <w:r>
           <w:rPr>
             <w:rStyle w:val="Hyperlink"/>
@@ -5295,7 +5395,7 @@
             <w:noProof/>
             <w:webHidden/>
           </w:rPr>
-          <w:instrText xml:space="preserve"> PAGEREF _Toc113302951 \h </w:instrText>
+          <w:instrText xml:space="preserve"> PAGEREF _Toc128521271 \h </w:instrText>
         </w:r>
         <w:r>
           <w:rPr>
@@ -5315,7 +5415,7 @@
             <w:noProof/>
             <w:webHidden/>
           </w:rPr>
-          <w:t>28</w:t>
+          <w:t>29</w:t>
         </w:r>
         <w:r>
           <w:rPr>
@@ -5340,7 +5440,7 @@
           <w:lang w:val="en-ID" w:eastAsia="en-ID"/>
         </w:rPr>
       </w:pPr>
-      <w:hyperlink w:anchor="_Toc113302952" w:history="1">
+      <w:hyperlink w:anchor="_Toc128521272" w:history="1">
         <w:r>
           <w:rPr>
             <w:rStyle w:val="Hyperlink"/>
@@ -5375,7 +5475,7 @@
             <w:noProof/>
             <w:webHidden/>
           </w:rPr>
-          <w:instrText xml:space="preserve"> PAGEREF _Toc113302952 \h </w:instrText>
+          <w:instrText xml:space="preserve"> PAGEREF _Toc128521272 \h </w:instrText>
         </w:r>
         <w:r>
           <w:rPr>
@@ -5395,7 +5495,7 @@
             <w:noProof/>
             <w:webHidden/>
           </w:rPr>
-          <w:t>29</w:t>
+          <w:t>31</w:t>
         </w:r>
         <w:r>
           <w:rPr>
@@ -5420,7 +5520,7 @@
           <w:lang w:val="en-ID" w:eastAsia="en-ID"/>
         </w:rPr>
       </w:pPr>
-      <w:hyperlink w:anchor="_Toc113302953" w:history="1">
+      <w:hyperlink w:anchor="_Toc128521273" w:history="1">
         <w:r>
           <w:rPr>
             <w:rStyle w:val="Hyperlink"/>
@@ -5455,87 +5555,7 @@
             <w:noProof/>
             <w:webHidden/>
           </w:rPr>
-          <w:instrText xml:space="preserve"> PAGEREF _Toc113302953 \h </w:instrText>
-        </w:r>
-        <w:r>
-          <w:rPr>
-            <w:noProof/>
-            <w:webHidden/>
-          </w:rPr>
-        </w:r>
-        <w:r>
-          <w:rPr>
-            <w:noProof/>
-            <w:webHidden/>
-          </w:rPr>
-          <w:fldChar w:fldCharType="separate"/>
-        </w:r>
-        <w:r>
-          <w:rPr>
-            <w:noProof/>
-            <w:webHidden/>
-          </w:rPr>
-          <w:t>31</w:t>
-        </w:r>
-        <w:r>
-          <w:rPr>
-            <w:noProof/>
-            <w:webHidden/>
-          </w:rPr>
-          <w:fldChar w:fldCharType="end"/>
-        </w:r>
-      </w:hyperlink>
-    </w:p>
-    <w:p>
-      <w:pPr>
-        <w:pStyle w:val="TableofFigures"/>
-        <w:tabs>
-          <w:tab w:val="right" w:leader="dot" w:pos="7927"/>
-        </w:tabs>
-        <w:ind w:firstLine="0"/>
-        <w:rPr>
-          <w:rFonts w:asciiTheme="minorHAnsi" w:eastAsiaTheme="minorEastAsia" w:hAnsiTheme="minorHAnsi"/>
-          <w:noProof/>
-          <w:sz w:val="22"/>
-          <w:lang w:val="en-ID" w:eastAsia="en-ID"/>
-        </w:rPr>
-      </w:pPr>
-      <w:hyperlink w:anchor="_Toc113302954" w:history="1">
-        <w:r>
-          <w:rPr>
-            <w:rStyle w:val="Hyperlink"/>
-            <w:noProof/>
-          </w:rPr>
-          <w:t xml:space="preserve">Tabel 3.8 </w:t>
-        </w:r>
-        <w:r>
-          <w:rPr>
-            <w:rStyle w:val="Hyperlink"/>
-            <w:i/>
-            <w:noProof/>
-          </w:rPr>
-          <w:t>Term weighting</w:t>
-        </w:r>
-        <w:r>
-          <w:rPr>
-            <w:noProof/>
-            <w:webHidden/>
-          </w:rPr>
-          <w:tab/>
-        </w:r>
-        <w:r>
-          <w:rPr>
-            <w:noProof/>
-            <w:webHidden/>
-          </w:rPr>
-          <w:fldChar w:fldCharType="begin"/>
-        </w:r>
-        <w:r>
-          <w:rPr>
-            <w:noProof/>
-            <w:webHidden/>
-          </w:rPr>
-          <w:instrText xml:space="preserve"> PAGEREF _Toc113302954 \h </w:instrText>
+          <w:instrText xml:space="preserve"> PAGEREF _Toc128521273 \h </w:instrText>
         </w:r>
         <w:r>
           <w:rPr>
@@ -5580,13 +5600,390 @@
           <w:lang w:val="en-ID" w:eastAsia="en-ID"/>
         </w:rPr>
       </w:pPr>
-      <w:hyperlink w:anchor="_Toc113302955" w:history="1">
+      <w:hyperlink w:anchor="_Toc128521274" w:history="1">
         <w:r>
           <w:rPr>
             <w:rStyle w:val="Hyperlink"/>
             <w:noProof/>
           </w:rPr>
-          <w:t xml:space="preserve">Tabel 3.9 </w:t>
+          <w:t>Tabel 3.8 Nilai TF</w:t>
+        </w:r>
+        <w:r>
+          <w:rPr>
+            <w:noProof/>
+            <w:webHidden/>
+          </w:rPr>
+          <w:tab/>
+        </w:r>
+        <w:r>
+          <w:rPr>
+            <w:noProof/>
+            <w:webHidden/>
+          </w:rPr>
+          <w:fldChar w:fldCharType="begin"/>
+        </w:r>
+        <w:r>
+          <w:rPr>
+            <w:noProof/>
+            <w:webHidden/>
+          </w:rPr>
+          <w:instrText xml:space="preserve"> PAGEREF _Toc128521274 \h </w:instrText>
+        </w:r>
+        <w:r>
+          <w:rPr>
+            <w:noProof/>
+            <w:webHidden/>
+          </w:rPr>
+        </w:r>
+        <w:r>
+          <w:rPr>
+            <w:noProof/>
+            <w:webHidden/>
+          </w:rPr>
+          <w:fldChar w:fldCharType="separate"/>
+        </w:r>
+        <w:r>
+          <w:rPr>
+            <w:noProof/>
+            <w:webHidden/>
+          </w:rPr>
+          <w:t>34</w:t>
+        </w:r>
+        <w:r>
+          <w:rPr>
+            <w:noProof/>
+            <w:webHidden/>
+          </w:rPr>
+          <w:fldChar w:fldCharType="end"/>
+        </w:r>
+      </w:hyperlink>
+    </w:p>
+    <w:p>
+      <w:pPr>
+        <w:pStyle w:val="TableofFigures"/>
+        <w:tabs>
+          <w:tab w:val="right" w:leader="dot" w:pos="7927"/>
+        </w:tabs>
+        <w:ind w:firstLine="0"/>
+        <w:rPr>
+          <w:rFonts w:asciiTheme="minorHAnsi" w:eastAsiaTheme="minorEastAsia" w:hAnsiTheme="minorHAnsi"/>
+          <w:noProof/>
+          <w:sz w:val="22"/>
+          <w:lang w:val="en-ID" w:eastAsia="en-ID"/>
+        </w:rPr>
+      </w:pPr>
+      <w:hyperlink w:anchor="_Toc128521275" w:history="1">
+        <w:r>
+          <w:rPr>
+            <w:rStyle w:val="Hyperlink"/>
+            <w:noProof/>
+            <w:lang w:val="fi-FI"/>
+          </w:rPr>
+          <w:t>Tabel 3.9</w:t>
+        </w:r>
+        <w:r>
+          <w:rPr>
+            <w:rStyle w:val="Hyperlink"/>
+            <w:noProof/>
+          </w:rPr>
+          <w:t xml:space="preserve"> Nilai RF</w:t>
+        </w:r>
+        <w:r>
+          <w:rPr>
+            <w:noProof/>
+            <w:webHidden/>
+          </w:rPr>
+          <w:tab/>
+        </w:r>
+        <w:r>
+          <w:rPr>
+            <w:noProof/>
+            <w:webHidden/>
+          </w:rPr>
+          <w:fldChar w:fldCharType="begin"/>
+        </w:r>
+        <w:r>
+          <w:rPr>
+            <w:noProof/>
+            <w:webHidden/>
+          </w:rPr>
+          <w:instrText xml:space="preserve"> PAGEREF _Toc128521275 \h </w:instrText>
+        </w:r>
+        <w:r>
+          <w:rPr>
+            <w:noProof/>
+            <w:webHidden/>
+          </w:rPr>
+        </w:r>
+        <w:r>
+          <w:rPr>
+            <w:noProof/>
+            <w:webHidden/>
+          </w:rPr>
+          <w:fldChar w:fldCharType="separate"/>
+        </w:r>
+        <w:r>
+          <w:rPr>
+            <w:noProof/>
+            <w:webHidden/>
+          </w:rPr>
+          <w:t>35</w:t>
+        </w:r>
+        <w:r>
+          <w:rPr>
+            <w:noProof/>
+            <w:webHidden/>
+          </w:rPr>
+          <w:fldChar w:fldCharType="end"/>
+        </w:r>
+      </w:hyperlink>
+    </w:p>
+    <w:p>
+      <w:pPr>
+        <w:pStyle w:val="TableofFigures"/>
+        <w:tabs>
+          <w:tab w:val="right" w:leader="dot" w:pos="7927"/>
+        </w:tabs>
+        <w:ind w:firstLine="0"/>
+        <w:rPr>
+          <w:rFonts w:asciiTheme="minorHAnsi" w:eastAsiaTheme="minorEastAsia" w:hAnsiTheme="minorHAnsi"/>
+          <w:noProof/>
+          <w:sz w:val="22"/>
+          <w:lang w:val="en-ID" w:eastAsia="en-ID"/>
+        </w:rPr>
+      </w:pPr>
+      <w:hyperlink w:anchor="_Toc128521276" w:history="1">
+        <w:r>
+          <w:rPr>
+            <w:rStyle w:val="Hyperlink"/>
+            <w:noProof/>
+            <w:lang w:val="en-ID"/>
+          </w:rPr>
+          <w:t>Tabel 3.10 Nilai TF-RF Kategori Tweet Positif</w:t>
+        </w:r>
+        <w:r>
+          <w:rPr>
+            <w:noProof/>
+            <w:webHidden/>
+          </w:rPr>
+          <w:tab/>
+        </w:r>
+        <w:r>
+          <w:rPr>
+            <w:noProof/>
+            <w:webHidden/>
+          </w:rPr>
+          <w:fldChar w:fldCharType="begin"/>
+        </w:r>
+        <w:r>
+          <w:rPr>
+            <w:noProof/>
+            <w:webHidden/>
+          </w:rPr>
+          <w:instrText xml:space="preserve"> PAGEREF _Toc128521276 \h </w:instrText>
+        </w:r>
+        <w:r>
+          <w:rPr>
+            <w:noProof/>
+            <w:webHidden/>
+          </w:rPr>
+        </w:r>
+        <w:r>
+          <w:rPr>
+            <w:noProof/>
+            <w:webHidden/>
+          </w:rPr>
+          <w:fldChar w:fldCharType="separate"/>
+        </w:r>
+        <w:r>
+          <w:rPr>
+            <w:noProof/>
+            <w:webHidden/>
+          </w:rPr>
+          <w:t>36</w:t>
+        </w:r>
+        <w:r>
+          <w:rPr>
+            <w:noProof/>
+            <w:webHidden/>
+          </w:rPr>
+          <w:fldChar w:fldCharType="end"/>
+        </w:r>
+      </w:hyperlink>
+    </w:p>
+    <w:p>
+      <w:pPr>
+        <w:pStyle w:val="TableofFigures"/>
+        <w:tabs>
+          <w:tab w:val="right" w:leader="dot" w:pos="7927"/>
+        </w:tabs>
+        <w:ind w:firstLine="0"/>
+        <w:rPr>
+          <w:rFonts w:asciiTheme="minorHAnsi" w:eastAsiaTheme="minorEastAsia" w:hAnsiTheme="minorHAnsi"/>
+          <w:noProof/>
+          <w:sz w:val="22"/>
+          <w:lang w:val="en-ID" w:eastAsia="en-ID"/>
+        </w:rPr>
+      </w:pPr>
+      <w:hyperlink w:anchor="_Toc128521277" w:history="1">
+        <w:r>
+          <w:rPr>
+            <w:rStyle w:val="Hyperlink"/>
+            <w:noProof/>
+          </w:rPr>
+          <w:t>Tabel 3.11 Nilai TF-RF Kategori Tweet Negatif</w:t>
+        </w:r>
+        <w:r>
+          <w:rPr>
+            <w:noProof/>
+            <w:webHidden/>
+          </w:rPr>
+          <w:tab/>
+        </w:r>
+        <w:r>
+          <w:rPr>
+            <w:noProof/>
+            <w:webHidden/>
+          </w:rPr>
+          <w:fldChar w:fldCharType="begin"/>
+        </w:r>
+        <w:r>
+          <w:rPr>
+            <w:noProof/>
+            <w:webHidden/>
+          </w:rPr>
+          <w:instrText xml:space="preserve"> PAGEREF _Toc128521277 \h </w:instrText>
+        </w:r>
+        <w:r>
+          <w:rPr>
+            <w:noProof/>
+            <w:webHidden/>
+          </w:rPr>
+        </w:r>
+        <w:r>
+          <w:rPr>
+            <w:noProof/>
+            <w:webHidden/>
+          </w:rPr>
+          <w:fldChar w:fldCharType="separate"/>
+        </w:r>
+        <w:r>
+          <w:rPr>
+            <w:noProof/>
+            <w:webHidden/>
+          </w:rPr>
+          <w:t>36</w:t>
+        </w:r>
+        <w:r>
+          <w:rPr>
+            <w:noProof/>
+            <w:webHidden/>
+          </w:rPr>
+          <w:fldChar w:fldCharType="end"/>
+        </w:r>
+      </w:hyperlink>
+    </w:p>
+    <w:p>
+      <w:pPr>
+        <w:pStyle w:val="TableofFigures"/>
+        <w:tabs>
+          <w:tab w:val="right" w:leader="dot" w:pos="7927"/>
+        </w:tabs>
+        <w:ind w:firstLine="0"/>
+        <w:rPr>
+          <w:rFonts w:asciiTheme="minorHAnsi" w:eastAsiaTheme="minorEastAsia" w:hAnsiTheme="minorHAnsi"/>
+          <w:noProof/>
+          <w:sz w:val="22"/>
+          <w:lang w:val="en-ID" w:eastAsia="en-ID"/>
+        </w:rPr>
+      </w:pPr>
+      <w:hyperlink w:anchor="_Toc128521278" w:history="1">
+        <w:r>
+          <w:rPr>
+            <w:rStyle w:val="Hyperlink"/>
+            <w:noProof/>
+          </w:rPr>
+          <w:t xml:space="preserve">Tabel 3.12 </w:t>
+        </w:r>
+        <w:r>
+          <w:rPr>
+            <w:rStyle w:val="Hyperlink"/>
+            <w:i/>
+            <w:noProof/>
+          </w:rPr>
+          <w:t>hyperparameter XGBoost</w:t>
+        </w:r>
+        <w:r>
+          <w:rPr>
+            <w:noProof/>
+            <w:webHidden/>
+          </w:rPr>
+          <w:tab/>
+        </w:r>
+        <w:r>
+          <w:rPr>
+            <w:noProof/>
+            <w:webHidden/>
+          </w:rPr>
+          <w:fldChar w:fldCharType="begin"/>
+        </w:r>
+        <w:r>
+          <w:rPr>
+            <w:noProof/>
+            <w:webHidden/>
+          </w:rPr>
+          <w:instrText xml:space="preserve"> PAGEREF _Toc128521278 \h </w:instrText>
+        </w:r>
+        <w:r>
+          <w:rPr>
+            <w:noProof/>
+            <w:webHidden/>
+          </w:rPr>
+        </w:r>
+        <w:r>
+          <w:rPr>
+            <w:noProof/>
+            <w:webHidden/>
+          </w:rPr>
+          <w:fldChar w:fldCharType="separate"/>
+        </w:r>
+        <w:r>
+          <w:rPr>
+            <w:noProof/>
+            <w:webHidden/>
+          </w:rPr>
+          <w:t>37</w:t>
+        </w:r>
+        <w:r>
+          <w:rPr>
+            <w:noProof/>
+            <w:webHidden/>
+          </w:rPr>
+          <w:fldChar w:fldCharType="end"/>
+        </w:r>
+      </w:hyperlink>
+    </w:p>
+    <w:p>
+      <w:pPr>
+        <w:pStyle w:val="TableofFigures"/>
+        <w:tabs>
+          <w:tab w:val="right" w:leader="dot" w:pos="7927"/>
+        </w:tabs>
+        <w:ind w:firstLine="0"/>
+        <w:rPr>
+          <w:rFonts w:asciiTheme="minorHAnsi" w:eastAsiaTheme="minorEastAsia" w:hAnsiTheme="minorHAnsi"/>
+          <w:noProof/>
+          <w:sz w:val="22"/>
+          <w:lang w:val="en-ID" w:eastAsia="en-ID"/>
+        </w:rPr>
+      </w:pPr>
+      <w:hyperlink w:anchor="_Toc128521279" w:history="1">
+        <w:r>
+          <w:rPr>
+            <w:rStyle w:val="Hyperlink"/>
+            <w:noProof/>
+          </w:rPr>
+          <w:t xml:space="preserve">Tabel 3.13 </w:t>
         </w:r>
         <w:r>
           <w:rPr>
@@ -5622,7 +6019,7 @@
             <w:noProof/>
             <w:webHidden/>
           </w:rPr>
-          <w:instrText xml:space="preserve"> PAGEREF _Toc113302955 \h </w:instrText>
+          <w:instrText xml:space="preserve"> PAGEREF _Toc128521279 \h </w:instrText>
         </w:r>
         <w:r>
           <w:rPr>
@@ -5642,7 +6039,7 @@
             <w:noProof/>
             <w:webHidden/>
           </w:rPr>
-          <w:t>33</w:t>
+          <w:t>40</w:t>
         </w:r>
         <w:r>
           <w:rPr>
@@ -5667,13 +6064,13 @@
           <w:lang w:val="en-ID" w:eastAsia="en-ID"/>
         </w:rPr>
       </w:pPr>
-      <w:hyperlink w:anchor="_Toc113302956" w:history="1">
+      <w:hyperlink w:anchor="_Toc128521280" w:history="1">
         <w:r>
           <w:rPr>
             <w:rStyle w:val="Hyperlink"/>
             <w:noProof/>
           </w:rPr>
-          <w:t>Tabel 3.10 Jadwal penelitian</w:t>
+          <w:t>Tabel 3.14 Jadwal penelitian</w:t>
         </w:r>
         <w:r>
           <w:rPr>
@@ -5694,7 +6091,7 @@
             <w:noProof/>
             <w:webHidden/>
           </w:rPr>
-          <w:instrText xml:space="preserve"> PAGEREF _Toc113302956 \h </w:instrText>
+          <w:instrText xml:space="preserve"> PAGEREF _Toc128521280 \h </w:instrText>
         </w:r>
         <w:r>
           <w:rPr>
@@ -5714,7 +6111,7 @@
             <w:noProof/>
             <w:webHidden/>
           </w:rPr>
-          <w:t>34</w:t>
+          <w:t>41</w:t>
         </w:r>
         <w:r>
           <w:rPr>
@@ -5728,22 +6125,20 @@
     <w:p>
       <w:pPr>
         <w:pStyle w:val="DAFTAR-DAFTAR"/>
-        <w:ind w:firstLine="0"/>
+        <w:ind w:left="0" w:firstLine="0"/>
       </w:pPr>
       <w:r>
         <w:fldChar w:fldCharType="end"/>
+      </w:r>
+      <w:r>
+        <w:br w:type="page"/>
       </w:r>
     </w:p>
     <w:p>
-      <w:r>
-        <w:br w:type="page"/>
-      </w:r>
-    </w:p>
-    <w:p>
       <w:pPr>
         <w:pStyle w:val="Heading1"/>
       </w:pPr>
-      <w:bookmarkStart w:id="5" w:name="_Toc113300753"/>
+      <w:bookmarkStart w:id="5" w:name="_Toc128521152"/>
       <w:r>
         <w:lastRenderedPageBreak/>
         <w:t>DAFTAR KODE SUMBER</w:t>
@@ -5899,7 +6294,7 @@
           <w:numId w:val="4"/>
         </w:numPr>
       </w:pPr>
-      <w:bookmarkStart w:id="6" w:name="_Toc113300754"/>
+      <w:bookmarkStart w:id="6" w:name="_Toc128521153"/>
       <w:bookmarkStart w:id="7" w:name="_Hlk100584074"/>
       <w:r>
         <w:lastRenderedPageBreak/>
@@ -5915,7 +6310,7 @@
       <w:pPr>
         <w:pStyle w:val="Heading2"/>
       </w:pPr>
-      <w:bookmarkStart w:id="8" w:name="_Toc113300755"/>
+      <w:bookmarkStart w:id="8" w:name="_Toc128521154"/>
       <w:r>
         <w:t>Latar Belakang</w:t>
       </w:r>
@@ -6902,7 +7297,7 @@
           <w:tab w:val="left" w:pos="1134"/>
         </w:tabs>
       </w:pPr>
-      <w:bookmarkStart w:id="9" w:name="_Toc113300756"/>
+      <w:bookmarkStart w:id="9" w:name="_Toc128521155"/>
       <w:r>
         <w:lastRenderedPageBreak/>
         <w:t>Rumusan Masalah</w:t>
@@ -7052,7 +7447,7 @@
       <w:pPr>
         <w:pStyle w:val="Heading2"/>
       </w:pPr>
-      <w:bookmarkStart w:id="10" w:name="_Toc113300757"/>
+      <w:bookmarkStart w:id="10" w:name="_Toc128521156"/>
       <w:r>
         <w:t>Batasan Masalah</w:t>
       </w:r>
@@ -7166,7 +7561,7 @@
       <w:pPr>
         <w:pStyle w:val="Heading2"/>
       </w:pPr>
-      <w:bookmarkStart w:id="11" w:name="_Toc113300758"/>
+      <w:bookmarkStart w:id="11" w:name="_Toc128521157"/>
       <w:r>
         <w:t>Tujuan Penelitian</w:t>
       </w:r>
@@ -7355,7 +7750,7 @@
         <w:ind w:left="578" w:hanging="578"/>
       </w:pPr>
       <w:bookmarkStart w:id="12" w:name="__RefHeading___Toc341362067"/>
-      <w:bookmarkStart w:id="13" w:name="_Toc113300759"/>
+      <w:bookmarkStart w:id="13" w:name="_Toc128521158"/>
       <w:bookmarkEnd w:id="12"/>
       <w:r>
         <w:lastRenderedPageBreak/>
@@ -7422,7 +7817,23 @@
           <w:szCs w:val="32"/>
           <w:lang w:val="fi-FI"/>
         </w:rPr>
-        <w:t>penerapan kebijakan PPKM yang dibuat oleh pemerintah ke dalam kategori positif, netral, dan negatif.</w:t>
+        <w:t>penerapan kebijakan PPKM yang dibuat oleh pemerintah ke dalam kategori positi</w:t>
+      </w:r>
+      <w:r>
+        <w:rPr>
+          <w:rFonts w:eastAsiaTheme="majorEastAsia" w:cstheme="majorBidi"/>
+          <w:szCs w:val="32"/>
+          <w:lang w:val="fi-FI"/>
+        </w:rPr>
+        <w:t xml:space="preserve">f </w:t>
+      </w:r>
+      <w:r>
+        <w:rPr>
+          <w:rFonts w:eastAsiaTheme="majorEastAsia" w:cstheme="majorBidi"/>
+          <w:szCs w:val="32"/>
+          <w:lang w:val="fi-FI"/>
+        </w:rPr>
+        <w:t>dan negatif.</w:t>
       </w:r>
     </w:p>
     <w:p>
@@ -7524,7 +7935,7 @@
         <w:pStyle w:val="Heading2"/>
         <w:ind w:left="578" w:hanging="578"/>
       </w:pPr>
-      <w:bookmarkStart w:id="14" w:name="_Toc113300760"/>
+      <w:bookmarkStart w:id="14" w:name="_Toc128521159"/>
       <w:r>
         <w:t>Sistematika Penulisan</w:t>
       </w:r>
@@ -7778,7 +8189,7 @@
       <w:pPr>
         <w:pStyle w:val="Heading1"/>
       </w:pPr>
-      <w:bookmarkStart w:id="15" w:name="_Toc113300761"/>
+      <w:bookmarkStart w:id="15" w:name="_Toc128521160"/>
       <w:bookmarkEnd w:id="7"/>
       <w:r>
         <w:lastRenderedPageBreak/>
@@ -7794,7 +8205,7 @@
       <w:pPr>
         <w:pStyle w:val="Heading2"/>
       </w:pPr>
-      <w:bookmarkStart w:id="16" w:name="_Toc113300762"/>
+      <w:bookmarkStart w:id="16" w:name="_Toc128521161"/>
       <w:r>
         <w:t>Penelitian Terkait</w:t>
       </w:r>
@@ -8738,49 +9149,29 @@
         <w:pStyle w:val="Caption"/>
         <w:keepNext/>
       </w:pPr>
-      <w:bookmarkStart w:id="17" w:name="_Toc113302945"/>
+      <w:bookmarkStart w:id="17" w:name="_Toc128521265"/>
       <w:r>
         <w:t xml:space="preserve">Tabel </w:t>
       </w:r>
-      <w:r>
-        <w:fldChar w:fldCharType="begin"/>
-      </w:r>
-      <w:r>
-        <w:instrText xml:space="preserve"> STYLEREF 1 \s </w:instrText>
-      </w:r>
-      <w:r>
-        <w:fldChar w:fldCharType="separate"/>
-      </w:r>
-      <w:r>
-        <w:rPr>
-          <w:noProof/>
-        </w:rPr>
-        <w:t>2</w:t>
-      </w:r>
-      <w:r>
-        <w:fldChar w:fldCharType="end"/>
-      </w:r>
+      <w:fldSimple w:instr=" STYLEREF 1 \s ">
+        <w:r>
+          <w:rPr>
+            <w:noProof/>
+          </w:rPr>
+          <w:t>2</w:t>
+        </w:r>
+      </w:fldSimple>
       <w:r>
         <w:t>.</w:t>
       </w:r>
-      <w:r>
-        <w:fldChar w:fldCharType="begin"/>
-      </w:r>
-      <w:r>
-        <w:instrText xml:space="preserve"> SEQ Tabel \* ARABIC \s 1 </w:instrText>
-      </w:r>
-      <w:r>
-        <w:fldChar w:fldCharType="separate"/>
-      </w:r>
-      <w:r>
-        <w:rPr>
-          <w:noProof/>
-        </w:rPr>
-        <w:t>1</w:t>
-      </w:r>
-      <w:r>
-        <w:fldChar w:fldCharType="end"/>
-      </w:r>
+      <w:fldSimple w:instr=" SEQ Tabel \* ARABIC \s 1 ">
+        <w:r>
+          <w:rPr>
+            <w:noProof/>
+          </w:rPr>
+          <w:t>1</w:t>
+        </w:r>
+      </w:fldSimple>
       <w:r>
         <w:t xml:space="preserve"> </w:t>
       </w:r>
@@ -8968,6 +9359,7 @@
             <w:pPr>
               <w:pStyle w:val="ListParagraph"/>
               <w:ind w:firstLine="0"/>
+              <w:jc w:val="left"/>
               <w:rPr>
                 <w:rFonts w:cs="Times New Roman"/>
               </w:rPr>
@@ -9310,6 +9702,7 @@
             <w:pPr>
               <w:pStyle w:val="ListParagraph"/>
               <w:ind w:firstLine="0"/>
+              <w:jc w:val="left"/>
               <w:rPr>
                 <w:rFonts w:cs="Times New Roman"/>
               </w:rPr>
@@ -9442,6 +9835,7 @@
             <w:pPr>
               <w:pStyle w:val="ListParagraph"/>
               <w:ind w:firstLine="0"/>
+              <w:jc w:val="left"/>
               <w:rPr>
                 <w:rFonts w:cs="Times New Roman"/>
               </w:rPr>
@@ -9606,6 +10000,7 @@
             <w:pPr>
               <w:pStyle w:val="ListParagraph"/>
               <w:ind w:firstLine="0"/>
+              <w:jc w:val="left"/>
               <w:rPr>
                 <w:rFonts w:cs="Times New Roman"/>
               </w:rPr>
@@ -9742,6 +10137,7 @@
             <w:pPr>
               <w:pStyle w:val="ListParagraph"/>
               <w:ind w:firstLine="0"/>
+              <w:jc w:val="left"/>
               <w:rPr>
                 <w:rFonts w:cs="Times New Roman"/>
               </w:rPr>
@@ -9994,7 +10390,7 @@
         <w:pStyle w:val="Heading2"/>
         <w:spacing w:before="0" w:beforeAutospacing="0" w:after="0"/>
       </w:pPr>
-      <w:bookmarkStart w:id="18" w:name="_Toc113300763"/>
+      <w:bookmarkStart w:id="18" w:name="_Toc128521162"/>
       <w:r>
         <w:lastRenderedPageBreak/>
         <w:t>Teori Penunjang</w:t>
@@ -10017,7 +10413,7 @@
         <w:pStyle w:val="Heading3"/>
         <w:ind w:left="567" w:hanging="567"/>
       </w:pPr>
-      <w:bookmarkStart w:id="19" w:name="_Toc113300764"/>
+      <w:bookmarkStart w:id="19" w:name="_Toc128521163"/>
       <w:r>
         <w:t>Text Mining</w:t>
       </w:r>
@@ -10366,7 +10762,7 @@
           <v:shape id="_x0000_i1025" type="#_x0000_t75" alt="" style="width:311.25pt;height:130.5pt;mso-width-percent:0;mso-height-percent:0;mso-width-percent:0;mso-height-percent:0" o:ole="">
             <v:imagedata r:id="rId11" o:title=""/>
           </v:shape>
-          <o:OLEObject Type="Embed" ProgID="Visio.Drawing.15" ShapeID="_x0000_i1025" DrawAspect="Content" ObjectID="_1739128467" r:id="rId12"/>
+          <o:OLEObject Type="Embed" ProgID="Visio.Drawing.15" ShapeID="_x0000_i1025" DrawAspect="Content" ObjectID="_1739287084" r:id="rId12"/>
         </w:object>
       </w:r>
     </w:p>
@@ -10375,55 +10771,29 @@
         <w:pStyle w:val="Caption"/>
         <w:spacing w:line="360" w:lineRule="auto"/>
       </w:pPr>
-      <w:bookmarkStart w:id="20" w:name="_Toc113302957"/>
+      <w:bookmarkStart w:id="20" w:name="_Toc128521290"/>
       <w:r>
         <w:t xml:space="preserve">Gambar </w:t>
       </w:r>
-      <w:r>
-        <w:fldChar w:fldCharType="begin"/>
-      </w:r>
-      <w:r>
-        <w:instrText xml:space="preserve"> STYLEREF 1 \s </w:instrText>
-      </w:r>
-      <w:r>
-        <w:fldChar w:fldCharType="separate"/>
-      </w:r>
-      <w:r>
-        <w:rPr>
-          <w:noProof/>
-        </w:rPr>
-        <w:t>2</w:t>
-      </w:r>
-      <w:r>
-        <w:rPr>
-          <w:noProof/>
-        </w:rPr>
-        <w:fldChar w:fldCharType="end"/>
-      </w:r>
+      <w:fldSimple w:instr=" STYLEREF 1 \s ">
+        <w:r>
+          <w:rPr>
+            <w:noProof/>
+          </w:rPr>
+          <w:t>2</w:t>
+        </w:r>
+      </w:fldSimple>
       <w:r>
         <w:t>.</w:t>
       </w:r>
-      <w:r>
-        <w:fldChar w:fldCharType="begin"/>
-      </w:r>
-      <w:r>
-        <w:instrText xml:space="preserve"> SEQ Gambar \* ARABIC \s 1 </w:instrText>
-      </w:r>
-      <w:r>
-        <w:fldChar w:fldCharType="separate"/>
-      </w:r>
-      <w:r>
-        <w:rPr>
-          <w:noProof/>
-        </w:rPr>
-        <w:t>1</w:t>
-      </w:r>
-      <w:r>
-        <w:rPr>
-          <w:noProof/>
-        </w:rPr>
-        <w:fldChar w:fldCharType="end"/>
-      </w:r>
+      <w:fldSimple w:instr=" SEQ Gambar \* ARABIC \s 1 ">
+        <w:r>
+          <w:rPr>
+            <w:noProof/>
+          </w:rPr>
+          <w:t>1</w:t>
+        </w:r>
+      </w:fldSimple>
       <w:r>
         <w:t xml:space="preserve"> Proses </w:t>
       </w:r>
@@ -10441,7 +10811,7 @@
         <w:pStyle w:val="Heading3"/>
         <w:ind w:left="567" w:hanging="567"/>
       </w:pPr>
-      <w:bookmarkStart w:id="21" w:name="_Toc113300765"/>
+      <w:bookmarkStart w:id="21" w:name="_Toc128521164"/>
       <w:r>
         <w:t>Sentimen Analisis</w:t>
       </w:r>
@@ -10659,13 +11029,13 @@
           <w:iCs/>
         </w:rPr>
       </w:pPr>
-      <w:bookmarkStart w:id="22" w:name="_Toc113300766"/>
-      <w:r>
-        <w:rPr>
-          <w:i/>
-          <w:iCs/>
-        </w:rPr>
-        <w:t>Twitter API</w:t>
+      <w:bookmarkStart w:id="22" w:name="_Toc128521166"/>
+      <w:r>
+        <w:rPr>
+          <w:i/>
+          <w:iCs/>
+        </w:rPr>
+        <w:t>Web Crawling</w:t>
       </w:r>
       <w:bookmarkEnd w:id="22"/>
     </w:p>
@@ -10680,78 +11050,92 @@
       <w:r>
         <w:rPr>
           <w:rFonts w:cs="Times New Roman"/>
-          <w:i/>
-          <w:iCs/>
-        </w:rPr>
-        <w:t xml:space="preserve">Twitter API </w:t>
-      </w:r>
-      <w:r>
-        <w:rPr>
-          <w:rFonts w:cs="Times New Roman"/>
-        </w:rPr>
-        <w:t xml:space="preserve">digunakan untuk melakukan permintaan </w:t>
-      </w:r>
-      <w:r>
-        <w:rPr>
-          <w:rFonts w:cs="Times New Roman"/>
-          <w:i/>
-          <w:iCs/>
-        </w:rPr>
-        <w:t xml:space="preserve">tweet </w:t>
-      </w:r>
-      <w:r>
-        <w:rPr>
-          <w:rFonts w:cs="Times New Roman"/>
-        </w:rPr>
-        <w:t xml:space="preserve">berdasarkan dari kriteria tujuan pengiriman </w:t>
-      </w:r>
-      <w:r>
-        <w:rPr>
-          <w:rFonts w:cs="Times New Roman"/>
-          <w:i/>
-          <w:iCs/>
-        </w:rPr>
-        <w:t xml:space="preserve">tweet </w:t>
-      </w:r>
-      <w:r>
-        <w:rPr>
-          <w:rFonts w:cs="Times New Roman"/>
-        </w:rPr>
-        <w:t xml:space="preserve">kepada </w:t>
-      </w:r>
-      <w:r>
-        <w:rPr>
-          <w:rFonts w:cs="Times New Roman"/>
-          <w:i/>
-          <w:iCs/>
-        </w:rPr>
-        <w:t>twitter</w:t>
-      </w:r>
-      <w:r>
-        <w:rPr>
-          <w:rFonts w:cs="Times New Roman"/>
-        </w:rPr>
-        <w:t xml:space="preserve"> dari server yang telah</w:t>
-      </w:r>
-      <w:r>
-        <w:rPr>
-          <w:rFonts w:cs="Times New Roman"/>
-        </w:rPr>
-        <w:t xml:space="preserve"> </w:t>
-      </w:r>
-      <w:r>
-        <w:rPr>
-          <w:rFonts w:cs="Times New Roman"/>
-        </w:rPr>
-        <w:t xml:space="preserve">terhubung </w:t>
+        </w:rPr>
+        <w:t xml:space="preserve">Istilah </w:t>
+      </w:r>
+      <w:r>
+        <w:rPr>
+          <w:rFonts w:cs="Times New Roman"/>
+          <w:i/>
+          <w:iCs/>
+        </w:rPr>
+        <w:t xml:space="preserve">web crawling </w:t>
+      </w:r>
+      <w:r>
+        <w:rPr>
+          <w:rFonts w:cs="Times New Roman"/>
+        </w:rPr>
+        <w:t xml:space="preserve">atau </w:t>
+      </w:r>
+      <w:r>
+        <w:rPr>
+          <w:rFonts w:cs="Times New Roman"/>
+          <w:i/>
+          <w:iCs/>
+        </w:rPr>
+        <w:t xml:space="preserve">web scraping </w:t>
+      </w:r>
+      <w:r>
+        <w:rPr>
+          <w:rFonts w:cs="Times New Roman"/>
+        </w:rPr>
+        <w:t xml:space="preserve">sering digunakan </w:t>
+      </w:r>
+      <w:r>
+        <w:rPr>
+          <w:rFonts w:cs="Times New Roman"/>
+        </w:rPr>
+        <w:t xml:space="preserve">untuk merujuk pada metode atau teknologi untuk mengumpulkan data yang dapat diakses </w:t>
+      </w:r>
+      <w:r>
+        <w:rPr>
+          <w:rFonts w:cs="Times New Roman"/>
+          <w:i/>
+          <w:iCs/>
+        </w:rPr>
+        <w:t>public</w:t>
+      </w:r>
+      <w:r>
+        <w:rPr>
+          <w:rFonts w:cs="Times New Roman"/>
+        </w:rPr>
+        <w:t xml:space="preserve"> dari internet untuk fungsi tertentu. </w:t>
+      </w:r>
+      <w:r>
+        <w:rPr>
+          <w:rFonts w:cs="Times New Roman"/>
+          <w:lang w:val="fi-FI"/>
+        </w:rPr>
+        <w:t xml:space="preserve">Meskipun informasi yang dikumpulkan dari internet seringkali beragam, namun jika dikompilasi dalam satu paket menggunakan metode ini, akan sangat membantu. </w:t>
+      </w:r>
+      <w:r>
+        <w:rPr>
+          <w:rFonts w:cs="Times New Roman"/>
+        </w:rPr>
+        <w:t xml:space="preserve">Analisis sentimen adalah salah satu pengaplikasian dari </w:t>
+      </w:r>
+      <w:r>
+        <w:rPr>
+          <w:rFonts w:cs="Times New Roman"/>
+          <w:i/>
+          <w:iCs/>
+        </w:rPr>
+        <w:t xml:space="preserve">web crawling </w:t>
+      </w:r>
+      <w:r>
+        <w:rPr>
+          <w:rFonts w:cs="Times New Roman"/>
+        </w:rPr>
+        <w:t xml:space="preserve">yang mengidentifikasi perasaan orang tentang topik tertentu </w:t>
       </w:r>
       <w:sdt>
         <w:sdtPr>
           <w:rPr>
+            <w:rFonts w:cs="Times New Roman"/>
             <w:color w:val="000000"/>
           </w:rPr>
-          <w:tag w:val="MENDELEY_CITATION_v3_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"/>
-          <w:id w:val="-705406204"/>
+          <w:tag w:val="MENDELEY_CITATION_v3_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"/>
+          <w:id w:val="990294313"/>
           <w:placeholder>
             <w:docPart w:val="DefaultPlaceholder_-1854013440"/>
           </w:placeholder>
@@ -10772,125 +11156,15 @@
         </w:rPr>
         <w:t>.</w:t>
       </w:r>
-      <w:r>
-        <w:rPr>
-          <w:rFonts w:cs="Times New Roman"/>
-        </w:rPr>
-        <w:t xml:space="preserve"> </w:t>
-      </w:r>
-      <w:r>
-        <w:rPr>
-          <w:rFonts w:cs="Times New Roman"/>
-          <w:i/>
-          <w:iCs/>
-        </w:rPr>
-        <w:t>Twitter API</w:t>
-      </w:r>
-      <w:r>
-        <w:rPr>
-          <w:rFonts w:cs="Times New Roman"/>
-        </w:rPr>
-        <w:t xml:space="preserve"> menyediakan dua jenis metode pengambilan yaitu menggunakan metode </w:t>
-      </w:r>
-      <w:r>
-        <w:rPr>
-          <w:rFonts w:cs="Times New Roman"/>
-          <w:i/>
-          <w:iCs/>
-        </w:rPr>
-        <w:t xml:space="preserve">streaming API </w:t>
-      </w:r>
-      <w:r>
-        <w:rPr>
-          <w:rFonts w:cs="Times New Roman"/>
-        </w:rPr>
-        <w:t xml:space="preserve">dan </w:t>
-      </w:r>
-      <w:r>
-        <w:rPr>
-          <w:rFonts w:cs="Times New Roman"/>
-          <w:i/>
-          <w:iCs/>
-        </w:rPr>
-        <w:t>rest API</w:t>
-      </w:r>
-      <w:r>
-        <w:rPr>
-          <w:rFonts w:cs="Times New Roman"/>
-        </w:rPr>
-        <w:t>.</w:t>
-      </w:r>
-      <w:r>
-        <w:rPr>
-          <w:rFonts w:cs="Times New Roman"/>
-        </w:rPr>
-        <w:t xml:space="preserve"> </w:t>
-      </w:r>
-      <w:r>
-        <w:rPr>
-          <w:rFonts w:cs="Times New Roman"/>
-          <w:i/>
-          <w:iCs/>
-        </w:rPr>
-        <w:t xml:space="preserve">Twitter API </w:t>
-      </w:r>
-      <w:r>
-        <w:rPr>
-          <w:rFonts w:cs="Times New Roman"/>
-        </w:rPr>
-        <w:t xml:space="preserve">ini memiliki peran penting pada saat proses </w:t>
-      </w:r>
-      <w:r>
-        <w:rPr>
-          <w:rFonts w:cs="Times New Roman"/>
-          <w:i/>
-          <w:iCs/>
-        </w:rPr>
-        <w:t xml:space="preserve">crawling </w:t>
-      </w:r>
-      <w:r>
-        <w:rPr>
-          <w:rFonts w:cs="Times New Roman"/>
-        </w:rPr>
-        <w:t xml:space="preserve">atau </w:t>
-      </w:r>
-      <w:r>
-        <w:rPr>
-          <w:rFonts w:cs="Times New Roman"/>
-          <w:i/>
-          <w:iCs/>
-        </w:rPr>
-        <w:t xml:space="preserve">scraping </w:t>
-      </w:r>
-      <w:r>
-        <w:rPr>
-          <w:rFonts w:cs="Times New Roman"/>
-        </w:rPr>
-        <w:t>dilakukan</w:t>
-      </w:r>
-      <w:r>
-        <w:rPr>
-          <w:rFonts w:cs="Times New Roman"/>
-        </w:rPr>
-        <w:t>.</w:t>
-      </w:r>
     </w:p>
     <w:p>
       <w:pPr>
         <w:pStyle w:val="Heading3"/>
         <w:ind w:left="567" w:hanging="567"/>
-        <w:rPr>
-          <w:i/>
-          <w:iCs/>
-        </w:rPr>
-      </w:pPr>
-      <w:bookmarkStart w:id="23" w:name="_Toc113300767"/>
-      <w:r>
-        <w:rPr>
-          <w:i/>
-          <w:iCs/>
-        </w:rPr>
-        <w:t>Web Crawling</w:t>
+      </w:pPr>
+      <w:bookmarkStart w:id="23" w:name="_Toc128521167"/>
+      <w:r>
+        <w:t>Preprocessing</w:t>
       </w:r>
       <w:bookmarkEnd w:id="23"/>
     </w:p>
@@ -10906,82 +11180,39 @@
         <w:rPr>
           <w:rFonts w:cs="Times New Roman"/>
         </w:rPr>
-        <w:t xml:space="preserve">Istilah </w:t>
-      </w:r>
-      <w:r>
-        <w:rPr>
-          <w:rFonts w:cs="Times New Roman"/>
-          <w:i/>
-          <w:iCs/>
-        </w:rPr>
-        <w:t xml:space="preserve">web crawling </w:t>
-      </w:r>
-      <w:r>
-        <w:rPr>
-          <w:rFonts w:cs="Times New Roman"/>
-        </w:rPr>
-        <w:t xml:space="preserve">atau </w:t>
-      </w:r>
-      <w:r>
-        <w:rPr>
-          <w:rFonts w:cs="Times New Roman"/>
-          <w:i/>
-          <w:iCs/>
-        </w:rPr>
-        <w:t xml:space="preserve">web scraping </w:t>
-      </w:r>
-      <w:r>
-        <w:rPr>
-          <w:rFonts w:cs="Times New Roman"/>
-        </w:rPr>
-        <w:t xml:space="preserve">sering digunakan </w:t>
-      </w:r>
-      <w:r>
-        <w:rPr>
-          <w:rFonts w:cs="Times New Roman"/>
-        </w:rPr>
-        <w:t xml:space="preserve">untuk merujuk pada metode atau teknologi untuk mengumpulkan data yang dapat diakses </w:t>
-      </w:r>
-      <w:r>
-        <w:rPr>
-          <w:rFonts w:cs="Times New Roman"/>
-          <w:i/>
-          <w:iCs/>
-        </w:rPr>
-        <w:t>public</w:t>
-      </w:r>
-      <w:r>
-        <w:rPr>
-          <w:rFonts w:cs="Times New Roman"/>
-        </w:rPr>
-        <w:t xml:space="preserve"> dari internet untuk fungsi tertentu. </w:t>
-      </w:r>
-      <w:r>
-        <w:rPr>
-          <w:rFonts w:cs="Times New Roman"/>
-          <w:lang w:val="fi-FI"/>
-        </w:rPr>
-        <w:t xml:space="preserve">Meskipun informasi yang dikumpulkan dari internet seringkali beragam, namun jika dikompilasi dalam satu paket menggunakan metode ini, akan sangat membantu. </w:t>
-      </w:r>
-      <w:r>
-        <w:rPr>
-          <w:rFonts w:cs="Times New Roman"/>
-        </w:rPr>
-        <w:t xml:space="preserve">Analisis sentimen adalah salah satu pengaplikasian dari </w:t>
-      </w:r>
-      <w:r>
-        <w:rPr>
-          <w:rFonts w:cs="Times New Roman"/>
-          <w:i/>
-          <w:iCs/>
-        </w:rPr>
-        <w:t xml:space="preserve">web crawling </w:t>
-      </w:r>
-      <w:r>
-        <w:rPr>
-          <w:rFonts w:cs="Times New Roman"/>
-        </w:rPr>
-        <w:t xml:space="preserve">yang mengidentifikasi perasaan orang tentang topik tertentu </w:t>
+        <w:t xml:space="preserve">Teks </w:t>
+      </w:r>
+      <w:r>
+        <w:rPr>
+          <w:rFonts w:cs="Times New Roman"/>
+          <w:i/>
+          <w:iCs/>
+        </w:rPr>
+        <w:t>preprocessing</w:t>
+      </w:r>
+      <w:r>
+        <w:rPr>
+          <w:rFonts w:cs="Times New Roman"/>
+        </w:rPr>
+        <w:t xml:space="preserve"> digunakan dalam penelitian ini untuk mempersiapkan data untuk analisis sentimen. Data yang diproses akan dikumpulkan dari teks – teks yang memberikan informasi tentang sentimen penulis, apakah itu positif atau negati</w:t>
+      </w:r>
+      <w:r>
+        <w:rPr>
+          <w:rFonts w:cs="Times New Roman"/>
+        </w:rPr>
+        <w:t>f</w:t>
+      </w:r>
+      <w:r>
+        <w:rPr>
+          <w:rFonts w:cs="Times New Roman"/>
+        </w:rPr>
+        <w:t>. Analisis sentimen terlebih dahulu harus dilakukan secara manual untuk menentukan apakah sebuah sentimen baik atau negatif dengan menganalisis maksud dari garis – garis dalam sentimen tersebut untuk mempermudah pengelolaan data</w:t>
+      </w:r>
+      <w:r>
+        <w:rPr>
+          <w:rFonts w:cs="Times New Roman"/>
+        </w:rPr>
+        <w:t xml:space="preserve"> </w:t>
       </w:r>
       <w:sdt>
         <w:sdtPr>
@@ -10989,8 +11220,8 @@
             <w:rFonts w:cs="Times New Roman"/>
             <w:color w:val="000000"/>
           </w:rPr>
-          <w:tag w:val="MENDELEY_CITATION_v3_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"/>
-          <w:id w:val="990294313"/>
+          <w:tag w:val="MENDELEY_CITATION_v3_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"/>
+          <w:id w:val="-1288884600"/>
           <w:placeholder>
             <w:docPart w:val="DefaultPlaceholder_-1854013440"/>
           </w:placeholder>
@@ -11008,20 +11239,72 @@
       <w:r>
         <w:rPr>
           <w:rFonts w:cs="Times New Roman"/>
+          <w:color w:val="000000"/>
         </w:rPr>
         <w:t>.</w:t>
+      </w:r>
+      <w:r>
+        <w:rPr>
+          <w:rFonts w:cs="Times New Roman"/>
+        </w:rPr>
+        <w:t xml:space="preserve"> Teks adalah data tidak terstruktur yang mungkin tidak tersedia dalam bentuk paling mentahnya untuk digunakan oleh program </w:t>
+      </w:r>
+      <w:r>
+        <w:rPr>
+          <w:rFonts w:cs="Times New Roman"/>
+          <w:i/>
+          <w:iCs/>
+        </w:rPr>
+        <w:t>computer</w:t>
+      </w:r>
+      <w:r>
+        <w:rPr>
+          <w:rFonts w:cs="Times New Roman"/>
+        </w:rPr>
+        <w:t xml:space="preserve"> secara langsung. Selain itu, data teks tidak dapat dikenai operasi numerik. Akibatnya, teks harus diproses terlebih dahulu untuk menghasilkan data yang dapat </w:t>
+      </w:r>
+      <w:r>
+        <w:rPr>
+          <w:rFonts w:cs="Times New Roman"/>
+        </w:rPr>
+        <w:lastRenderedPageBreak/>
+        <w:t xml:space="preserve">digunakan dengan </w:t>
+      </w:r>
+      <w:r>
+        <w:rPr>
+          <w:rFonts w:cs="Times New Roman"/>
+        </w:rPr>
+        <w:t xml:space="preserve">komputer. Terdapat beberapa langkah dasar yang dilakukan pada </w:t>
+      </w:r>
+      <w:r>
+        <w:rPr>
+          <w:rFonts w:cs="Times New Roman"/>
+          <w:i/>
+          <w:iCs/>
+        </w:rPr>
+        <w:t>text preprocessing</w:t>
+      </w:r>
+      <w:r>
+        <w:rPr>
+          <w:rFonts w:cs="Times New Roman"/>
+        </w:rPr>
+        <w:t>, berikut adalah</w:t>
+      </w:r>
+      <w:r>
+        <w:rPr>
+          <w:rFonts w:cs="Times New Roman"/>
+        </w:rPr>
+        <w:t>:</w:t>
       </w:r>
     </w:p>
     <w:p>
       <w:pPr>
-        <w:pStyle w:val="Heading3"/>
-        <w:ind w:left="567" w:hanging="567"/>
-      </w:pPr>
-      <w:bookmarkStart w:id="24" w:name="_Toc113300768"/>
-      <w:r>
-        <w:t>Preprocessing</w:t>
-      </w:r>
-      <w:bookmarkEnd w:id="24"/>
+        <w:pStyle w:val="Heading4"/>
+        <w:ind w:left="709" w:hanging="709"/>
+      </w:pPr>
+      <w:r>
+        <w:t>Cleaning</w:t>
+      </w:r>
     </w:p>
     <w:p>
       <w:pPr>
@@ -11034,41 +11317,24 @@
       <w:r>
         <w:rPr>
           <w:rFonts w:cs="Times New Roman"/>
-        </w:rPr>
-        <w:t xml:space="preserve">Teks </w:t>
-      </w:r>
-      <w:r>
-        <w:rPr>
-          <w:rFonts w:cs="Times New Roman"/>
-          <w:i/>
-          <w:iCs/>
-        </w:rPr>
-        <w:t>preprocessing</w:t>
-      </w:r>
-      <w:r>
-        <w:rPr>
-          <w:rFonts w:cs="Times New Roman"/>
-        </w:rPr>
-        <w:t xml:space="preserve"> digunakan dalam penelitian ini untuk mempersiapkan data untuk analisis sentimen. Data yang diproses akan dikumpulkan dari teks – teks yang memberikan informasi tentang sentimen penulis, apakah itu positif atau negati</w:t>
-      </w:r>
-      <w:r>
-        <w:rPr>
-          <w:rFonts w:cs="Times New Roman"/>
-        </w:rPr>
-        <w:t>f</w:t>
-      </w:r>
-      <w:r>
-        <w:rPr>
-          <w:rFonts w:cs="Times New Roman"/>
-        </w:rPr>
-        <w:t xml:space="preserve">. Analisis sentimen terlebih dahulu harus dilakukan secara manual untuk menentukan apakah sebuah sentimen baik atau negatif dengan menganalisis </w:t>
-      </w:r>
-      <w:r>
-        <w:rPr>
-          <w:rFonts w:cs="Times New Roman"/>
-        </w:rPr>
-        <w:lastRenderedPageBreak/>
-        <w:t>maksud dari garis – garis dalam sentimen tersebut untuk mempermudah pengelolaan data</w:t>
+          <w:i/>
+          <w:iCs/>
+        </w:rPr>
+        <w:t xml:space="preserve">Cleaning </w:t>
+      </w:r>
+      <w:r>
+        <w:rPr>
+          <w:rFonts w:cs="Times New Roman"/>
+        </w:rPr>
+        <w:t xml:space="preserve">dilakukan untuk menghilangkan karakter, simbol, dan tanda baca yang tidak diperlukan dalam melakukan analisis sentimen, proses ini dilakukan karena data awal yang diperoleh merupakan data mentah yang memiliki banyak </w:t>
+      </w:r>
+      <w:r>
+        <w:rPr>
+          <w:rFonts w:cs="Times New Roman"/>
+          <w:i/>
+          <w:iCs/>
+        </w:rPr>
+        <w:t>noise</w:t>
       </w:r>
       <w:r>
         <w:rPr>
@@ -11082,8 +11348,8 @@
             <w:rFonts w:cs="Times New Roman"/>
             <w:color w:val="000000"/>
           </w:rPr>
-          <w:tag w:val="MENDELEY_CITATION_v3_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"/>
-          <w:id w:val="-1288884600"/>
+          <w:tag w:val="MENDELEY_CITATION_v3_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"/>
+          <w:id w:val="500933653"/>
           <w:placeholder>
             <w:docPart w:val="DefaultPlaceholder_-1854013440"/>
           </w:placeholder>
@@ -11101,7 +11367,6 @@
       <w:r>
         <w:rPr>
           <w:rFonts w:cs="Times New Roman"/>
-          <w:color w:val="000000"/>
         </w:rPr>
         <w:t>.</w:t>
       </w:r>
@@ -11109,47 +11374,21 @@
         <w:rPr>
           <w:rFonts w:cs="Times New Roman"/>
         </w:rPr>
-        <w:t xml:space="preserve"> Teks adalah data tidak terstruktur yang mungkin tidak tersedia dalam bentuk paling mentahnya untuk digunakan oleh program </w:t>
-      </w:r>
-      <w:r>
-        <w:rPr>
-          <w:rFonts w:cs="Times New Roman"/>
-          <w:i/>
-          <w:iCs/>
-        </w:rPr>
-        <w:t>computer</w:t>
-      </w:r>
-      <w:r>
-        <w:rPr>
-          <w:rFonts w:cs="Times New Roman"/>
-        </w:rPr>
-        <w:t xml:space="preserve"> secara langsung. Selain itu, data teks tidak dapat dikenai operasi numerik. Akibatnya, teks harus diproses terlebih dahulu untuk menghasilkan data yang dapat digunakan dengan </w:t>
-      </w:r>
-      <w:r>
-        <w:rPr>
-          <w:rFonts w:cs="Times New Roman"/>
-        </w:rPr>
-        <w:t xml:space="preserve">komputer. Terdapat beberapa langkah dasar yang dilakukan pada </w:t>
-      </w:r>
-      <w:r>
-        <w:rPr>
-          <w:rFonts w:cs="Times New Roman"/>
-          <w:i/>
-          <w:iCs/>
-        </w:rPr>
-        <w:t>text preprocessing</w:t>
-      </w:r>
-      <w:r>
-        <w:rPr>
-          <w:rFonts w:cs="Times New Roman"/>
-        </w:rPr>
-        <w:t>, berikut adalah</w:t>
-      </w:r>
-      <w:r>
-        <w:rPr>
-          <w:rFonts w:cs="Times New Roman"/>
-        </w:rPr>
-        <w:t>:</w:t>
+        <w:t xml:space="preserve"> Proses ini nantinya dapat digabungkan pada saat proses </w:t>
+      </w:r>
+      <w:r>
+        <w:rPr>
+          <w:rFonts w:cs="Times New Roman"/>
+          <w:i/>
+          <w:iCs/>
+        </w:rPr>
+        <w:t xml:space="preserve">tokenization </w:t>
+      </w:r>
+      <w:r>
+        <w:rPr>
+          <w:rFonts w:cs="Times New Roman"/>
+        </w:rPr>
+        <w:t>dilakukan.</w:t>
       </w:r>
     </w:p>
     <w:p>
@@ -11158,7 +11397,7 @@
         <w:ind w:left="709" w:hanging="709"/>
       </w:pPr>
       <w:r>
-        <w:t>Cleaning</w:t>
+        <w:t>Casefolding</w:t>
       </w:r>
     </w:p>
     <w:p>
@@ -11172,24 +11411,116 @@
       <w:r>
         <w:rPr>
           <w:rFonts w:cs="Times New Roman"/>
-          <w:i/>
-          <w:iCs/>
-        </w:rPr>
-        <w:t xml:space="preserve">Cleaning </w:t>
-      </w:r>
-      <w:r>
-        <w:rPr>
-          <w:rFonts w:cs="Times New Roman"/>
-        </w:rPr>
-        <w:t xml:space="preserve">dilakukan untuk menghilangkan karakter, simbol, dan tanda baca yang tidak diperlukan dalam melakukan analisis sentimen, proses ini dilakukan karena data awal yang diperoleh merupakan data mentah yang memiliki banyak </w:t>
-      </w:r>
-      <w:r>
-        <w:rPr>
-          <w:rFonts w:cs="Times New Roman"/>
-          <w:i/>
-          <w:iCs/>
-        </w:rPr>
-        <w:t>noise</w:t>
+        </w:rPr>
+        <w:t xml:space="preserve">Untuk mempermudah sistem dalam mengenali setiap kata kemudian dalam proses pelatihan, </w:t>
+      </w:r>
+      <w:r>
+        <w:rPr>
+          <w:rFonts w:cs="Times New Roman"/>
+          <w:i/>
+          <w:iCs/>
+        </w:rPr>
+        <w:t>casefolding</w:t>
+      </w:r>
+      <w:r>
+        <w:rPr>
+          <w:rFonts w:cs="Times New Roman"/>
+        </w:rPr>
+        <w:t xml:space="preserve"> mengubah semua karakter huruf besar dalam teks menjadi huruf kecil.</w:t>
+      </w:r>
+      <w:r>
+        <w:rPr>
+          <w:rFonts w:cs="Times New Roman"/>
+        </w:rPr>
+        <w:t xml:space="preserve"> Contoh kasus pada langkah </w:t>
+      </w:r>
+      <w:r>
+        <w:rPr>
+          <w:rFonts w:cs="Times New Roman"/>
+          <w:i/>
+          <w:iCs/>
+        </w:rPr>
+        <w:t xml:space="preserve">casefolding </w:t>
+      </w:r>
+      <w:r>
+        <w:rPr>
+          <w:rFonts w:cs="Times New Roman"/>
+        </w:rPr>
+        <w:t xml:space="preserve">yaitu ada pada proses </w:t>
+      </w:r>
+      <w:r>
+        <w:rPr>
+          <w:rFonts w:cs="Times New Roman"/>
+        </w:rPr>
+        <w:t xml:space="preserve">untuk </w:t>
+      </w:r>
+      <w:r>
+        <w:rPr>
+          <w:rFonts w:cs="Times New Roman"/>
+        </w:rPr>
+        <w:t>menghilangkan d</w:t>
+      </w:r>
+      <w:r>
+        <w:rPr>
+          <w:rFonts w:cs="Times New Roman"/>
+        </w:rPr>
+        <w:t>elimiter</w:t>
+      </w:r>
+      <w:r>
+        <w:rPr>
+          <w:rFonts w:cs="Times New Roman"/>
+        </w:rPr>
+        <w:t>, delimiter</w:t>
+      </w:r>
+      <w:r>
+        <w:rPr>
+          <w:rFonts w:cs="Times New Roman"/>
+        </w:rPr>
+        <w:t xml:space="preserve"> </w:t>
+      </w:r>
+      <w:r>
+        <w:rPr>
+          <w:rFonts w:cs="Times New Roman"/>
+        </w:rPr>
+        <w:t xml:space="preserve">dapat dianggap sebagai karakter selain huruf, </w:t>
+      </w:r>
+      <w:r>
+        <w:rPr>
+          <w:rFonts w:cs="Times New Roman"/>
+        </w:rPr>
+        <w:t>dimana delimiter</w:t>
+      </w:r>
+      <w:r>
+        <w:rPr>
+          <w:rFonts w:cs="Times New Roman"/>
+        </w:rPr>
+        <w:t xml:space="preserve"> merupakan</w:t>
+      </w:r>
+      <w:r>
+        <w:rPr>
+          <w:rFonts w:cs="Times New Roman"/>
+        </w:rPr>
+        <w:t xml:space="preserve"> urutan satu karakter atau</w:t>
+      </w:r>
+      <w:r>
+        <w:rPr>
+          <w:rFonts w:cs="Times New Roman"/>
+        </w:rPr>
+        <w:t xml:space="preserve"> </w:t>
+      </w:r>
+      <w:r>
+        <w:rPr>
+          <w:rFonts w:cs="Times New Roman"/>
+        </w:rPr>
+        <w:t xml:space="preserve">lebih yang  dipakai  untuk  membatasi  atau  memisahkan data yang disajikan dalam </w:t>
+      </w:r>
+      <w:r>
+        <w:rPr>
+          <w:rFonts w:cs="Times New Roman"/>
+          <w:i/>
+          <w:iCs/>
+        </w:rPr>
+        <w:t>plain text</w:t>
       </w:r>
       <w:r>
         <w:rPr>
@@ -11203,8 +11534,8 @@
             <w:rFonts w:cs="Times New Roman"/>
             <w:color w:val="000000"/>
           </w:rPr>
-          <w:tag w:val="MENDELEY_CITATION_v3_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"/>
-          <w:id w:val="500933653"/>
+          <w:tag w:val="MENDELEY_CITATION_v3_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"/>
+          <w:id w:val="1702131600"/>
           <w:placeholder>
             <w:docPart w:val="DefaultPlaceholder_-1854013440"/>
           </w:placeholder>
@@ -11225,26 +11556,6 @@
         </w:rPr>
         <w:t>.</w:t>
       </w:r>
-      <w:r>
-        <w:rPr>
-          <w:rFonts w:cs="Times New Roman"/>
-        </w:rPr>
-        <w:t xml:space="preserve"> Proses ini nantinya dapat digabungkan pada saat proses </w:t>
-      </w:r>
-      <w:r>
-        <w:rPr>
-          <w:rFonts w:cs="Times New Roman"/>
-          <w:i/>
-          <w:iCs/>
-        </w:rPr>
-        <w:t xml:space="preserve">tokenization </w:t>
-      </w:r>
-      <w:r>
-        <w:rPr>
-          <w:rFonts w:cs="Times New Roman"/>
-        </w:rPr>
-        <w:t>dilakukan.</w:t>
-      </w:r>
     </w:p>
     <w:p>
       <w:pPr>
@@ -11252,7 +11563,7 @@
         <w:ind w:left="709" w:hanging="709"/>
       </w:pPr>
       <w:r>
-        <w:t>Casefolding</w:t>
+        <w:t>Tokenization</w:t>
       </w:r>
     </w:p>
     <w:p>
@@ -11266,122 +11577,42 @@
       <w:r>
         <w:rPr>
           <w:rFonts w:cs="Times New Roman"/>
-        </w:rPr>
-        <w:t xml:space="preserve">Untuk mempermudah sistem dalam mengenali setiap kata kemudian dalam proses pelatihan, </w:t>
-      </w:r>
-      <w:r>
-        <w:rPr>
-          <w:rFonts w:cs="Times New Roman"/>
-          <w:i/>
-          <w:iCs/>
-        </w:rPr>
-        <w:t>casefolding</w:t>
-      </w:r>
-      <w:r>
-        <w:rPr>
-          <w:rFonts w:cs="Times New Roman"/>
-        </w:rPr>
-        <w:t xml:space="preserve"> mengubah semua karakter huruf besar dalam teks menjadi huruf kecil.</w:t>
-      </w:r>
-      <w:r>
-        <w:rPr>
-          <w:rFonts w:cs="Times New Roman"/>
-        </w:rPr>
-        <w:t xml:space="preserve"> Contoh kasus pada langkah </w:t>
-      </w:r>
-      <w:r>
-        <w:rPr>
-          <w:rFonts w:cs="Times New Roman"/>
-          <w:i/>
-          <w:iCs/>
-        </w:rPr>
-        <w:t xml:space="preserve">casefolding </w:t>
-      </w:r>
-      <w:r>
-        <w:rPr>
-          <w:rFonts w:cs="Times New Roman"/>
-        </w:rPr>
-        <w:t xml:space="preserve">yaitu ada pada proses </w:t>
-      </w:r>
-      <w:r>
-        <w:rPr>
-          <w:rFonts w:cs="Times New Roman"/>
-        </w:rPr>
-        <w:t xml:space="preserve">untuk </w:t>
-      </w:r>
-      <w:r>
-        <w:rPr>
-          <w:rFonts w:cs="Times New Roman"/>
-        </w:rPr>
-        <w:t>menghilangkan d</w:t>
-      </w:r>
-      <w:r>
-        <w:rPr>
-          <w:rFonts w:cs="Times New Roman"/>
-        </w:rPr>
-        <w:t>elimiter</w:t>
-      </w:r>
-      <w:r>
-        <w:rPr>
-          <w:rFonts w:cs="Times New Roman"/>
-        </w:rPr>
-        <w:t>, delimiter</w:t>
-      </w:r>
-      <w:r>
-        <w:rPr>
-          <w:rFonts w:cs="Times New Roman"/>
-        </w:rPr>
-        <w:t xml:space="preserve"> </w:t>
-      </w:r>
-      <w:r>
-        <w:rPr>
-          <w:rFonts w:cs="Times New Roman"/>
-        </w:rPr>
-        <w:t xml:space="preserve">dapat dianggap sebagai karakter selain huruf, </w:t>
-      </w:r>
-      <w:r>
-        <w:rPr>
-          <w:rFonts w:cs="Times New Roman"/>
-        </w:rPr>
-        <w:t>dimana delimiter</w:t>
-      </w:r>
-      <w:r>
-        <w:rPr>
-          <w:rFonts w:cs="Times New Roman"/>
-        </w:rPr>
-        <w:t xml:space="preserve"> merupakan</w:t>
-      </w:r>
-      <w:r>
-        <w:rPr>
-          <w:rFonts w:cs="Times New Roman"/>
-        </w:rPr>
-        <w:t xml:space="preserve"> urutan satu karakter atau</w:t>
-      </w:r>
-      <w:r>
-        <w:rPr>
-          <w:rFonts w:cs="Times New Roman"/>
-        </w:rPr>
-        <w:t xml:space="preserve"> </w:t>
-      </w:r>
-      <w:r>
-        <w:rPr>
-          <w:rFonts w:cs="Times New Roman"/>
-        </w:rPr>
-        <w:t xml:space="preserve">lebih yang  dipakai  untuk  membatasi  atau  memisahkan data yang disajikan dalam </w:t>
-      </w:r>
-      <w:r>
-        <w:rPr>
-          <w:rFonts w:cs="Times New Roman"/>
-          <w:i/>
-          <w:iCs/>
-        </w:rPr>
-        <w:t>plain text</w:t>
-      </w:r>
-      <w:r>
-        <w:rPr>
-          <w:rFonts w:cs="Times New Roman"/>
-        </w:rPr>
-        <w:t xml:space="preserve"> </w:t>
+          <w:i/>
+          <w:iCs/>
+        </w:rPr>
+        <w:t xml:space="preserve"> Tokenization </w:t>
+      </w:r>
+      <w:r>
+        <w:rPr>
+          <w:rFonts w:cs="Times New Roman"/>
+        </w:rPr>
+        <w:t>adalah proses membagi aliran teks menjadi token, yang dapat berupa kata, frasa, simbol, atau komponen bermakna lainnya</w:t>
+      </w:r>
+      <w:r>
+        <w:rPr>
+          <w:rFonts w:cs="Times New Roman"/>
+        </w:rPr>
+        <w:t xml:space="preserve">, </w:t>
+      </w:r>
+      <w:r>
+        <w:rPr>
+          <w:rFonts w:cs="Times New Roman"/>
+        </w:rPr>
+        <w:t xml:space="preserve">kata – kata pada kalimat yang dipisahkan oleh spasi akan diubah ke dalam bentuk </w:t>
+      </w:r>
+      <w:r>
+        <w:rPr>
+          <w:rFonts w:cs="Times New Roman"/>
+          <w:i/>
+          <w:iCs/>
+        </w:rPr>
+        <w:t xml:space="preserve">array </w:t>
+      </w:r>
+      <w:r>
+        <w:rPr>
+          <w:rFonts w:cs="Times New Roman"/>
+        </w:rPr>
+        <w:t>atau susunan kata</w:t>
       </w:r>
       <w:sdt>
         <w:sdtPr>
@@ -11389,8 +11620,8 @@
             <w:rFonts w:cs="Times New Roman"/>
             <w:color w:val="000000"/>
           </w:rPr>
-          <w:tag w:val="MENDELEY_CITATION_v3_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"/>
-          <w:id w:val="1702131600"/>
+          <w:tag w:val="MENDELEY_CITATION_v3_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"/>
+          <w:id w:val="-2124066282"/>
           <w:placeholder>
             <w:docPart w:val="DefaultPlaceholder_-1854013440"/>
           </w:placeholder>
@@ -11409,65 +11640,39 @@
         <w:rPr>
           <w:rFonts w:cs="Times New Roman"/>
         </w:rPr>
-        <w:t>.</w:t>
-      </w:r>
-    </w:p>
-    <w:p>
-      <w:pPr>
-        <w:pStyle w:val="Heading4"/>
-        <w:ind w:left="709" w:hanging="709"/>
-      </w:pPr>
-      <w:r>
-        <w:t>Tokenization</w:t>
-      </w:r>
-    </w:p>
-    <w:p>
-      <w:pPr>
-        <w:pStyle w:val="ListParagraph"/>
-        <w:ind w:firstLine="709"/>
-        <w:rPr>
-          <w:rFonts w:cs="Times New Roman"/>
-        </w:rPr>
-      </w:pPr>
-      <w:r>
-        <w:rPr>
-          <w:rFonts w:cs="Times New Roman"/>
-          <w:i/>
-          <w:iCs/>
-        </w:rPr>
-        <w:t xml:space="preserve"> Tokenization </w:t>
-      </w:r>
-      <w:r>
-        <w:rPr>
-          <w:rFonts w:cs="Times New Roman"/>
-        </w:rPr>
-        <w:t>adalah proses membagi aliran teks menjadi token, yang dapat berupa kata, frasa, simbol, atau komponen bermakna lainnya</w:t>
-      </w:r>
-      <w:r>
-        <w:rPr>
-          <w:rFonts w:cs="Times New Roman"/>
-        </w:rPr>
-        <w:t xml:space="preserve">, </w:t>
-      </w:r>
-      <w:r>
-        <w:rPr>
-          <w:rFonts w:cs="Times New Roman"/>
-        </w:rPr>
-        <w:t xml:space="preserve">kata – kata pada kalimat yang dipisahkan oleh spasi akan diubah ke dalam bentuk </w:t>
-      </w:r>
-      <w:r>
-        <w:rPr>
-          <w:rFonts w:cs="Times New Roman"/>
-          <w:i/>
-          <w:iCs/>
-        </w:rPr>
-        <w:t xml:space="preserve">array </w:t>
-      </w:r>
-      <w:r>
-        <w:rPr>
-          <w:rFonts w:cs="Times New Roman"/>
-        </w:rPr>
-        <w:t>atau susunan kata</w:t>
+        <w:t xml:space="preserve">. </w:t>
+      </w:r>
+      <w:r>
+        <w:rPr>
+          <w:rFonts w:cs="Times New Roman"/>
+        </w:rPr>
+        <w:t xml:space="preserve">Pada </w:t>
+      </w:r>
+      <w:r>
+        <w:rPr>
+          <w:rFonts w:cs="Times New Roman"/>
+          <w:i/>
+          <w:iCs/>
+        </w:rPr>
+        <w:t>tokenization,</w:t>
+      </w:r>
+      <w:r>
+        <w:rPr>
+          <w:rFonts w:cs="Times New Roman"/>
+        </w:rPr>
+        <w:t xml:space="preserve"> setiap kata dapat ditentukan seberapa sering kata tersebut muncul, penentuan kemunculan frekuensi dari kata – kata tersebut dapat dilakukan dengan menggunakan penghitung</w:t>
+      </w:r>
+      <w:r>
+        <w:rPr>
+          <w:rFonts w:cs="Times New Roman"/>
+        </w:rPr>
+        <w:t xml:space="preserve"> frekuensi kemunculan kata</w:t>
+      </w:r>
+      <w:r>
+        <w:rPr>
+          <w:rFonts w:cs="Times New Roman"/>
+        </w:rPr>
+        <w:t xml:space="preserve"> </w:t>
       </w:r>
       <w:sdt>
         <w:sdtPr>
@@ -11475,8 +11680,8 @@
             <w:rFonts w:cs="Times New Roman"/>
             <w:color w:val="000000"/>
           </w:rPr>
-          <w:tag w:val="MENDELEY_CITATION_v3_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"/>
-          <w:id w:val="-2124066282"/>
+          <w:tag w:val="MENDELEY_CITATION_v3_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"/>
+          <w:id w:val="-1926178403"/>
           <w:placeholder>
             <w:docPart w:val="DefaultPlaceholder_-1854013440"/>
           </w:placeholder>
@@ -11494,34 +11699,84 @@
       <w:r>
         <w:rPr>
           <w:rFonts w:cs="Times New Roman"/>
-        </w:rPr>
-        <w:t xml:space="preserve">. </w:t>
-      </w:r>
-      <w:r>
-        <w:rPr>
-          <w:rFonts w:cs="Times New Roman"/>
-        </w:rPr>
-        <w:t xml:space="preserve">Pada </w:t>
-      </w:r>
-      <w:r>
-        <w:rPr>
-          <w:rFonts w:cs="Times New Roman"/>
-          <w:i/>
-          <w:iCs/>
-        </w:rPr>
-        <w:t>tokenization,</w:t>
-      </w:r>
-      <w:r>
-        <w:rPr>
-          <w:rFonts w:cs="Times New Roman"/>
-        </w:rPr>
-        <w:t xml:space="preserve"> setiap kata dapat ditentukan seberapa sering kata tersebut muncul, penentuan kemunculan frekuensi dari kata – kata tersebut dapat dilakukan dengan menggunakan penghitung</w:t>
-      </w:r>
-      <w:r>
-        <w:rPr>
-          <w:rFonts w:cs="Times New Roman"/>
-        </w:rPr>
-        <w:t xml:space="preserve"> frekuensi kemunculan kata</w:t>
+          <w:i/>
+          <w:iCs/>
+        </w:rPr>
+        <w:t>.</w:t>
+      </w:r>
+    </w:p>
+    <w:p>
+      <w:pPr>
+        <w:pStyle w:val="Heading4"/>
+        <w:ind w:left="709" w:hanging="709"/>
+      </w:pPr>
+      <w:r>
+        <w:t>Stopword Removal</w:t>
+      </w:r>
+    </w:p>
+    <w:p>
+      <w:pPr>
+        <w:pStyle w:val="ListParagraph"/>
+        <w:ind w:firstLine="709"/>
+        <w:rPr>
+          <w:rFonts w:cs="Times New Roman"/>
+        </w:rPr>
+      </w:pPr>
+      <w:r>
+        <w:rPr>
+          <w:rFonts w:cs="Times New Roman"/>
+          <w:i/>
+          <w:iCs/>
+        </w:rPr>
+        <w:t>Stopwords</w:t>
+      </w:r>
+      <w:r>
+        <w:rPr>
+          <w:rFonts w:cs="Times New Roman"/>
+        </w:rPr>
+        <w:t xml:space="preserve">, juga dikenal sebagai </w:t>
+      </w:r>
+      <w:r>
+        <w:rPr>
+          <w:rFonts w:cs="Times New Roman"/>
+          <w:i/>
+          <w:iCs/>
+        </w:rPr>
+        <w:t>noise</w:t>
+      </w:r>
+      <w:r>
+        <w:rPr>
+          <w:rFonts w:cs="Times New Roman"/>
+        </w:rPr>
+        <w:t xml:space="preserve"> </w:t>
+      </w:r>
+      <w:r>
+        <w:rPr>
+          <w:rFonts w:cs="Times New Roman"/>
+          <w:i/>
+          <w:iCs/>
+        </w:rPr>
+        <w:t>words</w:t>
+      </w:r>
+      <w:r>
+        <w:rPr>
+          <w:rFonts w:cs="Times New Roman"/>
+        </w:rPr>
+        <w:t xml:space="preserve">, </w:t>
+      </w:r>
+      <w:r>
+        <w:rPr>
+          <w:rFonts w:cs="Times New Roman"/>
+          <w:i/>
+          <w:iCs/>
+        </w:rPr>
+        <w:t xml:space="preserve">stopwords </w:t>
+      </w:r>
+      <w:r>
+        <w:rPr>
+          <w:rFonts w:cs="Times New Roman"/>
+        </w:rPr>
+        <w:t>adalah kata-kata yang mengandung sedikit informasi yang biasanya tidak diperlukan</w:t>
       </w:r>
       <w:r>
         <w:rPr>
@@ -11535,8 +11790,8 @@
             <w:rFonts w:cs="Times New Roman"/>
             <w:color w:val="000000"/>
           </w:rPr>
-          <w:tag w:val="MENDELEY_CITATION_v3_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"/>
-          <w:id w:val="-1926178403"/>
+          <w:tag w:val="MENDELEY_CITATION_v3_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"/>
+          <w:id w:val="-465743540"/>
           <w:placeholder>
             <w:docPart w:val="DefaultPlaceholder_-1854013440"/>
           </w:placeholder>
@@ -11554,19 +11809,96 @@
       <w:r>
         <w:rPr>
           <w:rFonts w:cs="Times New Roman"/>
-          <w:i/>
-          <w:iCs/>
         </w:rPr>
         <w:t>.</w:t>
+      </w:r>
+      <w:r>
+        <w:rPr>
+          <w:rFonts w:cs="Times New Roman"/>
+        </w:rPr>
+        <w:t xml:space="preserve"> </w:t>
+      </w:r>
+      <w:r>
+        <w:rPr>
+          <w:rFonts w:cs="Times New Roman"/>
+        </w:rPr>
+        <w:t xml:space="preserve">Agar </w:t>
+      </w:r>
+      <w:r>
+        <w:rPr>
+          <w:rFonts w:cs="Times New Roman"/>
+        </w:rPr>
+        <w:t>algoritma dapat</w:t>
+      </w:r>
+      <w:r>
+        <w:rPr>
+          <w:rFonts w:cs="Times New Roman"/>
+        </w:rPr>
+        <w:t xml:space="preserve"> fokus menemukan setiap kalimat, konsep</w:t>
+      </w:r>
+      <w:r>
+        <w:rPr>
+          <w:rFonts w:cs="Times New Roman"/>
+        </w:rPr>
+        <w:t>,</w:t>
+      </w:r>
+      <w:r>
+        <w:rPr>
+          <w:rFonts w:cs="Times New Roman"/>
+        </w:rPr>
+        <w:t xml:space="preserve"> dan kata apa pun yang tidak terkait dengan nilai emosional</w:t>
+      </w:r>
+      <w:r>
+        <w:rPr>
+          <w:rFonts w:cs="Times New Roman"/>
+        </w:rPr>
+        <w:t>, maka kata tersebut</w:t>
+      </w:r>
+      <w:r>
+        <w:rPr>
+          <w:rFonts w:cs="Times New Roman"/>
+        </w:rPr>
+        <w:t xml:space="preserve"> akan dihilangkan dari proses analisis sentimen. Untuk membuat proses pelatihan lebih efektif di kemudian hari, penghapusan </w:t>
+      </w:r>
+      <w:r>
+        <w:rPr>
+          <w:rFonts w:cs="Times New Roman"/>
+          <w:i/>
+          <w:iCs/>
+        </w:rPr>
+        <w:t>stopword</w:t>
+      </w:r>
+      <w:r>
+        <w:rPr>
+          <w:rFonts w:cs="Times New Roman"/>
+          <w:i/>
+          <w:iCs/>
+        </w:rPr>
+        <w:t>s</w:t>
+      </w:r>
+      <w:r>
+        <w:rPr>
+          <w:rFonts w:cs="Times New Roman"/>
+        </w:rPr>
+        <w:t xml:space="preserve"> melibatkan penghapusan konjungsi dan kata lain dari kalimat yang tidak memiliki arti yang sama dengan frasa.</w:t>
       </w:r>
     </w:p>
     <w:p>
       <w:pPr>
         <w:pStyle w:val="Heading4"/>
         <w:ind w:left="709" w:hanging="709"/>
-      </w:pPr>
-      <w:r>
-        <w:t>Stopword Removal</w:t>
+        <w:rPr>
+          <w:i/>
+          <w:iCs w:val="0"/>
+        </w:rPr>
+      </w:pPr>
+      <w:r>
+        <w:rPr>
+          <w:i/>
+          <w:iCs w:val="0"/>
+        </w:rPr>
+        <w:lastRenderedPageBreak/>
+        <w:t>Stemming</w:t>
       </w:r>
     </w:p>
     <w:p>
@@ -11583,55 +11915,153 @@
           <w:i/>
           <w:iCs/>
         </w:rPr>
-        <w:t>Stopwords</w:t>
-      </w:r>
-      <w:r>
-        <w:rPr>
-          <w:rFonts w:cs="Times New Roman"/>
-        </w:rPr>
-        <w:t xml:space="preserve">, juga dikenal sebagai </w:t>
-      </w:r>
-      <w:r>
-        <w:rPr>
-          <w:rFonts w:cs="Times New Roman"/>
-          <w:i/>
-          <w:iCs/>
-        </w:rPr>
-        <w:t>noise</w:t>
-      </w:r>
-      <w:r>
-        <w:rPr>
-          <w:rFonts w:cs="Times New Roman"/>
-        </w:rPr>
-        <w:t xml:space="preserve"> </w:t>
-      </w:r>
-      <w:r>
-        <w:rPr>
-          <w:rFonts w:cs="Times New Roman"/>
-          <w:i/>
-          <w:iCs/>
-        </w:rPr>
-        <w:t>words</w:t>
-      </w:r>
-      <w:r>
-        <w:rPr>
-          <w:rFonts w:cs="Times New Roman"/>
-        </w:rPr>
-        <w:t xml:space="preserve">, </w:t>
-      </w:r>
-      <w:r>
-        <w:rPr>
-          <w:rFonts w:cs="Times New Roman"/>
-          <w:i/>
-          <w:iCs/>
-        </w:rPr>
-        <w:t xml:space="preserve">stopwords </w:t>
-      </w:r>
-      <w:r>
-        <w:rPr>
-          <w:rFonts w:cs="Times New Roman"/>
-        </w:rPr>
-        <w:t>adalah kata-kata yang mengandung sedikit informasi yang biasanya tidak diperlukan</w:t>
+        <w:t>Stemming</w:t>
+      </w:r>
+      <w:r>
+        <w:rPr>
+          <w:rFonts w:cs="Times New Roman"/>
+        </w:rPr>
+        <w:t xml:space="preserve"> adalah metode memproleh kata dasar dengan menghilangkan imbuhan seperti awalan, akhiran, dan awalan serta akhiran kalimat.</w:t>
+      </w:r>
+      <w:r>
+        <w:rPr>
+          <w:rFonts w:cs="Times New Roman"/>
+        </w:rPr>
+        <w:t xml:space="preserve"> </w:t>
+      </w:r>
+      <w:r>
+        <w:rPr>
+          <w:rFonts w:cs="Times New Roman"/>
+          <w:i/>
+          <w:iCs/>
+        </w:rPr>
+        <w:t>Stemming</w:t>
+      </w:r>
+      <w:r>
+        <w:rPr>
+          <w:rFonts w:cs="Times New Roman"/>
+        </w:rPr>
+        <w:t xml:space="preserve"> merupakan salah satu fungsi krusial pada sistem dengan basis </w:t>
+      </w:r>
+      <w:r>
+        <w:rPr>
+          <w:rFonts w:cs="Times New Roman"/>
+          <w:i/>
+          <w:iCs/>
+        </w:rPr>
+        <w:t>N</w:t>
+      </w:r>
+      <w:r>
+        <w:rPr>
+          <w:rFonts w:cs="Times New Roman"/>
+          <w:i/>
+          <w:iCs/>
+        </w:rPr>
+        <w:t xml:space="preserve">atural </w:t>
+      </w:r>
+      <w:r>
+        <w:rPr>
+          <w:rFonts w:cs="Times New Roman"/>
+          <w:i/>
+          <w:iCs/>
+        </w:rPr>
+        <w:t>L</w:t>
+      </w:r>
+      <w:r>
+        <w:rPr>
+          <w:rFonts w:cs="Times New Roman"/>
+          <w:i/>
+          <w:iCs/>
+        </w:rPr>
+        <w:t xml:space="preserve">anguage </w:t>
+      </w:r>
+      <w:r>
+        <w:rPr>
+          <w:rFonts w:cs="Times New Roman"/>
+          <w:i/>
+          <w:iCs/>
+        </w:rPr>
+        <w:t>P</w:t>
+      </w:r>
+      <w:r>
+        <w:rPr>
+          <w:rFonts w:cs="Times New Roman"/>
+          <w:i/>
+          <w:iCs/>
+        </w:rPr>
+        <w:t>rocessing</w:t>
+      </w:r>
+      <w:r>
+        <w:rPr>
+          <w:rFonts w:cs="Times New Roman"/>
+        </w:rPr>
+        <w:t xml:space="preserve"> (NLP), tujuan utama dari fitur ini yakni untuk meningkatkan </w:t>
+      </w:r>
+      <w:r>
+        <w:rPr>
+          <w:rFonts w:cs="Times New Roman"/>
+          <w:i/>
+          <w:iCs/>
+        </w:rPr>
+        <w:t xml:space="preserve">recall </w:t>
+      </w:r>
+      <w:r>
+        <w:rPr>
+          <w:rFonts w:cs="Times New Roman"/>
+        </w:rPr>
+        <w:t xml:space="preserve">dari suatu algoritma yang digunakan </w:t>
+      </w:r>
+      <w:r>
+        <w:rPr>
+          <w:rFonts w:cs="Times New Roman"/>
+        </w:rPr>
+        <w:t>dengan memproses akhiran kata secara otomatis dengan memecah kata menjadi akar kata</w:t>
+      </w:r>
+      <w:r>
+        <w:rPr>
+          <w:rFonts w:cs="Times New Roman"/>
+        </w:rPr>
+        <w:t xml:space="preserve">. </w:t>
+      </w:r>
+      <w:r>
+        <w:rPr>
+          <w:rFonts w:cs="Times New Roman"/>
+        </w:rPr>
+        <w:t>Peningkatan</w:t>
+      </w:r>
+      <w:r>
+        <w:rPr>
+          <w:rFonts w:cs="Times New Roman"/>
+        </w:rPr>
+        <w:t xml:space="preserve"> nilai </w:t>
+      </w:r>
+      <w:r>
+        <w:rPr>
+          <w:rFonts w:cs="Times New Roman"/>
+          <w:i/>
+          <w:iCs/>
+        </w:rPr>
+        <w:t>recall</w:t>
+      </w:r>
+      <w:r>
+        <w:rPr>
+          <w:rFonts w:cs="Times New Roman"/>
+        </w:rPr>
+        <w:t xml:space="preserve"> dicapai tanpa mengorbankan akurasi pengambilan dokumen. Sebelum istilah indeks benar-benar ditetapkan ke indeks, </w:t>
+      </w:r>
+      <w:r>
+        <w:rPr>
+          <w:rFonts w:cs="Times New Roman"/>
+          <w:i/>
+          <w:iCs/>
+        </w:rPr>
+        <w:t>stemming</w:t>
+      </w:r>
+      <w:r>
+        <w:rPr>
+          <w:rFonts w:cs="Times New Roman"/>
+        </w:rPr>
+        <w:t xml:space="preserve"> biasanya dilakukan dengan menghilangkan semua sufiks dan awalan (imbuhan) yang melekat</w:t>
       </w:r>
       <w:r>
         <w:rPr>
@@ -11645,8 +12075,8 @@
             <w:rFonts w:cs="Times New Roman"/>
             <w:color w:val="000000"/>
           </w:rPr>
-          <w:tag w:val="MENDELEY_CITATION_v3_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"/>
-          <w:id w:val="-465743540"/>
+          <w:tag w:val="MENDELEY_CITATION_v3_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"/>
+          <w:id w:val="150183684"/>
           <w:placeholder>
             <w:docPart w:val="DefaultPlaceholder_-1854013440"/>
           </w:placeholder>
@@ -11667,100 +12097,20 @@
         </w:rPr>
         <w:t>.</w:t>
       </w:r>
-      <w:r>
-        <w:rPr>
-          <w:rFonts w:cs="Times New Roman"/>
-        </w:rPr>
-        <w:t xml:space="preserve"> </w:t>
-      </w:r>
-      <w:r>
-        <w:rPr>
-          <w:rFonts w:cs="Times New Roman"/>
-        </w:rPr>
-        <w:t xml:space="preserve">Agar </w:t>
-      </w:r>
-      <w:r>
-        <w:rPr>
-          <w:rFonts w:cs="Times New Roman"/>
-        </w:rPr>
-        <w:t>algoritma dapat</w:t>
-      </w:r>
-      <w:r>
-        <w:rPr>
-          <w:rFonts w:cs="Times New Roman"/>
-        </w:rPr>
-        <w:t xml:space="preserve"> fokus menemukan setiap kalimat, konsep</w:t>
-      </w:r>
-      <w:r>
-        <w:rPr>
-          <w:rFonts w:cs="Times New Roman"/>
-        </w:rPr>
-        <w:t>,</w:t>
-      </w:r>
-      <w:r>
-        <w:rPr>
-          <w:rFonts w:cs="Times New Roman"/>
-        </w:rPr>
-        <w:t xml:space="preserve"> dan kata apa pun yang </w:t>
-      </w:r>
-      <w:r>
-        <w:rPr>
-          <w:rFonts w:cs="Times New Roman"/>
-        </w:rPr>
-        <w:lastRenderedPageBreak/>
-        <w:t>tidak terkait dengan nilai emosional</w:t>
-      </w:r>
-      <w:r>
-        <w:rPr>
-          <w:rFonts w:cs="Times New Roman"/>
-        </w:rPr>
-        <w:t>, maka kata tersebut</w:t>
-      </w:r>
-      <w:r>
-        <w:rPr>
-          <w:rFonts w:cs="Times New Roman"/>
-        </w:rPr>
-        <w:t xml:space="preserve"> akan dihilangkan dari proses analisis sentimen. Untuk membuat proses pelatihan lebih efektif di kemudian hari, penghapusan </w:t>
-      </w:r>
-      <w:r>
-        <w:rPr>
-          <w:rFonts w:cs="Times New Roman"/>
-          <w:i/>
-          <w:iCs/>
-        </w:rPr>
-        <w:t>stopword</w:t>
-      </w:r>
-      <w:r>
-        <w:rPr>
-          <w:rFonts w:cs="Times New Roman"/>
-          <w:i/>
-          <w:iCs/>
-        </w:rPr>
-        <w:t>s</w:t>
-      </w:r>
-      <w:r>
-        <w:rPr>
-          <w:rFonts w:cs="Times New Roman"/>
-        </w:rPr>
-        <w:t xml:space="preserve"> melibatkan penghapusan konjungsi dan kata lain dari kalimat yang tidak memiliki arti yang sama dengan frasa.</w:t>
-      </w:r>
     </w:p>
     <w:p>
       <w:pPr>
-        <w:pStyle w:val="Heading4"/>
-        <w:ind w:left="709" w:hanging="709"/>
-        <w:rPr>
-          <w:i/>
-          <w:iCs w:val="0"/>
-        </w:rPr>
-      </w:pPr>
-      <w:r>
-        <w:rPr>
-          <w:i/>
-          <w:iCs w:val="0"/>
-        </w:rPr>
-        <w:t>Stemming</w:t>
-      </w:r>
+        <w:pStyle w:val="Heading3"/>
+        <w:ind w:left="567" w:hanging="567"/>
+      </w:pPr>
+      <w:bookmarkStart w:id="24" w:name="_Toc128521168"/>
+      <w:r>
+        <w:t>T</w:t>
+      </w:r>
+      <w:r>
+        <w:t>erm Frequency – Relevance Frequency (TF-RF)</w:t>
+      </w:r>
+      <w:bookmarkEnd w:id="24"/>
     </w:p>
     <w:p>
       <w:pPr>
@@ -11768,167 +12118,64 @@
         <w:ind w:firstLine="709"/>
         <w:rPr>
           <w:rFonts w:cs="Times New Roman"/>
-        </w:rPr>
-      </w:pPr>
-      <w:r>
-        <w:rPr>
-          <w:rFonts w:cs="Times New Roman"/>
-          <w:i/>
-          <w:iCs/>
-        </w:rPr>
-        <w:t>Stemming</w:t>
-      </w:r>
-      <w:r>
-        <w:rPr>
-          <w:rFonts w:cs="Times New Roman"/>
-        </w:rPr>
-        <w:t xml:space="preserve"> adalah metode memproleh kata dasar dengan menghilangkan imbuhan seperti awalan, akhiran, dan awalan serta akhiran kalimat.</w:t>
-      </w:r>
-      <w:r>
-        <w:rPr>
-          <w:rFonts w:cs="Times New Roman"/>
-        </w:rPr>
-        <w:t xml:space="preserve"> </w:t>
-      </w:r>
-      <w:r>
-        <w:rPr>
-          <w:rFonts w:cs="Times New Roman"/>
-          <w:i/>
-          <w:iCs/>
-        </w:rPr>
-        <w:t>Stemming</w:t>
-      </w:r>
-      <w:r>
-        <w:rPr>
-          <w:rFonts w:cs="Times New Roman"/>
-        </w:rPr>
-        <w:t xml:space="preserve"> merupakan salah satu fungsi krusial pada sistem dengan basis </w:t>
-      </w:r>
-      <w:r>
-        <w:rPr>
-          <w:rFonts w:cs="Times New Roman"/>
-          <w:i/>
-          <w:iCs/>
-        </w:rPr>
-        <w:t>N</w:t>
-      </w:r>
-      <w:r>
-        <w:rPr>
-          <w:rFonts w:cs="Times New Roman"/>
-          <w:i/>
-          <w:iCs/>
-        </w:rPr>
-        <w:t xml:space="preserve">atural </w:t>
-      </w:r>
-      <w:r>
-        <w:rPr>
-          <w:rFonts w:cs="Times New Roman"/>
-          <w:i/>
-          <w:iCs/>
-        </w:rPr>
-        <w:t>L</w:t>
-      </w:r>
-      <w:r>
-        <w:rPr>
-          <w:rFonts w:cs="Times New Roman"/>
-          <w:i/>
-          <w:iCs/>
-        </w:rPr>
-        <w:t xml:space="preserve">anguage </w:t>
-      </w:r>
-      <w:r>
-        <w:rPr>
-          <w:rFonts w:cs="Times New Roman"/>
-          <w:i/>
-          <w:iCs/>
-        </w:rPr>
-        <w:t>P</w:t>
-      </w:r>
-      <w:r>
-        <w:rPr>
-          <w:rFonts w:cs="Times New Roman"/>
-          <w:i/>
-          <w:iCs/>
-        </w:rPr>
-        <w:t>rocessing</w:t>
-      </w:r>
-      <w:r>
-        <w:rPr>
-          <w:rFonts w:cs="Times New Roman"/>
-        </w:rPr>
-        <w:t xml:space="preserve"> (NLP), tujuan utama dari fitur ini yakni untuk meningkatkan </w:t>
-      </w:r>
-      <w:r>
-        <w:rPr>
-          <w:rFonts w:cs="Times New Roman"/>
-          <w:i/>
-          <w:iCs/>
-        </w:rPr>
-        <w:t xml:space="preserve">recall </w:t>
-      </w:r>
-      <w:r>
-        <w:rPr>
-          <w:rFonts w:cs="Times New Roman"/>
-        </w:rPr>
-        <w:t xml:space="preserve">dari suatu algoritma yang digunakan </w:t>
-      </w:r>
-      <w:r>
-        <w:rPr>
-          <w:rFonts w:cs="Times New Roman"/>
-        </w:rPr>
-        <w:t>dengan memproses akhiran kata secara otomatis dengan memecah kata menjadi akar kata</w:t>
-      </w:r>
-      <w:r>
-        <w:rPr>
-          <w:rFonts w:cs="Times New Roman"/>
-        </w:rPr>
-        <w:t xml:space="preserve">. </w:t>
-      </w:r>
-      <w:r>
-        <w:rPr>
-          <w:rFonts w:cs="Times New Roman"/>
-        </w:rPr>
-        <w:t>Peningkatan</w:t>
-      </w:r>
-      <w:r>
-        <w:rPr>
-          <w:rFonts w:cs="Times New Roman"/>
-        </w:rPr>
-        <w:t xml:space="preserve"> nilai </w:t>
-      </w:r>
-      <w:r>
-        <w:rPr>
-          <w:rFonts w:cs="Times New Roman"/>
-          <w:i/>
-          <w:iCs/>
-        </w:rPr>
-        <w:t>recall</w:t>
-      </w:r>
-      <w:r>
-        <w:rPr>
-          <w:rFonts w:cs="Times New Roman"/>
-        </w:rPr>
-        <w:t xml:space="preserve"> dicapai tanpa mengorbankan akurasi pengambilan dokumen. Sebelum istilah indeks benar-benar ditetapkan ke indeks, </w:t>
-      </w:r>
-      <w:r>
-        <w:rPr>
-          <w:rFonts w:cs="Times New Roman"/>
-          <w:i/>
-          <w:iCs/>
-        </w:rPr>
-        <w:t>stemming</w:t>
-      </w:r>
-      <w:r>
-        <w:rPr>
-          <w:rFonts w:cs="Times New Roman"/>
-        </w:rPr>
-        <w:t xml:space="preserve"> biasanya dilakukan dengan menghilangkan semua sufiks dan awalan (imbuhan) yang melekat</w:t>
-      </w:r>
-      <w:r>
-        <w:rPr>
-          <w:rFonts w:cs="Times New Roman"/>
-        </w:rPr>
-        <w:t xml:space="preserve"> </w:t>
+          <w:lang w:val="en-ID"/>
+        </w:rPr>
+      </w:pPr>
+      <w:r>
+        <w:rPr>
+          <w:rFonts w:cs="Times New Roman"/>
+          <w:i/>
+          <w:iCs/>
+        </w:rPr>
+        <w:t xml:space="preserve">Term </w:t>
+      </w:r>
+      <w:r>
+        <w:rPr>
+          <w:rFonts w:cs="Times New Roman"/>
+          <w:i/>
+          <w:iCs/>
+        </w:rPr>
+        <w:t xml:space="preserve">weighting </w:t>
+      </w:r>
+      <w:r>
+        <w:rPr>
+          <w:rFonts w:cs="Times New Roman"/>
+        </w:rPr>
+        <w:t xml:space="preserve">merupakan metode yang digunakan untuk melakukan </w:t>
+      </w:r>
+      <w:r>
+        <w:rPr>
+          <w:rFonts w:cs="Times New Roman"/>
+        </w:rPr>
+        <w:t xml:space="preserve">proses penghitungan bobot pada setiap </w:t>
+      </w:r>
+      <w:r>
+        <w:rPr>
+          <w:rFonts w:cs="Times New Roman"/>
+          <w:i/>
+          <w:iCs/>
+        </w:rPr>
+        <w:t xml:space="preserve">term </w:t>
+      </w:r>
+      <w:r>
+        <w:rPr>
+          <w:rFonts w:cs="Times New Roman"/>
+        </w:rPr>
+        <w:t xml:space="preserve">yang dicari pada setiap dokumen sehingga ketersediaan dan kemiripan dari suatu </w:t>
+      </w:r>
+      <w:r>
+        <w:rPr>
+          <w:rFonts w:cs="Times New Roman"/>
+          <w:i/>
+          <w:iCs/>
+        </w:rPr>
+        <w:t xml:space="preserve">term </w:t>
+      </w:r>
+      <w:r>
+        <w:rPr>
+          <w:rFonts w:cs="Times New Roman"/>
+        </w:rPr>
+        <w:t xml:space="preserve">di dalam dokumen dapat diketahui </w:t>
       </w:r>
       <w:sdt>
         <w:sdtPr>
@@ -11936,8 +12183,8 @@
             <w:rFonts w:cs="Times New Roman"/>
             <w:color w:val="000000"/>
           </w:rPr>
-          <w:tag w:val="MENDELEY_CITATION_v3_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"/>
-          <w:id w:val="150183684"/>
+          <w:tag w:val="MENDELEY_CITATION_v3_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"/>
+          <w:id w:val="-976303058"/>
           <w:placeholder>
             <w:docPart w:val="DefaultPlaceholder_-1854013440"/>
           </w:placeholder>
@@ -11956,114 +12203,6 @@
         <w:rPr>
           <w:rFonts w:cs="Times New Roman"/>
         </w:rPr>
-        <w:t>.</w:t>
-      </w:r>
-    </w:p>
-    <w:p>
-      <w:pPr>
-        <w:pStyle w:val="Heading3"/>
-        <w:ind w:left="567" w:hanging="567"/>
-      </w:pPr>
-      <w:bookmarkStart w:id="25" w:name="_Toc113300769"/>
-      <w:r>
-        <w:t>T</w:t>
-      </w:r>
-      <w:bookmarkEnd w:id="25"/>
-      <w:r>
-        <w:t>erm Frequency – Relevance Frequency (TF-RF)</w:t>
-      </w:r>
-    </w:p>
-    <w:p>
-      <w:pPr>
-        <w:pStyle w:val="ListParagraph"/>
-        <w:ind w:firstLine="709"/>
-        <w:rPr>
-          <w:rFonts w:cs="Times New Roman"/>
-          <w:lang w:val="en-ID"/>
-        </w:rPr>
-      </w:pPr>
-      <w:r>
-        <w:rPr>
-          <w:rFonts w:cs="Times New Roman"/>
-          <w:i/>
-          <w:iCs/>
-        </w:rPr>
-        <w:t xml:space="preserve">Term </w:t>
-      </w:r>
-      <w:r>
-        <w:rPr>
-          <w:rFonts w:cs="Times New Roman"/>
-          <w:i/>
-          <w:iCs/>
-        </w:rPr>
-        <w:t xml:space="preserve">weighting </w:t>
-      </w:r>
-      <w:r>
-        <w:rPr>
-          <w:rFonts w:cs="Times New Roman"/>
-        </w:rPr>
-        <w:t xml:space="preserve">merupakan metode yang digunakan untuk melakukan </w:t>
-      </w:r>
-      <w:r>
-        <w:rPr>
-          <w:rFonts w:cs="Times New Roman"/>
-        </w:rPr>
-        <w:t xml:space="preserve">proses penghitungan bobot pada setiap </w:t>
-      </w:r>
-      <w:r>
-        <w:rPr>
-          <w:rFonts w:cs="Times New Roman"/>
-          <w:i/>
-          <w:iCs/>
-        </w:rPr>
-        <w:t xml:space="preserve">term </w:t>
-      </w:r>
-      <w:r>
-        <w:rPr>
-          <w:rFonts w:cs="Times New Roman"/>
-        </w:rPr>
-        <w:t xml:space="preserve">yang dicari pada setiap dokumen sehingga ketersediaan dan kemiripan dari suatu </w:t>
-      </w:r>
-      <w:r>
-        <w:rPr>
-          <w:rFonts w:cs="Times New Roman"/>
-          <w:i/>
-          <w:iCs/>
-        </w:rPr>
-        <w:t xml:space="preserve">term </w:t>
-      </w:r>
-      <w:r>
-        <w:rPr>
-          <w:rFonts w:cs="Times New Roman"/>
-        </w:rPr>
-        <w:t xml:space="preserve">di dalam dokumen dapat diketahui </w:t>
-      </w:r>
-      <w:sdt>
-        <w:sdtPr>
-          <w:rPr>
-            <w:rFonts w:cs="Times New Roman"/>
-            <w:color w:val="000000"/>
-          </w:rPr>
-          <w:tag w:val="MENDELEY_CITATION_v3_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"/>
-          <w:id w:val="-976303058"/>
-          <w:placeholder>
-            <w:docPart w:val="DefaultPlaceholder_-1854013440"/>
-          </w:placeholder>
-        </w:sdtPr>
-        <w:sdtContent>
-          <w:r>
-            <w:rPr>
-              <w:rFonts w:cs="Times New Roman"/>
-              <w:color w:val="000000"/>
-            </w:rPr>
-            <w:t>[26]</w:t>
-          </w:r>
-        </w:sdtContent>
-      </w:sdt>
-      <w:r>
-        <w:rPr>
-          <w:rFonts w:cs="Times New Roman"/>
-        </w:rPr>
         <w:t xml:space="preserve">. </w:t>
       </w:r>
       <w:r>
@@ -12268,7 +12407,7 @@
             <w:color w:val="000000"/>
             <w:lang w:val="en-ID"/>
           </w:rPr>
-          <w:tag w:val="MENDELEY_CITATION_v3_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"/>
+          <w:tag w:val="MENDELEY_CITATION_v3_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"/>
           <w:id w:val="919139407"/>
           <w:placeholder>
             <w:docPart w:val="DefaultPlaceholder_-1854013440"/>
@@ -12281,7 +12420,7 @@
               <w:color w:val="000000"/>
               <w:lang w:val="en-ID"/>
             </w:rPr>
-            <w:t>[22]</w:t>
+            <w:t>[21]</w:t>
           </w:r>
         </w:sdtContent>
       </w:sdt>
@@ -12590,7 +12729,6 @@
           <w:rFonts w:cs="Times New Roman"/>
           <w:lang w:val="fi-FI"/>
         </w:rPr>
-        <w:lastRenderedPageBreak/>
         <w:t xml:space="preserve">Pada </w:t>
       </w:r>
       <w:r>
@@ -12646,7 +12784,7 @@
             <w:color w:val="000000"/>
             <w:lang w:val="en-ID"/>
           </w:rPr>
-          <w:tag w:val="MENDELEY_CITATION_v3_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"/>
+          <w:tag w:val="MENDELEY_CITATION_v3_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"/>
           <w:id w:val="-672882561"/>
           <w:placeholder>
             <w:docPart w:val="457021B8FF3A46ABAD1C04FD0202646C"/>
@@ -12659,7 +12797,7 @@
               <w:color w:val="000000"/>
               <w:lang w:val="fi-FI"/>
             </w:rPr>
-            <w:t>[27]</w:t>
+            <w:t>[26]</w:t>
           </w:r>
         </w:sdtContent>
       </w:sdt>
@@ -12720,7 +12858,7 @@
             <w:color w:val="000000"/>
             <w:lang w:val="fi-FI"/>
           </w:rPr>
-          <w:tag w:val="MENDELEY_CITATION_v3_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"/>
+          <w:tag w:val="MENDELEY_CITATION_v3_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"/>
           <w:id w:val="1386211837"/>
           <w:placeholder>
             <w:docPart w:val="DefaultPlaceholder_-1854013440"/>
@@ -12733,7 +12871,7 @@
               <w:color w:val="000000"/>
               <w:lang w:val="fi-FI"/>
             </w:rPr>
-            <w:t>[27]</w:t>
+            <w:t>[26]</w:t>
           </w:r>
         </w:sdtContent>
       </w:sdt>
@@ -13372,6 +13510,7 @@
           <w:iCs/>
         </w:rPr>
       </w:pPr>
+      <w:bookmarkStart w:id="25" w:name="_Toc128521169"/>
       <w:r>
         <w:rPr>
           <w:i/>
@@ -13379,6 +13518,7 @@
         </w:rPr>
         <w:t>XGBoost</w:t>
       </w:r>
+      <w:bookmarkEnd w:id="25"/>
     </w:p>
     <w:p>
       <w:pPr>
@@ -13539,7 +13679,7 @@
             <w:iCs/>
             <w:color w:val="000000"/>
           </w:rPr>
-          <w:tag w:val="MENDELEY_CITATION_v3_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"/>
+          <w:tag w:val="MENDELEY_CITATION_v3_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"/>
           <w:id w:val="498922189"/>
           <w:placeholder>
             <w:docPart w:val="DefaultPlaceholder_-1854013440"/>
@@ -13552,7 +13692,7 @@
               <w:iCs/>
               <w:color w:val="000000"/>
             </w:rPr>
-            <w:t>[28]</w:t>
+            <w:t>[27]</w:t>
           </w:r>
         </w:sdtContent>
       </w:sdt>
@@ -13640,8 +13780,90 @@
             <w:rFonts w:cs="Times New Roman"/>
             <w:color w:val="000000"/>
           </w:rPr>
-          <w:tag w:val="MENDELEY_CITATION_v3_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"/>
+          <w:tag w:val="MENDELEY_CITATION_v3_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"/>
           <w:id w:val="416452365"/>
+          <w:placeholder>
+            <w:docPart w:val="DefaultPlaceholder_-1854013440"/>
+          </w:placeholder>
+        </w:sdtPr>
+        <w:sdtContent>
+          <w:r>
+            <w:rPr>
+              <w:rFonts w:cs="Times New Roman"/>
+              <w:color w:val="000000"/>
+            </w:rPr>
+            <w:t>[28]</w:t>
+          </w:r>
+        </w:sdtContent>
+      </w:sdt>
+      <w:r>
+        <w:rPr>
+          <w:rFonts w:cs="Times New Roman"/>
+        </w:rPr>
+        <w:t>.</w:t>
+      </w:r>
+      <w:r>
+        <w:rPr>
+          <w:rFonts w:cs="Times New Roman"/>
+          <w:i/>
+          <w:iCs/>
+        </w:rPr>
+        <w:t xml:space="preserve"> </w:t>
+      </w:r>
+      <w:r>
+        <w:rPr>
+          <w:rFonts w:cs="Times New Roman"/>
+        </w:rPr>
+        <w:t xml:space="preserve">Dikarenakan fakta bahwa </w:t>
+      </w:r>
+      <w:r>
+        <w:rPr>
+          <w:rFonts w:cs="Times New Roman"/>
+          <w:i/>
+          <w:iCs/>
+        </w:rPr>
+        <w:t>XGBoost</w:t>
+      </w:r>
+      <w:r>
+        <w:rPr>
+          <w:rFonts w:cs="Times New Roman"/>
+        </w:rPr>
+        <w:t xml:space="preserve"> dapat bekerja 10 kali lebih cepat dibanding dengan implementasi dari </w:t>
+      </w:r>
+      <w:r>
+        <w:rPr>
+          <w:rFonts w:cs="Times New Roman"/>
+          <w:i/>
+          <w:iCs/>
+        </w:rPr>
+        <w:t xml:space="preserve">gradient boosting </w:t>
+      </w:r>
+      <w:r>
+        <w:rPr>
+          <w:rFonts w:cs="Times New Roman"/>
+        </w:rPr>
+        <w:t xml:space="preserve">lainnya, banyak akademisi ataupun </w:t>
+      </w:r>
+      <w:r>
+        <w:rPr>
+          <w:rFonts w:cs="Times New Roman"/>
+        </w:rPr>
+        <w:t>peneliti</w:t>
+      </w:r>
+      <w:r>
+        <w:rPr>
+          <w:rFonts w:cs="Times New Roman"/>
+        </w:rPr>
+        <w:t xml:space="preserve"> yang menerapkan algoritma ini untuk melakukan klasifikasi dan regresi dalam berbagai situasi, termasuk prediksi penjualan, prediksi perilaku pelanggan, prediksi iklan, dan prediksi teks web </w:t>
+      </w:r>
+      <w:sdt>
+        <w:sdtPr>
+          <w:rPr>
+            <w:rFonts w:cs="Times New Roman"/>
+            <w:color w:val="000000"/>
+          </w:rPr>
+          <w:tag w:val="MENDELEY_CITATION_v3_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"/>
+          <w:id w:val="624812575"/>
           <w:placeholder>
             <w:docPart w:val="DefaultPlaceholder_-1854013440"/>
           </w:placeholder>
@@ -13665,44 +13887,127 @@
       <w:r>
         <w:rPr>
           <w:rFonts w:cs="Times New Roman"/>
-          <w:i/>
-          <w:iCs/>
-        </w:rPr>
-        <w:t xml:space="preserve"> </w:t>
-      </w:r>
-      <w:r>
-        <w:rPr>
-          <w:rFonts w:cs="Times New Roman"/>
-        </w:rPr>
-        <w:t xml:space="preserve">Dikarenakan fakta bahwa </w:t>
-      </w:r>
-      <w:r>
-        <w:rPr>
-          <w:rFonts w:cs="Times New Roman"/>
-          <w:i/>
-          <w:iCs/>
-        </w:rPr>
-        <w:t>XGBoost</w:t>
-      </w:r>
-      <w:r>
-        <w:rPr>
-          <w:rFonts w:cs="Times New Roman"/>
-        </w:rPr>
-        <w:t xml:space="preserve"> dapat bekerja 10 kali lebih cepat dibanding dengan implementasi dari </w:t>
-      </w:r>
-      <w:r>
-        <w:rPr>
-          <w:rFonts w:cs="Times New Roman"/>
-          <w:i/>
-          <w:iCs/>
-        </w:rPr>
-        <w:t xml:space="preserve">gradient boosting </w:t>
-      </w:r>
-      <w:r>
-        <w:rPr>
-          <w:rFonts w:cs="Times New Roman"/>
-        </w:rPr>
-        <w:t xml:space="preserve">lainnya, banyak akademisi ataupun peniliti yang menerapkan algoritma ini untuk melakukan klasifikasi dan regresi dalam berbagai situasi, termasuk prediksi penjualan, prediksi perilaku pelanggan, prediksi iklan, dan prediksi teks web </w:t>
+        </w:rPr>
+        <w:t xml:space="preserve"> </w:t>
+      </w:r>
+    </w:p>
+    <w:p>
+      <w:pPr>
+        <w:pStyle w:val="ListParagraph"/>
+        <w:ind w:right="365" w:firstLine="709"/>
+        <w:rPr>
+          <w:rFonts w:cs="Times New Roman"/>
+          <w:lang w:val="fi-FI"/>
+        </w:rPr>
+      </w:pPr>
+      <w:r>
+        <w:rPr>
+          <w:rFonts w:cs="Times New Roman"/>
+        </w:rPr>
+        <w:t xml:space="preserve">Metode menambahkan model baru ke </w:t>
+      </w:r>
+      <w:r>
+        <w:rPr>
+          <w:rFonts w:cs="Times New Roman"/>
+        </w:rPr>
+        <w:t xml:space="preserve">pendekatan </w:t>
+      </w:r>
+      <w:r>
+        <w:rPr>
+          <w:rFonts w:cs="Times New Roman"/>
+          <w:i/>
+          <w:iCs/>
+        </w:rPr>
+        <w:t xml:space="preserve">ensemble </w:t>
+      </w:r>
+      <w:r>
+        <w:rPr>
+          <w:rFonts w:cs="Times New Roman"/>
+        </w:rPr>
+        <w:t xml:space="preserve">disebut </w:t>
+      </w:r>
+      <w:r>
+        <w:rPr>
+          <w:rFonts w:cs="Times New Roman"/>
+          <w:i/>
+          <w:iCs/>
+        </w:rPr>
+        <w:t>boosting</w:t>
+      </w:r>
+      <w:r>
+        <w:rPr>
+          <w:rFonts w:cs="Times New Roman"/>
+        </w:rPr>
+        <w:t xml:space="preserve">, hal ini dilakukan untuk mengoreksi kesalahan dari model sebelumnya. </w:t>
+      </w:r>
+      <w:r>
+        <w:rPr>
+          <w:rFonts w:cs="Times New Roman"/>
+          <w:lang w:val="fi-FI"/>
+        </w:rPr>
+        <w:t xml:space="preserve">Model akan ditambahkan satu per satu sampai sampai tidak ada lagi peningkatan yang mungkin dilakukan. </w:t>
+      </w:r>
+      <w:r>
+        <w:rPr>
+          <w:rFonts w:cs="Times New Roman"/>
+        </w:rPr>
+        <w:t xml:space="preserve">Teknik </w:t>
+      </w:r>
+      <w:r>
+        <w:rPr>
+          <w:rFonts w:cs="Times New Roman"/>
+          <w:i/>
+          <w:iCs/>
+        </w:rPr>
+        <w:t xml:space="preserve">ensemble </w:t>
+      </w:r>
+      <w:r>
+        <w:rPr>
+          <w:rFonts w:cs="Times New Roman"/>
+        </w:rPr>
+        <w:t xml:space="preserve">menggunakan model pohon klasifikasi dan regresi yang disebut </w:t>
+      </w:r>
+      <w:r>
+        <w:rPr>
+          <w:rFonts w:cs="Times New Roman"/>
+          <w:i/>
+          <w:iCs/>
+        </w:rPr>
+        <w:t>tree ensemble models</w:t>
+      </w:r>
+      <w:r>
+        <w:rPr>
+          <w:rFonts w:cs="Times New Roman"/>
+        </w:rPr>
+        <w:t xml:space="preserve">. Strategi yang dikenal dengan teknik </w:t>
+      </w:r>
+      <w:r>
+        <w:rPr>
+          <w:rFonts w:cs="Times New Roman"/>
+          <w:i/>
+          <w:iCs/>
+        </w:rPr>
+        <w:t xml:space="preserve">ensemble </w:t>
+      </w:r>
+      <w:r>
+        <w:rPr>
+          <w:rFonts w:cs="Times New Roman"/>
+        </w:rPr>
+        <w:t xml:space="preserve">menggabungkan prediksi dari berbagai </w:t>
+      </w:r>
+      <w:r>
+        <w:rPr>
+          <w:rFonts w:cs="Times New Roman"/>
+          <w:i/>
+          <w:iCs/>
+        </w:rPr>
+        <w:t xml:space="preserve">tree </w:t>
+      </w:r>
+      <w:r>
+        <w:rPr>
+          <w:rFonts w:cs="Times New Roman"/>
+        </w:rPr>
+        <w:t xml:space="preserve">menjadi satu </w:t>
       </w:r>
       <w:sdt>
         <w:sdtPr>
@@ -13710,160 +14015,7 @@
             <w:rFonts w:cs="Times New Roman"/>
             <w:color w:val="000000"/>
           </w:rPr>
-          <w:tag w:val="MENDELEY_CITATION_v3_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"/>
-          <w:id w:val="624812575"/>
-          <w:placeholder>
-            <w:docPart w:val="DefaultPlaceholder_-1854013440"/>
-          </w:placeholder>
-        </w:sdtPr>
-        <w:sdtContent>
-          <w:r>
-            <w:rPr>
-              <w:rFonts w:cs="Times New Roman"/>
-              <w:color w:val="000000"/>
-            </w:rPr>
-            <w:t>[30]</w:t>
-          </w:r>
-        </w:sdtContent>
-      </w:sdt>
-      <w:r>
-        <w:rPr>
-          <w:rFonts w:cs="Times New Roman"/>
-        </w:rPr>
-        <w:t>.</w:t>
-      </w:r>
-      <w:r>
-        <w:rPr>
-          <w:rFonts w:cs="Times New Roman"/>
-        </w:rPr>
-        <w:t xml:space="preserve"> </w:t>
-      </w:r>
-    </w:p>
-    <w:p>
-      <w:pPr>
-        <w:pStyle w:val="ListParagraph"/>
-        <w:ind w:right="365" w:firstLine="709"/>
-        <w:rPr>
-          <w:rFonts w:cs="Times New Roman"/>
-          <w:lang w:val="fi-FI"/>
-        </w:rPr>
-      </w:pPr>
-      <w:r>
-        <w:rPr>
-          <w:rFonts w:cs="Times New Roman"/>
-        </w:rPr>
-        <w:t xml:space="preserve">Metode menambahkan model baru ke </w:t>
-      </w:r>
-      <w:r>
-        <w:rPr>
-          <w:rFonts w:cs="Times New Roman"/>
-        </w:rPr>
-        <w:t xml:space="preserve">pendekatan </w:t>
-      </w:r>
-      <w:r>
-        <w:rPr>
-          <w:rFonts w:cs="Times New Roman"/>
-          <w:i/>
-          <w:iCs/>
-        </w:rPr>
-        <w:t xml:space="preserve">ensemble </w:t>
-      </w:r>
-      <w:r>
-        <w:rPr>
-          <w:rFonts w:cs="Times New Roman"/>
-        </w:rPr>
-        <w:t xml:space="preserve">disebut </w:t>
-      </w:r>
-      <w:r>
-        <w:rPr>
-          <w:rFonts w:cs="Times New Roman"/>
-          <w:i/>
-          <w:iCs/>
-        </w:rPr>
-        <w:t>boosting</w:t>
-      </w:r>
-      <w:r>
-        <w:rPr>
-          <w:rFonts w:cs="Times New Roman"/>
-        </w:rPr>
-        <w:t xml:space="preserve">, hal ini dilakukan untuk mengoreksi kesalahan dari model sebelumnya. </w:t>
-      </w:r>
-      <w:r>
-        <w:rPr>
-          <w:rFonts w:cs="Times New Roman"/>
-          <w:lang w:val="fi-FI"/>
-        </w:rPr>
-        <w:t xml:space="preserve">Model akan ditambahkan satu per satu sampai sampai tidak ada lagi peningkatan yang mungkin dilakukan. </w:t>
-      </w:r>
-      <w:r>
-        <w:rPr>
-          <w:rFonts w:cs="Times New Roman"/>
-        </w:rPr>
-        <w:t xml:space="preserve">Teknik </w:t>
-      </w:r>
-      <w:r>
-        <w:rPr>
-          <w:rFonts w:cs="Times New Roman"/>
-          <w:i/>
-          <w:iCs/>
-        </w:rPr>
-        <w:t xml:space="preserve">ensemble </w:t>
-      </w:r>
-      <w:r>
-        <w:rPr>
-          <w:rFonts w:cs="Times New Roman"/>
-        </w:rPr>
-        <w:t xml:space="preserve">menggunakan model pohon klasifikasi dan regresi yang disebut </w:t>
-      </w:r>
-      <w:r>
-        <w:rPr>
-          <w:rFonts w:cs="Times New Roman"/>
-          <w:i/>
-          <w:iCs/>
-        </w:rPr>
-        <w:t>tree ensemble models</w:t>
-      </w:r>
-      <w:r>
-        <w:rPr>
-          <w:rFonts w:cs="Times New Roman"/>
-        </w:rPr>
-        <w:t xml:space="preserve">. Strategi yang dikenal dengan teknik </w:t>
-      </w:r>
-      <w:r>
-        <w:rPr>
-          <w:rFonts w:cs="Times New Roman"/>
-          <w:i/>
-          <w:iCs/>
-        </w:rPr>
-        <w:t xml:space="preserve">ensemble </w:t>
-      </w:r>
-      <w:r>
-        <w:rPr>
-          <w:rFonts w:cs="Times New Roman"/>
-        </w:rPr>
-        <w:t xml:space="preserve">menggabungkan prediksi dari berbagai </w:t>
-      </w:r>
-      <w:r>
-        <w:rPr>
-          <w:rFonts w:cs="Times New Roman"/>
-          <w:i/>
-          <w:iCs/>
-        </w:rPr>
-        <w:t xml:space="preserve">tree </w:t>
-      </w:r>
-      <w:r>
-        <w:rPr>
-          <w:rFonts w:cs="Times New Roman"/>
-        </w:rPr>
-        <w:t xml:space="preserve">menjadi satu </w:t>
-      </w:r>
-      <w:sdt>
-        <w:sdtPr>
-          <w:rPr>
-            <w:rFonts w:cs="Times New Roman"/>
-            <w:color w:val="000000"/>
-          </w:rPr>
-          <w:tag w:val="MENDELEY_CITATION_v3_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"/>
+          <w:tag w:val="MENDELEY_CITATION_v3_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"/>
           <w:id w:val="-1813712449"/>
           <w:placeholder>
             <w:docPart w:val="DefaultPlaceholder_-1854013440"/>
@@ -13875,7 +14027,7 @@
               <w:rFonts w:cs="Times New Roman"/>
               <w:color w:val="000000"/>
             </w:rPr>
-            <w:t>[30]</w:t>
+            <w:t>[29]</w:t>
           </w:r>
         </w:sdtContent>
       </w:sdt>
@@ -13923,14 +14075,7 @@
         <w:rPr>
           <w:rFonts w:cs="Times New Roman"/>
         </w:rPr>
-        <w:t xml:space="preserve"> </w:t>
-      </w:r>
-      <w:r>
-        <w:rPr>
-          <w:rFonts w:cs="Times New Roman"/>
-        </w:rPr>
-        <w:lastRenderedPageBreak/>
-        <w:t xml:space="preserve">untuk membangun model awal. </w:t>
+        <w:t xml:space="preserve"> untuk membangun model awal. </w:t>
       </w:r>
       <w:r>
         <w:rPr>
@@ -14509,7 +14654,7 @@
             <w:rFonts w:eastAsiaTheme="minorEastAsia" w:cs="Times New Roman"/>
             <w:color w:val="000000"/>
           </w:rPr>
-          <w:tag w:val="MENDELEY_CITATION_v3_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"/>
+          <w:tag w:val="MENDELEY_CITATION_v3_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"/>
           <w:id w:val="2077008863"/>
           <w:placeholder>
             <w:docPart w:val="DefaultPlaceholder_-1854013440"/>
@@ -14522,7 +14667,7 @@
               <w:color w:val="000000"/>
               <w:lang w:val="fi-FI"/>
             </w:rPr>
-            <w:t>[30]</w:t>
+            <w:t>[29]</w:t>
           </w:r>
         </w:sdtContent>
       </w:sdt>
@@ -14635,7 +14780,7 @@
             <w:rFonts w:eastAsiaTheme="minorEastAsia" w:cs="Times New Roman"/>
             <w:color w:val="000000"/>
           </w:rPr>
-          <w:tag w:val="MENDELEY_CITATION_v3_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"/>
+          <w:tag w:val="MENDELEY_CITATION_v3_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"/>
           <w:id w:val="503326679"/>
           <w:placeholder>
             <w:docPart w:val="DefaultPlaceholder_-1854013440"/>
@@ -14648,7 +14793,7 @@
               <w:color w:val="000000"/>
               <w:lang w:val="fi-FI"/>
             </w:rPr>
-            <w:t>[30]</w:t>
+            <w:t>[29]</w:t>
           </w:r>
         </w:sdtContent>
       </w:sdt>
@@ -15353,7 +15498,7 @@
           <w:iCs/>
         </w:rPr>
       </w:pPr>
-      <w:bookmarkStart w:id="26" w:name="_Toc113300771"/>
+      <w:bookmarkStart w:id="26" w:name="_Toc128521170"/>
       <w:r>
         <w:rPr>
           <w:i/>
@@ -15399,124 +15544,124 @@
         <w:rPr>
           <w:rFonts w:cs="Times New Roman"/>
         </w:rPr>
-        <w:t xml:space="preserve"> memiliki empat set terpisah dari kombinasi nilai yang diharapkan dan yang sebenarnya. Empat </w:t>
+        <w:t xml:space="preserve"> memiliki empat set terpisah dari kombinasi nilai yang diharapkan dan yang sebenarnya. Empat istilah — </w:t>
+      </w:r>
+      <w:r>
+        <w:rPr>
+          <w:rFonts w:cs="Times New Roman"/>
+          <w:i/>
+          <w:iCs/>
+        </w:rPr>
+        <w:t>true positive</w:t>
+      </w:r>
+      <w:r>
+        <w:rPr>
+          <w:rFonts w:cs="Times New Roman"/>
+        </w:rPr>
+        <w:t xml:space="preserve">, </w:t>
+      </w:r>
+      <w:r>
+        <w:rPr>
+          <w:rFonts w:cs="Times New Roman"/>
+          <w:i/>
+          <w:iCs/>
+        </w:rPr>
+        <w:t>false negative</w:t>
+      </w:r>
+      <w:r>
+        <w:rPr>
+          <w:rFonts w:cs="Times New Roman"/>
+        </w:rPr>
+        <w:t xml:space="preserve">, </w:t>
+      </w:r>
+      <w:r>
+        <w:rPr>
+          <w:rFonts w:cs="Times New Roman"/>
+          <w:i/>
+          <w:iCs/>
+        </w:rPr>
+        <w:t>true negative</w:t>
+      </w:r>
+      <w:r>
+        <w:rPr>
+          <w:rFonts w:cs="Times New Roman"/>
+        </w:rPr>
+        <w:t xml:space="preserve">, dan </w:t>
+      </w:r>
+      <w:r>
+        <w:rPr>
+          <w:rFonts w:cs="Times New Roman"/>
+          <w:i/>
+          <w:iCs/>
+        </w:rPr>
+        <w:t>false negative</w:t>
+      </w:r>
+      <w:r>
+        <w:rPr>
+          <w:rFonts w:cs="Times New Roman"/>
+        </w:rPr>
+        <w:t xml:space="preserve"> </w:t>
+      </w:r>
+      <w:r>
+        <w:rPr>
+          <w:rFonts w:cs="Times New Roman"/>
+        </w:rPr>
+        <w:t xml:space="preserve">digunakan dalam </w:t>
+      </w:r>
+      <w:r>
+        <w:rPr>
+          <w:rFonts w:cs="Times New Roman"/>
+          <w:i/>
+          <w:iCs/>
+        </w:rPr>
+        <w:t xml:space="preserve">confusion matrix </w:t>
+      </w:r>
+      <w:r>
+        <w:rPr>
+          <w:rFonts w:cs="Times New Roman"/>
+        </w:rPr>
+        <w:t>untuk</w:t>
+      </w:r>
+      <w:r>
+        <w:rPr>
+          <w:rFonts w:cs="Times New Roman"/>
+        </w:rPr>
+        <w:t xml:space="preserve"> menunjukkan hasil operasi kategorisasi. Selanjutnya penulis akan merancang metode </w:t>
+      </w:r>
+      <w:r>
+        <w:rPr>
+          <w:rFonts w:cs="Times New Roman"/>
+          <w:i/>
+          <w:iCs/>
+        </w:rPr>
+        <w:t>XGBoost</w:t>
+      </w:r>
+      <w:r>
+        <w:rPr>
+          <w:rFonts w:cs="Times New Roman"/>
+        </w:rPr>
+        <w:t xml:space="preserve"> dengan memanfaatkan skor keempat item tersebut sebagai input analitis untuk menentukan nilai akurasi, presisi, </w:t>
+      </w:r>
+      <w:r>
+        <w:rPr>
+          <w:rFonts w:cs="Times New Roman"/>
+          <w:i/>
+          <w:iCs/>
+        </w:rPr>
+        <w:t>recall</w:t>
+      </w:r>
+      <w:r>
+        <w:rPr>
+          <w:rFonts w:cs="Times New Roman"/>
+        </w:rPr>
+        <w:t xml:space="preserve">, </w:t>
       </w:r>
       <w:r>
         <w:rPr>
           <w:rFonts w:cs="Times New Roman"/>
         </w:rPr>
         <w:lastRenderedPageBreak/>
-        <w:t xml:space="preserve">istilah — </w:t>
-      </w:r>
-      <w:r>
-        <w:rPr>
-          <w:rFonts w:cs="Times New Roman"/>
-          <w:i/>
-          <w:iCs/>
-        </w:rPr>
-        <w:t>true positive</w:t>
-      </w:r>
-      <w:r>
-        <w:rPr>
-          <w:rFonts w:cs="Times New Roman"/>
-        </w:rPr>
-        <w:t xml:space="preserve">, </w:t>
-      </w:r>
-      <w:r>
-        <w:rPr>
-          <w:rFonts w:cs="Times New Roman"/>
-          <w:i/>
-          <w:iCs/>
-        </w:rPr>
-        <w:t>false negative</w:t>
-      </w:r>
-      <w:r>
-        <w:rPr>
-          <w:rFonts w:cs="Times New Roman"/>
-        </w:rPr>
-        <w:t xml:space="preserve">, </w:t>
-      </w:r>
-      <w:r>
-        <w:rPr>
-          <w:rFonts w:cs="Times New Roman"/>
-          <w:i/>
-          <w:iCs/>
-        </w:rPr>
-        <w:t>true negative</w:t>
-      </w:r>
-      <w:r>
-        <w:rPr>
-          <w:rFonts w:cs="Times New Roman"/>
-        </w:rPr>
-        <w:t xml:space="preserve">, dan </w:t>
-      </w:r>
-      <w:r>
-        <w:rPr>
-          <w:rFonts w:cs="Times New Roman"/>
-          <w:i/>
-          <w:iCs/>
-        </w:rPr>
-        <w:t>false negative</w:t>
-      </w:r>
-      <w:r>
-        <w:rPr>
-          <w:rFonts w:cs="Times New Roman"/>
-        </w:rPr>
-        <w:t xml:space="preserve"> </w:t>
-      </w:r>
-      <w:r>
-        <w:rPr>
-          <w:rFonts w:cs="Times New Roman"/>
-        </w:rPr>
-        <w:t xml:space="preserve">digunakan dalam </w:t>
-      </w:r>
-      <w:r>
-        <w:rPr>
-          <w:rFonts w:cs="Times New Roman"/>
-          <w:i/>
-          <w:iCs/>
-        </w:rPr>
-        <w:t xml:space="preserve">confusion matrix </w:t>
-      </w:r>
-      <w:r>
-        <w:rPr>
-          <w:rFonts w:cs="Times New Roman"/>
-        </w:rPr>
-        <w:t>untuk</w:t>
-      </w:r>
-      <w:r>
-        <w:rPr>
-          <w:rFonts w:cs="Times New Roman"/>
-        </w:rPr>
-        <w:t xml:space="preserve"> menunjukkan hasil operasi kategorisasi. Selanjutnya penulis akan merancang metode </w:t>
-      </w:r>
-      <w:r>
-        <w:rPr>
-          <w:rFonts w:cs="Times New Roman"/>
-          <w:i/>
-          <w:iCs/>
-        </w:rPr>
-        <w:t>XGBoost</w:t>
-      </w:r>
-      <w:r>
-        <w:rPr>
-          <w:rFonts w:cs="Times New Roman"/>
-        </w:rPr>
-        <w:t xml:space="preserve"> dengan memanfaatkan skor keempat item tersebut sebagai input analitis untuk menentukan nilai akurasi, presisi, </w:t>
-      </w:r>
-      <w:r>
-        <w:rPr>
-          <w:rFonts w:cs="Times New Roman"/>
-          <w:i/>
-          <w:iCs/>
-        </w:rPr>
-        <w:t>recall</w:t>
-      </w:r>
-      <w:r>
-        <w:rPr>
-          <w:rFonts w:cs="Times New Roman"/>
-        </w:rPr>
-        <w:t>, dan f1</w:t>
+        <w:t>dan f1</w:t>
       </w:r>
       <w:r>
         <w:rPr>
@@ -15587,49 +15732,29 @@
         <w:pStyle w:val="Caption"/>
         <w:keepNext/>
       </w:pPr>
-      <w:bookmarkStart w:id="27" w:name="_Toc113302946"/>
+      <w:bookmarkStart w:id="27" w:name="_Toc128521266"/>
       <w:r>
         <w:t xml:space="preserve">Tabel </w:t>
       </w:r>
-      <w:r>
-        <w:fldChar w:fldCharType="begin"/>
-      </w:r>
-      <w:r>
-        <w:instrText xml:space="preserve"> STYLEREF 1 \s </w:instrText>
-      </w:r>
-      <w:r>
-        <w:fldChar w:fldCharType="separate"/>
-      </w:r>
-      <w:r>
-        <w:rPr>
-          <w:noProof/>
-        </w:rPr>
-        <w:t>2</w:t>
-      </w:r>
-      <w:r>
-        <w:fldChar w:fldCharType="end"/>
-      </w:r>
+      <w:fldSimple w:instr=" STYLEREF 1 \s ">
+        <w:r>
+          <w:rPr>
+            <w:noProof/>
+          </w:rPr>
+          <w:t>2</w:t>
+        </w:r>
+      </w:fldSimple>
       <w:r>
         <w:t>.</w:t>
       </w:r>
-      <w:r>
-        <w:fldChar w:fldCharType="begin"/>
-      </w:r>
-      <w:r>
-        <w:instrText xml:space="preserve"> SEQ Tabel \* ARABIC \s 1 </w:instrText>
-      </w:r>
-      <w:r>
-        <w:fldChar w:fldCharType="separate"/>
-      </w:r>
-      <w:r>
-        <w:rPr>
-          <w:noProof/>
-        </w:rPr>
-        <w:t>2</w:t>
-      </w:r>
-      <w:r>
-        <w:fldChar w:fldCharType="end"/>
-      </w:r>
+      <w:fldSimple w:instr=" SEQ Tabel \* ARABIC \s 1 ">
+        <w:r>
+          <w:rPr>
+            <w:noProof/>
+          </w:rPr>
+          <w:t>2</w:t>
+        </w:r>
+      </w:fldSimple>
       <w:r>
         <w:t xml:space="preserve"> Tabel </w:t>
       </w:r>
@@ -16608,7 +16733,11 @@
         <w:t xml:space="preserve">precision </w:t>
       </w:r>
       <w:r>
-        <w:t>adalah tingkat keakuratan antara data yang diminta dengan hasil prediksi yang diberikan oleh model.</w:t>
+        <w:t xml:space="preserve">adalah tingkat keakuratan antara data yang diminta dengan hasil prediksi yang </w:t>
+      </w:r>
+      <w:r>
+        <w:lastRenderedPageBreak/>
+        <w:t>diberikan oleh model.</w:t>
       </w:r>
       <w:r>
         <w:t xml:space="preserve"> Sedangkan pada persamaan 2.8 ditunjukkan </w:t>
@@ -16631,7 +16760,7 @@
       <w:pPr>
         <w:pStyle w:val="Heading1"/>
       </w:pPr>
-      <w:bookmarkStart w:id="29" w:name="_Toc113300772"/>
+      <w:bookmarkStart w:id="29" w:name="_Toc128521171"/>
       <w:r>
         <w:lastRenderedPageBreak/>
         <w:t xml:space="preserve">BAB III </w:t>
@@ -16650,7 +16779,7 @@
         <w:spacing w:before="0" w:beforeAutospacing="0" w:after="0"/>
       </w:pPr>
       <w:bookmarkStart w:id="30" w:name="_Ref46032406"/>
-      <w:bookmarkStart w:id="31" w:name="_Toc113300773"/>
+      <w:bookmarkStart w:id="31" w:name="_Toc128521172"/>
       <w:r>
         <w:t>Alat dan Bahan</w:t>
       </w:r>
@@ -16683,7 +16812,7 @@
         <w:spacing w:before="0" w:beforeAutospacing="0" w:after="0"/>
         <w:ind w:left="1418" w:hanging="1418"/>
       </w:pPr>
-      <w:bookmarkStart w:id="32" w:name="_Toc113300774"/>
+      <w:bookmarkStart w:id="32" w:name="_Toc128521173"/>
       <w:r>
         <w:t>Alat</w:t>
       </w:r>
@@ -17357,7 +17486,7 @@
           <w:sz w:val="22"/>
         </w:rPr>
       </w:pPr>
-      <w:bookmarkStart w:id="33" w:name="_Toc113300775"/>
+      <w:bookmarkStart w:id="33" w:name="_Toc128521174"/>
       <w:r>
         <w:lastRenderedPageBreak/>
         <w:t>Bahan</w:t>
@@ -17602,7 +17731,7 @@
         <w:pStyle w:val="Heading2"/>
         <w:spacing w:after="0"/>
       </w:pPr>
-      <w:bookmarkStart w:id="34" w:name="_Toc113300776"/>
+      <w:bookmarkStart w:id="34" w:name="_Toc128521175"/>
       <w:r>
         <w:t>Studi Literatur</w:t>
       </w:r>
@@ -17866,7 +17995,7 @@
       <w:pPr>
         <w:pStyle w:val="Heading2"/>
       </w:pPr>
-      <w:bookmarkStart w:id="35" w:name="_Toc113300777"/>
+      <w:bookmarkStart w:id="35" w:name="_Toc128521176"/>
       <w:r>
         <w:t>Alur Penelitian</w:t>
       </w:r>
@@ -18861,55 +18990,29 @@
       <w:pPr>
         <w:pStyle w:val="Caption"/>
       </w:pPr>
-      <w:bookmarkStart w:id="36" w:name="_Toc113302958"/>
+      <w:bookmarkStart w:id="36" w:name="_Toc128521291"/>
       <w:r>
         <w:t xml:space="preserve">Gambar </w:t>
       </w:r>
-      <w:r>
-        <w:fldChar w:fldCharType="begin"/>
-      </w:r>
-      <w:r>
-        <w:instrText xml:space="preserve"> STYLEREF 1 \s </w:instrText>
-      </w:r>
-      <w:r>
-        <w:fldChar w:fldCharType="separate"/>
-      </w:r>
-      <w:r>
-        <w:rPr>
-          <w:noProof/>
-        </w:rPr>
-        <w:t>3</w:t>
-      </w:r>
-      <w:r>
-        <w:rPr>
-          <w:noProof/>
-        </w:rPr>
-        <w:fldChar w:fldCharType="end"/>
-      </w:r>
+      <w:fldSimple w:instr=" STYLEREF 1 \s ">
+        <w:r>
+          <w:rPr>
+            <w:noProof/>
+          </w:rPr>
+          <w:t>3</w:t>
+        </w:r>
+      </w:fldSimple>
       <w:r>
         <w:t>.</w:t>
       </w:r>
-      <w:r>
-        <w:fldChar w:fldCharType="begin"/>
-      </w:r>
-      <w:r>
-        <w:instrText xml:space="preserve"> SEQ Gambar \* ARABIC \s 1 </w:instrText>
-      </w:r>
-      <w:r>
-        <w:fldChar w:fldCharType="separate"/>
-      </w:r>
-      <w:r>
-        <w:rPr>
-          <w:noProof/>
-        </w:rPr>
-        <w:t>1</w:t>
-      </w:r>
-      <w:r>
-        <w:rPr>
-          <w:noProof/>
-        </w:rPr>
-        <w:fldChar w:fldCharType="end"/>
-      </w:r>
+      <w:fldSimple w:instr=" SEQ Gambar \* ARABIC \s 1 ">
+        <w:r>
+          <w:rPr>
+            <w:noProof/>
+          </w:rPr>
+          <w:t>1</w:t>
+        </w:r>
+      </w:fldSimple>
       <w:r>
         <w:t xml:space="preserve"> Alur penelitian</w:t>
       </w:r>
@@ -18919,7 +19022,7 @@
       <w:pPr>
         <w:pStyle w:val="Heading2"/>
       </w:pPr>
-      <w:bookmarkStart w:id="37" w:name="_Toc113300778"/>
+      <w:bookmarkStart w:id="37" w:name="_Toc128521177"/>
       <w:r>
         <w:t>Kebutuhan Sistem</w:t>
       </w:r>
@@ -19146,9 +19249,11 @@
       <w:pPr>
         <w:pStyle w:val="Heading3"/>
       </w:pPr>
+      <w:bookmarkStart w:id="38" w:name="_Toc128521178"/>
       <w:r>
         <w:t>Analisis Pengguna</w:t>
       </w:r>
+      <w:bookmarkEnd w:id="38"/>
     </w:p>
     <w:p>
       <w:pPr>
@@ -19246,6 +19351,7 @@
       <w:pPr>
         <w:pStyle w:val="Heading3"/>
       </w:pPr>
+      <w:bookmarkStart w:id="39" w:name="_Toc128521179"/>
       <w:r>
         <w:t>Analisis</w:t>
       </w:r>
@@ -19273,6 +19379,7 @@
       <w:r>
         <w:t>eras</w:t>
       </w:r>
+      <w:bookmarkEnd w:id="39"/>
     </w:p>
     <w:p>
       <w:pPr>
@@ -19477,55 +19584,35 @@
         <w:pStyle w:val="Caption"/>
         <w:keepNext/>
       </w:pPr>
-      <w:bookmarkStart w:id="38" w:name="_bookmark30"/>
-      <w:bookmarkStart w:id="39" w:name="_Toc113302947"/>
-      <w:bookmarkEnd w:id="38"/>
+      <w:bookmarkStart w:id="40" w:name="_bookmark30"/>
+      <w:bookmarkStart w:id="41" w:name="_Toc128521267"/>
+      <w:bookmarkEnd w:id="40"/>
       <w:r>
         <w:t xml:space="preserve">Tabel </w:t>
       </w:r>
-      <w:r>
-        <w:fldChar w:fldCharType="begin"/>
-      </w:r>
-      <w:r>
-        <w:instrText xml:space="preserve"> STYLEREF 1 \s </w:instrText>
-      </w:r>
-      <w:r>
-        <w:fldChar w:fldCharType="separate"/>
-      </w:r>
-      <w:r>
-        <w:rPr>
-          <w:noProof/>
-        </w:rPr>
-        <w:t>3</w:t>
-      </w:r>
-      <w:r>
-        <w:fldChar w:fldCharType="end"/>
-      </w:r>
+      <w:fldSimple w:instr=" STYLEREF 1 \s ">
+        <w:r>
+          <w:rPr>
+            <w:noProof/>
+          </w:rPr>
+          <w:t>3</w:t>
+        </w:r>
+      </w:fldSimple>
       <w:r>
         <w:t>.</w:t>
       </w:r>
-      <w:r>
-        <w:fldChar w:fldCharType="begin"/>
-      </w:r>
-      <w:r>
-        <w:instrText xml:space="preserve"> SEQ Tabel \* ARABIC \s 1 </w:instrText>
-      </w:r>
-      <w:r>
-        <w:fldChar w:fldCharType="separate"/>
-      </w:r>
-      <w:r>
-        <w:rPr>
-          <w:noProof/>
-        </w:rPr>
-        <w:t>1</w:t>
-      </w:r>
-      <w:r>
-        <w:fldChar w:fldCharType="end"/>
-      </w:r>
+      <w:fldSimple w:instr=" SEQ Tabel \* ARABIC \s 1 ">
+        <w:r>
+          <w:rPr>
+            <w:noProof/>
+          </w:rPr>
+          <w:t>1</w:t>
+        </w:r>
+      </w:fldSimple>
       <w:r>
         <w:t xml:space="preserve"> Kebutuhan perangkat keras</w:t>
       </w:r>
-      <w:bookmarkEnd w:id="39"/>
+      <w:bookmarkEnd w:id="41"/>
     </w:p>
     <w:tbl>
       <w:tblPr>
@@ -19973,6 +20060,7 @@
         <w:pStyle w:val="Heading3"/>
         <w:spacing w:before="240"/>
       </w:pPr>
+      <w:bookmarkStart w:id="42" w:name="_Toc128521180"/>
       <w:r>
         <w:t>Analisis</w:t>
       </w:r>
@@ -19994,6 +20082,7 @@
       <w:r>
         <w:t>lunak</w:t>
       </w:r>
+      <w:bookmarkEnd w:id="42"/>
     </w:p>
     <w:p>
       <w:pPr>
@@ -20354,55 +20443,35 @@
         <w:pStyle w:val="Caption"/>
         <w:keepNext/>
       </w:pPr>
-      <w:bookmarkStart w:id="40" w:name="_bookmark31"/>
-      <w:bookmarkStart w:id="41" w:name="_Toc113302948"/>
-      <w:bookmarkEnd w:id="40"/>
+      <w:bookmarkStart w:id="43" w:name="_bookmark31"/>
+      <w:bookmarkStart w:id="44" w:name="_Toc128521268"/>
+      <w:bookmarkEnd w:id="43"/>
       <w:r>
         <w:t xml:space="preserve">Tabel </w:t>
       </w:r>
-      <w:r>
-        <w:fldChar w:fldCharType="begin"/>
-      </w:r>
-      <w:r>
-        <w:instrText xml:space="preserve"> STYLEREF 1 \s </w:instrText>
-      </w:r>
-      <w:r>
-        <w:fldChar w:fldCharType="separate"/>
-      </w:r>
-      <w:r>
-        <w:rPr>
-          <w:noProof/>
-        </w:rPr>
-        <w:t>3</w:t>
-      </w:r>
-      <w:r>
-        <w:fldChar w:fldCharType="end"/>
-      </w:r>
+      <w:fldSimple w:instr=" STYLEREF 1 \s ">
+        <w:r>
+          <w:rPr>
+            <w:noProof/>
+          </w:rPr>
+          <w:t>3</w:t>
+        </w:r>
+      </w:fldSimple>
       <w:r>
         <w:t>.</w:t>
       </w:r>
-      <w:r>
-        <w:fldChar w:fldCharType="begin"/>
-      </w:r>
-      <w:r>
-        <w:instrText xml:space="preserve"> SEQ Tabel \* ARABIC \s 1 </w:instrText>
-      </w:r>
-      <w:r>
-        <w:fldChar w:fldCharType="separate"/>
-      </w:r>
-      <w:r>
-        <w:rPr>
-          <w:noProof/>
-        </w:rPr>
-        <w:t>2</w:t>
-      </w:r>
-      <w:r>
-        <w:fldChar w:fldCharType="end"/>
-      </w:r>
+      <w:fldSimple w:instr=" SEQ Tabel \* ARABIC \s 1 ">
+        <w:r>
+          <w:rPr>
+            <w:noProof/>
+          </w:rPr>
+          <w:t>2</w:t>
+        </w:r>
+      </w:fldSimple>
       <w:r>
         <w:t xml:space="preserve"> Kebutuhan perangkat lunak</w:t>
       </w:r>
-      <w:bookmarkEnd w:id="41"/>
+      <w:bookmarkEnd w:id="44"/>
     </w:p>
     <w:tbl>
       <w:tblPr>
@@ -21685,11 +21754,11 @@
       <w:pPr>
         <w:pStyle w:val="Heading2"/>
       </w:pPr>
-      <w:bookmarkStart w:id="42" w:name="_Toc113300779"/>
+      <w:bookmarkStart w:id="45" w:name="_Toc128521181"/>
       <w:r>
         <w:t>Perancangan Sistem</w:t>
       </w:r>
-      <w:bookmarkEnd w:id="42"/>
+      <w:bookmarkEnd w:id="45"/>
     </w:p>
     <w:p>
       <w:pPr>
@@ -22045,7 +22114,7 @@
                 <v:shape id="_x0000_i1026" type="#_x0000_t75" style="width:387.75pt;height:391.5pt" o:ole="">
                   <v:imagedata r:id="rId14" o:title=""/>
                 </v:shape>
-                <o:OLEObject Type="Embed" ProgID="Visio.Drawing.15" ShapeID="_x0000_i1026" DrawAspect="Content" ObjectID="_1739128468" r:id="rId15"/>
+                <o:OLEObject Type="Embed" ProgID="Visio.Drawing.15" ShapeID="_x0000_i1026" DrawAspect="Content" ObjectID="_1739287085" r:id="rId15"/>
               </w:object>
             </w:r>
           </w:p>
@@ -22056,66 +22125,40 @@
       <w:pPr>
         <w:pStyle w:val="Caption"/>
       </w:pPr>
-      <w:bookmarkStart w:id="43" w:name="_Toc113302959"/>
-      <w:bookmarkStart w:id="44" w:name="_Toc113300780"/>
+      <w:bookmarkStart w:id="46" w:name="_Toc128521292"/>
       <w:r>
         <w:t xml:space="preserve">Gambar </w:t>
       </w:r>
-      <w:r>
-        <w:fldChar w:fldCharType="begin"/>
-      </w:r>
-      <w:r>
-        <w:instrText xml:space="preserve"> STYLEREF 1 \s </w:instrText>
-      </w:r>
-      <w:r>
-        <w:fldChar w:fldCharType="separate"/>
-      </w:r>
-      <w:r>
-        <w:rPr>
-          <w:noProof/>
-        </w:rPr>
-        <w:t>3</w:t>
-      </w:r>
-      <w:r>
-        <w:rPr>
-          <w:noProof/>
-        </w:rPr>
-        <w:fldChar w:fldCharType="end"/>
-      </w:r>
+      <w:fldSimple w:instr=" STYLEREF 1 \s ">
+        <w:r>
+          <w:rPr>
+            <w:noProof/>
+          </w:rPr>
+          <w:t>3</w:t>
+        </w:r>
+      </w:fldSimple>
       <w:r>
         <w:t>.</w:t>
       </w:r>
-      <w:r>
-        <w:fldChar w:fldCharType="begin"/>
-      </w:r>
-      <w:r>
-        <w:instrText xml:space="preserve"> SEQ Gambar \* ARABIC \s 1 </w:instrText>
-      </w:r>
-      <w:r>
-        <w:fldChar w:fldCharType="separate"/>
-      </w:r>
-      <w:r>
-        <w:rPr>
-          <w:noProof/>
-        </w:rPr>
-        <w:t>2</w:t>
-      </w:r>
-      <w:r>
-        <w:rPr>
-          <w:noProof/>
-        </w:rPr>
-        <w:fldChar w:fldCharType="end"/>
-      </w:r>
+      <w:fldSimple w:instr=" SEQ Gambar \* ARABIC \s 1 ">
+        <w:r>
+          <w:rPr>
+            <w:noProof/>
+          </w:rPr>
+          <w:t>2</w:t>
+        </w:r>
+      </w:fldSimple>
       <w:r>
         <w:t xml:space="preserve"> Perancangan sistem</w:t>
       </w:r>
-      <w:bookmarkEnd w:id="43"/>
+      <w:bookmarkEnd w:id="46"/>
     </w:p>
     <w:p>
       <w:pPr>
         <w:pStyle w:val="Heading3"/>
         <w:spacing w:before="120"/>
       </w:pPr>
+      <w:bookmarkStart w:id="47" w:name="_Toc128521182"/>
       <w:r>
         <w:rPr>
           <w:i/>
@@ -22130,7 +22173,7 @@
         </w:rPr>
         <w:t>Twitter</w:t>
       </w:r>
-      <w:bookmarkEnd w:id="44"/>
+      <w:bookmarkEnd w:id="47"/>
     </w:p>
     <w:p>
       <w:pPr>
@@ -22436,7 +22479,7 @@
           <w:iCs/>
         </w:rPr>
       </w:pPr>
-      <w:bookmarkStart w:id="45" w:name="_Toc113300781"/>
+      <w:bookmarkStart w:id="48" w:name="_Toc128521183"/>
       <w:r>
         <w:rPr>
           <w:i/>
@@ -22509,7 +22552,7 @@
         </w:rPr>
         <w:t>esting</w:t>
       </w:r>
-      <w:bookmarkEnd w:id="45"/>
+      <w:bookmarkEnd w:id="48"/>
     </w:p>
     <w:p>
       <w:pPr>
@@ -23049,50 +23092,30 @@
         <w:pStyle w:val="Caption"/>
         <w:keepNext/>
       </w:pPr>
-      <w:bookmarkStart w:id="46" w:name="_Toc113302949"/>
+      <w:bookmarkStart w:id="49" w:name="_Toc128521269"/>
       <w:r>
         <w:lastRenderedPageBreak/>
         <w:t xml:space="preserve">Tabel </w:t>
       </w:r>
-      <w:r>
-        <w:fldChar w:fldCharType="begin"/>
-      </w:r>
-      <w:r>
-        <w:instrText xml:space="preserve"> STYLEREF 1 \s </w:instrText>
-      </w:r>
-      <w:r>
-        <w:fldChar w:fldCharType="separate"/>
-      </w:r>
-      <w:r>
-        <w:rPr>
-          <w:noProof/>
-        </w:rPr>
-        <w:t>3</w:t>
-      </w:r>
-      <w:r>
-        <w:fldChar w:fldCharType="end"/>
-      </w:r>
+      <w:fldSimple w:instr=" STYLEREF 1 \s ">
+        <w:r>
+          <w:rPr>
+            <w:noProof/>
+          </w:rPr>
+          <w:t>3</w:t>
+        </w:r>
+      </w:fldSimple>
       <w:r>
         <w:t>.</w:t>
       </w:r>
-      <w:r>
-        <w:fldChar w:fldCharType="begin"/>
-      </w:r>
-      <w:r>
-        <w:instrText xml:space="preserve"> SEQ Tabel \* ARABIC \s 1 </w:instrText>
-      </w:r>
-      <w:r>
-        <w:fldChar w:fldCharType="separate"/>
-      </w:r>
-      <w:r>
-        <w:rPr>
-          <w:noProof/>
-        </w:rPr>
-        <w:t>3</w:t>
-      </w:r>
-      <w:r>
-        <w:fldChar w:fldCharType="end"/>
-      </w:r>
+      <w:fldSimple w:instr=" SEQ Tabel \* ARABIC \s 1 ">
+        <w:r>
+          <w:rPr>
+            <w:noProof/>
+          </w:rPr>
+          <w:t>3</w:t>
+        </w:r>
+      </w:fldSimple>
       <w:r>
         <w:t xml:space="preserve"> </w:t>
       </w:r>
@@ -23103,7 +23126,7 @@
         </w:rPr>
         <w:t>Tweet training</w:t>
       </w:r>
-      <w:bookmarkEnd w:id="46"/>
+      <w:bookmarkEnd w:id="49"/>
     </w:p>
     <w:tbl>
       <w:tblPr>
@@ -23242,7 +23265,7 @@
               <w:pStyle w:val="BodyText"/>
               <w:spacing w:line="362" w:lineRule="auto"/>
               <w:ind w:right="58" w:firstLine="0"/>
-              <w:jc w:val="center"/>
+              <w:jc w:val="left"/>
             </w:pPr>
             <w:r>
               <w:t xml:space="preserve">"Sebab, program penanggulangan #Covid19 dirasakan oleh masyarakat bawah. Pun dg program pemulihan ekonomi sangat membumi &amp;amp; dirasakan benar oleh masyarakat yg perekonomiannya sangat terdampak akibat kebijakan #PPKM. </w:t>
@@ -23253,7 +23276,7 @@
               <w:pStyle w:val="BodyText"/>
               <w:spacing w:line="362" w:lineRule="auto"/>
               <w:ind w:right="58" w:firstLine="0"/>
-              <w:jc w:val="center"/>
+              <w:jc w:val="left"/>
             </w:pPr>
           </w:p>
           <w:p>
@@ -23261,7 +23284,7 @@
               <w:pStyle w:val="BodyText"/>
               <w:spacing w:line="362" w:lineRule="auto"/>
               <w:ind w:right="58" w:firstLine="0"/>
-              <w:jc w:val="center"/>
+              <w:jc w:val="left"/>
               <w:rPr>
                 <w:lang w:val="fi-FI"/>
               </w:rPr>
@@ -23278,7 +23301,7 @@
               <w:pStyle w:val="BodyText"/>
               <w:spacing w:line="362" w:lineRule="auto"/>
               <w:ind w:right="58" w:firstLine="0"/>
-              <w:jc w:val="center"/>
+              <w:jc w:val="left"/>
               <w:rPr>
                 <w:lang w:val="fi-FI"/>
               </w:rPr>
@@ -23337,7 +23360,7 @@
               <w:pStyle w:val="BodyText"/>
               <w:spacing w:line="362" w:lineRule="auto"/>
               <w:ind w:right="58" w:firstLine="0"/>
-              <w:jc w:val="center"/>
+              <w:jc w:val="left"/>
             </w:pPr>
             <w:r>
               <w:t>Ruwet Ruwet Ruwet inilah Negeri RuwetNesia. Hebatnya Virus itu adalah dia tau Ramadhan akn datang meraka akn meperbanyak bhkn #PPKM kemungkinan di perpanjang. Yakan pak @KemenkesRI ??? https://t.co/m0wm0fkHUW</w:t>
@@ -23390,7 +23413,7 @@
               <w:pStyle w:val="BodyText"/>
               <w:spacing w:line="362" w:lineRule="auto"/>
               <w:ind w:right="58" w:firstLine="0"/>
-              <w:jc w:val="center"/>
+              <w:jc w:val="left"/>
               <w:rPr>
                 <w:lang w:val="fi-FI"/>
               </w:rPr>
@@ -23407,7 +23430,7 @@
               <w:pStyle w:val="BodyText"/>
               <w:spacing w:line="362" w:lineRule="auto"/>
               <w:ind w:right="58" w:firstLine="0"/>
-              <w:jc w:val="center"/>
+              <w:jc w:val="left"/>
               <w:rPr>
                 <w:lang w:val="fi-FI"/>
               </w:rPr>
@@ -23418,7 +23441,7 @@
               <w:pStyle w:val="BodyText"/>
               <w:spacing w:line="362" w:lineRule="auto"/>
               <w:ind w:right="58" w:firstLine="0"/>
-              <w:jc w:val="center"/>
+              <w:jc w:val="left"/>
               <w:rPr>
                 <w:lang w:val="fi-FI"/>
               </w:rPr>
@@ -23436,7 +23459,7 @@
               <w:pStyle w:val="BodyText"/>
               <w:spacing w:line="362" w:lineRule="auto"/>
               <w:ind w:right="58" w:firstLine="0"/>
-              <w:jc w:val="center"/>
+              <w:jc w:val="left"/>
               <w:rPr>
                 <w:lang w:val="fi-FI"/>
               </w:rPr>
@@ -23447,7 +23470,7 @@
               <w:pStyle w:val="BodyText"/>
               <w:spacing w:line="362" w:lineRule="auto"/>
               <w:ind w:right="58" w:firstLine="0"/>
-              <w:jc w:val="center"/>
+              <w:jc w:val="left"/>
               <w:rPr>
                 <w:lang w:val="fi-FI"/>
               </w:rPr>
@@ -23476,7 +23499,7 @@
       <w:pPr>
         <w:pStyle w:val="Heading3"/>
       </w:pPr>
-      <w:bookmarkStart w:id="47" w:name="_Toc113300782"/>
+      <w:bookmarkStart w:id="50" w:name="_Toc128521184"/>
       <w:r>
         <w:rPr>
           <w:i/>
@@ -23484,7 +23507,7 @@
         </w:rPr>
         <w:t>Text Preprocessing Tweets Dataset</w:t>
       </w:r>
-      <w:bookmarkEnd w:id="47"/>
+      <w:bookmarkEnd w:id="50"/>
     </w:p>
     <w:p>
       <w:r>
@@ -23688,49 +23711,29 @@
         <w:pStyle w:val="Caption"/>
         <w:keepNext/>
       </w:pPr>
-      <w:bookmarkStart w:id="48" w:name="_Toc113302950"/>
+      <w:bookmarkStart w:id="51" w:name="_Toc128521270"/>
       <w:r>
         <w:t xml:space="preserve">Tabel </w:t>
       </w:r>
-      <w:r>
-        <w:fldChar w:fldCharType="begin"/>
-      </w:r>
-      <w:r>
-        <w:instrText xml:space="preserve"> STYLEREF 1 \s </w:instrText>
-      </w:r>
-      <w:r>
-        <w:fldChar w:fldCharType="separate"/>
-      </w:r>
-      <w:r>
-        <w:rPr>
-          <w:noProof/>
-        </w:rPr>
-        <w:t>3</w:t>
-      </w:r>
-      <w:r>
-        <w:fldChar w:fldCharType="end"/>
-      </w:r>
+      <w:fldSimple w:instr=" STYLEREF 1 \s ">
+        <w:r>
+          <w:rPr>
+            <w:noProof/>
+          </w:rPr>
+          <w:t>3</w:t>
+        </w:r>
+      </w:fldSimple>
       <w:r>
         <w:t>.</w:t>
       </w:r>
-      <w:r>
-        <w:fldChar w:fldCharType="begin"/>
-      </w:r>
-      <w:r>
-        <w:instrText xml:space="preserve"> SEQ Tabel \* ARABIC \s 1 </w:instrText>
-      </w:r>
-      <w:r>
-        <w:fldChar w:fldCharType="separate"/>
-      </w:r>
-      <w:r>
-        <w:rPr>
-          <w:noProof/>
-        </w:rPr>
-        <w:t>4</w:t>
-      </w:r>
-      <w:r>
-        <w:fldChar w:fldCharType="end"/>
-      </w:r>
+      <w:fldSimple w:instr=" SEQ Tabel \* ARABIC \s 1 ">
+        <w:r>
+          <w:rPr>
+            <w:noProof/>
+          </w:rPr>
+          <w:t>4</w:t>
+        </w:r>
+      </w:fldSimple>
       <w:r>
         <w:t xml:space="preserve"> </w:t>
       </w:r>
@@ -23741,7 +23744,7 @@
         </w:rPr>
         <w:t>Tweet casefolding</w:t>
       </w:r>
-      <w:bookmarkEnd w:id="48"/>
+      <w:bookmarkEnd w:id="51"/>
     </w:p>
     <w:tbl>
       <w:tblPr>
@@ -23880,7 +23883,7 @@
               <w:pStyle w:val="BodyText"/>
               <w:spacing w:line="362" w:lineRule="auto"/>
               <w:ind w:right="58" w:firstLine="0"/>
-              <w:jc w:val="center"/>
+              <w:jc w:val="left"/>
             </w:pPr>
             <w:r>
               <w:t xml:space="preserve">"sebab, program penanggulangan #covid19 dirasakan oleh masyarakat bawah. pun dg program pemulihan ekonomi sangat membumi &amp;amp; dirasakan benar oleh masyarakat yg perekonomiannya sangat terdampak akibat kebijakan #ppkm. </w:t>
@@ -23899,7 +23902,7 @@
               <w:pStyle w:val="BodyText"/>
               <w:spacing w:line="362" w:lineRule="auto"/>
               <w:ind w:right="58" w:firstLine="0"/>
-              <w:jc w:val="center"/>
+              <w:jc w:val="left"/>
               <w:rPr>
                 <w:lang w:val="fi-FI"/>
               </w:rPr>
@@ -23917,7 +23920,7 @@
               <w:pStyle w:val="BodyText"/>
               <w:spacing w:line="362" w:lineRule="auto"/>
               <w:ind w:right="58" w:firstLine="0"/>
-              <w:jc w:val="center"/>
+              <w:jc w:val="left"/>
               <w:rPr>
                 <w:lang w:val="fi-FI"/>
               </w:rPr>
@@ -23977,7 +23980,7 @@
               <w:pStyle w:val="BodyText"/>
               <w:spacing w:line="362" w:lineRule="auto"/>
               <w:ind w:right="58" w:firstLine="0"/>
-              <w:jc w:val="center"/>
+              <w:jc w:val="left"/>
             </w:pPr>
             <w:r>
               <w:t>ruwet ruwet ruwet inilah negeri ruwetnesia. hebatnya virus itu adalah dia tau ramadhan akn datang meraka akn meperbanyak bhkn #ppkm kemungkinan di perpanjang. yakan pak @kemenkesri ??? https://t.co/m0wm0fkhuw</w:t>
@@ -24030,7 +24033,7 @@
               <w:pStyle w:val="BodyText"/>
               <w:spacing w:line="362" w:lineRule="auto"/>
               <w:ind w:right="58" w:firstLine="0"/>
-              <w:jc w:val="center"/>
+              <w:jc w:val="left"/>
             </w:pPr>
             <w:r>
               <w:t>"saya berharap pelonggaran aktivitas bukan hanya untuk menggenjot perekonomian. tetapi juga dimanfaatkan sektor pendidikan untuk meningkatkan sumber daya manusia yang sedikit mundur karena pandemi.</w:t>
@@ -24041,7 +24044,7 @@
               <w:pStyle w:val="BodyText"/>
               <w:spacing w:line="362" w:lineRule="auto"/>
               <w:ind w:right="58" w:firstLine="0"/>
-              <w:jc w:val="center"/>
+              <w:jc w:val="left"/>
             </w:pPr>
           </w:p>
           <w:p>
@@ -24049,7 +24052,7 @@
               <w:pStyle w:val="BodyText"/>
               <w:spacing w:line="362" w:lineRule="auto"/>
               <w:ind w:right="58" w:firstLine="0"/>
-              <w:jc w:val="center"/>
+              <w:jc w:val="left"/>
             </w:pPr>
             <w:r>
               <w:t>@jatimpemprov</w:t>
@@ -24060,7 +24063,7 @@
               <w:pStyle w:val="BodyText"/>
               <w:spacing w:line="362" w:lineRule="auto"/>
               <w:ind w:right="58" w:firstLine="0"/>
-              <w:jc w:val="center"/>
+              <w:jc w:val="left"/>
             </w:pPr>
           </w:p>
           <w:p>
@@ -24068,7 +24071,7 @@
               <w:pStyle w:val="BodyText"/>
               <w:spacing w:line="362" w:lineRule="auto"/>
               <w:ind w:right="58" w:firstLine="0"/>
-              <w:jc w:val="center"/>
+              <w:jc w:val="left"/>
             </w:pPr>
             <w:r>
               <w:t>#lanyalla #ketuadpdri #dpdri #daridaerahuntukindonesia #ppkm"</w:t>
@@ -24489,49 +24492,29 @@
         <w:pStyle w:val="Caption"/>
         <w:keepNext/>
       </w:pPr>
-      <w:bookmarkStart w:id="49" w:name="_Toc113302951"/>
+      <w:bookmarkStart w:id="52" w:name="_Toc128521271"/>
       <w:r>
         <w:t xml:space="preserve">Tabel </w:t>
       </w:r>
-      <w:r>
-        <w:fldChar w:fldCharType="begin"/>
-      </w:r>
-      <w:r>
-        <w:instrText xml:space="preserve"> STYLEREF 1 \s </w:instrText>
-      </w:r>
-      <w:r>
-        <w:fldChar w:fldCharType="separate"/>
-      </w:r>
-      <w:r>
-        <w:rPr>
-          <w:noProof/>
-        </w:rPr>
-        <w:t>3</w:t>
-      </w:r>
-      <w:r>
-        <w:fldChar w:fldCharType="end"/>
-      </w:r>
+      <w:fldSimple w:instr=" STYLEREF 1 \s ">
+        <w:r>
+          <w:rPr>
+            <w:noProof/>
+          </w:rPr>
+          <w:t>3</w:t>
+        </w:r>
+      </w:fldSimple>
       <w:r>
         <w:t>.</w:t>
       </w:r>
-      <w:r>
-        <w:fldChar w:fldCharType="begin"/>
-      </w:r>
-      <w:r>
-        <w:instrText xml:space="preserve"> SEQ Tabel \* ARABIC \s 1 </w:instrText>
-      </w:r>
-      <w:r>
-        <w:fldChar w:fldCharType="separate"/>
-      </w:r>
-      <w:r>
-        <w:rPr>
-          <w:noProof/>
-        </w:rPr>
-        <w:t>5</w:t>
-      </w:r>
-      <w:r>
-        <w:fldChar w:fldCharType="end"/>
-      </w:r>
+      <w:fldSimple w:instr=" SEQ Tabel \* ARABIC \s 1 ">
+        <w:r>
+          <w:rPr>
+            <w:noProof/>
+          </w:rPr>
+          <w:t>5</w:t>
+        </w:r>
+      </w:fldSimple>
       <w:r>
         <w:t xml:space="preserve"> </w:t>
       </w:r>
@@ -24542,7 +24525,7 @@
         </w:rPr>
         <w:t>Tweet tokenization</w:t>
       </w:r>
-      <w:bookmarkEnd w:id="49"/>
+      <w:bookmarkEnd w:id="52"/>
     </w:p>
     <w:tbl>
       <w:tblPr>
@@ -24681,7 +24664,7 @@
               <w:pStyle w:val="BodyText"/>
               <w:spacing w:line="362" w:lineRule="auto"/>
               <w:ind w:right="58" w:firstLine="0"/>
-              <w:jc w:val="center"/>
+              <w:jc w:val="left"/>
             </w:pPr>
             <w:r>
               <w:t>'sebab', 'program', 'penanggulangan', 'dirasakan', 'oleh', 'masyarakat', 'bawah', 'pun', 'dg', 'program', 'pemulihan', 'ekonomi', 'sangat', 'membumi', 'amp', 'dirasakan', 'benar', 'oleh', 'masyarakat', 'yg', 'perekonomiannya', 'sangat', 'terdampak', 'akibat', 'kebijakan', 'jokowi', 'diakui', 'dunia'</w:t>
@@ -24734,7 +24717,7 @@
               <w:pStyle w:val="BodyText"/>
               <w:spacing w:line="362" w:lineRule="auto"/>
               <w:ind w:right="58" w:firstLine="0"/>
-              <w:jc w:val="center"/>
+              <w:jc w:val="left"/>
             </w:pPr>
             <w:r>
               <w:t>'ruwet', 'ruwet', 'ruwet', 'inilah', 'negeri', 'ruwetnesia', 'hebatnya', 'virus', 'itu', 'adalah', 'dia', 'tau', 'ramadhan', 'akn', 'datang', 'meraka', 'akn', 'meperbanyak', 'bhkn', 'kemungkinan', 'di', 'perpanjang', 'yakan', 'pak'</w:t>
@@ -24787,7 +24770,7 @@
               <w:pStyle w:val="BodyText"/>
               <w:spacing w:line="362" w:lineRule="auto"/>
               <w:ind w:right="58" w:firstLine="0"/>
-              <w:jc w:val="center"/>
+              <w:jc w:val="left"/>
             </w:pPr>
             <w:r>
               <w:t xml:space="preserve">'saya', 'berharap', 'pelonggaran', 'aktivitas', 'bukan', 'hanya', 'untuk', 'menggenjot', 'perekonomian', 'tetapi', 'juga', 'dimanfaatkan', 'sektor', 'pendidikan', 'untuk', </w:t>
@@ -25235,50 +25218,30 @@
         <w:pStyle w:val="Caption"/>
         <w:keepNext/>
       </w:pPr>
-      <w:bookmarkStart w:id="50" w:name="_Toc113302952"/>
+      <w:bookmarkStart w:id="53" w:name="_Toc128521272"/>
       <w:r>
         <w:lastRenderedPageBreak/>
         <w:t xml:space="preserve">Tabel </w:t>
       </w:r>
-      <w:r>
-        <w:fldChar w:fldCharType="begin"/>
-      </w:r>
-      <w:r>
-        <w:instrText xml:space="preserve"> STYLEREF 1 \s </w:instrText>
-      </w:r>
-      <w:r>
-        <w:fldChar w:fldCharType="separate"/>
-      </w:r>
-      <w:r>
-        <w:rPr>
-          <w:noProof/>
-        </w:rPr>
-        <w:t>3</w:t>
-      </w:r>
-      <w:r>
-        <w:fldChar w:fldCharType="end"/>
-      </w:r>
+      <w:fldSimple w:instr=" STYLEREF 1 \s ">
+        <w:r>
+          <w:rPr>
+            <w:noProof/>
+          </w:rPr>
+          <w:t>3</w:t>
+        </w:r>
+      </w:fldSimple>
       <w:r>
         <w:t>.</w:t>
       </w:r>
-      <w:r>
-        <w:fldChar w:fldCharType="begin"/>
-      </w:r>
-      <w:r>
-        <w:instrText xml:space="preserve"> SEQ Tabel \* ARABIC \s 1 </w:instrText>
-      </w:r>
-      <w:r>
-        <w:fldChar w:fldCharType="separate"/>
-      </w:r>
-      <w:r>
-        <w:rPr>
-          <w:noProof/>
-        </w:rPr>
-        <w:t>6</w:t>
-      </w:r>
-      <w:r>
-        <w:fldChar w:fldCharType="end"/>
-      </w:r>
+      <w:fldSimple w:instr=" SEQ Tabel \* ARABIC \s 1 ">
+        <w:r>
+          <w:rPr>
+            <w:noProof/>
+          </w:rPr>
+          <w:t>6</w:t>
+        </w:r>
+      </w:fldSimple>
       <w:r>
         <w:t xml:space="preserve"> </w:t>
       </w:r>
@@ -25289,7 +25252,7 @@
         </w:rPr>
         <w:t>Tweet stopword removal</w:t>
       </w:r>
-      <w:bookmarkEnd w:id="50"/>
+      <w:bookmarkEnd w:id="53"/>
     </w:p>
     <w:tbl>
       <w:tblPr>
@@ -25435,7 +25398,7 @@
               <w:pStyle w:val="BodyText"/>
               <w:spacing w:line="362" w:lineRule="auto"/>
               <w:ind w:right="58" w:firstLine="0"/>
-              <w:jc w:val="center"/>
+              <w:jc w:val="left"/>
             </w:pPr>
             <w:r>
               <w:t>'program', 'penanggulangan', 'dirasakan', 'masyarakat', 'dg', 'program', 'pemulihan', 'ekonomi', 'membumi', 'amp', 'dirasakan', 'masyarakat', 'yg', 'perekonomiannya', 'terdampak', 'akibat', 'kebijakan', 'jokowi', 'diakui', 'dunia'</w:t>
@@ -25488,7 +25451,7 @@
               <w:pStyle w:val="BodyText"/>
               <w:spacing w:line="362" w:lineRule="auto"/>
               <w:ind w:right="58" w:firstLine="0"/>
-              <w:jc w:val="center"/>
+              <w:jc w:val="left"/>
             </w:pPr>
             <w:r>
               <w:t>ruwet', 'ruwet', 'ruwet', 'negeri', 'ruwetnesia', 'hebatnya', 'virus', 'tau', 'ramadhan', 'akn', 'meraka', 'akn', 'meperbanyak', 'bhkn', 'perpanjang', 'yakan'</w:t>
@@ -25541,7 +25504,7 @@
               <w:pStyle w:val="BodyText"/>
               <w:spacing w:line="362" w:lineRule="auto"/>
               <w:ind w:right="58" w:firstLine="0"/>
-              <w:jc w:val="center"/>
+              <w:jc w:val="left"/>
             </w:pPr>
             <w:r>
               <w:t>'berharap', 'pelonggaran', 'aktivitas', 'menggenjot', 'perekonomian', 'dimanfaatkan', 'sektor', 'pendidikan', 'meningkatkan', 'sumber', 'daya', 'manusia', 'mundur', 'pandemi'</w:t>
@@ -25671,7 +25634,7 @@
             <w:iCs/>
             <w:color w:val="000000"/>
           </w:rPr>
-          <w:tag w:val="MENDELEY_CITATION_v3_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"/>
+          <w:tag w:val="MENDELEY_CITATION_v3_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"/>
           <w:id w:val="1887455226"/>
           <w:placeholder>
             <w:docPart w:val="DefaultPlaceholder_-1854013440"/>
@@ -25683,7 +25646,7 @@
               <w:iCs/>
               <w:color w:val="000000"/>
             </w:rPr>
-            <w:t>[31]</w:t>
+            <w:t>[30]</w:t>
           </w:r>
         </w:sdtContent>
       </w:sdt>
@@ -25816,7 +25779,7 @@
           <w:rPr>
             <w:color w:val="000000"/>
           </w:rPr>
-          <w:tag w:val="MENDELEY_CITATION_v3_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"/>
+          <w:tag w:val="MENDELEY_CITATION_v3_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"/>
           <w:id w:val="-493038832"/>
           <w:placeholder>
             <w:docPart w:val="DefaultPlaceholder_-1854013440"/>
@@ -25827,7 +25790,7 @@
             <w:rPr>
               <w:color w:val="000000"/>
             </w:rPr>
-            <w:t>[31]</w:t>
+            <w:t>[30]</w:t>
           </w:r>
         </w:sdtContent>
       </w:sdt>
@@ -26347,49 +26310,29 @@
         <w:pStyle w:val="Caption"/>
         <w:keepNext/>
       </w:pPr>
-      <w:bookmarkStart w:id="51" w:name="_Toc113302953"/>
+      <w:bookmarkStart w:id="54" w:name="_Toc128521273"/>
       <w:r>
         <w:t xml:space="preserve">Tabel </w:t>
       </w:r>
-      <w:r>
-        <w:fldChar w:fldCharType="begin"/>
-      </w:r>
-      <w:r>
-        <w:instrText xml:space="preserve"> STYLEREF 1 \s </w:instrText>
-      </w:r>
-      <w:r>
-        <w:fldChar w:fldCharType="separate"/>
-      </w:r>
-      <w:r>
-        <w:rPr>
-          <w:noProof/>
-        </w:rPr>
-        <w:t>3</w:t>
-      </w:r>
-      <w:r>
-        <w:fldChar w:fldCharType="end"/>
-      </w:r>
+      <w:fldSimple w:instr=" STYLEREF 1 \s ">
+        <w:r>
+          <w:rPr>
+            <w:noProof/>
+          </w:rPr>
+          <w:t>3</w:t>
+        </w:r>
+      </w:fldSimple>
       <w:r>
         <w:t>.</w:t>
       </w:r>
-      <w:r>
-        <w:fldChar w:fldCharType="begin"/>
-      </w:r>
-      <w:r>
-        <w:instrText xml:space="preserve"> SEQ Tabel \* ARABIC \s 1 </w:instrText>
-      </w:r>
-      <w:r>
-        <w:fldChar w:fldCharType="separate"/>
-      </w:r>
-      <w:r>
-        <w:rPr>
-          <w:noProof/>
-        </w:rPr>
-        <w:t>7</w:t>
-      </w:r>
-      <w:r>
-        <w:fldChar w:fldCharType="end"/>
-      </w:r>
+      <w:fldSimple w:instr=" SEQ Tabel \* ARABIC \s 1 ">
+        <w:r>
+          <w:rPr>
+            <w:noProof/>
+          </w:rPr>
+          <w:t>7</w:t>
+        </w:r>
+      </w:fldSimple>
       <w:r>
         <w:t xml:space="preserve"> </w:t>
       </w:r>
@@ -26400,7 +26343,7 @@
         </w:rPr>
         <w:t>Tweet stemming</w:t>
       </w:r>
-      <w:bookmarkEnd w:id="51"/>
+      <w:bookmarkEnd w:id="54"/>
     </w:p>
     <w:tbl>
       <w:tblPr>
@@ -26543,7 +26486,7 @@
               <w:pStyle w:val="BodyText"/>
               <w:spacing w:line="362" w:lineRule="auto"/>
               <w:ind w:right="58" w:firstLine="0"/>
-              <w:jc w:val="center"/>
+              <w:jc w:val="left"/>
             </w:pPr>
             <w:r>
               <w:t>'program', 'tanggulang', 'rasa', 'masyarakat', 'bawah', 'dg', 'program', 'pulih', 'ekonomi', 'sangat', 'bumi', 'amp', 'rasa', 'benar', 'masyarakat', 'yg', 'ekonomi', 'sangat', 'dampak', 'akibat', 'bijak', 'jokowi', 'aku', 'dunia'</w:t>
@@ -26596,7 +26539,7 @@
               <w:pStyle w:val="BodyText"/>
               <w:spacing w:line="362" w:lineRule="auto"/>
               <w:ind w:right="58" w:firstLine="0"/>
-              <w:jc w:val="center"/>
+              <w:jc w:val="left"/>
             </w:pPr>
             <w:r>
               <w:t>'ruwet', 'ruwet', 'ruwet', 'ini', 'negeri', 'ruwetnesia', 'hebat', 'virus', 'tau', 'ramadhan', 'akn', 'datang', 'raka', 'akn', 'meperbanyak', 'bhkn', 'mungkin', 'panjang', 'yakan', 'pak'</w:t>
@@ -26649,7 +26592,7 @@
               <w:pStyle w:val="BodyText"/>
               <w:spacing w:line="362" w:lineRule="auto"/>
               <w:ind w:right="58" w:firstLine="0"/>
-              <w:jc w:val="center"/>
+              <w:jc w:val="left"/>
             </w:pPr>
             <w:r>
               <w:t>'harap', 'longgar', 'aktivitas', 'bukan', 'genjot', 'ekonomi', 'manfaat', 'sektor', 'didik', 'tingkat', 'sumber', 'daya', 'manusia', 'sedikit', 'mundur', 'pandemi'</w:t>
@@ -26668,7 +26611,7 @@
           <w:iCs/>
         </w:rPr>
       </w:pPr>
-      <w:bookmarkStart w:id="52" w:name="_Toc113300783"/>
+      <w:bookmarkStart w:id="55" w:name="_Toc128521185"/>
       <w:r>
         <w:rPr>
           <w:i/>
@@ -26677,7 +26620,7 @@
         <w:lastRenderedPageBreak/>
         <w:t>Feature Selection</w:t>
       </w:r>
-      <w:bookmarkEnd w:id="52"/>
+      <w:bookmarkEnd w:id="55"/>
     </w:p>
     <w:p>
       <w:r>
@@ -27368,7 +27311,7 @@
           <w:bCs/>
         </w:rPr>
       </w:pPr>
-      <w:bookmarkStart w:id="53" w:name="_Hlk128511787"/>
+      <w:bookmarkStart w:id="56" w:name="_Hlk128511787"/>
       <w:r>
         <w:rPr>
           <w:i/>
@@ -27405,7 +27348,7 @@
         <w:t>.</w:t>
       </w:r>
     </w:p>
-    <w:bookmarkEnd w:id="53"/>
+    <w:bookmarkEnd w:id="56"/>
     <w:p>
       <w:pPr>
         <w:pStyle w:val="ListParagraph"/>
@@ -27433,51 +27376,33 @@
         <w:pStyle w:val="Caption"/>
         <w:keepNext/>
       </w:pPr>
+      <w:bookmarkStart w:id="57" w:name="_Toc128521274"/>
       <w:r>
         <w:t xml:space="preserve">Tabel </w:t>
       </w:r>
-      <w:r>
-        <w:fldChar w:fldCharType="begin"/>
-      </w:r>
-      <w:r>
-        <w:instrText xml:space="preserve"> STYLEREF 1 \s </w:instrText>
-      </w:r>
-      <w:r>
-        <w:fldChar w:fldCharType="separate"/>
-      </w:r>
-      <w:r>
-        <w:rPr>
-          <w:noProof/>
-        </w:rPr>
-        <w:t>3</w:t>
-      </w:r>
-      <w:r>
-        <w:fldChar w:fldCharType="end"/>
-      </w:r>
+      <w:fldSimple w:instr=" STYLEREF 1 \s ">
+        <w:r>
+          <w:rPr>
+            <w:noProof/>
+          </w:rPr>
+          <w:t>3</w:t>
+        </w:r>
+      </w:fldSimple>
       <w:r>
         <w:t>.</w:t>
       </w:r>
-      <w:r>
-        <w:fldChar w:fldCharType="begin"/>
-      </w:r>
-      <w:r>
-        <w:instrText xml:space="preserve"> SEQ Tabel \* ARABIC \s 1 </w:instrText>
-      </w:r>
-      <w:r>
-        <w:fldChar w:fldCharType="separate"/>
-      </w:r>
-      <w:r>
-        <w:rPr>
-          <w:noProof/>
-        </w:rPr>
-        <w:t>8</w:t>
-      </w:r>
-      <w:r>
-        <w:fldChar w:fldCharType="end"/>
-      </w:r>
+      <w:fldSimple w:instr=" SEQ Tabel \* ARABIC \s 1 ">
+        <w:r>
+          <w:rPr>
+            <w:noProof/>
+          </w:rPr>
+          <w:t>8</w:t>
+        </w:r>
+      </w:fldSimple>
       <w:r>
         <w:t xml:space="preserve"> Nilai TF</w:t>
       </w:r>
+      <w:bookmarkEnd w:id="57"/>
     </w:p>
     <w:tbl>
       <w:tblPr>
@@ -29202,7 +29127,7 @@
             <w:color w:val="000000"/>
             <w:lang w:val="en-ID"/>
           </w:rPr>
-          <w:tag w:val="MENDELEY_CITATION_v3_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"/>
+          <w:tag w:val="MENDELEY_CITATION_v3_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"/>
           <w:id w:val="-570122612"/>
           <w:placeholder>
             <w:docPart w:val="DefaultPlaceholder_-1854013440"/>
@@ -29214,7 +29139,7 @@
               <w:color w:val="000000"/>
               <w:lang w:val="en-ID"/>
             </w:rPr>
-            <w:t>[22]</w:t>
+            <w:t>[21]</w:t>
           </w:r>
         </w:sdtContent>
       </w:sdt>
@@ -29248,6 +29173,7 @@
         <w:pStyle w:val="Caption"/>
         <w:keepNext/>
       </w:pPr>
+      <w:bookmarkStart w:id="58" w:name="_Toc128521275"/>
       <w:r>
         <w:rPr>
           <w:lang w:val="fi-FI"/>
@@ -29325,6 +29251,7 @@
       <w:r>
         <w:t xml:space="preserve"> Nilai RF</w:t>
       </w:r>
+      <w:bookmarkEnd w:id="58"/>
     </w:p>
     <w:tbl>
       <w:tblPr>
@@ -29728,13 +29655,7 @@
                                   <w:rPr>
                                     <w:rFonts w:ascii="Cambria Math" w:hAnsi="Cambria Math"/>
                                   </w:rPr>
-                                  <m:t>1,</m:t>
-                                </m:r>
-                                <m:r>
-                                  <w:rPr>
-                                    <w:rFonts w:ascii="Cambria Math" w:hAnsi="Cambria Math"/>
-                                  </w:rPr>
-                                  <m:t>1</m:t>
+                                  <m:t>1,1</m:t>
                                 </m:r>
                               </m:e>
                             </m:d>
@@ -29748,13 +29669,7 @@
                   <w:rPr>
                     <w:rFonts w:ascii="Cambria Math" w:hAnsi="Cambria Math"/>
                   </w:rPr>
-                  <m:t>=</m:t>
-                </m:r>
-                <m:r>
-                  <w:rPr>
-                    <w:rFonts w:ascii="Cambria Math" w:hAnsi="Cambria Math"/>
-                  </w:rPr>
-                  <m:t>1.09861</m:t>
+                  <m:t>=1.09861</m:t>
                 </m:r>
               </m:oMath>
             </m:oMathPara>
@@ -29876,13 +29791,7 @@
                   <w:rPr>
                     <w:rFonts w:ascii="Cambria Math" w:hAnsi="Cambria Math"/>
                   </w:rPr>
-                  <m:t>=</m:t>
-                </m:r>
-                <m:r>
-                  <w:rPr>
-                    <w:rFonts w:ascii="Cambria Math" w:hAnsi="Cambria Math"/>
-                  </w:rPr>
-                  <m:t>0.69314</m:t>
+                  <m:t>=0.69314</m:t>
                 </m:r>
               </m:oMath>
             </m:oMathPara>
@@ -30008,13 +29917,7 @@
                                   <w:rPr>
                                     <w:rFonts w:ascii="Cambria Math" w:hAnsi="Cambria Math"/>
                                   </w:rPr>
-                                  <m:t>1,</m:t>
-                                </m:r>
-                                <m:r>
-                                  <w:rPr>
-                                    <w:rFonts w:ascii="Cambria Math" w:hAnsi="Cambria Math"/>
-                                  </w:rPr>
-                                  <m:t>1</m:t>
+                                  <m:t>1,1</m:t>
                                 </m:r>
                               </m:e>
                             </m:d>
@@ -30028,13 +29931,7 @@
                   <w:rPr>
                     <w:rFonts w:ascii="Cambria Math" w:hAnsi="Cambria Math"/>
                   </w:rPr>
-                  <m:t>=</m:t>
-                </m:r>
-                <m:r>
-                  <w:rPr>
-                    <w:rFonts w:ascii="Cambria Math" w:hAnsi="Cambria Math"/>
-                  </w:rPr>
-                  <m:t>1.09861</m:t>
+                  <m:t>=1.09861</m:t>
                 </m:r>
               </m:oMath>
             </m:oMathPara>
@@ -30156,13 +30053,7 @@
                   <w:rPr>
                     <w:rFonts w:ascii="Cambria Math" w:hAnsi="Cambria Math"/>
                   </w:rPr>
-                  <m:t>=</m:t>
-                </m:r>
-                <m:r>
-                  <w:rPr>
-                    <w:rFonts w:ascii="Cambria Math" w:hAnsi="Cambria Math"/>
-                  </w:rPr>
-                  <m:t>0.69314</m:t>
+                  <m:t>=0.69314</m:t>
                 </m:r>
               </m:oMath>
             </m:oMathPara>
@@ -30288,13 +30179,7 @@
                                   <w:rPr>
                                     <w:rFonts w:ascii="Cambria Math" w:hAnsi="Cambria Math"/>
                                   </w:rPr>
-                                  <m:t>1,</m:t>
-                                </m:r>
-                                <m:r>
-                                  <w:rPr>
-                                    <w:rFonts w:ascii="Cambria Math" w:hAnsi="Cambria Math"/>
-                                  </w:rPr>
-                                  <m:t>1</m:t>
+                                  <m:t>1,1</m:t>
                                 </m:r>
                               </m:e>
                             </m:d>
@@ -30308,13 +30193,7 @@
                   <w:rPr>
                     <w:rFonts w:ascii="Cambria Math" w:hAnsi="Cambria Math"/>
                   </w:rPr>
-                  <m:t>=</m:t>
-                </m:r>
-                <m:r>
-                  <w:rPr>
-                    <w:rFonts w:ascii="Cambria Math" w:hAnsi="Cambria Math"/>
-                  </w:rPr>
-                  <m:t>1.09861</m:t>
+                  <m:t>=1.09861</m:t>
                 </m:r>
               </m:oMath>
             </m:oMathPara>
@@ -30436,13 +30315,7 @@
                   <w:rPr>
                     <w:rFonts w:ascii="Cambria Math" w:hAnsi="Cambria Math"/>
                   </w:rPr>
-                  <m:t>=</m:t>
-                </m:r>
-                <m:r>
-                  <w:rPr>
-                    <w:rFonts w:ascii="Cambria Math" w:hAnsi="Cambria Math"/>
-                  </w:rPr>
-                  <m:t>0.69314</m:t>
+                  <m:t>=0.69314</m:t>
                 </m:r>
               </m:oMath>
             </m:oMathPara>
@@ -30578,13 +30451,7 @@
                   <w:rPr>
                     <w:rFonts w:ascii="Cambria Math" w:hAnsi="Cambria Math"/>
                   </w:rPr>
-                  <m:t>=</m:t>
-                </m:r>
-                <m:r>
-                  <w:rPr>
-                    <w:rFonts w:ascii="Cambria Math" w:hAnsi="Cambria Math"/>
-                  </w:rPr>
-                  <m:t>1.09861</m:t>
+                  <m:t>=1.09861</m:t>
                 </m:r>
               </m:oMath>
             </m:oMathPara>
@@ -30702,13 +30569,7 @@
                   <w:rPr>
                     <w:rFonts w:ascii="Cambria Math" w:hAnsi="Cambria Math"/>
                   </w:rPr>
-                  <m:t>=</m:t>
-                </m:r>
-                <m:r>
-                  <w:rPr>
-                    <w:rFonts w:ascii="Cambria Math" w:hAnsi="Cambria Math"/>
-                  </w:rPr>
-                  <m:t>1.09861</m:t>
+                  <m:t>=1.09861</m:t>
                 </m:r>
               </m:oMath>
             </m:oMathPara>
@@ -30845,13 +30706,7 @@
                   <w:rPr>
                     <w:rFonts w:ascii="Cambria Math" w:hAnsi="Cambria Math"/>
                   </w:rPr>
-                  <m:t>=</m:t>
-                </m:r>
-                <m:r>
-                  <w:rPr>
-                    <w:rFonts w:ascii="Cambria Math" w:hAnsi="Cambria Math"/>
-                  </w:rPr>
-                  <m:t>1.09861</m:t>
+                  <m:t>=1.09861</m:t>
                 </m:r>
               </m:oMath>
             </m:oMathPara>
@@ -30970,13 +30825,7 @@
                   <w:rPr>
                     <w:rFonts w:ascii="Cambria Math" w:hAnsi="Cambria Math"/>
                   </w:rPr>
-                  <m:t>=</m:t>
-                </m:r>
-                <m:r>
-                  <w:rPr>
-                    <w:rFonts w:ascii="Cambria Math" w:hAnsi="Cambria Math"/>
-                  </w:rPr>
-                  <m:t>0.69314</m:t>
+                  <m:t>=0.69314</m:t>
                 </m:r>
               </m:oMath>
             </m:oMathPara>
@@ -31112,13 +30961,7 @@
                   <w:rPr>
                     <w:rFonts w:ascii="Cambria Math" w:hAnsi="Cambria Math"/>
                   </w:rPr>
-                  <m:t>=</m:t>
-                </m:r>
-                <m:r>
-                  <w:rPr>
-                    <w:rFonts w:ascii="Cambria Math" w:hAnsi="Cambria Math"/>
-                  </w:rPr>
-                  <m:t>1.09861</m:t>
+                  <m:t>=1.09861</m:t>
                 </m:r>
               </m:oMath>
             </m:oMathPara>
@@ -31236,13 +31079,7 @@
                   <w:rPr>
                     <w:rFonts w:ascii="Cambria Math" w:hAnsi="Cambria Math"/>
                   </w:rPr>
-                  <m:t>=</m:t>
-                </m:r>
-                <m:r>
-                  <w:rPr>
-                    <w:rFonts w:ascii="Cambria Math" w:hAnsi="Cambria Math"/>
-                  </w:rPr>
-                  <m:t>0.69314</m:t>
+                  <m:t>=0.69314</m:t>
                 </m:r>
               </m:oMath>
             </m:oMathPara>
@@ -31379,13 +31216,7 @@
                   <w:rPr>
                     <w:rFonts w:ascii="Cambria Math" w:hAnsi="Cambria Math"/>
                   </w:rPr>
-                  <m:t>=</m:t>
-                </m:r>
-                <m:r>
-                  <w:rPr>
-                    <w:rFonts w:ascii="Cambria Math" w:hAnsi="Cambria Math"/>
-                  </w:rPr>
-                  <m:t>1.09861</m:t>
+                  <m:t>=1.09861</m:t>
                 </m:r>
               </m:oMath>
             </m:oMathPara>
@@ -31504,13 +31335,7 @@
                   <w:rPr>
                     <w:rFonts w:ascii="Cambria Math" w:hAnsi="Cambria Math"/>
                   </w:rPr>
-                  <m:t>=</m:t>
-                </m:r>
-                <m:r>
-                  <w:rPr>
-                    <w:rFonts w:ascii="Cambria Math" w:hAnsi="Cambria Math"/>
-                  </w:rPr>
-                  <m:t>0.69314</m:t>
+                  <m:t>=0.69314</m:t>
                 </m:r>
               </m:oMath>
             </m:oMathPara>
@@ -31647,13 +31472,7 @@
                   <w:rPr>
                     <w:rFonts w:ascii="Cambria Math" w:hAnsi="Cambria Math"/>
                   </w:rPr>
-                  <m:t>=</m:t>
-                </m:r>
-                <m:r>
-                  <w:rPr>
-                    <w:rFonts w:ascii="Cambria Math" w:hAnsi="Cambria Math"/>
-                  </w:rPr>
-                  <m:t>1.09861</m:t>
+                  <m:t>=1.09861</m:t>
                 </m:r>
               </m:oMath>
             </m:oMathPara>
@@ -31758,13 +31577,7 @@
                                   <w:rPr>
                                     <w:rFonts w:ascii="Cambria Math" w:hAnsi="Cambria Math"/>
                                   </w:rPr>
-                                  <m:t>1,</m:t>
-                                </m:r>
-                                <m:r>
-                                  <w:rPr>
-                                    <w:rFonts w:ascii="Cambria Math" w:hAnsi="Cambria Math"/>
-                                  </w:rPr>
-                                  <m:t>0</m:t>
+                                  <m:t>1,0</m:t>
                                 </m:r>
                               </m:e>
                             </m:d>
@@ -31778,13 +31591,7 @@
                   <w:rPr>
                     <w:rFonts w:ascii="Cambria Math" w:hAnsi="Cambria Math"/>
                   </w:rPr>
-                  <m:t>=</m:t>
-                </m:r>
-                <m:r>
-                  <w:rPr>
-                    <w:rFonts w:ascii="Cambria Math" w:hAnsi="Cambria Math"/>
-                  </w:rPr>
-                  <m:t>1.38629</m:t>
+                  <m:t>=1.38629</m:t>
                 </m:r>
               </m:oMath>
             </m:oMathPara>
@@ -31910,13 +31717,7 @@
                                   <w:rPr>
                                     <w:rFonts w:ascii="Cambria Math" w:hAnsi="Cambria Math"/>
                                   </w:rPr>
-                                  <m:t>1,</m:t>
-                                </m:r>
-                                <m:r>
-                                  <w:rPr>
-                                    <w:rFonts w:ascii="Cambria Math" w:hAnsi="Cambria Math"/>
-                                  </w:rPr>
-                                  <m:t>0</m:t>
+                                  <m:t>1,0</m:t>
                                 </m:r>
                               </m:e>
                             </m:d>
@@ -31930,13 +31731,7 @@
                   <w:rPr>
                     <w:rFonts w:ascii="Cambria Math" w:hAnsi="Cambria Math"/>
                   </w:rPr>
-                  <m:t>=</m:t>
-                </m:r>
-                <m:r>
-                  <w:rPr>
-                    <w:rFonts w:ascii="Cambria Math" w:hAnsi="Cambria Math"/>
-                  </w:rPr>
-                  <m:t>0.69314</m:t>
+                  <m:t>=0.69314</m:t>
                 </m:r>
               </m:oMath>
             </m:oMathPara>
@@ -32055,13 +31850,7 @@
                   <w:rPr>
                     <w:rFonts w:ascii="Cambria Math" w:hAnsi="Cambria Math"/>
                   </w:rPr>
-                  <m:t>=</m:t>
-                </m:r>
-                <m:r>
-                  <w:rPr>
-                    <w:rFonts w:ascii="Cambria Math" w:hAnsi="Cambria Math"/>
-                  </w:rPr>
-                  <m:t>1.09861</m:t>
+                  <m:t>=1.09861</m:t>
                 </m:r>
               </m:oMath>
             </m:oMathPara>
@@ -32187,13 +31976,7 @@
                                   <w:rPr>
                                     <w:rFonts w:ascii="Cambria Math" w:hAnsi="Cambria Math"/>
                                   </w:rPr>
-                                  <m:t>1,</m:t>
-                                </m:r>
-                                <m:r>
-                                  <w:rPr>
-                                    <w:rFonts w:ascii="Cambria Math" w:hAnsi="Cambria Math"/>
-                                  </w:rPr>
-                                  <m:t>0</m:t>
+                                  <m:t>1,0</m:t>
                                 </m:r>
                               </m:e>
                             </m:d>
@@ -32207,13 +31990,7 @@
                   <w:rPr>
                     <w:rFonts w:ascii="Cambria Math" w:hAnsi="Cambria Math"/>
                   </w:rPr>
-                  <m:t>=</m:t>
-                </m:r>
-                <m:r>
-                  <w:rPr>
-                    <w:rFonts w:ascii="Cambria Math" w:hAnsi="Cambria Math"/>
-                  </w:rPr>
-                  <m:t>0.69314</m:t>
+                  <m:t>=0.69314</m:t>
                 </m:r>
               </m:oMath>
             </m:oMathPara>
@@ -32332,13 +32109,7 @@
                   <w:rPr>
                     <w:rFonts w:ascii="Cambria Math" w:hAnsi="Cambria Math"/>
                   </w:rPr>
-                  <m:t>=</m:t>
-                </m:r>
-                <m:r>
-                  <w:rPr>
-                    <w:rFonts w:ascii="Cambria Math" w:hAnsi="Cambria Math"/>
-                  </w:rPr>
-                  <m:t>1.09861</m:t>
+                  <m:t>=1.09861</m:t>
                 </m:r>
               </m:oMath>
             </m:oMathPara>
@@ -32489,7 +32260,19 @@
         <w:rPr>
           <w:lang w:val="en-ID"/>
         </w:rPr>
-        <w:t>Pada Tabel 3.10 ditampilkan beberapa kata yang telah dihitung nilai akh</w:t>
+        <w:t>Pada Tabel 3.10</w:t>
+      </w:r>
+      <w:r>
+        <w:rPr>
+          <w:lang w:val="en-ID"/>
+        </w:rPr>
+        <w:t xml:space="preserve"> dan Tabel 3.11</w:t>
+      </w:r>
+      <w:r>
+        <w:rPr>
+          <w:lang w:val="en-ID"/>
+        </w:rPr>
+        <w:t xml:space="preserve"> ditampilkan beberapa kata yang telah dihitung nilai akh</w:t>
       </w:r>
       <w:r>
         <w:rPr>
@@ -32503,7 +32286,7 @@
             <w:color w:val="000000"/>
             <w:lang w:val="en-ID"/>
           </w:rPr>
-          <w:tag w:val="MENDELEY_CITATION_v3_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"/>
+          <w:tag w:val="MENDELEY_CITATION_v3_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"/>
           <w:id w:val="-1925410216"/>
           <w:placeholder>
             <w:docPart w:val="DefaultPlaceholder_-1854013440"/>
@@ -32515,7 +32298,7 @@
               <w:color w:val="000000"/>
               <w:lang w:val="en-ID"/>
             </w:rPr>
-            <w:t>[22]</w:t>
+            <w:t>[21]</w:t>
           </w:r>
         </w:sdtContent>
       </w:sdt>
@@ -32531,6 +32314,7 @@
         <w:pStyle w:val="Caption"/>
         <w:keepNext/>
       </w:pPr>
+      <w:bookmarkStart w:id="59" w:name="_Toc128521276"/>
       <w:r>
         <w:rPr>
           <w:lang w:val="en-ID"/>
@@ -32623,6 +32407,7 @@
         </w:rPr>
         <w:t>f</w:t>
       </w:r>
+      <w:bookmarkEnd w:id="59"/>
     </w:p>
     <w:tbl>
       <w:tblPr>
@@ -32659,7 +32444,7 @@
                 <w:bCs/>
               </w:rPr>
             </w:pPr>
-            <w:bookmarkStart w:id="54" w:name="_Hlk128511780"/>
+            <w:bookmarkStart w:id="60" w:name="_Hlk128511780"/>
             <w:r>
               <w:rPr>
                 <w:b/>
@@ -33733,7 +33518,7 @@
           </w:p>
         </w:tc>
       </w:tr>
-      <w:bookmarkEnd w:id="54"/>
+      <w:bookmarkEnd w:id="60"/>
     </w:tbl>
     <w:p>
       <w:pPr>
@@ -33745,51 +33530,33 @@
         <w:pStyle w:val="Caption"/>
         <w:keepNext/>
       </w:pPr>
+      <w:bookmarkStart w:id="61" w:name="_Toc128521277"/>
       <w:r>
         <w:t xml:space="preserve">Tabel </w:t>
       </w:r>
-      <w:r>
-        <w:fldChar w:fldCharType="begin"/>
-      </w:r>
-      <w:r>
-        <w:instrText xml:space="preserve"> STYLEREF 1 \s </w:instrText>
-      </w:r>
-      <w:r>
-        <w:fldChar w:fldCharType="separate"/>
-      </w:r>
-      <w:r>
-        <w:rPr>
-          <w:noProof/>
-        </w:rPr>
-        <w:t>3</w:t>
-      </w:r>
-      <w:r>
-        <w:fldChar w:fldCharType="end"/>
-      </w:r>
+      <w:fldSimple w:instr=" STYLEREF 1 \s ">
+        <w:r>
+          <w:rPr>
+            <w:noProof/>
+          </w:rPr>
+          <w:t>3</w:t>
+        </w:r>
+      </w:fldSimple>
       <w:r>
         <w:t>.</w:t>
       </w:r>
-      <w:r>
-        <w:fldChar w:fldCharType="begin"/>
-      </w:r>
-      <w:r>
-        <w:instrText xml:space="preserve"> SEQ Tabel \* ARABIC \s 1 </w:instrText>
-      </w:r>
-      <w:r>
-        <w:fldChar w:fldCharType="separate"/>
-      </w:r>
-      <w:r>
-        <w:rPr>
-          <w:noProof/>
-        </w:rPr>
-        <w:t>11</w:t>
-      </w:r>
-      <w:r>
-        <w:fldChar w:fldCharType="end"/>
-      </w:r>
+      <w:fldSimple w:instr=" SEQ Tabel \* ARABIC \s 1 ">
+        <w:r>
+          <w:rPr>
+            <w:noProof/>
+          </w:rPr>
+          <w:t>11</w:t>
+        </w:r>
+      </w:fldSimple>
       <w:r>
         <w:t xml:space="preserve"> Nilai TF-RF Kategori Tweet Negatif</w:t>
       </w:r>
+      <w:bookmarkEnd w:id="61"/>
     </w:p>
     <w:tbl>
       <w:tblPr>
@@ -34007,10 +33774,7 @@
               <w:jc w:val="center"/>
             </w:pPr>
             <w:r>
-              <w:t>0.05776</w:t>
-            </w:r>
-            <w:r>
-              <w:t>16</w:t>
+              <w:t>0.0915508</w:t>
             </w:r>
           </w:p>
         </w:tc>
@@ -34094,7 +33858,7 @@
               <w:jc w:val="center"/>
             </w:pPr>
             <w:r>
-              <w:t>0.0288808</w:t>
+              <w:t>0.0457754</w:t>
             </w:r>
           </w:p>
         </w:tc>
@@ -34178,7 +33942,7 @@
               <w:jc w:val="center"/>
             </w:pPr>
             <w:r>
-              <w:t>0.0577616</w:t>
+              <w:t>0.0915508</w:t>
             </w:r>
           </w:p>
         </w:tc>
@@ -34362,7 +34126,7 @@
               <w:jc w:val="center"/>
             </w:pPr>
             <w:r>
-              <w:t>0.103971</w:t>
+              <w:t>0.164791</w:t>
             </w:r>
           </w:p>
         </w:tc>
@@ -34446,7 +34210,7 @@
               <w:jc w:val="center"/>
             </w:pPr>
             <w:r>
-              <w:t>0.034657</w:t>
+              <w:t>0.0549305</w:t>
             </w:r>
           </w:p>
         </w:tc>
@@ -34514,7 +34278,7 @@
               <w:jc w:val="center"/>
             </w:pPr>
             <w:r>
-              <w:t>0.0288808</w:t>
+              <w:t>0.0457754</w:t>
             </w:r>
           </w:p>
         </w:tc>
@@ -34599,7 +34363,7 @@
               <w:jc w:val="center"/>
             </w:pPr>
             <w:r>
-              <w:t>0.1155241</w:t>
+              <w:t>0.0915508</w:t>
             </w:r>
           </w:p>
         </w:tc>
@@ -34631,7 +34395,7 @@
               <w:jc w:val="center"/>
             </w:pPr>
             <w:r>
-              <w:t>0.086643</w:t>
+              <w:t>0.0686631</w:t>
             </w:r>
           </w:p>
         </w:tc>
@@ -34646,7 +34410,7 @@
               <w:jc w:val="center"/>
             </w:pPr>
             <w:r>
-              <w:t>0.1732862</w:t>
+              <w:t>0.1373262</w:t>
             </w:r>
           </w:p>
         </w:tc>
@@ -34730,7 +34494,7 @@
               <w:jc w:val="center"/>
             </w:pPr>
             <w:r>
-              <w:t>0.1373262</w:t>
+              <w:t>0.0866425</w:t>
             </w:r>
           </w:p>
         </w:tc>
@@ -34814,7 +34578,7 @@
               <w:jc w:val="center"/>
             </w:pPr>
             <w:r>
-              <w:t>0.1373262</w:t>
+              <w:t>0.0866425</w:t>
             </w:r>
           </w:p>
         </w:tc>
@@ -34915,9 +34679,11 @@
           <w:iCs/>
         </w:rPr>
       </w:pPr>
+      <w:bookmarkStart w:id="62" w:name="_Toc128521186"/>
       <w:r>
         <w:t>Klasifikasi Dengan XGBoost</w:t>
       </w:r>
+      <w:bookmarkEnd w:id="62"/>
     </w:p>
     <w:p>
       <w:pPr>
@@ -35324,7 +35090,7 @@
           <w:szCs w:val="24"/>
           <w:lang w:val="en-ID"/>
         </w:rPr>
-        <w:t>pada Tabel 3.11 di</w:t>
+        <w:t>pada Tabel 3.1</w:t>
       </w:r>
       <w:r>
         <w:rPr>
@@ -35333,7 +35099,7 @@
           <w:szCs w:val="24"/>
           <w:lang w:val="en-ID"/>
         </w:rPr>
-        <w:t xml:space="preserve"> bawah ini.</w:t>
+        <w:t>2</w:t>
       </w:r>
       <w:r>
         <w:rPr>
@@ -35342,6 +35108,24 @@
           <w:szCs w:val="24"/>
           <w:lang w:val="en-ID"/>
         </w:rPr>
+        <w:t xml:space="preserve"> di</w:t>
+      </w:r>
+      <w:r>
+        <w:rPr>
+          <w:rFonts w:eastAsiaTheme="majorEastAsia" w:cstheme="majorBidi"/>
+          <w:bCs/>
+          <w:szCs w:val="24"/>
+          <w:lang w:val="en-ID"/>
+        </w:rPr>
+        <w:t xml:space="preserve"> bawah ini.</w:t>
+      </w:r>
+      <w:r>
+        <w:rPr>
+          <w:rFonts w:eastAsiaTheme="majorEastAsia" w:cstheme="majorBidi"/>
+          <w:bCs/>
+          <w:szCs w:val="24"/>
+          <w:lang w:val="en-ID"/>
+        </w:rPr>
         <w:t xml:space="preserve"> </w:t>
       </w:r>
     </w:p>
@@ -35350,48 +35134,29 @@
         <w:pStyle w:val="Caption"/>
         <w:keepNext/>
       </w:pPr>
+      <w:bookmarkStart w:id="63" w:name="_Toc128521278"/>
       <w:r>
         <w:t xml:space="preserve">Tabel </w:t>
       </w:r>
-      <w:r>
-        <w:fldChar w:fldCharType="begin"/>
-      </w:r>
-      <w:r>
-        <w:instrText xml:space="preserve"> STYLEREF 1 \s </w:instrText>
-      </w:r>
-      <w:r>
-        <w:fldChar w:fldCharType="separate"/>
-      </w:r>
-      <w:r>
-        <w:rPr>
-          <w:noProof/>
-        </w:rPr>
-        <w:t>3</w:t>
-      </w:r>
-      <w:r>
-        <w:fldChar w:fldCharType="end"/>
-      </w:r>
+      <w:fldSimple w:instr=" STYLEREF 1 \s ">
+        <w:r>
+          <w:rPr>
+            <w:noProof/>
+          </w:rPr>
+          <w:t>3</w:t>
+        </w:r>
+      </w:fldSimple>
       <w:r>
         <w:t>.</w:t>
       </w:r>
-      <w:r>
-        <w:fldChar w:fldCharType="begin"/>
-      </w:r>
-      <w:r>
-        <w:instrText xml:space="preserve"> SEQ Tabel \* ARABIC \s 1 </w:instrText>
-      </w:r>
-      <w:r>
-        <w:fldChar w:fldCharType="separate"/>
-      </w:r>
-      <w:r>
-        <w:rPr>
-          <w:noProof/>
-        </w:rPr>
-        <w:t>12</w:t>
-      </w:r>
-      <w:r>
-        <w:fldChar w:fldCharType="end"/>
-      </w:r>
+      <w:fldSimple w:instr=" SEQ Tabel \* ARABIC \s 1 ">
+        <w:r>
+          <w:rPr>
+            <w:noProof/>
+          </w:rPr>
+          <w:t>12</w:t>
+        </w:r>
+      </w:fldSimple>
       <w:r>
         <w:t xml:space="preserve"> </w:t>
       </w:r>
@@ -35409,6 +35174,7 @@
         </w:rPr>
         <w:t>XGBoost</w:t>
       </w:r>
+      <w:bookmarkEnd w:id="63"/>
     </w:p>
     <w:tbl>
       <w:tblPr>
@@ -35729,7 +35495,6 @@
       </w:tr>
     </w:tbl>
     <w:p>
-      <w:bookmarkStart w:id="55" w:name="_Toc113300786"/>
       <w:r>
         <w:lastRenderedPageBreak/>
         <w:t xml:space="preserve">Penulis memperoleh nilai </w:t>
@@ -35766,7 +35531,7 @@
             <w:iCs/>
             <w:color w:val="000000"/>
           </w:rPr>
-          <w:tag w:val="MENDELEY_CITATION_v3_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"/>
+          <w:tag w:val="MENDELEY_CITATION_v3_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"/>
           <w:id w:val="2048709806"/>
           <w:placeholder>
             <w:docPart w:val="DefaultPlaceholder_-1854013440"/>
@@ -35778,7 +35543,7 @@
               <w:iCs/>
               <w:color w:val="000000"/>
             </w:rPr>
-            <w:t>[20]</w:t>
+            <w:t>[19]</w:t>
           </w:r>
         </w:sdtContent>
       </w:sdt>
@@ -36001,12 +35766,11 @@
       <w:pPr>
         <w:pStyle w:val="Heading2"/>
       </w:pPr>
-      <w:bookmarkStart w:id="56" w:name="_Toc113300788"/>
-      <w:bookmarkEnd w:id="55"/>
+      <w:bookmarkStart w:id="64" w:name="_Toc128521187"/>
       <w:r>
         <w:t>Pengujian</w:t>
       </w:r>
-      <w:bookmarkEnd w:id="56"/>
+      <w:bookmarkEnd w:id="64"/>
     </w:p>
     <w:p>
       <w:pPr>
@@ -36320,7 +36084,7 @@
             <w:color w:val="000000"/>
             <w:lang w:val="en-ID"/>
           </w:rPr>
-          <w:tag w:val="MENDELEY_CITATION_v3_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"/>
+          <w:tag w:val="MENDELEY_CITATION_v3_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"/>
           <w:id w:val="1275902698"/>
           <w:placeholder>
             <w:docPart w:val="DefaultPlaceholder_-1854013440"/>
@@ -36333,7 +36097,7 @@
               <w:color w:val="000000"/>
               <w:lang w:val="en-ID"/>
             </w:rPr>
-            <w:t>[22]</w:t>
+            <w:t>[21]</w:t>
           </w:r>
         </w:sdtContent>
       </w:sdt>
@@ -36347,7 +36111,7 @@
     <w:tbl>
       <w:tblPr>
         <w:tblStyle w:val="TableGrid"/>
-        <w:tblpPr w:leftFromText="180" w:rightFromText="180" w:vertAnchor="page" w:horzAnchor="margin" w:tblpY="3433"/>
+        <w:tblpPr w:leftFromText="180" w:rightFromText="180" w:vertAnchor="page" w:horzAnchor="margin" w:tblpY="1366"/>
         <w:tblW w:w="7933" w:type="dxa"/>
         <w:tblBorders>
           <w:insideH w:val="none" w:sz="0" w:space="0" w:color="auto"/>
@@ -36376,6 +36140,7 @@
                 <w:lang w:val="en-ID"/>
               </w:rPr>
             </w:pPr>
+            <w:bookmarkStart w:id="65" w:name="_Toc128521293"/>
             <w:r>
               <w:rPr>
                 <w:noProof/>
@@ -36383,7 +36148,7 @@
               </w:rPr>
               <w:lastRenderedPageBreak/>
               <w:drawing>
-                <wp:inline distT="0" distB="0" distL="0" distR="0" wp14:anchorId="11548C51" wp14:editId="265E6399">
+                <wp:inline distT="0" distB="0" distL="0" distR="0" wp14:anchorId="46BAAF96" wp14:editId="02EEF293">
                   <wp:extent cx="4312495" cy="2889372"/>
                   <wp:effectExtent l="0" t="0" r="0" b="6350"/>
                   <wp:docPr id="771995781" name="Picture 5"/>
@@ -36436,51 +36201,25 @@
       <w:r>
         <w:t xml:space="preserve">Gambar </w:t>
       </w:r>
-      <w:r>
-        <w:fldChar w:fldCharType="begin"/>
-      </w:r>
-      <w:r>
-        <w:instrText xml:space="preserve"> STYLEREF 1 \s </w:instrText>
-      </w:r>
-      <w:r>
-        <w:fldChar w:fldCharType="separate"/>
-      </w:r>
-      <w:r>
-        <w:rPr>
-          <w:noProof/>
-        </w:rPr>
-        <w:t>3</w:t>
-      </w:r>
-      <w:r>
-        <w:rPr>
-          <w:noProof/>
-        </w:rPr>
-        <w:fldChar w:fldCharType="end"/>
-      </w:r>
+      <w:fldSimple w:instr=" STYLEREF 1 \s ">
+        <w:r>
+          <w:rPr>
+            <w:noProof/>
+          </w:rPr>
+          <w:t>3</w:t>
+        </w:r>
+      </w:fldSimple>
       <w:r>
         <w:t>.</w:t>
       </w:r>
-      <w:r>
-        <w:fldChar w:fldCharType="begin"/>
-      </w:r>
-      <w:r>
-        <w:instrText xml:space="preserve"> SEQ Gambar \* ARABIC \s 1 </w:instrText>
-      </w:r>
-      <w:r>
-        <w:fldChar w:fldCharType="separate"/>
-      </w:r>
-      <w:r>
-        <w:rPr>
-          <w:noProof/>
-        </w:rPr>
-        <w:t>3</w:t>
-      </w:r>
-      <w:r>
-        <w:rPr>
-          <w:noProof/>
-        </w:rPr>
-        <w:fldChar w:fldCharType="end"/>
-      </w:r>
+      <w:fldSimple w:instr=" SEQ Gambar \* ARABIC \s 1 ">
+        <w:r>
+          <w:rPr>
+            <w:noProof/>
+          </w:rPr>
+          <w:t>3</w:t>
+        </w:r>
+      </w:fldSimple>
       <w:r>
         <w:t xml:space="preserve"> Ilustrasi </w:t>
       </w:r>
@@ -36504,6 +36243,7 @@
         </w:rPr>
         <w:t>fold</w:t>
       </w:r>
+      <w:bookmarkEnd w:id="65"/>
     </w:p>
     <w:p>
       <w:r>
@@ -36536,7 +36276,7 @@
           <w:rPr>
             <w:color w:val="000000"/>
           </w:rPr>
-          <w:tag w:val="MENDELEY_CITATION_v3_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"/>
+          <w:tag w:val="MENDELEY_CITATION_v3_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"/>
           <w:id w:val="433488699"/>
           <w:placeholder>
             <w:docPart w:val="DefaultPlaceholder_-1854013440"/>
@@ -36547,7 +36287,7 @@
             <w:rPr>
               <w:color w:val="000000"/>
             </w:rPr>
-            <w:t>[22]</w:t>
+            <w:t>[21]</w:t>
           </w:r>
         </w:sdtContent>
       </w:sdt>
@@ -36913,7 +36653,6 @@
         <w:rPr>
           <w:lang w:val="fi-FI"/>
         </w:rPr>
-        <w:lastRenderedPageBreak/>
         <w:t xml:space="preserve">Dua kelas atau kategori yang berbeda akan digunakan pada penelitian ini untuk membedakan sentimen dari </w:t>
       </w:r>
       <w:r>
@@ -36977,6 +36716,7 @@
         <w:rPr>
           <w:lang w:val="en-ID"/>
         </w:rPr>
+        <w:lastRenderedPageBreak/>
         <w:t xml:space="preserve">Pengaruh nilai </w:t>
       </w:r>
       <w:r>
@@ -37249,7 +36989,7 @@
         <w:t xml:space="preserve"> 3.1</w:t>
       </w:r>
       <w:r>
-        <w:t>2</w:t>
+        <w:t>3</w:t>
       </w:r>
       <w:r>
         <w:t xml:space="preserve"> </w:t>
@@ -37273,49 +37013,29 @@
         <w:pStyle w:val="Caption"/>
         <w:keepNext/>
       </w:pPr>
-      <w:bookmarkStart w:id="57" w:name="_Toc113302955"/>
+      <w:bookmarkStart w:id="66" w:name="_Toc128521279"/>
       <w:r>
         <w:t xml:space="preserve">Tabel </w:t>
       </w:r>
-      <w:r>
-        <w:fldChar w:fldCharType="begin"/>
-      </w:r>
-      <w:r>
-        <w:instrText xml:space="preserve"> STYLEREF 1 \s </w:instrText>
-      </w:r>
-      <w:r>
-        <w:fldChar w:fldCharType="separate"/>
-      </w:r>
-      <w:r>
-        <w:rPr>
-          <w:noProof/>
-        </w:rPr>
-        <w:t>3</w:t>
-      </w:r>
-      <w:r>
-        <w:fldChar w:fldCharType="end"/>
-      </w:r>
+      <w:fldSimple w:instr=" STYLEREF 1 \s ">
+        <w:r>
+          <w:rPr>
+            <w:noProof/>
+          </w:rPr>
+          <w:t>3</w:t>
+        </w:r>
+      </w:fldSimple>
       <w:r>
         <w:t>.</w:t>
       </w:r>
-      <w:r>
-        <w:fldChar w:fldCharType="begin"/>
-      </w:r>
-      <w:r>
-        <w:instrText xml:space="preserve"> SEQ Tabel \* ARABIC \s 1 </w:instrText>
-      </w:r>
-      <w:r>
-        <w:fldChar w:fldCharType="separate"/>
-      </w:r>
-      <w:r>
-        <w:rPr>
-          <w:noProof/>
-        </w:rPr>
-        <w:t>13</w:t>
-      </w:r>
-      <w:r>
-        <w:fldChar w:fldCharType="end"/>
-      </w:r>
+      <w:fldSimple w:instr=" SEQ Tabel \* ARABIC \s 1 ">
+        <w:r>
+          <w:rPr>
+            <w:noProof/>
+          </w:rPr>
+          <w:t>13</w:t>
+        </w:r>
+      </w:fldSimple>
       <w:r>
         <w:t xml:space="preserve"> </w:t>
       </w:r>
@@ -37329,7 +37049,7 @@
       <w:r>
         <w:t xml:space="preserve"> yang digunakan pada penelitian</w:t>
       </w:r>
-      <w:bookmarkEnd w:id="57"/>
+      <w:bookmarkEnd w:id="66"/>
     </w:p>
     <w:tbl>
       <w:tblPr>
@@ -37756,11 +37476,7 @@
         <w:t>Namun apabila hasil klasifikasi dan kebenarannya berlawanan, seperti didapati hasil klasif</w:t>
       </w:r>
       <w:r>
-        <w:t xml:space="preserve">ikasinya berkategori </w:t>
-      </w:r>
-      <w:r>
-        <w:lastRenderedPageBreak/>
-        <w:t xml:space="preserve">positif sementara kebenarannya negatif maka hal tersebut dinamakan </w:t>
+        <w:t xml:space="preserve">ikasinya berkategori positif sementara kebenarannya negatif maka hal tersebut dinamakan </w:t>
       </w:r>
       <w:r>
         <w:rPr>
@@ -37788,6 +37504,7 @@
         <w:spacing w:before="120"/>
       </w:pPr>
       <w:r>
+        <w:lastRenderedPageBreak/>
         <w:t>Recall</w:t>
       </w:r>
       <w:r>
@@ -37908,11 +37625,11 @@
         <w:spacing w:before="120" w:beforeAutospacing="0"/>
         <w:ind w:left="578" w:hanging="578"/>
       </w:pPr>
-      <w:bookmarkStart w:id="58" w:name="_Toc113300789"/>
+      <w:bookmarkStart w:id="67" w:name="_Toc128521188"/>
       <w:r>
         <w:t>Jadwal Penelitian</w:t>
       </w:r>
-      <w:bookmarkEnd w:id="58"/>
+      <w:bookmarkEnd w:id="67"/>
       <w:r>
         <w:t xml:space="preserve"> </w:t>
       </w:r>
@@ -38123,7 +37840,7 @@
         <w:t>3.1</w:t>
       </w:r>
       <w:r>
-        <w:t>3</w:t>
+        <w:t>4</w:t>
       </w:r>
       <w:r>
         <w:t>.</w:t>
@@ -38134,53 +37851,33 @@
         <w:pStyle w:val="Caption"/>
         <w:keepNext/>
       </w:pPr>
-      <w:bookmarkStart w:id="59" w:name="_Toc113302956"/>
+      <w:bookmarkStart w:id="68" w:name="_Toc128521280"/>
       <w:r>
         <w:t xml:space="preserve">Tabel </w:t>
       </w:r>
-      <w:r>
-        <w:fldChar w:fldCharType="begin"/>
-      </w:r>
-      <w:r>
-        <w:instrText xml:space="preserve"> STYLEREF 1 \s </w:instrText>
-      </w:r>
-      <w:r>
-        <w:fldChar w:fldCharType="separate"/>
-      </w:r>
-      <w:r>
-        <w:rPr>
-          <w:noProof/>
-        </w:rPr>
-        <w:t>3</w:t>
-      </w:r>
-      <w:r>
-        <w:fldChar w:fldCharType="end"/>
-      </w:r>
+      <w:fldSimple w:instr=" STYLEREF 1 \s ">
+        <w:r>
+          <w:rPr>
+            <w:noProof/>
+          </w:rPr>
+          <w:t>3</w:t>
+        </w:r>
+      </w:fldSimple>
       <w:r>
         <w:t>.</w:t>
       </w:r>
-      <w:r>
-        <w:fldChar w:fldCharType="begin"/>
-      </w:r>
-      <w:r>
-        <w:instrText xml:space="preserve"> SEQ Tabel \* ARABIC \s 1 </w:instrText>
-      </w:r>
-      <w:r>
-        <w:fldChar w:fldCharType="separate"/>
-      </w:r>
-      <w:r>
-        <w:rPr>
-          <w:noProof/>
-        </w:rPr>
-        <w:t>14</w:t>
-      </w:r>
-      <w:r>
-        <w:fldChar w:fldCharType="end"/>
-      </w:r>
+      <w:fldSimple w:instr=" SEQ Tabel \* ARABIC \s 1 ">
+        <w:r>
+          <w:rPr>
+            <w:noProof/>
+          </w:rPr>
+          <w:t>14</w:t>
+        </w:r>
+      </w:fldSimple>
       <w:r>
         <w:t xml:space="preserve"> Jadwal penelitian</w:t>
       </w:r>
-      <w:bookmarkEnd w:id="59"/>
+      <w:bookmarkEnd w:id="68"/>
     </w:p>
     <w:tbl>
       <w:tblPr>
@@ -39468,13 +39165,13 @@
       <w:pPr>
         <w:pStyle w:val="Heading1"/>
       </w:pPr>
-      <w:bookmarkStart w:id="60" w:name="_Toc113300790"/>
-      <w:bookmarkStart w:id="61" w:name="_Hlk100584122"/>
+      <w:bookmarkStart w:id="69" w:name="_Toc128521189"/>
+      <w:bookmarkStart w:id="70" w:name="_Hlk100584122"/>
       <w:r>
         <w:lastRenderedPageBreak/>
         <w:t>DAFTAR PUSTAKA</w:t>
       </w:r>
-      <w:bookmarkEnd w:id="60"/>
+      <w:bookmarkEnd w:id="69"/>
     </w:p>
     <w:sdt>
       <w:sdtPr>
@@ -39490,7 +39187,7 @@
             <w:autoSpaceDE w:val="0"/>
             <w:autoSpaceDN w:val="0"/>
             <w:ind w:hanging="640"/>
-            <w:divId w:val="2130318717"/>
+            <w:divId w:val="587662198"/>
             <w:rPr>
               <w:rFonts w:eastAsia="Times New Roman"/>
               <w:szCs w:val="24"/>
@@ -39515,7 +39212,7 @@
             <w:autoSpaceDE w:val="0"/>
             <w:autoSpaceDN w:val="0"/>
             <w:ind w:hanging="640"/>
-            <w:divId w:val="1591161483"/>
+            <w:divId w:val="1203903501"/>
             <w:rPr>
               <w:rFonts w:eastAsia="Times New Roman"/>
             </w:rPr>
@@ -39553,7 +39250,7 @@
             <w:autoSpaceDE w:val="0"/>
             <w:autoSpaceDN w:val="0"/>
             <w:ind w:hanging="640"/>
-            <w:divId w:val="93602220"/>
+            <w:divId w:val="583488425"/>
             <w:rPr>
               <w:rFonts w:eastAsia="Times New Roman"/>
             </w:rPr>
@@ -39591,7 +39288,7 @@
             <w:autoSpaceDE w:val="0"/>
             <w:autoSpaceDN w:val="0"/>
             <w:ind w:hanging="640"/>
-            <w:divId w:val="205680576"/>
+            <w:divId w:val="355421767"/>
             <w:rPr>
               <w:rFonts w:eastAsia="Times New Roman"/>
             </w:rPr>
@@ -39615,7 +39312,7 @@
             <w:autoSpaceDE w:val="0"/>
             <w:autoSpaceDN w:val="0"/>
             <w:ind w:hanging="640"/>
-            <w:divId w:val="1035697957"/>
+            <w:divId w:val="145586438"/>
             <w:rPr>
               <w:rFonts w:eastAsia="Times New Roman"/>
             </w:rPr>
@@ -39639,7 +39336,7 @@
             <w:autoSpaceDE w:val="0"/>
             <w:autoSpaceDN w:val="0"/>
             <w:ind w:hanging="640"/>
-            <w:divId w:val="1549143689"/>
+            <w:divId w:val="2097898451"/>
             <w:rPr>
               <w:rFonts w:eastAsia="Times New Roman"/>
             </w:rPr>
@@ -39677,7 +39374,7 @@
             <w:autoSpaceDE w:val="0"/>
             <w:autoSpaceDN w:val="0"/>
             <w:ind w:hanging="640"/>
-            <w:divId w:val="731848194"/>
+            <w:divId w:val="899365540"/>
             <w:rPr>
               <w:rFonts w:eastAsia="Times New Roman"/>
             </w:rPr>
@@ -39701,7 +39398,7 @@
             <w:autoSpaceDE w:val="0"/>
             <w:autoSpaceDN w:val="0"/>
             <w:ind w:hanging="640"/>
-            <w:divId w:val="1077942391"/>
+            <w:divId w:val="1152720674"/>
             <w:rPr>
               <w:rFonts w:eastAsia="Times New Roman"/>
             </w:rPr>
@@ -39739,7 +39436,7 @@
             <w:autoSpaceDE w:val="0"/>
             <w:autoSpaceDN w:val="0"/>
             <w:ind w:hanging="640"/>
-            <w:divId w:val="284964291"/>
+            <w:divId w:val="1664311373"/>
             <w:rPr>
               <w:rFonts w:eastAsia="Times New Roman"/>
             </w:rPr>
@@ -39763,7 +39460,7 @@
             <w:autoSpaceDE w:val="0"/>
             <w:autoSpaceDN w:val="0"/>
             <w:ind w:hanging="640"/>
-            <w:divId w:val="512381888"/>
+            <w:divId w:val="392316049"/>
             <w:rPr>
               <w:rFonts w:eastAsia="Times New Roman"/>
             </w:rPr>
@@ -39787,7 +39484,7 @@
             <w:autoSpaceDE w:val="0"/>
             <w:autoSpaceDN w:val="0"/>
             <w:ind w:hanging="640"/>
-            <w:divId w:val="539049806"/>
+            <w:divId w:val="2017220384"/>
             <w:rPr>
               <w:rFonts w:eastAsia="Times New Roman"/>
             </w:rPr>
@@ -39826,7 +39523,7 @@
             <w:autoSpaceDE w:val="0"/>
             <w:autoSpaceDN w:val="0"/>
             <w:ind w:hanging="640"/>
-            <w:divId w:val="724987520"/>
+            <w:divId w:val="123231712"/>
             <w:rPr>
               <w:rFonts w:eastAsia="Times New Roman"/>
             </w:rPr>
@@ -39878,7 +39575,7 @@
             <w:autoSpaceDE w:val="0"/>
             <w:autoSpaceDN w:val="0"/>
             <w:ind w:hanging="640"/>
-            <w:divId w:val="1017848043"/>
+            <w:divId w:val="1867212354"/>
             <w:rPr>
               <w:rFonts w:eastAsia="Times New Roman"/>
             </w:rPr>
@@ -39916,7 +39613,7 @@
             <w:autoSpaceDE w:val="0"/>
             <w:autoSpaceDN w:val="0"/>
             <w:ind w:hanging="640"/>
-            <w:divId w:val="1510758818"/>
+            <w:divId w:val="554973777"/>
             <w:rPr>
               <w:rFonts w:eastAsia="Times New Roman"/>
             </w:rPr>
@@ -39940,7 +39637,7 @@
             <w:autoSpaceDE w:val="0"/>
             <w:autoSpaceDN w:val="0"/>
             <w:ind w:hanging="640"/>
-            <w:divId w:val="1280917400"/>
+            <w:divId w:val="1352873840"/>
             <w:rPr>
               <w:rFonts w:eastAsia="Times New Roman"/>
             </w:rPr>
@@ -39964,7 +39661,7 @@
             <w:autoSpaceDE w:val="0"/>
             <w:autoSpaceDN w:val="0"/>
             <w:ind w:hanging="640"/>
-            <w:divId w:val="1171486358"/>
+            <w:divId w:val="1392852527"/>
             <w:rPr>
               <w:rFonts w:eastAsia="Times New Roman"/>
             </w:rPr>
@@ -40002,7 +39699,7 @@
             <w:autoSpaceDE w:val="0"/>
             <w:autoSpaceDN w:val="0"/>
             <w:ind w:hanging="640"/>
-            <w:divId w:val="223569314"/>
+            <w:divId w:val="666396167"/>
             <w:rPr>
               <w:rFonts w:eastAsia="Times New Roman"/>
             </w:rPr>
@@ -40012,44 +39709,6 @@
               <w:rFonts w:eastAsia="Times New Roman"/>
             </w:rPr>
             <w:t>[17]</w:t>
-          </w:r>
-          <w:r>
-            <w:rPr>
-              <w:rFonts w:eastAsia="Times New Roman"/>
-            </w:rPr>
-            <w:tab/>
-            <w:t xml:space="preserve">D. Rosmala and Z. M. Risyad, “Algoritma Levenshtein Distance dalam Aplikasi Pencarian Kata Isu di Kota Bandung pada Twitter,” </w:t>
-          </w:r>
-          <w:r>
-            <w:rPr>
-              <w:rFonts w:eastAsia="Times New Roman"/>
-              <w:i/>
-              <w:iCs/>
-            </w:rPr>
-            <w:t>MIND Journal | ISSN</w:t>
-          </w:r>
-          <w:r>
-            <w:rPr>
-              <w:rFonts w:eastAsia="Times New Roman"/>
-            </w:rPr>
-            <w:t>, vol. ISSN, no. 2, pp. 1–12, 2017, doi: 10.26760/mindjournal.</w:t>
-          </w:r>
-        </w:p>
-        <w:p>
-          <w:pPr>
-            <w:autoSpaceDE w:val="0"/>
-            <w:autoSpaceDN w:val="0"/>
-            <w:ind w:hanging="640"/>
-            <w:divId w:val="583997968"/>
-            <w:rPr>
-              <w:rFonts w:eastAsia="Times New Roman"/>
-            </w:rPr>
-          </w:pPr>
-          <w:r>
-            <w:rPr>
-              <w:rFonts w:eastAsia="Times New Roman"/>
-            </w:rPr>
-            <w:t>[18]</w:t>
           </w:r>
           <w:r>
             <w:rPr>
@@ -40078,7 +39737,31 @@
             <w:autoSpaceDE w:val="0"/>
             <w:autoSpaceDN w:val="0"/>
             <w:ind w:hanging="640"/>
-            <w:divId w:val="1639803171"/>
+            <w:divId w:val="1346205003"/>
+            <w:rPr>
+              <w:rFonts w:eastAsia="Times New Roman"/>
+            </w:rPr>
+          </w:pPr>
+          <w:r>
+            <w:rPr>
+              <w:rFonts w:eastAsia="Times New Roman"/>
+            </w:rPr>
+            <w:t>[18]</w:t>
+          </w:r>
+          <w:r>
+            <w:rPr>
+              <w:rFonts w:eastAsia="Times New Roman"/>
+            </w:rPr>
+            <w:tab/>
+            <w:t>A. H. Tri Jaka, “Preprocessing Text untuk Meminimalisir Kata yang Tidak Berarti dalam Proses Text Mining.”</w:t>
+          </w:r>
+        </w:p>
+        <w:p>
+          <w:pPr>
+            <w:autoSpaceDE w:val="0"/>
+            <w:autoSpaceDN w:val="0"/>
+            <w:ind w:hanging="640"/>
+            <w:divId w:val="1746146788"/>
             <w:rPr>
               <w:rFonts w:eastAsia="Times New Roman"/>
             </w:rPr>
@@ -40094,7 +39777,7 @@
               <w:rFonts w:eastAsia="Times New Roman"/>
             </w:rPr>
             <w:tab/>
-            <w:t>A. H. Tri Jaka, “Preprocessing Text untuk Meminimalisir Kata yang Tidak Berarti dalam Proses Text Mining.”</w:t>
+            <w:t>“ANALISIS SENTIMEN PADA LAYANAN GOJEK INDONESIA.”</w:t>
           </w:r>
         </w:p>
         <w:p>
@@ -40102,7 +39785,7 @@
             <w:autoSpaceDE w:val="0"/>
             <w:autoSpaceDN w:val="0"/>
             <w:ind w:hanging="640"/>
-            <w:divId w:val="2089880366"/>
+            <w:divId w:val="1324775804"/>
             <w:rPr>
               <w:rFonts w:eastAsia="Times New Roman"/>
             </w:rPr>
@@ -40112,30 +39795,6 @@
               <w:rFonts w:eastAsia="Times New Roman"/>
             </w:rPr>
             <w:t>[20]</w:t>
-          </w:r>
-          <w:r>
-            <w:rPr>
-              <w:rFonts w:eastAsia="Times New Roman"/>
-            </w:rPr>
-            <w:tab/>
-            <w:t>“ANALISIS SENTIMEN PADA LAYANAN GOJEK INDONESIA.”</w:t>
-          </w:r>
-        </w:p>
-        <w:p>
-          <w:pPr>
-            <w:autoSpaceDE w:val="0"/>
-            <w:autoSpaceDN w:val="0"/>
-            <w:ind w:hanging="640"/>
-            <w:divId w:val="1874535673"/>
-            <w:rPr>
-              <w:rFonts w:eastAsia="Times New Roman"/>
-            </w:rPr>
-          </w:pPr>
-          <w:r>
-            <w:rPr>
-              <w:rFonts w:eastAsia="Times New Roman"/>
-            </w:rPr>
-            <w:t>[21]</w:t>
           </w:r>
           <w:r>
             <w:rPr>
@@ -40164,7 +39823,7 @@
             <w:autoSpaceDE w:val="0"/>
             <w:autoSpaceDN w:val="0"/>
             <w:ind w:hanging="640"/>
-            <w:divId w:val="2003240084"/>
+            <w:divId w:val="828054751"/>
             <w:rPr>
               <w:rFonts w:eastAsia="Times New Roman"/>
             </w:rPr>
@@ -40173,7 +39832,37 @@
             <w:rPr>
               <w:rFonts w:eastAsia="Times New Roman"/>
             </w:rPr>
+            <w:t>[21]</w:t>
+          </w:r>
+          <w:r>
+            <w:rPr>
+              <w:rFonts w:eastAsia="Times New Roman"/>
+            </w:rPr>
+            <w:tab/>
+            <w:t xml:space="preserve">R. Dwiyansaputra, G. Satya Nugraha, F. Bimantoro, and A. Aranta, “DETEKSI SMS SPAM BERBAHASA INDONESIA MENGGUNAKAN TF-IDF DAN STOCHASTIC GRADIENT DESCENT CLASSIFIER (Indonesian SMS Spam </w:t>
+          </w:r>
+          <w:r>
+            <w:rPr>
+              <w:rFonts w:eastAsia="Times New Roman"/>
+            </w:rPr>
             <w:lastRenderedPageBreak/>
+            <w:t>Detection using TF-IDF and Stochastic Gradient Descent Classifier).” [Online]. Available: http://jtika.if.unram.ac.id/index.php/JTIKA/</w:t>
+          </w:r>
+        </w:p>
+        <w:p>
+          <w:pPr>
+            <w:autoSpaceDE w:val="0"/>
+            <w:autoSpaceDN w:val="0"/>
+            <w:ind w:hanging="640"/>
+            <w:divId w:val="689336110"/>
+            <w:rPr>
+              <w:rFonts w:eastAsia="Times New Roman"/>
+            </w:rPr>
+          </w:pPr>
+          <w:r>
+            <w:rPr>
+              <w:rFonts w:eastAsia="Times New Roman"/>
+            </w:rPr>
             <w:t>[22]</w:t>
           </w:r>
           <w:r>
@@ -40181,7 +39870,7 @@
               <w:rFonts w:eastAsia="Times New Roman"/>
             </w:rPr>
             <w:tab/>
-            <w:t>R. Dwiyansaputra, G. Satya Nugraha, F. Bimantoro, and A. Aranta, “DETEKSI SMS SPAM BERBAHASA INDONESIA MENGGUNAKAN TF-IDF DAN STOCHASTIC GRADIENT DESCENT CLASSIFIER (Indonesian SMS Spam Detection using TF-IDF and Stochastic Gradient Descent Classifier).” [Online]. Available: http://jtika.if.unram.ac.id/index.php/JTIKA/</w:t>
+            <w:t>G. Gupta, “Text Document Tokenization for Word Frequency Count using Rapid Miner (Taking Resume as an Example).” [Online]. Available: www.ijcaonline.org</w:t>
           </w:r>
         </w:p>
         <w:p>
@@ -40189,7 +39878,7 @@
             <w:autoSpaceDE w:val="0"/>
             <w:autoSpaceDN w:val="0"/>
             <w:ind w:hanging="640"/>
-            <w:divId w:val="836117031"/>
+            <w:divId w:val="1384790853"/>
             <w:rPr>
               <w:rFonts w:eastAsia="Times New Roman"/>
             </w:rPr>
@@ -40205,7 +39894,7 @@
               <w:rFonts w:eastAsia="Times New Roman"/>
             </w:rPr>
             <w:tab/>
-            <w:t>G. Gupta, “Text Document Tokenization for Word Frequency Count using Rapid Miner (Taking Resume as an Example).” [Online]. Available: www.ijcaonline.org</w:t>
+            <w:t>P. Buttar, J. Kaur, and P. Kaur Buttar, “A Systematic Review on Stopword Removal Algorithms,” 2018, [Online]. Available: http://www.ijfrcsce.org</w:t>
           </w:r>
         </w:p>
         <w:p>
@@ -40213,7 +39902,7 @@
             <w:autoSpaceDE w:val="0"/>
             <w:autoSpaceDN w:val="0"/>
             <w:ind w:hanging="640"/>
-            <w:divId w:val="1018699807"/>
+            <w:divId w:val="1350133702"/>
             <w:rPr>
               <w:rFonts w:eastAsia="Times New Roman"/>
             </w:rPr>
@@ -40229,7 +39918,7 @@
               <w:rFonts w:eastAsia="Times New Roman"/>
             </w:rPr>
             <w:tab/>
-            <w:t>P. Buttar, J. Kaur, and P. Kaur Buttar, “A Systematic Review on Stopword Removal Algorithms,” 2018, [Online]. Available: http://www.ijfrcsce.org</w:t>
+            <w:t>M. Anjali and G. Jivani, “A Comparative Study of Stemming Algorithms.” [Online]. Available: www.ijcta.com</w:t>
           </w:r>
         </w:p>
         <w:p>
@@ -40237,7 +39926,7 @@
             <w:autoSpaceDE w:val="0"/>
             <w:autoSpaceDN w:val="0"/>
             <w:ind w:hanging="640"/>
-            <w:divId w:val="1774932236"/>
+            <w:divId w:val="838278994"/>
             <w:rPr>
               <w:rFonts w:eastAsia="Times New Roman"/>
             </w:rPr>
@@ -40247,30 +39936,6 @@
               <w:rFonts w:eastAsia="Times New Roman"/>
             </w:rPr>
             <w:t>[25]</w:t>
-          </w:r>
-          <w:r>
-            <w:rPr>
-              <w:rFonts w:eastAsia="Times New Roman"/>
-            </w:rPr>
-            <w:tab/>
-            <w:t>M. Anjali and G. Jivani, “A Comparative Study of Stemming Algorithms.” [Online]. Available: www.ijcta.com</w:t>
-          </w:r>
-        </w:p>
-        <w:p>
-          <w:pPr>
-            <w:autoSpaceDE w:val="0"/>
-            <w:autoSpaceDN w:val="0"/>
-            <w:ind w:hanging="640"/>
-            <w:divId w:val="1703356598"/>
-            <w:rPr>
-              <w:rFonts w:eastAsia="Times New Roman"/>
-            </w:rPr>
-          </w:pPr>
-          <w:r>
-            <w:rPr>
-              <w:rFonts w:eastAsia="Times New Roman"/>
-            </w:rPr>
-            <w:t>[26]</w:t>
           </w:r>
           <w:r>
             <w:rPr>
@@ -40299,7 +39964,7 @@
             <w:autoSpaceDE w:val="0"/>
             <w:autoSpaceDN w:val="0"/>
             <w:ind w:hanging="640"/>
-            <w:divId w:val="1789395922"/>
+            <w:divId w:val="715393961"/>
             <w:rPr>
               <w:rFonts w:eastAsia="Times New Roman"/>
             </w:rPr>
@@ -40308,7 +39973,7 @@
             <w:rPr>
               <w:rFonts w:eastAsia="Times New Roman"/>
             </w:rPr>
-            <w:t>[27]</w:t>
+            <w:t>[26]</w:t>
           </w:r>
           <w:r>
             <w:rPr>
@@ -40323,7 +39988,7 @@
             <w:autoSpaceDE w:val="0"/>
             <w:autoSpaceDN w:val="0"/>
             <w:ind w:hanging="640"/>
-            <w:divId w:val="331296159"/>
+            <w:divId w:val="1503472523"/>
             <w:rPr>
               <w:rFonts w:eastAsia="Times New Roman"/>
             </w:rPr>
@@ -40332,7 +39997,7 @@
             <w:rPr>
               <w:rFonts w:eastAsia="Times New Roman"/>
             </w:rPr>
-            <w:t>[28]</w:t>
+            <w:t>[27]</w:t>
           </w:r>
           <w:r>
             <w:rPr>
@@ -40361,7 +40026,7 @@
             <w:autoSpaceDE w:val="0"/>
             <w:autoSpaceDN w:val="0"/>
             <w:ind w:hanging="640"/>
-            <w:divId w:val="1186552698"/>
+            <w:divId w:val="2073578921"/>
             <w:rPr>
               <w:rFonts w:eastAsia="Times New Roman"/>
             </w:rPr>
@@ -40370,7 +40035,7 @@
             <w:rPr>
               <w:rFonts w:eastAsia="Times New Roman"/>
             </w:rPr>
-            <w:t>[29]</w:t>
+            <w:t>[28]</w:t>
           </w:r>
           <w:r>
             <w:rPr>
@@ -40399,7 +40064,7 @@
             <w:autoSpaceDE w:val="0"/>
             <w:autoSpaceDN w:val="0"/>
             <w:ind w:hanging="640"/>
-            <w:divId w:val="112989153"/>
+            <w:divId w:val="2089493227"/>
             <w:rPr>
               <w:rFonts w:eastAsia="Times New Roman"/>
             </w:rPr>
@@ -40408,7 +40073,7 @@
             <w:rPr>
               <w:rFonts w:eastAsia="Times New Roman"/>
             </w:rPr>
-            <w:t>[30]</w:t>
+            <w:t>[29]</w:t>
           </w:r>
           <w:r>
             <w:rPr>
@@ -40436,25 +40101,42 @@
           <w:pPr>
             <w:autoSpaceDE w:val="0"/>
             <w:autoSpaceDN w:val="0"/>
+            <w:ind w:hanging="640"/>
+            <w:divId w:val="417600346"/>
+            <w:rPr>
+              <w:rFonts w:eastAsia="Times New Roman"/>
+            </w:rPr>
+          </w:pPr>
+          <w:r>
+            <w:rPr>
+              <w:rFonts w:eastAsia="Times New Roman"/>
+            </w:rPr>
+            <w:t>[30]</w:t>
+          </w:r>
+          <w:r>
+            <w:rPr>
+              <w:rFonts w:eastAsia="Times New Roman"/>
+            </w:rPr>
+            <w:tab/>
+            <w:t>D. Wahyudi, T. Susyanto, D. Nugroho, P. Studi Teknik Informatika, S. Sinar Nusantara Surakarta, and P. Studi Sistem Informasi, “IMPLEMENTASI DAN ANALISIS ALGORITMA STEMMING NAZIEF &amp; ADRIANI DAN PORTER PADA DOKUMEN BERBAHASA INDONESIA”.</w:t>
+          </w:r>
+        </w:p>
+        <w:p>
+          <w:pPr>
+            <w:autoSpaceDE w:val="0"/>
+            <w:autoSpaceDN w:val="0"/>
             <w:ind w:left="640" w:hanging="640"/>
           </w:pPr>
           <w:r>
             <w:rPr>
               <w:rFonts w:eastAsia="Times New Roman"/>
             </w:rPr>
-            <w:t>[31]</w:t>
-          </w:r>
-          <w:r>
-            <w:rPr>
-              <w:rFonts w:eastAsia="Times New Roman"/>
-            </w:rPr>
-            <w:tab/>
-            <w:t>D. Wahyudi, T. Susyanto, D. Nugroho, P. Studi Teknik Informatika, S. Sinar Nusantara Surakarta, and P. Studi Sistem Informasi, “IMPLEMENTASI DAN ANALISIS ALGORITMA STEMMING NAZIEF &amp; ADRIANI DAN PORTER PADA DOKUMEN BERBAHASA INDONESIA”. </w:t>
+            <w:t> </w:t>
           </w:r>
         </w:p>
       </w:sdtContent>
     </w:sdt>
-    <w:bookmarkEnd w:id="61" w:displacedByCustomXml="prev"/>
+    <w:bookmarkEnd w:id="70" w:displacedByCustomXml="prev"/>
     <w:sectPr>
       <w:headerReference w:type="even" r:id="rId17"/>
       <w:headerReference w:type="default" r:id="rId18"/>
@@ -44848,6 +44530,7 @@
   <w:style w:type="character" w:default="1" w:styleId="DefaultParagraphFont">
     <w:name w:val="Default Paragraph Font"/>
     <w:uiPriority w:val="1"/>
+    <w:semiHidden/>
     <w:unhideWhenUsed/>
   </w:style>
   <w:style w:type="table" w:default="1" w:styleId="TableNormal">
@@ -45696,9 +45379,9 @@
     <w:rsid w:val="00410436"/>
     <w:rsid w:val="00457463"/>
     <w:rsid w:val="004626CD"/>
+    <w:rsid w:val="00482143"/>
     <w:rsid w:val="004A376B"/>
     <w:rsid w:val="004C2FE7"/>
-    <w:rsid w:val="004C4A85"/>
     <w:rsid w:val="00501B04"/>
     <w:rsid w:val="005578F0"/>
     <w:rsid w:val="00564917"/>
@@ -45707,6 +45390,7 @@
     <w:rsid w:val="005A46A1"/>
     <w:rsid w:val="005B128E"/>
     <w:rsid w:val="005C1E67"/>
+    <w:rsid w:val="005E30CC"/>
     <w:rsid w:val="0062340F"/>
     <w:rsid w:val="006262F7"/>
     <w:rsid w:val="00630A33"/>
@@ -45763,6 +45447,7 @@
     <w:rsid w:val="00D02294"/>
     <w:rsid w:val="00DC123A"/>
     <w:rsid w:val="00DD3BA3"/>
+    <w:rsid w:val="00DE7C8F"/>
     <w:rsid w:val="00DF6EAC"/>
     <w:rsid w:val="00E21287"/>
     <w:rsid w:val="00E63ED1"/>
@@ -46546,7 +46231,7 @@
   <wetp:taskpane dockstate="right" visibility="0" width="350" row="2">
     <wetp:webextensionref xmlns:r="http://schemas.openxmlformats.org/officeDocument/2006/relationships" r:id="rId1"/>
   </wetp:taskpane>
-  <wetp:taskpane dockstate="right" visibility="0" width="350" row="2">
+  <wetp:taskpane dockstate="right" visibility="0" width="350" row="3">
     <wetp:webextensionref xmlns:r="http://schemas.openxmlformats.org/officeDocument/2006/relationships" r:id="rId2"/>
   </wetp:taskpane>
 </wetp:taskpanes>
@@ -46571,7 +46256,7 @@
     <we:reference id="wa104382081" version="1.35.0.0" store="" storeType="OMEX"/>
   </we:alternateReferences>
   <we:properties>
-    <we:property name="MENDELEY_CITATIONS" value="[{&quot;citationID&quot;:&quot;MENDELEY_CITATION_67540fc3-97d8-4cad-a0ef-41e65de07f6d&quot;,&quot;properties&quot;:{&quot;noteIndex&quot;:0},&quot;isEdited&quot;:false,&quot;manualOverride&quot;:{&quot;isManuallyOverridden&quot;:false,&quot;citeprocText&quot;:&quot;[1]&quot;,&quot;manualOverrideText&quot;:&quot;&quot;},&quot;citationTag&quot;:&quot;MENDELEY_CITATION_v3_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&quot;,&quot;citationItems&quot;:[{&quot;id&quot;:&quot;668ddb03-b161-3a70-bfbb-9b46b1367bc3&quot;,&quot;isTemporary&quot;:false,&quot;itemData&quot;:{&quot;type&quot;:&quot;report&quot;,&quot;id&quot;:&quot;668ddb03-b161-3a70-bfbb-9b46b1367bc3&quot;,&quot;title&quot;:&quot;GERAKAN MENCEGAH DARIPADA MENGOBATI TERHADAP PANDEMI COVID-19&quot;,&quot;author&quot;:[{&quot;family&quot;:&quot;Walsyukurniat&quot;,&quot;given&quot;:&quot;Oleh&quot;,&quot;parse-names&quot;:false,&quot;dropping-particle&quot;:&quot;&quot;,&quot;non-dropping-particle&quot;:&quot;&quot;},{&quot;family&quot;:&quot;Stkip&quot;,&quot;given&quot;:&quot;Zendrato&quot;,&quot;parse-names&quot;:false,&quot;dropping-particle&quot;:&quot;&quot;,&quot;non-dropping-particle&quot;:&quot;&quot;},{&quot;family&quot;:&quot;Selatan&quot;,&quot;given&quot;:&quot;Nias&quot;,&quot;parse-names&quot;:false,&quot;dropping-particle&quot;:&quot;&quot;,&quot;non-dropping-particle&quot;:&quot;&quot;}],&quot;URL&quot;:&quot;https://www.sehatq.com/artikel/bahaya-virus-&quot;,&quot;container-title-short&quot;:&quot;&quot;}}]},{&quot;citationID&quot;:&quot;MENDELEY_CITATION_7278f331-03c4-419c-a49b-eb88cde5ff85&quot;,&quot;properties&quot;:{&quot;noteIndex&quot;:0},&quot;isEdited&quot;:false,&quot;manualOverride&quot;:{&quot;isManuallyOverridden&quot;:false,&quot;citeprocText&quot;:&quot;[2]&quot;,&quot;manualOverrideText&quot;:&quot;&quot;},&quot;citationTag&quot;:&quot;MENDELEY_CITATION_v3_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&quot;,&quot;citationItems&quot;:[{&quot;id&quot;:&quot;1ea61e6f-5540-3c73-8c94-50011d2a0133&quot;,&quot;isTemporary&quot;:false,&quot;itemData&quot;:{&quot;type&quot;:&quot;article-journal&quot;,&quot;id&quot;:&quot;1ea61e6f-5540-3c73-8c94-50011d2a0133&quot;,&quot;title&quot;:&quot;Analisis konvergensi simbolik dalam media sosial youth group terkait kasus COVID-19 di Indonesia&quot;,&quot;author&quot;:[{&quot;family&quot;:&quot;Seti Indriani&quot;,&quot;given&quot;:&quot;Sri&quot;,&quot;parse-names&quot;:false,&quot;dropping-particle&quot;:&quot;&quot;,&quot;non-dropping-particle&quot;:&quot;&quot;},{&quot;family&quot;:&quot;Universitas Padjadjaran Jl Raya Jatinangor -Bandung&quot;,&quot;given&quot;:&quot;Si KM&quot;,&quot;parse-names&quot;:false,&quot;dropping-particle&quot;:&quot;&quot;,&quot;non-dropping-particle&quot;:&quot;&quot;},{&quot;family&quot;:&quot;Prasanti&quot;,&quot;given&quot;:&quot;Ditha&quot;,&quot;parse-names&quot;:false,&quot;dropping-particle&quot;:&quot;&quot;,&quot;non-dropping-particle&quot;:&quot;&quot;}],&quot;container-title&quot;:&quot;Jurnal Kajian Komunikasi&quot;,&quot;ISSN&quot;:&quot;2477-5606&quot;,&quot;issued&quot;:{&quot;date-parts&quot;:[[2020]]},&quot;page&quot;:&quot;179-193&quot;,&quot;issue&quot;:&quot;2&quot;,&quot;volume&quot;:&quot;8&quot;,&quot;container-title-short&quot;:&quot;&quot;}}]},{&quot;citationID&quot;:&quot;MENDELEY_CITATION_b761bfda-52c8-47a7-85b9-df6e7c2b4777&quot;,&quot;properties&quot;:{&quot;noteIndex&quot;:0},&quot;isEdited&quot;:false,&quot;manualOverride&quot;:{&quot;isManuallyOverridden&quot;:false,&quot;citeprocText&quot;:&quot;[3]&quot;,&quot;manualOverrideText&quot;:&quot;&quot;},&quot;citationTag&quot;:&quot;MENDELEY_CITATION_v3_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&quot;,&quot;citationItems&quot;:[{&quot;id&quot;:&quot;76b69d47-74bf-369d-882e-930377f99f3e&quot;,&quot;isTemporary&quot;:false,&quot;itemData&quot;:{&quot;type&quot;:&quot;article-journal&quot;,&quot;id&quot;:&quot;76b69d47-74bf-369d-882e-930377f99f3e&quot;,&quot;title&quot;:&quot;Analisis Kebijakan Penanganan Wabah Covid-19: Pengalaman Indonesia&quot;,&quot;author&quot;:[{&quot;family&quot;:&quot;Agustino&quot;,&quot;given&quot;:&quot;Leo&quot;,&quot;parse-names&quot;:false,&quot;dropping-particle&quot;:&quot;&quot;,&quot;non-dropping-particle&quot;:&quot;&quot;}],&quot;container-title&quot;:&quot;Jurnal Borneo Administrator&quot;,&quot;DOI&quot;:&quot;10.24258/jba.v16i2.685&quot;,&quot;ISSN&quot;:&quot;1858-0300&quot;,&quot;issued&quot;:{&quot;date-parts&quot;:[[2020,8,24]]},&quot;page&quot;:&quot;253-270&quot;,&quot;abstract&quot;:&quot;This article discusses the efforts of the Indonesian Government in handling the outbreak of Corona Virus Disease-19 (COVID-19). The handling strategies assessed by understanding the efforts, steps, and policies formulated and implemented by the government while the analysis used a deliberative policy analysis approach was used. This approach analyzes the narratives and arguments of the authorities to understand the decision making and policy implementation. The research used a qualitative approach by utilizing descriptive analysis methods. Then the data collection technique used literature studies. The findings found that, first, negative narratives and the slow response of the government. Before COVID-19 approached Indonesia, narratives delivered by the elite government showed that there was no sense of crisis so that it slow-down decision making. Second, weak coordination, especially between the central government and regional governments. This asynchronous coordination created uncertain handling for the control of Coronavirus. Third, citizen ignorance or disobey government instruction. The impact is, the handling effort has stalled because it is not supported by the wider community. The combination of these three factors complicates the government's efforts to control the outbreak of COVID-19 in Indonesia.\r Keywords: Indonesia, COVID-19, Coronavirus, Handling, Policy\r Abstrak\r Artikel ini mendiskusikan mengenai upaya Pemerintah Indonesia dalam menangani kasus penyebaran virus korona (Corona Virus Disease-19 (COVID-19). Dengan memahami upaya, langkah, dan kebijakan yang diformulasi dan diimplementasikan oleh pemerintah maka dapat dinilai strategi penanganan tersebut. Untuk menganalisis kasus ini, pendekatan deliberative policy analysis digunakan. Pendekatan ini menganalisis narasi dan argumentasi pihak berwenang untuk memahami pembuatan keputusan dan pelaksanaan kebijakan. Penulisan artikel ini menggunakan pendekatan kualitatif dengan memanfaatkan metode deskriptif analisis. Sementara itu, teknik pengumpulan data yang digunakan adalah studi kepustakaan yang memanfaatkan buku, artikel jurnal, surat kabar, berita online, serta website lembaga-lembaga otoritatif. Temuan penting dari tulisan ini adalah, pertama, narasi negatif dan lambannya respons pemerintah atas penyebaran COVID-19. Narasi-narasi yang disampaikan oleh elite politik sebelum COVID-19 masuk ke Indonesia menunjukkan nihilnya perasaan adanya krisis (sense of crisis) yang mengancam sehingga memperlambat pengambilan keputusan. Kedua, lemahnya koordinasi antar-stakeholder, khususnya antara pemerintah pusat dan pemerintah daerah. Ketidaksinkronan koordinasi ini mengakibatkan pengendalian virus korona menjadi terkatung-katung. Ketiga, ketidakacuhan atau ketidakpatuhan warga atas himbauan pemerintah. Impaknya, upaya penanganan menjadi tersendat karena tidak didukung oleh masyarakat luas. Kombinasi dari ketiga faktor inilah yang memperumit upaya pemerintah untuk mengendalikan penyebaran COVID-19 di Indonesia.\r Kata Kunci: Indonesia, COVID-19, Virus Korona, Penanganan, Kebijakan&quot;,&quot;publisher&quot;:&quot;Puslatbang KDOD Lembaga Administrasi Negara&quot;,&quot;issue&quot;:&quot;2&quot;,&quot;volume&quot;:&quot;16&quot;,&quot;container-title-short&quot;:&quot;&quot;}}]},{&quot;citationID&quot;:&quot;MENDELEY_CITATION_9ada341d-add9-478c-8e12-9848e8b96338&quot;,&quot;properties&quot;:{&quot;noteIndex&quot;:0},&quot;isEdited&quot;:false,&quot;manualOverride&quot;:{&quot;isManuallyOverridden&quot;:false,&quot;citeprocText&quot;:&quot;[4]&quot;,&quot;manualOverrideText&quot;:&quot;&quot;},&quot;citationTag&quot;:&quot;MENDELEY_CITATION_v3_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&quot;,&quot;citationItems&quot;:[{&quot;id&quot;:&quot;258b3ee3-c464-3fa5-bfbc-a6c00260ab11&quot;,&quot;isTemporary&quot;:false,&quot;itemData&quot;:{&quot;type&quot;:&quot;report&quot;,&quot;id&quot;:&quot;258b3ee3-c464-3fa5-bfbc-a6c00260ab11&quot;,&quot;title&quot;:&quot;Seminar Nasional Penelitian LPPM UMJ Website: http://jurnal.umj.ac.id/index.php/semnaslit E-ISSN:2745-6080&quot;,&quot;URL&quot;:&quot;http://jurnal.umj.ac.id/index.php/semnaslit&quot;,&quot;container-title-short&quot;:&quot;&quot;}}]},{&quot;citationID&quot;:&quot;MENDELEY_CITATION_0d5a0bca-b687-4b6d-8e90-4da5b3d4c54d&quot;,&quot;properties&quot;:{&quot;noteIndex&quot;:0},&quot;isEdited&quot;:false,&quot;manualOverride&quot;:{&quot;isManuallyOverridden&quot;:false,&quot;citeprocText&quot;:&quot;[5]&quot;,&quot;manualOverrideText&quot;:&quot;&quot;},&quot;citationTag&quot;:&quot;MENDELEY_CITATION_v3_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&quot;,&quot;citationItems&quot;:[{&quot;id&quot;:&quot;4c1a5d10-ba36-377f-a68a-b5c9352f8ddc&quot;,&quot;isTemporary&quot;:false,&quot;itemData&quot;:{&quot;type&quot;:&quot;article-journal&quot;,&quot;id&quot;:&quot;4c1a5d10-ba36-377f-a68a-b5c9352f8ddc&quot;,&quot;title&quot;:&quot;Opini Publik di Media Sosial: Analisis Isi Opini Kandidat Ahok-Djarot dan Anies-Sandi di Twitter&quot;,&quot;author&quot;:[{&quot;family&quot;:&quot;Asih&quot;,&quot;given&quot;:&quot;Nur Dini&quot;,&quot;parse-names&quot;:false,&quot;dropping-particle&quot;:&quot;&quot;,&quot;non-dropping-particle&quot;:&quot;&quot;},{&quot;family&quot;:&quot;Rosit&quot;,&quot;given&quot;:&quot;Muhamad&quot;,&quot;parse-names&quot;:false,&quot;dropping-particle&quot;:&quot;&quot;,&quot;non-dropping-particle&quot;:&quot;&quot;}],&quot;ISSN&quot;:&quot;2087-3352&quot;,&quot;issued&quot;:{&quot;date-parts&quot;:[[2018,3,1]]},&quot;issue&quot;:&quot;2&quot;,&quot;volume&quot;:&quot;8&quot;,&quot;container-title-short&quot;:&quot;&quot;}}]},{&quot;citationID&quot;:&quot;MENDELEY_CITATION_b57749e7-e3a8-47eb-b571-f4735f636394&quot;,&quot;properties&quot;:{&quot;noteIndex&quot;:0},&quot;isEdited&quot;:false,&quot;manualOverride&quot;:{&quot;isManuallyOverridden&quot;:false,&quot;citeprocText&quot;:&quot;[6]&quot;,&quot;manualOverrideText&quot;:&quot;&quot;},&quot;citationTag&quot;:&quot;MENDELEY_CITATION_v3_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&quot;,&quot;citationItems&quot;:[{&quot;id&quot;:&quot;95784f0d-69e7-3967-8598-26e06fe70268&quot;,&quot;isTemporary&quot;:false,&quot;itemData&quot;:{&quot;type&quot;:&quot;book&quot;,&quot;id&quot;:&quot;95784f0d-69e7-3967-8598-26e06fe70268&quot;,&quot;title&quot;:&quot;Analisis Sentimen pada Twitter terhadap Pelayanan Pemerintah Kota Makassar&quot;,&quot;author&quot;:[{&quot;family&quot;:&quot;Tungadi&quot;,&quot;given&quot;:&quot;Eddy&quot;,&quot;parse-names&quot;:false,&quot;dropping-particle&quot;:&quot;&quot;,&quot;non-dropping-particle&quot;:&quot;&quot;},{&quot;family&quot;:&quot;Saharuna&quot;,&quot;given&quot;:&quot;Zawiyah&quot;,&quot;parse-names&quot;:false,&quot;dropping-particle&quot;:&quot;&quot;,&quot;non-dropping-particle&quot;:&quot;&quot;},{&quot;family&quot;:&quot;Nur Yasir Utomo&quot;,&quot;given&quot;:&quot;Muhammad&quot;,&quot;parse-names&quot;:false,&quot;dropping-particle&quot;:&quot;&quot;,&quot;non-dropping-particle&quot;:&quot;&quot;},{&quot;family&quot;:&quot;Elektro&quot;,&quot;given&quot;:&quot;Teknik&quot;,&quot;parse-names&quot;:false,&quot;dropping-particle&quot;:&quot;&quot;,&quot;non-dropping-particle&quot;:&quot;&quot;},{&quot;family&quot;:&quot;Negeri Ujung Pandang&quot;,&quot;given&quot;:&quot;Politeknik&quot;,&quot;parse-names&quot;:false,&quot;dropping-particle&quot;:&quot;&quot;,&quot;non-dropping-particle&quot;:&quot;&quot;}],&quot;ISBN&quot;:&quot;978-623-91293-1-6&quot;,&quot;URL&quot;:&quot;https://dev.twitter.com&quot;,&quot;container-title-short&quot;:&quot;&quot;}}]},{&quot;citationID&quot;:&quot;MENDELEY_CITATION_2f517029-c9a2-4b7b-b881-9488fa8b4d95&quot;,&quot;properties&quot;:{&quot;noteIndex&quot;:0},&quot;isEdited&quot;:false,&quot;manualOverride&quot;:{&quot;isManuallyOverridden&quot;:false,&quot;citeprocText&quot;:&quot;[7]&quot;,&quot;manualOverrideText&quot;:&quot;&quot;},&quot;citationTag&quot;:&quot;MENDELEY_CITATION_v3_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&quot;,&quot;citationItems&quot;:[{&quot;id&quot;:&quot;68800efd-5de6-3e36-84cd-b9e59e6a8351&quot;,&quot;itemData&quot;:{&quot;type&quot;:&quot;report&quot;,&quot;id&quot;:&quot;68800efd-5de6-3e36-84cd-b9e59e6a8351&quot;,&quot;title&quot;:&quot;Natural Language Processing Natural Language Processing Natural Language Processing 1&quot;,&quot;author&quot;:[{&quot;family&quot;:&quot;Liddy&quot;,&quot;given&quot;:&quot;Elizabeth D&quot;,&quot;parse-names&quot;:false,&quot;dropping-particle&quot;:&quot;&quot;,&quot;non-dropping-particle&quot;:&quot;&quot;}],&quot;URL&quot;:&quot;https://surface.syr.edu/istpub&quot;,&quot;issued&quot;:{&quot;date-parts&quot;:[[2001]]},&quot;container-title-short&quot;:&quot;&quot;},&quot;isTemporary&quot;:false}]},{&quot;citationID&quot;:&quot;MENDELEY_CITATION_cec5f38c-d27d-4d5e-b8d3-112f9befcd7d&quot;,&quot;properties&quot;:{&quot;noteIndex&quot;:0},&quot;isEdited&quot;:false,&quot;manualOverride&quot;:{&quot;isManuallyOverridden&quot;:false,&quot;citeprocText&quot;:&quot;[8]&quot;,&quot;manualOverrideText&quot;:&quot;&quot;},&quot;citationTag&quot;:&quot;MENDELEY_CITATION_v3_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&quot;,&quot;citationItems&quot;:[{&quot;id&quot;:&quot;9b58f07e-3552-3c61-a5d8-111fc2f72fbb&quot;,&quot;isTemporary&quot;:false,&quot;itemData&quot;:{&quot;type&quot;:&quot;article-journal&quot;,&quot;id&quot;:&quot;9b58f07e-3552-3c61-a5d8-111fc2f72fbb&quot;,&quot;title&quot;:&quot;Implementasi Sentiment Analysis Tanggapan Masyarakat Terhadap Pembangunan di Kota Pontianak&quot;,&quot;author&quot;:[{&quot;family&quot;:&quot;Ardiani&quot;,&quot;given&quot;:&quot;Lian&quot;,&quot;parse-names&quot;:false,&quot;dropping-particle&quot;:&quot;&quot;,&quot;non-dropping-particle&quot;:&quot;&quot;},{&quot;family&quot;:&quot;Sujaini&quot;,&quot;given&quot;:&quot;Herry&quot;,&quot;parse-names&quot;:false,&quot;dropping-particle&quot;:&quot;&quot;,&quot;non-dropping-particle&quot;:&quot;&quot;},{&quot;family&quot;:&quot;Tursina&quot;,&quot;given&quot;:&quot;Tursina&quot;,&quot;parse-names&quot;:false,&quot;dropping-particle&quot;:&quot;&quot;,&quot;non-dropping-particle&quot;:&quot;&quot;}],&quot;container-title&quot;:&quot;Jurnal Sistem dan Teknologi Informasi (Justin)&quot;,&quot;DOI&quot;:&quot;10.26418/justin.v8i2.36776&quot;,&quot;ISSN&quot;:&quot;2460-3562&quot;,&quot;issued&quot;:{&quot;date-parts&quot;:[[2020,4,29]]},&quot;page&quot;:&quot;183&quot;,&quot;abstract&quot;:&quot;Sentiment analysis merupakan proses untuk memahami dan mengolah data tekstual secara otomatis untuk mendapatkan informasi sentimen yang terkandung dalam suatu kalimat opini. Pada umumnya masyarakat di zaman modern ini menuangkan dan mengekspresikan opininya ke media sosial terhadap berbagai topik, salah satu media sosial yang digunakan adalah twitter. Penelitian ini mencoba menganalisis tweet untuk dilakukan implementasi sentiment analysis terhadap opini masyarakat yang tertuang dalam twitter. Implementasi ini dilakukan dengan mengklasifikasikan tweet untuk mendapatkan informasi sentimen yang terkandung dalam tanggapan masyarakat, salah satu metode pengklasifikasian sentimen yaitu naïve bayes. Metode klasifikasi naïve bayes atau dikenal juga dengan teorema bayes memiliki ciri utama dalam asumsi opini yaitu menggunakan metode probabilitas dan statistik, teorema bayes menghitung nilai probabilitas tertinggi untuk klasifikasi sentimen. Jika suatu kata sering muncul dalam suatu dokumen maka diasumsikan bahwa kata tersebut merupakan kata penting dan diberikan nilai tertinggi, tapi jika kata muncul dalam berbagai dokumen maka kata tersebut bukanlah kata unik maka kata akan diberikan nilai rendah, dalam teorema bayes kata sendiri merupakan suatu unigrams dimana kata merupakan sentimen. Pengujian implementasi berbasis web menggunakan Bahasa Pemograman PHP menujukkan bahwa tweet dapat terklasifikasi secara otomatis. Data diklasifikasikan kedalam 3 (tiga) kelas yaitu, kelas positif, negatif dan netral. Proses dalam melakukan sentiment analysis dilakukan dengan melakukan text processing, setelah melewati tahapan text processing opini akan diklasifikasikan dengan metode klasifikasi naïve bayes ke dalam kelas positif, negatif atau netral. Secara keseluruhan hasil pengujian dengan menerapkan metode klasifikasi naïve bayes untuk mengolah informasi sentimen yang terdapat dalam suatu data tweet secara otomatis yang dikategorikan dalam tiga kelas yaitu positif, negatif dan netral dengan jumlah data latih sebesar 450 dan data uji sebesar 50, didapatkan akurasi sebesar 72%.&quot;,&quot;publisher&quot;:&quot;Tanjungpura University&quot;,&quot;issue&quot;:&quot;2&quot;,&quot;volume&quot;:&quot;8&quot;,&quot;container-title-short&quot;:&quot;&quot;}}]},{&quot;citationID&quot;:&quot;MENDELEY_CITATION_c7ab13df-4d3e-4856-ae0c-52c20207e76b&quot;,&quot;properties&quot;:{&quot;noteIndex&quot;:0},&quot;isEdited&quot;:false,&quot;manualOverride&quot;:{&quot;isManuallyOverridden&quot;:false,&quot;citeprocText&quot;:&quot;[9]&quot;,&quot;manualOverrideText&quot;:&quot;&quot;},&quot;citationTag&quot;:&quot;MENDELEY_CITATION_v3_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&quot;,&quot;citationItems&quot;:[{&quot;id&quot;:&quot;afc2f98f-e000-3eb2-95ae-60edb1c5c5c2&quot;,&quot;itemData&quot;:{&quot;type&quot;:&quot;report&quot;,&quot;id&quot;:&quot;afc2f98f-e000-3eb2-95ae-60edb1c5c5c2&quot;,&quot;title&quot;:&quot;PERANCANGAN SISTEM ANALISIS SENTIMEN KOMENTAR PELANGGAN MENGGUNAKAN METODE NAIVE BAYES CLASSIFIER&quot;,&quot;author&quot;:[{&quot;family&quot;:&quot;Sipayung&quot;,&quot;given&quot;:&quot;Evasaria M&quot;,&quot;parse-names&quot;:false,&quot;dropping-particle&quot;:&quot;&quot;,&quot;non-dropping-particle&quot;:&quot;&quot;},{&quot;family&quot;:&quot;Maharani&quot;,&quot;given&quot;:&quot;Herastia&quot;,&quot;parse-names&quot;:false,&quot;dropping-particle&quot;:&quot;&quot;,&quot;non-dropping-particle&quot;:&quot;&quot;},{&quot;family&quot;:&quot;Zefanya&quot;,&quot;given&quot;:&quot;Ivan&quot;,&quot;parse-names&quot;:false,&quot;dropping-particle&quot;:&quot;&quot;,&quot;non-dropping-particle&quot;:&quot;&quot;}],&quot;container-title&quot;:&quot;Jurnal Sistem Informasi (JSI)&quot;,&quot;URL&quot;:&quot;http://ejournal.unsri.ac.id/index.php/jsi/index&quot;,&quot;issued&quot;:{&quot;date-parts&quot;:[[2016]]},&quot;number-of-pages&quot;:&quot;2355-4614&quot;,&quot;abstract&quot;:&quot;Grand Royal Panghegar is a company runs in hospitality sector located in Bandung. This hotel faced problem in getting the meaning or conclusion of comments from customes about hotel's products and services, because the amount of the comments reached about 675 comments every year. To overcome the problem, developing a tool named sentiment analysis system. This system supports the hotel to get the meaning from the large comments using Naive Bayes Classifier (NBC) method. This method classified the categories that will reviewed by the hotel and divided by positive and negative sentiment, so hotel can be evaluated by the customer satisfaction to products and services that provided computerized, spesific, and systematic. The result from this research is six categories that reviewed with 55 keywords of nouns. From this research got 120 keywords sentiment with 66 of positive sentiments and 54 of negative sentiments. The result of processing from 175 training sets by system can be concluded that the most often sentiment that appear is sentiment positive for 155 comments and 20 comments of negatif sentiment. And then for the highest positive sentiment category is hotel room with 73 comments and 17 comments for the highest negative sentiment category. The accuration of this system to determine the category is 77.14% and the precision to determine the sentiment is 99.12%, recall 72.9%, and accuration is 75.42%. Kata kunci: analisis sentimen, komentar, naive bayes classifier&quot;,&quot;issue&quot;:&quot;1&quot;,&quot;volume&quot;:&quot;8&quot;,&quot;container-title-short&quot;:&quot;&quot;},&quot;isTemporary&quot;:false}]},{&quot;citationID&quot;:&quot;MENDELEY_CITATION_46e8f085-9a11-450f-819a-0802352f2fb3&quot;,&quot;properties&quot;:{&quot;noteIndex&quot;:0},&quot;isEdited&quot;:false,&quot;manualOverride&quot;:{&quot;isManuallyOverridden&quot;:false,&quot;citeprocText&quot;:&quot;[10]&quot;,&quot;manualOverrideText&quot;:&quot;&quot;},&quot;citationTag&quot;:&quot;MENDELEY_CITATION_v3_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&quot;,&quot;citationItems&quot;:[{&quot;id&quot;:&quot;8626841b-2662-3b37-bb25-6ab260e08222&quot;,&quot;isTemporary&quot;:false,&quot;itemData&quot;:{&quot;type&quot;:&quot;report&quot;,&quot;id&quot;:&quot;8626841b-2662-3b37-bb25-6ab260e08222&quot;,&quot;title&quot;:&quot;Analisis Sentimen Masyarakat Terhadap Kebijakan PPKM Pada Media Sosial Twitter Menggunakan Algoritma Svm&quot;,&quot;author&quot;:[{&quot;family&quot;:&quot;Putra&quot;,&quot;given&quot;:&quot;Aldiansyah&quot;,&quot;parse-names&quot;:false,&quot;dropping-particle&quot;:&quot;&quot;,&quot;non-dropping-particle&quot;:&quot;&quot;},{&quot;family&quot;:&quot;Haeirudin&quot;,&quot;given&quot;:&quot;Dede&quot;,&quot;parse-names&quot;:false,&quot;dropping-particle&quot;:&quot;&quot;,&quot;non-dropping-particle&quot;:&quot;&quot;},{&quot;family&quot;:&quot;Khairunnisa&quot;,&quot;given&quot;:&quot;Hasna&quot;,&quot;parse-names&quot;:false,&quot;dropping-particle&quot;:&quot;&quot;,&quot;non-dropping-particle&quot;:&quot;&quot;},{&quot;family&quot;:&quot;Latifah&quot;,&quot;given&quot;:&quot;Retnani&quot;,&quot;parse-names&quot;:false,&quot;dropping-particle&quot;:&quot;&quot;,&quot;non-dropping-particle&quot;:&quot;&quot;}],&quot;issued&quot;:{&quot;date-parts&quot;:[[2021]]},&quot;container-title-short&quot;:&quot;&quot;}}]},{&quot;citationID&quot;:&quot;MENDELEY_CITATION_37b159e7-2d22-4e7c-ab30-7c3cc5ba9c3c&quot;,&quot;properties&quot;:{&quot;noteIndex&quot;:0},&quot;isEdited&quot;:false,&quot;manualOverride&quot;:{&quot;isManuallyOverridden&quot;:false,&quot;citeprocText&quot;:&quot;[11]&quot;,&quot;manualOverrideText&quot;:&quot;&quot;},&quot;citationTag&quot;:&quot;MENDELEY_CITATION_v3_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&quot;,&quot;citationItems&quot;:[{&quot;id&quot;:&quot;3bd3d0fe-30a9-3086-82bf-08480adbe730&quot;,&quot;isTemporary&quot;:false,&quot;itemData&quot;:{&quot;type&quot;:&quot;article-journal&quot;,&quot;id&quot;:&quot;3bd3d0fe-30a9-3086-82bf-08480adbe730&quot;,&quot;title&quot;:&quot;Analisis Sentimen Opini Masyarakat Indonesia Terhadap Kebijakan PPKM pada Media Sosial Twitter Menggunakan Naïve Bayes Clasifiers&quot;,&quot;author&quot;:[{&quot;family&quot;:&quot;Krisdiyanto&quot;,&quot;given&quot;:&quot;Taofik&quot;,&quot;parse-names&quot;:false,&quot;dropping-particle&quot;:&quot;&quot;,&quot;non-dropping-particle&quot;:&quot;&quot;},{&quot;family&quot;:&quot;Maricha&quot;,&quot;given&quot;:&quot;Erry&quot;,&quot;parse-names&quot;:false,&quot;dropping-particle&quot;:&quot;&quot;,&quot;non-dropping-particle&quot;:&quot;&quot;},{&quot;family&quot;:&quot;Nurharyanto&quot;,&quot;given&quot;:&quot;Oki&quot;,&quot;parse-names&quot;:false,&quot;dropping-particle&quot;:&quot;&quot;,&quot;non-dropping-particle&quot;:&quot;&quot;}],&quot;container-title&quot;:&quot;Jurnal CoreIT&quot;,&quot;ISSN&quot;:&quot;2599-3321&quot;,&quot;issued&quot;:{&quot;date-parts&quot;:[[2021]]},&quot;issue&quot;:&quot;1&quot;,&quot;volume&quot;:&quot;7&quot;,&quot;container-title-short&quot;:&quot;&quot;}}]},{&quot;citationID&quot;:&quot;MENDELEY_CITATION_a8a6cb85-cf21-4501-b1b5-3212d05e06fe&quot;,&quot;properties&quot;:{&quot;noteIndex&quot;:0},&quot;isEdited&quot;:false,&quot;manualOverride&quot;:{&quot;isManuallyOverridden&quot;:false,&quot;citeprocText&quot;:&quot;[12]&quot;,&quot;manualOverrideText&quot;:&quot;&quot;},&quot;citationTag&quot;:&quot;MENDELEY_CITATION_v3_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&quot;,&quot;citationItems&quot;:[{&quot;id&quot;:&quot;f1ddcefa-765e-3def-af01-0d7b038bcc59&quot;,&quot;isTemporary&quot;:false,&quot;itemData&quot;:{&quot;type&quot;:&quot;paper-conference&quot;,&quot;id&quot;:&quot;f1ddcefa-765e-3def-af01-0d7b038bcc59&quot;,&quot;title&quot;:&quot;Sentiment Analysis of the Indonesian Police Mobile Brigade Corps Based on Twitter Posts Using the SVM and NB Methods&quot;,&quot;author&quot;:[{&quot;family&quot;:&quot;Pratama&quot;,&quot;given&quot;:&quot;Bryan&quot;,&quot;parse-names&quot;:false,&quot;dropping-particle&quot;:&quot;&quot;,&quot;non-dropping-particle&quot;:&quot;&quot;},{&quot;family&quot;:&quot;Saputra&quot;,&quot;given&quot;:&quot;Dedi Dwi&quot;,&quot;parse-names&quot;:false,&quot;dropping-particle&quot;:&quot;&quot;,&quot;non-dropping-particle&quot;:&quot;&quot;},{&quot;family&quot;:&quot;Novianti&quot;,&quot;given&quot;:&quot;Deny&quot;,&quot;parse-names&quot;:false,&quot;dropping-particle&quot;:&quot;&quot;,&quot;non-dropping-particle&quot;:&quot;&quot;},{&quot;family&quot;:&quot;Purnamasari&quot;,&quot;given&quot;:&quot;Endah Putri&quot;,&quot;parse-names&quot;:false,&quot;dropping-particle&quot;:&quot;&quot;,&quot;non-dropping-particle&quot;:&quot;&quot;},{&quot;family&quot;:&quot;Kuntoro&quot;,&quot;given&quot;:&quot;Antonius Yadi&quot;,&quot;parse-names&quot;:false,&quot;dropping-particle&quot;:&quot;&quot;,&quot;non-dropping-particle&quot;:&quot;&quot;},{&quot;family&quot;:&quot;Hermanto&quot;,&quot;given&quot;:&quot;&quot;,&quot;parse-names&quot;:false,&quot;dropping-particle&quot;:&quot;&quot;,&quot;non-dropping-particle&quot;:&quot;&quot;},{&quot;family&quot;:&quot;Gata&quot;,&quot;given&quot;:&quot;Windu&quot;,&quot;parse-names&quot;:false,&quot;dropping-particle&quot;:&quot;&quot;,&quot;non-dropping-particle&quot;:&quot;&quot;},{&quot;family&quot;:&quot;Wardhani&quot;,&quot;given&quot;:&quot;Nia K.&quot;,&quot;parse-names&quot;:false,&quot;dropping-particle&quot;:&quot;&quot;,&quot;non-dropping-particle&quot;:&quot;&quot;},{&quot;family&quot;:&quot;Sfenrianto&quot;,&quot;given&quot;:&quot;Sfenrianto&quot;,&quot;parse-names&quot;:false,&quot;dropping-particle&quot;:&quot;&quot;,&quot;non-dropping-particle&quot;:&quot;&quot;},{&quot;family&quot;:&quot;Budilaksono&quot;,&quot;given&quot;:&quot;Sularso&quot;,&quot;parse-names&quot;:false,&quot;dropping-particle&quot;:&quot;&quot;,&quot;non-dropping-particle&quot;:&quot;&quot;}],&quot;container-title&quot;:&quot;Journal of Physics: Conference Series&quot;,&quot;DOI&quot;:&quot;10.1088/1742-6596/1201/1/012038&quot;,&quot;ISSN&quot;:&quot;17426596&quot;,&quot;issued&quot;:{&quot;date-parts&quot;:[[2019,5,30]]},&quot;abstract&quot;:&quot;The Brimob Corps is a special police force, just like the special military detachments held by the TNI such as Paskhas and so on. At present brigade corps police national is busy being discussed in the real world and cyberspace, especially on social media twitter. Many opinions about the brigade corps police national so there are positive and negative opinions. Social media twitter is now one places to spread information about brigade corps police national. This study cases uses text mining techniques with support vector machine (SVM) method which aims to classify public sentiments towards brigade corps police national on twitter. The dataset used is tweet in Indonesian with keyword \&quot;Brimob\&quot; with a total dataset of 1000 tweets. Text mining, transform, tokenize, stemming, and classification, etc. techniques are useful for building classification and analysis of sentiment. RapidMiner and Gataframework are also used to help create sentiment analysis to measure classification values. Accuracy values obtained with support vector machine (SVM) approach 86,96%, with precision values of 86,96%, and recall values of 86,96%.&quot;,&quot;publisher&quot;:&quot;Institute of Physics Publishing&quot;,&quot;issue&quot;:&quot;1&quot;,&quot;volume&quot;:&quot;1201&quot;,&quot;container-title-short&quot;:&quot;J Phys Conf Ser&quot;}}]},{&quot;citationID&quot;:&quot;MENDELEY_CITATION_15253faa-a16b-49a6-b808-156a50f5b9b6&quot;,&quot;properties&quot;:{&quot;noteIndex&quot;:0},&quot;isEdited&quot;:false,&quot;manualOverride&quot;:{&quot;isManuallyOverridden&quot;:false,&quot;citeprocText&quot;:&quot;[13]&quot;,&quot;manualOverrideText&quot;:&quot;&quot;},&quot;citationTag&quot;:&quot;MENDELEY_CITATION_v3_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&quot;,&quot;citationItems&quot;:[{&quot;id&quot;:&quot;572494a6-ca2b-3c0f-989f-468f177f8a96&quot;,&quot;isTemporary&quot;:false,&quot;itemData&quot;:{&quot;type&quot;:&quot;article-journal&quot;,&quot;id&quot;:&quot;572494a6-ca2b-3c0f-989f-468f177f8a96&quot;,&quot;title&quot;:&quot;Sentiment analysis for e-payment service providers using evolutionary extreme gradient boosting&quot;,&quot;author&quot;:[{&quot;family&quot;:&quot;Al-Qudah&quot;,&quot;given&quot;:&quot;Dana A.&quot;,&quot;parse-names&quot;:false,&quot;dropping-particle&quot;:&quot;&quot;,&quot;non-dropping-particle&quot;:&quot;&quot;},{&quot;family&quot;:&quot;Al-Zoubi&quot;,&quot;given&quot;:&quot;Ala M.&quot;,&quot;parse-names&quot;:false,&quot;dropping-particle&quot;:&quot;&quot;,&quot;non-dropping-particle&quot;:&quot;&quot;},{&quot;family&quot;:&quot;Castillo-Valdivieso&quot;,&quot;given&quot;:&quot;Pedro A.&quot;,&quot;parse-names&quot;:false,&quot;dropping-particle&quot;:&quot;&quot;,&quot;non-dropping-particle&quot;:&quot;&quot;},{&quot;family&quot;:&quot;Faris&quot;,&quot;given&quot;:&quot;Hossam&quot;,&quot;parse-names&quot;:false,&quot;dropping-particle&quot;:&quot;&quot;,&quot;non-dropping-particle&quot;:&quot;&quot;}],&quot;container-title&quot;:&quot;IEEE Access&quot;,&quot;DOI&quot;:&quot;10.1109/ACCESS.2020.3032216&quot;,&quot;ISSN&quot;:&quot;21693536&quot;,&quot;issued&quot;:{&quot;date-parts&quot;:[[2020]]},&quot;page&quot;:&quot;189930-189944&quot;,&quot;abstract&quot;:&quot;Online services depend primarily on customer feedback and communications. When this kind of input is lacking, the overall approach of the service provider can shift in unintended ways. These services rely on feedback to maintain consumer satisfaction. Online social networks are a rich source of consumer data related to services and products. Well developed methods like sentiment analysis can offer insightful analyses and aid service providers in predicting outcomes based on their reviews—which, in turn, enables decision-makers to develop effective strategic plans. However, gathering this data is more challenging on Arabic online social networks, due to the complexity of the Arabic language and its dialects. In this study, we propose an approach to sentiment analysis that combines a neutrality detector model with eXtreme Gradient Boosting and a genetic algorithm to effectively predict and analyze customers’ opinions of an e-Payment service through an Arabic social network. The proposed approach yields excellent results compared to other approaches. Feature analysis is also conducted on consumer reviews to identify influencing keywords.&quot;,&quot;publisher&quot;:&quot;Institute of Electrical and Electronics Engineers Inc.&quot;,&quot;volume&quot;:&quot;8&quot;,&quot;container-title-short&quot;:&quot;&quot;}}]},{&quot;citationID&quot;:&quot;MENDELEY_CITATION_2cf6f36c-0ecb-48be-b1dc-78861e78c169&quot;,&quot;properties&quot;:{&quot;noteIndex&quot;:0},&quot;isEdited&quot;:false,&quot;manualOverride&quot;:{&quot;isManuallyOverridden&quot;:false,&quot;citeprocText&quot;:&quot;[14]&quot;,&quot;manualOverrideText&quot;:&quot;&quot;},&quot;citationTag&quot;:&quot;MENDELEY_CITATION_v3_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&quot;,&quot;citationItems&quot;:[{&quot;id&quot;:&quot;bd70f94c-f1ae-3afc-a0f9-9dec0e609809&quot;,&quot;isTemporary&quot;:false,&quot;itemData&quot;:{&quot;type&quot;:&quot;report&quot;,&quot;id&quot;:&quot;bd70f94c-f1ae-3afc-a0f9-9dec0e609809&quot;,&quot;title&quot;:&quot;What Is Text Mining?&quot;,&quot;author&quot;:[{&quot;family&quot;:&quot;Hearst&quot;,&quot;given&quot;:&quot;Marti&quot;,&quot;parse-names&quot;:false,&quot;dropping-particle&quot;:&quot;&quot;,&quot;non-dropping-particle&quot;:&quot;&quot;}],&quot;issued&quot;:{&quot;date-parts&quot;:[[2003]]},&quot;container-title-short&quot;:&quot;&quot;}}]},{&quot;citationID&quot;:&quot;MENDELEY_CITATION_7c68d4a0-9c4e-4bd4-9b1c-b5be943f879a&quot;,&quot;properties&quot;:{&quot;noteIndex&quot;:0},&quot;isEdited&quot;:false,&quot;manualOverride&quot;:{&quot;isManuallyOverridden&quot;:false,&quot;citeprocText&quot;:&quot;[14]&quot;,&quot;manualOverrideText&quot;:&quot;&quot;},&quot;citationTag&quot;:&quot;MENDELEY_CITATION_v3_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&quot;,&quot;citationItems&quot;:[{&quot;id&quot;:&quot;bd70f94c-f1ae-3afc-a0f9-9dec0e609809&quot;,&quot;isTemporary&quot;:false,&quot;itemData&quot;:{&quot;type&quot;:&quot;report&quot;,&quot;id&quot;:&quot;bd70f94c-f1ae-3afc-a0f9-9dec0e609809&quot;,&quot;title&quot;:&quot;What Is Text Mining?&quot;,&quot;author&quot;:[{&quot;family&quot;:&quot;Hearst&quot;,&quot;given&quot;:&quot;Marti&quot;,&quot;parse-names&quot;:false,&quot;dropping-particle&quot;:&quot;&quot;,&quot;non-dropping-particle&quot;:&quot;&quot;}],&quot;issued&quot;:{&quot;date-parts&quot;:[[2003]]},&quot;container-title-short&quot;:&quot;&quot;}}]},{&quot;citationID&quot;:&quot;MENDELEY_CITATION_ca92df77-f646-4e58-8493-be7e26451070&quot;,&quot;properties&quot;:{&quot;noteIndex&quot;:0},&quot;isEdited&quot;:false,&quot;manualOverride&quot;:{&quot;isManuallyOverridden&quot;:false,&quot;citeprocText&quot;:&quot;[15]&quot;,&quot;manualOverrideText&quot;:&quot;&quot;},&quot;citationTag&quot;:&quot;MENDELEY_CITATION_v3_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&quot;,&quot;citationItems&quot;:[{&quot;id&quot;:&quot;9a7ba408-ccd5-3f0f-b961-74e435b5900d&quot;,&quot;isTemporary&quot;:false,&quot;itemData&quot;:{&quot;type&quot;:&quot;report&quot;,&quot;id&quot;:&quot;9a7ba408-ccd5-3f0f-b961-74e435b5900d&quot;,&quot;title&quot;:&quot;Sentiment Analysis: An Overview Hybrid Sent iment Analysis Framework for a Morphologically Rich Language Jelena Mit rović, Miljana Mladenovic Subgroup det ect ion in ideological discussions Mona Diab Sent iment Analysis of Event s from T wit t er Using Open Source Tool Sentiment Analysis: An Overview Comprehensive Exam Paper&quot;,&quot;author&quot;:[{&quot;family&quot;:&quot;Mejova&quot;,&quot;given&quot;:&quot;Yelena&quot;,&quot;parse-names&quot;:false,&quot;dropping-particle&quot;:&quot;&quot;,&quot;non-dropping-particle&quot;:&quot;&quot;},{&quot;family&quot;:&quot;Shirsat&quot;,&quot;given&quot;:&quot;Vishal&quot;,&quot;parse-names&quot;:false,&quot;dropping-particle&quot;:&quot;&quot;,&quot;non-dropping-particle&quot;:&quot;&quot;},{&quot;family&quot;:&quot;Jagdale&quot;,&quot;given&quot;:&quot;Rajkumar S&quot;,&quot;parse-names&quot;:false,&quot;dropping-particle&quot;:&quot;&quot;,&quot;non-dropping-particle&quot;:&quot;&quot;}],&quot;issued&quot;:{&quot;date-parts&quot;:[[2009]]},&quot;abstract&quot;:&quot;As a response to the growing availability of informal, opinionated texts like blog posts and product review websites, a field of Sentiment Analysis has sprung up in the past decade to address the question What do people feel about a certain topic? Bringing together researchers in computer science , computational linguistics, data mining, psychology, and even sociology , Sentiment Analysis expands the traditional fact-based text analysis to enable opinion-oriented information systems. This paper is an overview of Sentiment Analysis, its basic tasks and the latest techniques developed to address the challenges of working with emotionally-charged text.&quot;,&quot;container-title-short&quot;:&quot;&quot;}}]},{&quot;citationID&quot;:&quot;MENDELEY_CITATION_0cd1c791-a0a3-470e-9674-b7e344281136&quot;,&quot;properties&quot;:{&quot;noteIndex&quot;:0},&quot;isEdited&quot;:false,&quot;manualOverride&quot;:{&quot;isManuallyOverridden&quot;:false,&quot;citeprocText&quot;:&quot;[16]&quot;,&quot;manualOverrideText&quot;:&quot;&quot;},&quot;citationTag&quot;:&quot;MENDELEY_CITATION_v3_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&quot;,&quot;citationItems&quot;:[{&quot;id&quot;:&quot;0117e93e-5c17-397e-8d13-2575119264d7&quot;,&quot;isTemporary&quot;:false,&quot;itemData&quot;:{&quot;type&quot;:&quot;article-journal&quot;,&quot;id&quot;:&quot;0117e93e-5c17-397e-8d13-2575119264d7&quot;,&quot;title&quot;:&quot;ANALISIS SENTIMEN PASAR OTOMOTIF MOBIL: TWEET TWITTER MENGGUNAKAN NAÏVE BAYES&quot;,&quot;author&quot;:[{&quot;family&quot;:&quot;Rustiana Program Studi Sistem Komputer Perguruan Tinggi Raharja&quot;,&quot;given&quot;:&quot;Deden&quot;,&quot;parse-names&quot;:false,&quot;dropping-particle&quot;:&quot;&quot;,&quot;non-dropping-particle&quot;:&quot;&quot;},{&quot;family&quot;:&quot;Rahayu Magister Teknologi Informatika Perguruan Tinggi Raharja&quot;,&quot;given&quot;:&quot;Nina&quot;,&quot;parse-names&quot;:false,&quot;dropping-particle&quot;:&quot;&quot;,&quot;non-dropping-particle&quot;:&quot;&quot;}],&quot;container-title&quot;:&quot;Jurnal SIMETRIS&quot;,&quot;ISSN&quot;:&quot;2252-4983&quot;,&quot;issued&quot;:{&quot;date-parts&quot;:[[2017]]},&quot;volume&quot;:&quot;8&quot;,&quot;container-title-short&quot;:&quot;&quot;}}]},{&quot;properties&quot;:{&quot;noteIndex&quot;:0},&quot;citationID&quot;:&quot;MENDELEY_CITATION_5d2dd0e6-d138-4b20-b4bf-e700d187ec85&quot;,&quot;isEdited&quot;:false,&quot;manualOverride&quot;:{&quot;isManuallyOverridden&quot;:false,&quot;manualOverrideText&quot;:&quot;&quot;,&quot;citeprocText&quot;:&quot;[17]&quot;},&quot;citationTag&quot;:&quot;MENDELEY_CITATION_v3_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&quot;,&quot;citationItems&quot;:[{&quot;id&quot;:&quot;1de7910a-732b-31ae-8330-203cb8b635b8&quot;,&quot;isTemporary&quot;:false,&quot;itemData&quot;:{&quot;type&quot;:&quot;article-journal&quot;,&quot;id&quot;:&quot;1de7910a-732b-31ae-8330-203cb8b635b8&quot;,&quot;title&quot;:&quot;Algoritma Levenshtein Distance dalam Aplikasi Pencarian Kata Isu di Kota Bandung pada Twitter&quot;,&quot;author&quot;:[{&quot;family&quot;:&quot;Rosmala&quot;,&quot;given&quot;:&quot;Dewi&quot;,&quot;parse-names&quot;:false,&quot;dropping-particle&quot;:&quot;&quot;,&quot;non-dropping-particle&quot;:&quot;&quot;},{&quot;family&quot;:&quot;Risyad&quot;,&quot;given&quot;:&quot;Zulfikar Muhammad&quot;,&quot;parse-names&quot;:false,&quot;dropping-particle&quot;:&quot;&quot;,&quot;non-dropping-particle&quot;:&quot;&quot;}],&quot;container-title&quot;:&quot;MIND Journal | ISSN&quot;,&quot;DOI&quot;:&quot;10.26760/mindjournal&quot;,&quot;URL&quot;:&quot;https://doi.org/10.26760/mindjournal&quot;,&quot;issued&quot;:{&quot;date-parts&quot;:[[2017]]},&quot;page&quot;:&quot;1-12&quot;,&quot;issue&quot;:&quot;2&quot;,&quot;volume&quot;:&quot;ISSN&quot;,&quot;container-title-short&quot;:&quot;&quot;}}]},{&quot;citationID&quot;:&quot;MENDELEY_CITATION_3b0e855d-9ade-4331-af60-fd80671e33e5&quot;,&quot;properties&quot;:{&quot;noteIndex&quot;:0},&quot;isEdited&quot;:false,&quot;manualOverride&quot;:{&quot;isManuallyOverridden&quot;:false,&quot;citeprocText&quot;:&quot;[18]&quot;,&quot;manualOverrideText&quot;:&quot;&quot;},&quot;citationTag&quot;:&quot;MENDELEY_CITATION_v3_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&quot;,&quot;citationItems&quot;:[{&quot;id&quot;:&quot;8c082ad0-fc91-30ca-b7c4-3833f22227fb&quot;,&quot;isTemporary&quot;:false,&quot;itemData&quot;:{&quot;type&quot;:&quot;book&quot;,&quot;id&quot;:&quot;8c082ad0-fc91-30ca-b7c4-3833f22227fb&quot;,&quot;title&quot;:&quot;Go Web Scraping Quick Start Guide: Implement the power of Go to scrape and crawl data from the web&quot;,&quot;author&quot;:[{&quot;family&quot;:&quot;Smith&quot;,&quot;given&quot;:&quot;&quot;,&quot;parse-names&quot;:false,&quot;dropping-particle&quot;:&quot;&quot;,&quot;non-dropping-particle&quot;:&quot;v.&quot;}],&quot;issued&quot;:{&quot;date-parts&quot;:[[2019]]},&quot;publisher&quot;:&quot;Packt Publishing Ltd&quot;,&quot;container-title-short&quot;:&quot;&quot;}}]},{&quot;citationID&quot;:&quot;MENDELEY_CITATION_96f739d7-bbdf-420b-a8ec-d0c0570108d4&quot;,&quot;properties&quot;:{&quot;noteIndex&quot;:0},&quot;isEdited&quot;:false,&quot;manualOverride&quot;:{&quot;isManuallyOverridden&quot;:false,&quot;citeprocText&quot;:&quot;[19]&quot;,&quot;manualOverrideText&quot;:&quot;&quot;},&quot;citationTag&quot;:&quot;MENDELEY_CITATION_v3_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&quot;,&quot;citationItems&quot;:[{&quot;id&quot;:&quot;74910496-6b01-3fa4-aca0-a876d403ffcb&quot;,&quot;isTemporary&quot;:false,&quot;itemData&quot;:{&quot;type&quot;:&quot;report&quot;,&quot;id&quot;:&quot;74910496-6b01-3fa4-aca0-a876d403ffcb&quot;,&quot;title&quot;:&quot;Preprocessing Text untuk Meminimalisir Kata yang Tidak Berarti dalam Proses Text Mining&quot;,&quot;author&quot;:[{&quot;family&quot;:&quot;Tri Jaka&quot;,&quot;given&quot;:&quot;Aris H&quot;,&quot;parse-names&quot;:false,&quot;dropping-particle&quot;:&quot;&quot;,&quot;non-dropping-particle&quot;:&quot;&quot;}],&quot;abstract&quot;:&quot;The growing world of information technology course, the growing impact of data outstanding and continues to grow significantly, and initial data processing or preprocessing text in text mining process is expected to reduce by eliminating the word-the word or text that are not necessary or do not have the meaning of text database or document. By decreasing the amount of text was expected to ease further processing in order to mine the information contained within the document-document or text-text in a miraculous process by applying existing methods to produce useful information from the text without reducing the sense or meaning and information contained in the document.&quot;,&quot;container-title-short&quot;:&quot;&quot;}}]},{&quot;properties&quot;:{&quot;noteIndex&quot;:0},&quot;citationID&quot;:&quot;MENDELEY_CITATION_3e59284d-2a02-4eab-9e0d-5e579b4242a1&quot;,&quot;isEdited&quot;:false,&quot;manualOverride&quot;:{&quot;isManuallyOverridden&quot;:false,&quot;manualOverrideText&quot;:&quot;&quot;,&quot;citeprocText&quot;:&quot;[20]&quot;},&quot;citationTag&quot;:&quot;MENDELEY_CITATION_v3_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&quot;,&quot;citationItems&quot;:[{&quot;id&quot;:&quot;9fa7ffe7-e7de-3366-9e96-787eca4bf9b2&quot;,&quot;isTemporary&quot;:false,&quot;itemData&quot;:{&quot;type&quot;:&quot;report&quot;,&quot;id&quot;:&quot;9fa7ffe7-e7de-3366-9e96-787eca4bf9b2&quot;,&quot;title&quot;:&quot;ANALISIS SENTIMEN PADA LAYANAN GOJEK INDONESIA&quot;,&quot;container-title-short&quot;:&quot;&quot;}}]},{&quot;properties&quot;:{&quot;noteIndex&quot;:0},&quot;citationID&quot;:&quot;MENDELEY_CITATION_baf46773-389b-40c0-9937-09b8bb59fc43&quot;,&quot;isEdited&quot;:false,&quot;manualOverride&quot;:{&quot;isManuallyOverridden&quot;:false,&quot;manualOverrideText&quot;:&quot;&quot;,&quot;citeprocText&quot;:&quot;[21]&quot;},&quot;citationTag&quot;:&quot;MENDELEY_CITATION_v3_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&quot;,&quot;citationItems&quot;:[{&quot;id&quot;:&quot;aa77e3cc-e721-3af6-8164-824105624873&quot;,&quot;isTemporary&quot;:false,&quot;itemData&quot;:{&quot;type&quot;:&quot;article-journal&quot;,&quot;id&quot;:&quot;aa77e3cc-e721-3af6-8164-824105624873&quot;,&quot;title&quot;:&quot;IMPLEMENTASI ANALISIS SENTIMEN TWITTER MENGENAI OPINI MASYARAKAT TERHADAP RKUHP TAHUN 2019&quot;,&quot;author&quot;:[{&quot;family&quot;:&quot;Informatika&quot;,&quot;given&quot;:&quot;Seminar&quot;,&quot;parse-names&quot;:false,&quot;dropping-particle&quot;:&quot;&quot;,&quot;non-dropping-particle&quot;:&quot;&quot;},{&quot;family&quot;:&quot;Polinema&quot;,&quot;given&quot;:&quot;Aplikatif&quot;,&quot;parse-names&quot;:false,&quot;dropping-particle&quot;:&quot;&quot;,&quot;non-dropping-particle&quot;:&quot;&quot;}],&quot;container-title&quot;:&quot;SIAP)&quot;,&quot;ISSN&quot;:&quot;2460-1160&quot;,&quot;page&quot;:&quot;2020&quot;,&quot;container-title-short&quot;:&quot;&quot;}}]},{&quot;citationID&quot;:&quot;MENDELEY_CITATION_202ea968-9500-4a36-8f68-1c52e052c5af&quot;,&quot;properties&quot;:{&quot;noteIndex&quot;:0},&quot;isEdited&quot;:false,&quot;manualOverride&quot;:{&quot;isManuallyOverridden&quot;:false,&quot;citeprocText&quot;:&quot;[22]&quot;,&quot;manualOverrideText&quot;:&quot;&quot;},&quot;citationTag&quot;:&quot;MENDELEY_CITATION_v3_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&quot;,&quot;citationItems&quot;:[{&quot;id&quot;:&quot;26e91ade-6220-30ac-a2eb-108c15ae9a7a&quot;,&quot;itemData&quot;:{&quot;type&quot;:&quot;report&quot;,&quot;id&quot;:&quot;26e91ade-6220-30ac-a2eb-108c15ae9a7a&quot;,&quot;title&quot;:&quot;DETEKSI SMS SPAM BERBAHASA INDONESIA MENGGUNAKAN TF-IDF DAN STOCHASTIC GRADIENT DESCENT CLASSIFIER (Indonesian SMS Spam Detection using TF-IDF and Stochastic Gradient Descent Classifier)&quot;,&quot;author&quot;:[{&quot;family&quot;:&quot;Dwiyansaputra&quot;,&quot;given&quot;:&quot;Ramaditia&quot;,&quot;parse-names&quot;:false,&quot;dropping-particle&quot;:&quot;&quot;,&quot;non-dropping-particle&quot;:&quot;&quot;},{&quot;family&quot;:&quot;Satya Nugraha&quot;,&quot;given&quot;:&quot;Gibran&quot;,&quot;parse-names&quot;:false,&quot;dropping-particle&quot;:&quot;&quot;,&quot;non-dropping-particle&quot;:&quot;&quot;},{&quot;family&quot;:&quot;Bimantoro&quot;,&quot;given&quot;:&quot;Fitri&quot;,&quot;parse-names&quot;:false,&quot;dropping-particle&quot;:&quot;&quot;,&quot;non-dropping-particle&quot;:&quot;&quot;},{&quot;family&quot;:&quot;Aranta&quot;,&quot;given&quot;:&quot;Arik&quot;,&quot;parse-names&quot;:false,&quot;dropping-particle&quot;:&quot;&quot;,&quot;non-dropping-particle&quot;:&quot;&quot;}],&quot;URL&quot;:&quot;http://jtika.if.unram.ac.id/index.php/JTIKA/&quot;,&quot;abstract&quot;:&quot;Short Message Service (SMS) has evolved in the last few decades. The simplicity of SMS makes this short message service attractive to use as a direct communication service on mobile devices. As the popularity of this service increases, it also harms attacks on mobile devices such as SMS spam. Spam SMS are short messages that the recipient doesn't want, such as advertisements and scams. Spam SMS can overwhelm your inbox and make your mobile device experience less good. One way to overcome this problem is to implement a machine learning model to automatically recognize and filter Spam SMS. This research aims to build a machine learning model that provides higher accuracy for detecting SMS spam in Indonesian using the TF-IDF method and the Stochastic Gradient Descent Classifier. Based on the test results, the model built can detect SMS spam and not spam with an accuracy of 97%.&quot;,&quot;container-title-short&quot;:&quot;&quot;},&quot;isTemporary&quot;:false}]},{&quot;properties&quot;:{&quot;noteIndex&quot;:0},&quot;citationID&quot;:&quot;MENDELEY_CITATION_90b61208-a01e-45c4-991b-d561f5b4914c&quot;,&quot;isEdited&quot;:false,&quot;manualOverride&quot;:{&quot;isManuallyOverridden&quot;:false,&quot;manualOverrideText&quot;:&quot;&quot;,&quot;citeprocText&quot;:&quot;[23]&quot;},&quot;citationTag&quot;:&quot;MENDELEY_CITATION_v3_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&quot;,&quot;citationItems&quot;:[{&quot;id&quot;:&quot;17820b11-681a-3ce1-ae50-8be4081f3793&quot;,&quot;isTemporary&quot;:false,&quot;itemData&quot;:{&quot;type&quot;:&quot;report&quot;,&quot;id&quot;:&quot;17820b11-681a-3ce1-ae50-8be4081f3793&quot;,&quot;title&quot;:&quot;Text Document Tokenization for Word Frequency Count using Rapid Miner (Taking Resume as an Example)&quot;,&quot;author&quot;:[{&quot;family&quot;:&quot;Gupta&quot;,&quot;given&quot;:&quot;Gaurav&quot;,&quot;parse-names&quot;:false,&quot;dropping-particle&quot;:&quot;&quot;,&quot;non-dropping-particle&quot;:&quot;&quot;}],&quot;container-title&quot;:&quot;International Journal of Computer Applications&quot;,&quot;URL&quot;:&quot;www.ijcaonline.org&quot;,&quot;number-of-pages&quot;:&quot;975-8887&quot;,&quot;abstract&quot;:&quot;Text mining, at times alluded to as content information mining, is harshly equal to content investigation, which alludes to the procedure of determining astounding data from content. RapidMiner is unquestionably the world-leading open-source system for data mining. It is available as a stand-alone application for data analysis and as a data mining engine for the integration into own products. Tokenization is the process of breaking a stream of text up into words, phrases, symbols, or other meaningful elements called tokens. The word frequency counter allows you to count the frequency usage of each word in your document. Applying tokenization and word frequency counter for a text document (resume in this case) helps us find out occurrence of each word in a document but there is no provision to find a particular word frequency occurrence according to user choice.&quot;,&quot;container-title-short&quot;:&quot;Int J Comput Appl&quot;}}]},{&quot;properties&quot;:{&quot;noteIndex&quot;:0},&quot;citationID&quot;:&quot;MENDELEY_CITATION_6ba9c13f-6a7e-4724-8dbe-a1d8763e025c&quot;,&quot;isEdited&quot;:false,&quot;manualOverride&quot;:{&quot;isManuallyOverridden&quot;:false,&quot;manualOverrideText&quot;:&quot;&quot;,&quot;citeprocText&quot;:&quot;[24]&quot;},&quot;citationTag&quot;:&quot;MENDELEY_CITATION_v3_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&quot;,&quot;citationItems&quot;:[{&quot;id&quot;:&quot;a654e8d2-bf42-3622-b45d-032f6ff3425b&quot;,&quot;isTemporary&quot;:false,&quot;itemData&quot;:{&quot;type&quot;:&quot;article-journal&quot;,&quot;id&quot;:&quot;a654e8d2-bf42-3622-b45d-032f6ff3425b&quot;,&quot;title&quot;:&quot;A Systematic Review on Stopword Removal Algorithms&quot;,&quot;author&quot;:[{&quot;family&quot;:&quot;Buttar&quot;,&quot;given&quot;:&quot;Preetpal&quot;,&quot;parse-names&quot;:false,&quot;dropping-particle&quot;:&quot;&quot;,&quot;non-dropping-particle&quot;:&quot;&quot;},{&quot;family&quot;:&quot;Kaur&quot;,&quot;given&quot;:&quot;Jashanjot&quot;,&quot;parse-names&quot;:false,&quot;dropping-particle&quot;:&quot;&quot;,&quot;non-dropping-particle&quot;:&quot;&quot;},{&quot;family&quot;:&quot;Kaur Buttar&quot;,&quot;given&quot;:&quot;Preetpal&quot;,&quot;parse-names&quot;:false,&quot;dropping-particle&quot;:&quot;&quot;,&quot;non-dropping-particle&quot;:&quot;&quot;}],&quot;ISSN&quot;:&quot;2454-4248&quot;,&quot;URL&quot;:&quot;http://www.ijfrcsce.org&quot;,&quot;issued&quot;:{&quot;date-parts&quot;:[[2018]]},&quot;abstract&quot;:&quot;Stopwords, also known as noise words, are the words that contain a little information which is not usually required. Stopwords were discovered by H.P. Luhn in 1958. In the domain of information retrieval, an effective indexing can be achieved by removing the stopwords. Indexing is a technique of connecting or tagging documents with different search terms or criteria. The main motive behind the elimination of stopwords is to increase the execution speed and the accuracy. It not only decreases the vector space but also helps to improve overall performance. It also helps in reducing the size of text. Till now, techniques for automatic stopwords removal have been developed for languages such as English, Sanskrit, Arabic, Chinese, etc. In this paper, we discuss the different techniques which have been used by the researchers to construct automated stopword lists in different languages.&quot;,&quot;container-title-short&quot;:&quot;&quot;}}]},{&quot;properties&quot;:{&quot;noteIndex&quot;:0},&quot;citationID&quot;:&quot;MENDELEY_CITATION_ff6536d6-e222-4a54-ae83-623f57ea198d&quot;,&quot;isEdited&quot;:false,&quot;manualOverride&quot;:{&quot;isManuallyOverridden&quot;:false,&quot;manualOverrideText&quot;:&quot;&quot;,&quot;citeprocText&quot;:&quot;[25]&quot;},&quot;citationTag&quot;:&quot;MENDELEY_CITATION_v3_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&quot;,&quot;citationItems&quot;:[{&quot;id&quot;:&quot;93c706fe-900b-3a92-9cef-b0b2c0839e78&quot;,&quot;isTemporary&quot;:false,&quot;itemData&quot;:{&quot;type&quot;:&quot;report&quot;,&quot;id&quot;:&quot;93c706fe-900b-3a92-9cef-b0b2c0839e78&quot;,&quot;title&quot;:&quot;A Comparative Study of Stemming Algorithms&quot;,&quot;author&quot;:[{&quot;family&quot;:&quot;Anjali&quot;,&quot;given&quot;:&quot;Ms&quot;,&quot;parse-names&quot;:false,&quot;dropping-particle&quot;:&quot;&quot;,&quot;non-dropping-particle&quot;:&quot;&quot;},{&quot;family&quot;:&quot;Jivani&quot;,&quot;given&quot;:&quot;Ganesh&quot;,&quot;parse-names&quot;:false,&quot;dropping-particle&quot;:&quot;&quot;,&quot;non-dropping-particle&quot;:&quot;&quot;}],&quot;URL&quot;:&quot;www.ijcta.com&quot;,&quot;abstract&quot;:&quot;Stemming is a pre-processing step in Text Mining applications as well as a very common requirement of Natural Language processing functions. In fact it is very important in most of the Information Retrieval systems. The main purpose of stemming is to reduce different grammatical forms / word forms of a word like its noun, adjective, verb, adverb etc. to its root form. We can say that the goal of stemming is to reduce inflectional forms and sometimes derivationally related forms of a word to a common base form. In this paper we have discussed different methods of stemming and their comparisons in terms of usage, advantages as well as limitations. The basic difference between stemming and lemmatization is also discussed.&quot;,&quot;container-title-short&quot;:&quot;&quot;}}]},{&quot;citationID&quot;:&quot;MENDELEY_CITATION_a0f77a9f-3632-4bb5-86a3-d4dfc7c9c851&quot;,&quot;properties&quot;:{&quot;noteIndex&quot;:0},&quot;isEdited&quot;:false,&quot;manualOverride&quot;:{&quot;isManuallyOverridden&quot;:false,&quot;citeprocText&quot;:&quot;[26]&quot;,&quot;manualOverrideText&quot;:&quot;&quot;},&quot;citationTag&quot;:&quot;MENDELEY_CITATION_v3_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&quot;,&quot;citationItems&quot;:[{&quot;id&quot;:&quot;b9cbeefd-797e-32c6-9fc7-94f013941b93&quot;,&quot;itemData&quot;:{&quot;type&quot;:&quot;article-journal&quot;,&quot;id&quot;:&quot;b9cbeefd-797e-32c6-9fc7-94f013941b93&quot;,&quot;title&quot;:&quot;Perbandingan Metode Term Weighting terhadap Hasil Klasifikasi Teks pada Dataset Terjemahan Kitab Hadis&quot;,&quot;author&quot;:[{&quot;family&quot;:&quot;Ni'mah&quot;,&quot;given&quot;:&quot;Ana Tsalitsatun&quot;,&quot;parse-names&quot;:false,&quot;dropping-particle&quot;:&quot;&quot;,&quot;non-dropping-particle&quot;:&quot;&quot;},{&quot;family&quot;:&quot;Arifin&quot;,&quot;given&quot;:&quot;Agus Zainal&quot;,&quot;parse-names&quot;:false,&quot;dropping-particle&quot;:&quot;&quot;,&quot;non-dropping-particle&quot;:&quot;&quot;}],&quot;container-title&quot;:&quot;Rekayasa&quot;,&quot;DOI&quot;:&quot;10.21107/rekayasa.v13i2.6412&quot;,&quot;ISSN&quot;:&quot;0216-9495&quot;,&quot;issued&quot;:{&quot;date-parts&quot;:[[2020,8,1]]},&quot;page&quot;:&quot;172-180&quot;,&quot;abstract&quot;:&quot;Hadis adalah sumber rujukan agama Islam kedua setelah Al-Qur’an. Teks Hadis saat ini diteliti dalam bidang teknologi untuk dapat ditangkap nilai-nilai yang terkandung di dalamnya secara pegetahuan teknologi. Dengan adanya penelitian terhadap Kitab Hadis, pengambilan informasi dari Hadis tentunya membutuhkan representasi teks ke dalam vektor untuk mengoptimalkan klasifikasi otomatis. Klasifikasi Hadis diperlukan untuk dapat mengelompokkan isi Hadis menjadi beberapa kategori. Ada beberapa kategori dalam Kitab Hadis tertentu yang sama dengan Kitab Hadis lainnya. Ini menunjukkan bahwa ada beberapa dokumen Kitab Hadis tertentu yang memiliki topik yang sama dengan Kitab Hadis lain. Oleh karena itu, diperlukan metode term weighting yang dapat memilih kata mana yang harus memiliki bobot tinggi atau rendah dalam ruang Kitab Hadis untuk optimalisasi hasil klasifikasi dalam Kitab-kitab Hadis. Penelitian ini mengusulkan sebuah perbandingan beberapa metode term weighting, yaitu: Term Frequency Inverse Document Frequency (TF-IDF), Term Frequency Inverse Document Frequency Inverse Class Frequency (TF-IDF-ICF), Term Frequency Inverse Document Frequency Inverse Class Space Density Frequency (TF-IDF-ICSδF), dan Term Frequency Inverse Document Frequency Inverse Class Space Density Frequency Inverse Hadith Space Density Frequency (TF-IDF-ICSδF-IHSδF). Penelitian ini melakukan perbandingan hasil term weighting terhadap dataset Terjemahan 9 Kitab Hadis yang diterapkan pada mesin klasifikasi Naive Bayes dan SVM. 9 Kitab Hadis yang digunakan, yaitu: Sahih Bukhari, Sahih Muslim, Abu Dawud, at-Turmudzi, an-Nasa'i, Ibnu Majah, Ahmad, Malik, dan Darimi. Hasil uji coba menunjukkan bahwa hasil klasifikasi menggunakan metode term weighting TF-IDF-ICSδF-IHSδF mengungguli term weighting lainnya, yaitu mendapatkan Precission sebesar 90%, Recall sebesar 93%, F1-Score sebesar 92%, dan Accuracy sebesar 83%.Comparison of a term weighting method for the text classification in Indonesian hadithHadith is the second source of reference for Islam after the Qur’an. Currently, hadith text is researched in the field of technology for capturing the values of technology knowledge. With the research of the Book of Hadith, retrieval of information from the hadith certainly requires the representation of text into vectors to optimize automatic classification. The classification of the hadith is needed to be able to group the contents of the hadith into several categories. There are several categories in certain Hadiths that are the same as other Hadiths. Shows that there are certain documents of the hadith that have the same topic as other Hadiths. Therefore, a term weighting method is needed that can choose which words should have high or low weights in the Hadith Book space to optimize the classification results in the Hadith Books. This study proposes a comparison of several term weighting methods, namely: Term Frequency Inverse Document Frequency (TF-IDF), Term Frequency Inverse Document Frequency Inverse Class Frequency (TF-IDF-ICF), Term Frequency Inverse Document Frequency Inverse Class Space Density Frequency (TF-IDF-ICSδF) and Term Frequency Inverse Document Frequency Inverse Class Space Density Frequency Inverse Hadith Space Density Frequency (TF-IDF-ICSδF-IHSδF). This research compares the term weighting results to the 9 Hadith Book Translation dataset applied to the Naive Bayes classification engine and SVM. 9 Books of Hadith are used, namely: Sahih Bukhari, Sahih Muslim, Abu Dawud, at-Turmudzi, an-Nasa’i, Ibn Majah, Ahmad, Malik, and Darimi. The trial results show that the classification results using the TF-IDF-ICSδF-IHSδF term weighting method outperformed another term weighting, namely getting a Precession of 90%, Recall of 93%, F1-Score of 92%, and Accuracy of 83%.&quot;,&quot;publisher&quot;:&quot;University of Trunojoyo Madura&quot;,&quot;issue&quot;:&quot;2&quot;,&quot;volume&quot;:&quot;13&quot;,&quot;container-title-short&quot;:&quot;&quot;},&quot;isTemporary&quot;:false}]},{&quot;citationID&quot;:&quot;MENDELEY_CITATION_475f6400-9b63-4f24-a186-d78afe0a32a3&quot;,&quot;properties&quot;:{&quot;noteIndex&quot;:0},&quot;isEdited&quot;:false,&quot;manualOverride&quot;:{&quot;isManuallyOverridden&quot;:false,&quot;citeprocText&quot;:&quot;[22]&quot;,&quot;manualOverrideText&quot;:&quot;&quot;},&quot;citationTag&quot;:&quot;MENDELEY_CITATION_v3_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&quot;,&quot;citationItems&quot;:[{&quot;id&quot;:&quot;26e91ade-6220-30ac-a2eb-108c15ae9a7a&quot;,&quot;itemData&quot;:{&quot;type&quot;:&quot;report&quot;,&quot;id&quot;:&quot;26e91ade-6220-30ac-a2eb-108c15ae9a7a&quot;,&quot;title&quot;:&quot;DETEKSI SMS SPAM BERBAHASA INDONESIA MENGGUNAKAN TF-IDF DAN STOCHASTIC GRADIENT DESCENT CLASSIFIER (Indonesian SMS Spam Detection using TF-IDF and Stochastic Gradient Descent Classifier)&quot;,&quot;author&quot;:[{&quot;family&quot;:&quot;Dwiyansaputra&quot;,&quot;given&quot;:&quot;Ramaditia&quot;,&quot;parse-names&quot;:false,&quot;dropping-particle&quot;:&quot;&quot;,&quot;non-dropping-particle&quot;:&quot;&quot;},{&quot;family&quot;:&quot;Satya Nugraha&quot;,&quot;given&quot;:&quot;Gibran&quot;,&quot;parse-names&quot;:false,&quot;dropping-particle&quot;:&quot;&quot;,&quot;non-dropping-particle&quot;:&quot;&quot;},{&quot;family&quot;:&quot;Bimantoro&quot;,&quot;given&quot;:&quot;Fitri&quot;,&quot;parse-names&quot;:false,&quot;dropping-particle&quot;:&quot;&quot;,&quot;non-dropping-particle&quot;:&quot;&quot;},{&quot;family&quot;:&quot;Aranta&quot;,&quot;given&quot;:&quot;Arik&quot;,&quot;parse-names&quot;:false,&quot;dropping-particle&quot;:&quot;&quot;,&quot;non-dropping-particle&quot;:&quot;&quot;}],&quot;URL&quot;:&quot;http://jtika.if.unram.ac.id/index.php/JTIKA/&quot;,&quot;abstract&quot;:&quot;Short Message Service (SMS) has evolved in the last few decades. The simplicity of SMS makes this short message service attractive to use as a direct communication service on mobile devices. As the popularity of this service increases, it also harms attacks on mobile devices such as SMS spam. Spam SMS are short messages that the recipient doesn't want, such as advertisements and scams. Spam SMS can overwhelm your inbox and make your mobile device experience less good. One way to overcome this problem is to implement a machine learning model to automatically recognize and filter Spam SMS. This research aims to build a machine learning model that provides higher accuracy for detecting SMS spam in Indonesian using the TF-IDF method and the Stochastic Gradient Descent Classifier. Based on the test results, the model built can detect SMS spam and not spam with an accuracy of 97%.&quot;,&quot;container-title-short&quot;:&quot;&quot;},&quot;isTemporary&quot;:false}]},{&quot;citationID&quot;:&quot;MENDELEY_CITATION_e57ecd05-b0c4-46ee-a466-dbdc0e8646d0&quot;,&quot;properties&quot;:{&quot;noteIndex&quot;:0},&quot;isEdited&quot;:false,&quot;manualOverride&quot;:{&quot;isManuallyOverridden&quot;:false,&quot;citeprocText&quot;:&quot;[27]&quot;,&quot;manualOverrideText&quot;:&quot;&quot;},&quot;citationTag&quot;:&quot;MENDELEY_CITATION_v3_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&quot;,&quot;citationItems&quot;:[{&quot;id&quot;:&quot;1caa3e0f-87c9-3f1b-9c03-295335d4eacb&quot;,&quot;itemData&quot;:{&quot;type&quot;:&quot;report&quot;,&quot;id&quot;:&quot;1caa3e0f-87c9-3f1b-9c03-295335d4eacb&quot;,&quot;title&quot;:&quot;Analisis Perbandingan Pembobotan TF-IDF dan TF-RF pada Trending Topic di Twitter dengan Menggunakan Klasifikasi K-Nearest Neighbor&quot;,&quot;author&quot;:[{&quot;family&quot;:&quot;Assidyk&quot;,&quot;given&quot;:&quot;Agung N&quot;,&quot;parse-names&quot;:false,&quot;dropping-particle&quot;:&quot;&quot;,&quot;non-dropping-particle&quot;:&quot;&quot;},{&quot;family&quot;:&quot;Setiawan&quot;,&quot;given&quot;:&quot;Erwin Budi&quot;,&quot;parse-names&quot;:false,&quot;dropping-particle&quot;:&quot;&quot;,&quot;non-dropping-particle&quot;:&quot;&quot;},{&quot;family&quot;:&quot;Si&quot;,&quot;given&quot;:&quot;S&quot;,&quot;parse-names&quot;:false,&quot;dropping-particle&quot;:&quot;&quot;,&quot;non-dropping-particle&quot;:&quot;&quot;},{&quot;family&quot;:&quot;Kurniawan&quot;,&quot;given&quot;:&quot;Isman&quot;,&quot;parse-names&quot;:false,&quot;dropping-particle&quot;:&quot;&quot;,&quot;non-dropping-particle&quot;:&quot;&quot;},{&quot;family&quot;:&quot;Pd&quot;,&quot;given&quot;:&quot;S&quot;,&quot;parse-names&quot;:false,&quot;dropping-particle&quot;:&quot;&quot;,&quot;non-dropping-particle&quot;:&quot;&quot;},{&quot;family&quot;:&quot;Si&quot;,&quot;given&quot;:&quot;M&quot;,&quot;parse-names&quot;:false,&quot;dropping-particle&quot;:&quot;&quot;,&quot;non-dropping-particle&quot;:&quot;&quot;}],&quot;abstract&quot;:&quot;Abstrak Media sosial yang sedang berkembang saat ini adalah twitter. Twitter merupakan media sosial yang di dalamnya berisikan informasi seperti biografi seseorang, informasi, tweet atau cuitan dari penggunanya. Informasi yang didapatkan dari twitter dapat dimanfaatkan untuk memprediksi suatu topik yang sedang tren atau trending. Pada penelitian ini membahas perbandingan metode pembobotan yang digunakan di suatu topik yang sedang trending topic yaitu TF-RF dan TF-IDF untuk memberikan suatu nilai/bobot pada term yang terdapat pada suatu dokumen. dan menggunakan metode pengklasifikasian dari data mining dimana metode yang digunakan adalah metode pengklasifikasian K-Nearest Neighbor, Hasil penelitian dilakukan berdasarkan berita dan percakapan diambil dari media twitter. Akurasi K-Nearest Neighbor nilai terbaik mengunakan K=1 dengan pembagian data training dan data testing (90:10) pembobotan TF-IDF adalah 63,12% dengan precision 0,633 dan recall 0,633 sedangkan TF-RF yaitu 62,48 % dengan precision 0,623 dan recall 0,623. Abstract The social media that is currently developing is Twitter. Twitter is a social media that contains information such as a person biography, information, tweets or tweets from users. Information obtained from Twitter can be used to predict a trending topic. This research discusses comparison of the weighting methods used in a trending topic, that is TF-RF and TF-IDF to give a weight to the term contained in a document. and using the classification method of data mining where the method used is the K-Nearest Neighbor classification method. The results of the study are based on news and conversations taken from Twitter. Accuracy of K-Nearest Neighbor the best value using K = 1 with the distribution of training data and testing data (90:10) weighting TF-IDF is 63,10% with precision 0.633 and recall 0.633 while TF-RF is 62,48% with precision 0.623 and recall 0.623.&quot;,&quot;container-title-short&quot;:&quot;&quot;},&quot;isTemporary&quot;:false}]},{&quot;citationID&quot;:&quot;MENDELEY_CITATION_265da846-916b-458e-aaea-e2e5ae6cc891&quot;,&quot;properties&quot;:{&quot;noteIndex&quot;:0},&quot;isEdited&quot;:false,&quot;manualOverride&quot;:{&quot;isManuallyOverridden&quot;:false,&quot;citeprocText&quot;:&quot;[27]&quot;,&quot;manualOverrideText&quot;:&quot;&quot;},&quot;citationTag&quot;:&quot;MENDELEY_CITATION_v3_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&quot;,&quot;citationItems&quot;:[{&quot;id&quot;:&quot;1caa3e0f-87c9-3f1b-9c03-295335d4eacb&quot;,&quot;itemData&quot;:{&quot;type&quot;:&quot;report&quot;,&quot;id&quot;:&quot;1caa3e0f-87c9-3f1b-9c03-295335d4eacb&quot;,&quot;title&quot;:&quot;Analisis Perbandingan Pembobotan TF-IDF dan TF-RF pada Trending Topic di Twitter dengan Menggunakan Klasifikasi K-Nearest Neighbor&quot;,&quot;author&quot;:[{&quot;family&quot;:&quot;Assidyk&quot;,&quot;given&quot;:&quot;Agung N&quot;,&quot;parse-names&quot;:false,&quot;dropping-particle&quot;:&quot;&quot;,&quot;non-dropping-particle&quot;:&quot;&quot;},{&quot;family&quot;:&quot;Setiawan&quot;,&quot;given&quot;:&quot;Erwin Budi&quot;,&quot;parse-names&quot;:false,&quot;dropping-particle&quot;:&quot;&quot;,&quot;non-dropping-particle&quot;:&quot;&quot;},{&quot;family&quot;:&quot;Si&quot;,&quot;given&quot;:&quot;S&quot;,&quot;parse-names&quot;:false,&quot;dropping-particle&quot;:&quot;&quot;,&quot;non-dropping-particle&quot;:&quot;&quot;},{&quot;family&quot;:&quot;Kurniawan&quot;,&quot;given&quot;:&quot;Isman&quot;,&quot;parse-names&quot;:false,&quot;dropping-particle&quot;:&quot;&quot;,&quot;non-dropping-particle&quot;:&quot;&quot;},{&quot;family&quot;:&quot;Pd&quot;,&quot;given&quot;:&quot;S&quot;,&quot;parse-names&quot;:false,&quot;dropping-particle&quot;:&quot;&quot;,&quot;non-dropping-particle&quot;:&quot;&quot;},{&quot;family&quot;:&quot;Si&quot;,&quot;given&quot;:&quot;M&quot;,&quot;parse-names&quot;:false,&quot;dropping-particle&quot;:&quot;&quot;,&quot;non-dropping-particle&quot;:&quot;&quot;}],&quot;abstract&quot;:&quot;Abstrak Media sosial yang sedang berkembang saat ini adalah twitter. Twitter merupakan media sosial yang di dalamnya berisikan informasi seperti biografi seseorang, informasi, tweet atau cuitan dari penggunanya. Informasi yang didapatkan dari twitter dapat dimanfaatkan untuk memprediksi suatu topik yang sedang tren atau trending. Pada penelitian ini membahas perbandingan metode pembobotan yang digunakan di suatu topik yang sedang trending topic yaitu TF-RF dan TF-IDF untuk memberikan suatu nilai/bobot pada term yang terdapat pada suatu dokumen. dan menggunakan metode pengklasifikasian dari data mining dimana metode yang digunakan adalah metode pengklasifikasian K-Nearest Neighbor, Hasil penelitian dilakukan berdasarkan berita dan percakapan diambil dari media twitter. Akurasi K-Nearest Neighbor nilai terbaik mengunakan K=1 dengan pembagian data training dan data testing (90:10) pembobotan TF-IDF adalah 63,12% dengan precision 0,633 dan recall 0,633 sedangkan TF-RF yaitu 62,48 % dengan precision 0,623 dan recall 0,623. Abstract The social media that is currently developing is Twitter. Twitter is a social media that contains information such as a person biography, information, tweets or tweets from users. Information obtained from Twitter can be used to predict a trending topic. This research discusses comparison of the weighting methods used in a trending topic, that is TF-RF and TF-IDF to give a weight to the term contained in a document. and using the classification method of data mining where the method used is the K-Nearest Neighbor classification method. The results of the study are based on news and conversations taken from Twitter. Accuracy of K-Nearest Neighbor the best value using K = 1 with the distribution of training data and testing data (90:10) weighting TF-IDF is 63,10% with precision 0.633 and recall 0.633 while TF-RF is 62,48% with precision 0.623 and recall 0.623.&quot;,&quot;container-title-short&quot;:&quot;&quot;},&quot;isTemporary&quot;:false}]},{&quot;properties&quot;:{&quot;noteIndex&quot;:0},&quot;citationID&quot;:&quot;MENDELEY_CITATION_5dd133fc-50b9-4c95-92e1-12e546955f35&quot;,&quot;isEdited&quot;:false,&quot;manualOverride&quot;:{&quot;isManuallyOverridden&quot;:false,&quot;manualOverrideText&quot;:&quot;&quot;,&quot;citeprocText&quot;:&quot;[28]&quot;},&quot;citationTag&quot;:&quot;MENDELEY_CITATION_v3_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&quot;,&quot;citationItems&quot;:[{&quot;id&quot;:&quot;d14b382d-b8f1-302e-b1a8-5ae2e6630578&quot;,&quot;isTemporary&quot;:false,&quot;itemData&quot;:{&quot;type&quot;:&quot;paper-conference&quot;,&quot;id&quot;:&quot;d14b382d-b8f1-302e-b1a8-5ae2e6630578&quot;,&quot;title&quot;:&quot;XGBoost: A scalable tree boosting system&quot;,&quot;author&quot;:[{&quot;family&quot;:&quot;Chen&quot;,&quot;given&quot;:&quot;Tianqi&quot;,&quot;parse-names&quot;:false,&quot;dropping-particle&quot;:&quot;&quot;,&quot;non-dropping-particle&quot;:&quot;&quot;},{&quot;family&quot;:&quot;Guestrin&quot;,&quot;given&quot;:&quot;Carlos&quot;,&quot;parse-names&quot;:false,&quot;dropping-particle&quot;:&quot;&quot;,&quot;non-dropping-particle&quot;:&quot;&quot;}],&quot;container-title&quot;:&quot;Proceedings of the ACM SIGKDD International Conference on Knowledge Discovery and Data Mining&quot;,&quot;DOI&quot;:&quot;10.1145/2939672.2939785&quot;,&quot;ISBN&quot;:&quot;9781450342322&quot;,&quot;issued&quot;:{&quot;date-parts&quot;:[[2016,8,13]]},&quot;page&quot;:&quot;785-794&quot;,&quot;abstract&quot;:&quot;Tree boosting is a highly effective and widely used machine learning method. In this paper, we describe a scalable endto-end tree boosting system called XGBoost, which is used widely by data scientists to achieve state-of-the-art results on many machine learning challenges. We propose a novel sparsity-aware algorithm for sparse data and weighted quantile sketch for approximate tree learning. More importantly, we provide insights on cache access patterns, data compression and sharding to build a scalable tree boosting system. By combining these insights, XGBoost scales beyond billions of examples using far fewer resources than existing systems.&quot;,&quot;publisher&quot;:&quot;Association for Computing Machinery&quot;,&quot;volume&quot;:&quot;13-17-August-2016&quot;,&quot;container-title-short&quot;:&quot;&quot;}}]},{&quot;properties&quot;:{&quot;noteIndex&quot;:0},&quot;citationID&quot;:&quot;MENDELEY_CITATION_55754063-e267-4353-b1a5-2319e4b60320&quot;,&quot;isEdited&quot;:false,&quot;manualOverride&quot;:{&quot;isManuallyOverridden&quot;:false,&quot;manualOverrideText&quot;:&quot;&quot;,&quot;citeprocText&quot;:&quot;[29]&quot;},&quot;citationTag&quot;:&quot;MENDELEY_CITATION_v3_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&quot;,&quot;citationItems&quot;:[{&quot;id&quot;:&quot;1c0e7f97-f5fb-37c5-b8a5-a2e174c4d3d7&quot;,&quot;isTemporary&quot;:false,&quot;itemData&quot;:{&quot;type&quot;:&quot;paper-conference&quot;,&quot;id&quot;:&quot;1c0e7f97-f5fb-37c5-b8a5-a2e174c4d3d7&quot;,&quot;title&quot;:&quot;Analysis Accuracy of XGBoost Model for Multiclass Classification - A Case Study of Applicant Level Risk Prediction for Life Insurance&quot;,&quot;author&quot;:[{&quot;family&quot;:&quot;Mustika&quot;,&quot;given&quot;:&quot;Widya Fajar&quot;,&quot;parse-names&quot;:false,&quot;dropping-particle&quot;:&quot;&quot;,&quot;non-dropping-particle&quot;:&quot;&quot;},{&quot;family&quot;:&quot;Murfi&quot;,&quot;given&quot;:&quot;Hendri&quot;,&quot;parse-names&quot;:false,&quot;dropping-particle&quot;:&quot;&quot;,&quot;non-dropping-particle&quot;:&quot;&quot;},{&quot;family&quot;:&quot;Widyaningsih&quot;,&quot;given&quot;:&quot;Yekti&quot;,&quot;parse-names&quot;:false,&quot;dropping-particle&quot;:&quot;&quot;,&quot;non-dropping-particle&quot;:&quot;&quot;}],&quot;container-title&quot;:&quot;2019 5th International Conference on Science in Information Technology (ICSITech)&quot;,&quot;DOI&quot;:&quot;10.1109/ICSITech46713.2019.8987474&quot;,&quot;issued&quot;:{&quot;date-parts&quot;:[[2019]]},&quot;page&quot;:&quot;71-77&quot;,&quot;container-title-short&quot;:&quot;&quot;}}]},{&quot;citationID&quot;:&quot;MENDELEY_CITATION_91c16cb0-9a0c-45a6-a0a0-954e296d9bab&quot;,&quot;properties&quot;:{&quot;noteIndex&quot;:0},&quot;isEdited&quot;:false,&quot;manualOverride&quot;:{&quot;isManuallyOverridden&quot;:false,&quot;citeprocText&quot;:&quot;[30]&quot;,&quot;manualOverrideText&quot;:&quot;&quot;},&quot;citationTag&quot;:&quot;MENDELEY_CITATION_v3_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&quot;,&quot;citationItems&quot;:[{&quot;id&quot;:&quot;8a9f90bb-df20-31eb-91b9-ef99250aa35b&quot;,&quot;itemData&quot;:{&quot;type&quot;:&quot;article-journal&quot;,&quot;id&quot;:&quot;8a9f90bb-df20-31eb-91b9-ef99250aa35b&quot;,&quot;title&quot;:&quot;Analysis Sentiment Cyberbullying in Instagram Comments with XGBoost Method&quot;,&quot;author&quot;:[{&quot;family&quot;:&quot;Riza Kurniawanda&quot;,&quot;given&quot;:&quot;Muhamad&quot;,&quot;parse-names&quot;:false,&quot;dropping-particle&quot;:&quot;&quot;,&quot;non-dropping-particle&quot;:&quot;&quot;},{&quot;family&quot;:&quot;Adline&quot;,&quot;given&quot;:&quot;Fenina&quot;,&quot;parse-names&quot;:false,&quot;dropping-particle&quot;:&quot;&quot;,&quot;non-dropping-particle&quot;:&quot;&quot;},{&quot;family&quot;:&quot;Tobing&quot;,&quot;given&quot;:&quot;Twince&quot;,&quot;parse-names&quot;:false,&quot;dropping-particle&quot;:&quot;&quot;,&quot;non-dropping-particle&quot;:&quot;&quot;}],&quot;container-title&quot;:&quot;International Journal of New Media Technology)&quot;,&quot;ISSN&quot;:&quot;2355-0082&quot;,&quot;issued&quot;:{&quot;date-parts&quot;:[[2022]]},&quot;page&quot;:&quot;28&quot;,&quot;abstract&quot;:&quot;Technological developments make social media widely used by the general public, which causes negative impacts, one of which is cyberbullying. Cyberbullying is an act of insulting, humiliating another person on social media. A system that can detect cyberbullying because of the large amount of information circulating on social media is impossible for humans to visit. One suitable method to solve this problem is Extereme Gradient Boosting (XGBoost). XGBoost was chosen because it can run 10 times faster than other Gradient Boosting methods. The process of changing sentences into vectors uses the TF-IDF method. The TF/IDF method is known as a simple but relevant algorithm in doing words on a document. XGBoost accepts input in the form of vectors obtained from the TF-IDF process. In this research, there are 1452 comments which will be broken down into training data and testing data. By using XGBoost and TF-IDF methods, the accuracy is 75.20%, precision is 71%, recall is 87%, and F1-score is 78%.&quot;,&quot;issue&quot;:&quot;1&quot;,&quot;volume&quot;:&quot;9&quot;,&quot;container-title-short&quot;:&quot;&quot;},&quot;isTemporary&quot;:false}]},{&quot;citationID&quot;:&quot;MENDELEY_CITATION_e57c6c1c-cdf7-4336-a7ec-9607ee19d923&quot;,&quot;properties&quot;:{&quot;noteIndex&quot;:0},&quot;isEdited&quot;:false,&quot;manualOverride&quot;:{&quot;isManuallyOverridden&quot;:false,&quot;citeprocText&quot;:&quot;[30]&quot;,&quot;manualOverrideText&quot;:&quot;&quot;},&quot;citationTag&quot;:&quot;MENDELEY_CITATION_v3_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&quot;,&quot;citationItems&quot;:[{&quot;id&quot;:&quot;8a9f90bb-df20-31eb-91b9-ef99250aa35b&quot;,&quot;itemData&quot;:{&quot;type&quot;:&quot;article-journal&quot;,&quot;id&quot;:&quot;8a9f90bb-df20-31eb-91b9-ef99250aa35b&quot;,&quot;title&quot;:&quot;Analysis Sentiment Cyberbullying in Instagram Comments with XGBoost Method&quot;,&quot;author&quot;:[{&quot;family&quot;:&quot;Riza Kurniawanda&quot;,&quot;given&quot;:&quot;Muhamad&quot;,&quot;parse-names&quot;:false,&quot;dropping-particle&quot;:&quot;&quot;,&quot;non-dropping-particle&quot;:&quot;&quot;},{&quot;family&quot;:&quot;Adline&quot;,&quot;given&quot;:&quot;Fenina&quot;,&quot;parse-names&quot;:false,&quot;dropping-particle&quot;:&quot;&quot;,&quot;non-dropping-particle&quot;:&quot;&quot;},{&quot;family&quot;:&quot;Tobing&quot;,&quot;given&quot;:&quot;Twince&quot;,&quot;parse-names&quot;:false,&quot;dropping-particle&quot;:&quot;&quot;,&quot;non-dropping-particle&quot;:&quot;&quot;}],&quot;container-title&quot;:&quot;International Journal of New Media Technology)&quot;,&quot;ISSN&quot;:&quot;2355-0082&quot;,&quot;issued&quot;:{&quot;date-parts&quot;:[[2022]]},&quot;page&quot;:&quot;28&quot;,&quot;abstract&quot;:&quot;Technological developments make social media widely used by the general public, which causes negative impacts, one of which is cyberbullying. Cyberbullying is an act of insulting, humiliating another person on social media. A system that can detect cyberbullying because of the large amount of information circulating on social media is impossible for humans to visit. One suitable method to solve this problem is Extereme Gradient Boosting (XGBoost). XGBoost was chosen because it can run 10 times faster than other Gradient Boosting methods. The process of changing sentences into vectors uses the TF-IDF method. The TF/IDF method is known as a simple but relevant algorithm in doing words on a document. XGBoost accepts input in the form of vectors obtained from the TF-IDF process. In this research, there are 1452 comments which will be broken down into training data and testing data. By using XGBoost and TF-IDF methods, the accuracy is 75.20%, precision is 71%, recall is 87%, and F1-score is 78%.&quot;,&quot;issue&quot;:&quot;1&quot;,&quot;volume&quot;:&quot;9&quot;,&quot;container-title-short&quot;:&quot;&quot;},&quot;isTemporary&quot;:false}]},{&quot;citationID&quot;:&quot;MENDELEY_CITATION_898fc98c-c336-46c1-bb5e-935924107c7d&quot;,&quot;properties&quot;:{&quot;noteIndex&quot;:0},&quot;isEdited&quot;:false,&quot;manualOverride&quot;:{&quot;isManuallyOverridden&quot;:false,&quot;citeprocText&quot;:&quot;[30]&quot;,&quot;manualOverrideText&quot;:&quot;&quot;},&quot;citationTag&quot;:&quot;MENDELEY_CITATION_v3_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&quot;,&quot;citationItems&quot;:[{&quot;id&quot;:&quot;8a9f90bb-df20-31eb-91b9-ef99250aa35b&quot;,&quot;itemData&quot;:{&quot;type&quot;:&quot;article-journal&quot;,&quot;id&quot;:&quot;8a9f90bb-df20-31eb-91b9-ef99250aa35b&quot;,&quot;title&quot;:&quot;Analysis Sentiment Cyberbullying in Instagram Comments with XGBoost Method&quot;,&quot;author&quot;:[{&quot;family&quot;:&quot;Riza Kurniawanda&quot;,&quot;given&quot;:&quot;Muhamad&quot;,&quot;parse-names&quot;:false,&quot;dropping-particle&quot;:&quot;&quot;,&quot;non-dropping-particle&quot;:&quot;&quot;},{&quot;family&quot;:&quot;Adline&quot;,&quot;given&quot;:&quot;Fenina&quot;,&quot;parse-names&quot;:false,&quot;dropping-particle&quot;:&quot;&quot;,&quot;non-dropping-particle&quot;:&quot;&quot;},{&quot;family&quot;:&quot;Tobing&quot;,&quot;given&quot;:&quot;Twince&quot;,&quot;parse-names&quot;:false,&quot;dropping-particle&quot;:&quot;&quot;,&quot;non-dropping-particle&quot;:&quot;&quot;}],&quot;container-title&quot;:&quot;International Journal of New Media Technology)&quot;,&quot;ISSN&quot;:&quot;2355-0082&quot;,&quot;issued&quot;:{&quot;date-parts&quot;:[[2022]]},&quot;page&quot;:&quot;28&quot;,&quot;abstract&quot;:&quot;Technological developments make social media widely used by the general public, which causes negative impacts, one of which is cyberbullying. Cyberbullying is an act of insulting, humiliating another person on social media. A system that can detect cyberbullying because of the large amount of information circulating on social media is impossible for humans to visit. One suitable method to solve this problem is Extereme Gradient Boosting (XGBoost). XGBoost was chosen because it can run 10 times faster than other Gradient Boosting methods. The process of changing sentences into vectors uses the TF-IDF method. The TF/IDF method is known as a simple but relevant algorithm in doing words on a document. XGBoost accepts input in the form of vectors obtained from the TF-IDF process. In this research, there are 1452 comments which will be broken down into training data and testing data. By using XGBoost and TF-IDF methods, the accuracy is 75.20%, precision is 71%, recall is 87%, and F1-score is 78%.&quot;,&quot;issue&quot;:&quot;1&quot;,&quot;volume&quot;:&quot;9&quot;,&quot;container-title-short&quot;:&quot;&quot;},&quot;isTemporary&quot;:false}]},{&quot;citationID&quot;:&quot;MENDELEY_CITATION_85251c4f-43c7-4d7f-adc8-51be8940cb87&quot;,&quot;properties&quot;:{&quot;noteIndex&quot;:0},&quot;isEdited&quot;:false,&quot;manualOverride&quot;:{&quot;isManuallyOverridden&quot;:false,&quot;citeprocText&quot;:&quot;[30]&quot;,&quot;manualOverrideText&quot;:&quot;&quot;},&quot;citationTag&quot;:&quot;MENDELEY_CITATION_v3_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&quot;,&quot;citationItems&quot;:[{&quot;id&quot;:&quot;8a9f90bb-df20-31eb-91b9-ef99250aa35b&quot;,&quot;itemData&quot;:{&quot;type&quot;:&quot;article-journal&quot;,&quot;id&quot;:&quot;8a9f90bb-df20-31eb-91b9-ef99250aa35b&quot;,&quot;title&quot;:&quot;Analysis Sentiment Cyberbullying in Instagram Comments with XGBoost Method&quot;,&quot;author&quot;:[{&quot;family&quot;:&quot;Riza Kurniawanda&quot;,&quot;given&quot;:&quot;Muhamad&quot;,&quot;parse-names&quot;:false,&quot;dropping-particle&quot;:&quot;&quot;,&quot;non-dropping-particle&quot;:&quot;&quot;},{&quot;family&quot;:&quot;Adline&quot;,&quot;given&quot;:&quot;Fenina&quot;,&quot;parse-names&quot;:false,&quot;dropping-particle&quot;:&quot;&quot;,&quot;non-dropping-particle&quot;:&quot;&quot;},{&quot;family&quot;:&quot;Tobing&quot;,&quot;given&quot;:&quot;Twince&quot;,&quot;parse-names&quot;:false,&quot;dropping-particle&quot;:&quot;&quot;,&quot;non-dropping-particle&quot;:&quot;&quot;}],&quot;container-title&quot;:&quot;International Journal of New Media Technology)&quot;,&quot;ISSN&quot;:&quot;2355-0082&quot;,&quot;issued&quot;:{&quot;date-parts&quot;:[[2022]]},&quot;page&quot;:&quot;28&quot;,&quot;abstract&quot;:&quot;Technological developments make social media widely used by the general public, which causes negative impacts, one of which is cyberbullying. Cyberbullying is an act of insulting, humiliating another person on social media. A system that can detect cyberbullying because of the large amount of information circulating on social media is impossible for humans to visit. One suitable method to solve this problem is Extereme Gradient Boosting (XGBoost). XGBoost was chosen because it can run 10 times faster than other Gradient Boosting methods. The process of changing sentences into vectors uses the TF-IDF method. The TF/IDF method is known as a simple but relevant algorithm in doing words on a document. XGBoost accepts input in the form of vectors obtained from the TF-IDF process. In this research, there are 1452 comments which will be broken down into training data and testing data. By using XGBoost and TF-IDF methods, the accuracy is 75.20%, precision is 71%, recall is 87%, and F1-score is 78%.&quot;,&quot;issue&quot;:&quot;1&quot;,&quot;volume&quot;:&quot;9&quot;,&quot;container-title-short&quot;:&quot;&quot;},&quot;isTemporary&quot;:false}]},{&quot;citationID&quot;:&quot;MENDELEY_CITATION_db7e5bbf-e49f-4b51-875d-03b9c22837d4&quot;,&quot;properties&quot;:{&quot;noteIndex&quot;:0},&quot;isEdited&quot;:false,&quot;manualOverride&quot;:{&quot;isManuallyOverridden&quot;:false,&quot;citeprocText&quot;:&quot;[31]&quot;,&quot;manualOverrideText&quot;:&quot;&quot;},&quot;citationTag&quot;:&quot;MENDELEY_CITATION_v3_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&quot;,&quot;citationItems&quot;:[{&quot;id&quot;:&quot;eb89661f-aefa-3e97-9564-72a62f1ed970&quot;,&quot;itemData&quot;:{&quot;type&quot;:&quot;article-journal&quot;,&quot;id&quot;:&quot;eb89661f-aefa-3e97-9564-72a62f1ed970&quot;,&quot;title&quot;:&quot;IMPLEMENTASI DAN ANALISIS ALGORITMA STEMMING NAZIEF &amp; ADRIANI DAN PORTER PADA DOKUMEN BERBAHASA INDONESIA&quot;,&quot;author&quot;:[{&quot;family&quot;:&quot;Wahyudi&quot;,&quot;given&quot;:&quot;Dwi&quot;,&quot;parse-names&quot;:false,&quot;dropping-particle&quot;:&quot;&quot;,&quot;non-dropping-particle&quot;:&quot;&quot;},{&quot;family&quot;:&quot;Susyanto&quot;,&quot;given&quot;:&quot;Teguh&quot;,&quot;parse-names&quot;:false,&quot;dropping-particle&quot;:&quot;&quot;,&quot;non-dropping-particle&quot;:&quot;&quot;},{&quot;family&quot;:&quot;Nugroho&quot;,&quot;given&quot;:&quot;Didik&quot;,&quot;parse-names&quot;:false,&quot;dropping-particle&quot;:&quot;&quot;,&quot;non-dropping-particle&quot;:&quot;&quot;},{&quot;family&quot;:&quot;Studi Teknik Informatika&quot;,&quot;given&quot;:&quot;Program&quot;,&quot;parse-names&quot;:false,&quot;dropping-particle&quot;:&quot;&quot;,&quot;non-dropping-particle&quot;:&quot;&quot;},{&quot;family&quot;:&quot;Sinar Nusantara Surakarta&quot;,&quot;given&quot;:&quot;Stmik&quot;,&quot;parse-names&quot;:false,&quot;dropping-particle&quot;:&quot;&quot;,&quot;non-dropping-particle&quot;:&quot;&quot;},{&quot;family&quot;:&quot;Studi Sistem Informasi&quot;,&quot;given&quot;:&quot;Program&quot;,&quot;parse-names&quot;:false,&quot;dropping-particle&quot;:&quot;&quot;,&quot;non-dropping-particle&quot;:&quot;&quot;}],&quot;ISSN&quot;:&quot;2548-4028&quot;,&quot;abstract&quot;:&quot;Stemming is a process to return a derivative word into its root word by eliminating the affixes. This is necessary to support a better information retrieval system. Some research on stemming algorithm, including algorithm Nazief &amp; Adriani and Porter. Each stemmer has advantages and disadvantages of each. The purpose of this study is to compare the two stemmers, so it is known which algorithm is better to support information retrieval system. This research mostly applied literature study with reference to research conducted by Asian Jelita and Fadillah Z Tala. Test documents obtained from online news sites (detik.com). The process of analysis is done by calculating the number of correct results and experiencing stemming errors (overstemming, understemming, unchanged, spelling exception), then comparing the result and time of the process, so it will be known which stemmer is better to support information retrieval system.&quot;,&quot;container-title-short&quot;:&quot;&quot;},&quot;isTemporary&quot;:false}]},{&quot;citationID&quot;:&quot;MENDELEY_CITATION_5bc66161-3098-4529-8f55-f788f06a363e&quot;,&quot;properties&quot;:{&quot;noteIndex&quot;:0},&quot;isEdited&quot;:false,&quot;manualOverride&quot;:{&quot;isManuallyOverridden&quot;:false,&quot;citeprocText&quot;:&quot;[31]&quot;,&quot;manualOverrideText&quot;:&quot;&quot;},&quot;citationTag&quot;:&quot;MENDELEY_CITATION_v3_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&quot;,&quot;citationItems&quot;:[{&quot;id&quot;:&quot;eb89661f-aefa-3e97-9564-72a62f1ed970&quot;,&quot;itemData&quot;:{&quot;type&quot;:&quot;article-journal&quot;,&quot;id&quot;:&quot;eb89661f-aefa-3e97-9564-72a62f1ed970&quot;,&quot;title&quot;:&quot;IMPLEMENTASI DAN ANALISIS ALGORITMA STEMMING NAZIEF &amp; ADRIANI DAN PORTER PADA DOKUMEN BERBAHASA INDONESIA&quot;,&quot;author&quot;:[{&quot;family&quot;:&quot;Wahyudi&quot;,&quot;given&quot;:&quot;Dwi&quot;,&quot;parse-names&quot;:false,&quot;dropping-particle&quot;:&quot;&quot;,&quot;non-dropping-particle&quot;:&quot;&quot;},{&quot;family&quot;:&quot;Susyanto&quot;,&quot;given&quot;:&quot;Teguh&quot;,&quot;parse-names&quot;:false,&quot;dropping-particle&quot;:&quot;&quot;,&quot;non-dropping-particle&quot;:&quot;&quot;},{&quot;family&quot;:&quot;Nugroho&quot;,&quot;given&quot;:&quot;Didik&quot;,&quot;parse-names&quot;:false,&quot;dropping-particle&quot;:&quot;&quot;,&quot;non-dropping-particle&quot;:&quot;&quot;},{&quot;family&quot;:&quot;Studi Teknik Informatika&quot;,&quot;given&quot;:&quot;Program&quot;,&quot;parse-names&quot;:false,&quot;dropping-particle&quot;:&quot;&quot;,&quot;non-dropping-particle&quot;:&quot;&quot;},{&quot;family&quot;:&quot;Sinar Nusantara Surakarta&quot;,&quot;given&quot;:&quot;Stmik&quot;,&quot;parse-names&quot;:false,&quot;dropping-particle&quot;:&quot;&quot;,&quot;non-dropping-particle&quot;:&quot;&quot;},{&quot;family&quot;:&quot;Studi Sistem Informasi&quot;,&quot;given&quot;:&quot;Program&quot;,&quot;parse-names&quot;:false,&quot;dropping-particle&quot;:&quot;&quot;,&quot;non-dropping-particle&quot;:&quot;&quot;}],&quot;ISSN&quot;:&quot;2548-4028&quot;,&quot;abstract&quot;:&quot;Stemming is a process to return a derivative word into its root word by eliminating the affixes. This is necessary to support a better information retrieval system. Some research on stemming algorithm, including algorithm Nazief &amp; Adriani and Porter. Each stemmer has advantages and disadvantages of each. The purpose of this study is to compare the two stemmers, so it is known which algorithm is better to support information retrieval system. This research mostly applied literature study with reference to research conducted by Asian Jelita and Fadillah Z Tala. Test documents obtained from online news sites (detik.com). The process of analysis is done by calculating the number of correct results and experiencing stemming errors (overstemming, understemming, unchanged, spelling exception), then comparing the result and time of the process, so it will be known which stemmer is better to support information retrieval system.&quot;,&quot;container-title-short&quot;:&quot;&quot;},&quot;isTemporary&quot;:false}]},{&quot;citationID&quot;:&quot;MENDELEY_CITATION_f5959cc7-a145-4fa4-89f7-42793f499900&quot;,&quot;properties&quot;:{&quot;noteIndex&quot;:0},&quot;isEdited&quot;:false,&quot;manualOverride&quot;:{&quot;isManuallyOverridden&quot;:false,&quot;citeprocText&quot;:&quot;[22]&quot;,&quot;manualOverrideText&quot;:&quot;&quot;},&quot;citationTag&quot;:&quot;MENDELEY_CITATION_v3_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&quot;,&quot;citationItems&quot;:[{&quot;id&quot;:&quot;26e91ade-6220-30ac-a2eb-108c15ae9a7a&quot;,&quot;itemData&quot;:{&quot;type&quot;:&quot;report&quot;,&quot;id&quot;:&quot;26e91ade-6220-30ac-a2eb-108c15ae9a7a&quot;,&quot;title&quot;:&quot;DETEKSI SMS SPAM BERBAHASA INDONESIA MENGGUNAKAN TF-IDF DAN STOCHASTIC GRADIENT DESCENT CLASSIFIER (Indonesian SMS Spam Detection using TF-IDF and Stochastic Gradient Descent Classifier)&quot;,&quot;author&quot;:[{&quot;family&quot;:&quot;Dwiyansaputra&quot;,&quot;given&quot;:&quot;Ramaditia&quot;,&quot;parse-names&quot;:false,&quot;dropping-particle&quot;:&quot;&quot;,&quot;non-dropping-particle&quot;:&quot;&quot;},{&quot;family&quot;:&quot;Satya Nugraha&quot;,&quot;given&quot;:&quot;Gibran&quot;,&quot;parse-names&quot;:false,&quot;dropping-particle&quot;:&quot;&quot;,&quot;non-dropping-particle&quot;:&quot;&quot;},{&quot;family&quot;:&quot;Bimantoro&quot;,&quot;given&quot;:&quot;Fitri&quot;,&quot;parse-names&quot;:false,&quot;dropping-particle&quot;:&quot;&quot;,&quot;non-dropping-particle&quot;:&quot;&quot;},{&quot;family&quot;:&quot;Aranta&quot;,&quot;given&quot;:&quot;Arik&quot;,&quot;parse-names&quot;:false,&quot;dropping-particle&quot;:&quot;&quot;,&quot;non-dropping-particle&quot;:&quot;&quot;}],&quot;URL&quot;:&quot;http://jtika.if.unram.ac.id/index.php/JTIKA/&quot;,&quot;abstract&quot;:&quot;Short Message Service (SMS) has evolved in the last few decades. The simplicity of SMS makes this short message service attractive to use as a direct communication service on mobile devices. As the popularity of this service increases, it also harms attacks on mobile devices such as SMS spam. Spam SMS are short messages that the recipient doesn't want, such as advertisements and scams. Spam SMS can overwhelm your inbox and make your mobile device experience less good. One way to overcome this problem is to implement a machine learning model to automatically recognize and filter Spam SMS. This research aims to build a machine learning model that provides higher accuracy for detecting SMS spam in Indonesian using the TF-IDF method and the Stochastic Gradient Descent Classifier. Based on the test results, the model built can detect SMS spam and not spam with an accuracy of 97%.&quot;,&quot;container-title-short&quot;:&quot;&quot;},&quot;isTemporary&quot;:false}]},{&quot;citationID&quot;:&quot;MENDELEY_CITATION_b399efce-a668-4bda-923e-a4e92bb6a9d4&quot;,&quot;properties&quot;:{&quot;noteIndex&quot;:0},&quot;isEdited&quot;:false,&quot;manualOverride&quot;:{&quot;isManuallyOverridden&quot;:false,&quot;citeprocText&quot;:&quot;[22]&quot;,&quot;manualOverrideText&quot;:&quot;&quot;},&quot;citationTag&quot;:&quot;MENDELEY_CITATION_v3_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&quot;,&quot;citationItems&quot;:[{&quot;id&quot;:&quot;26e91ade-6220-30ac-a2eb-108c15ae9a7a&quot;,&quot;itemData&quot;:{&quot;type&quot;:&quot;report&quot;,&quot;id&quot;:&quot;26e91ade-6220-30ac-a2eb-108c15ae9a7a&quot;,&quot;title&quot;:&quot;DETEKSI SMS SPAM BERBAHASA INDONESIA MENGGUNAKAN TF-IDF DAN STOCHASTIC GRADIENT DESCENT CLASSIFIER (Indonesian SMS Spam Detection using TF-IDF and Stochastic Gradient Descent Classifier)&quot;,&quot;author&quot;:[{&quot;family&quot;:&quot;Dwiyansaputra&quot;,&quot;given&quot;:&quot;Ramaditia&quot;,&quot;parse-names&quot;:false,&quot;dropping-particle&quot;:&quot;&quot;,&quot;non-dropping-particle&quot;:&quot;&quot;},{&quot;family&quot;:&quot;Satya Nugraha&quot;,&quot;given&quot;:&quot;Gibran&quot;,&quot;parse-names&quot;:false,&quot;dropping-particle&quot;:&quot;&quot;,&quot;non-dropping-particle&quot;:&quot;&quot;},{&quot;family&quot;:&quot;Bimantoro&quot;,&quot;given&quot;:&quot;Fitri&quot;,&quot;parse-names&quot;:false,&quot;dropping-particle&quot;:&quot;&quot;,&quot;non-dropping-particle&quot;:&quot;&quot;},{&quot;family&quot;:&quot;Aranta&quot;,&quot;given&quot;:&quot;Arik&quot;,&quot;parse-names&quot;:false,&quot;dropping-particle&quot;:&quot;&quot;,&quot;non-dropping-particle&quot;:&quot;&quot;}],&quot;URL&quot;:&quot;http://jtika.if.unram.ac.id/index.php/JTIKA/&quot;,&quot;abstract&quot;:&quot;Short Message Service (SMS) has evolved in the last few decades. The simplicity of SMS makes this short message service attractive to use as a direct communication service on mobile devices. As the popularity of this service increases, it also harms attacks on mobile devices such as SMS spam. Spam SMS are short messages that the recipient doesn't want, such as advertisements and scams. Spam SMS can overwhelm your inbox and make your mobile device experience less good. One way to overcome this problem is to implement a machine learning model to automatically recognize and filter Spam SMS. This research aims to build a machine learning model that provides higher accuracy for detecting SMS spam in Indonesian using the TF-IDF method and the Stochastic Gradient Descent Classifier. Based on the test results, the model built can detect SMS spam and not spam with an accuracy of 97%.&quot;,&quot;container-title-short&quot;:&quot;&quot;},&quot;isTemporary&quot;:false}]},{&quot;citationID&quot;:&quot;MENDELEY_CITATION_a6849728-471b-4280-9bc7-61b07687cae4&quot;,&quot;properties&quot;:{&quot;noteIndex&quot;:0},&quot;isEdited&quot;:false,&quot;manualOverride&quot;:{&quot;isManuallyOverridden&quot;:false,&quot;citeprocText&quot;:&quot;[20]&quot;,&quot;manualOverrideText&quot;:&quot;&quot;},&quot;citationTag&quot;:&quot;MENDELEY_CITATION_v3_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&quot;,&quot;citationItems&quot;:[{&quot;id&quot;:&quot;9fa7ffe7-e7de-3366-9e96-787eca4bf9b2&quot;,&quot;itemData&quot;:{&quot;type&quot;:&quot;report&quot;,&quot;id&quot;:&quot;9fa7ffe7-e7de-3366-9e96-787eca4bf9b2&quot;,&quot;title&quot;:&quot;ANALISIS SENTIMEN PADA LAYANAN GOJEK INDONESIA&quot;,&quot;container-title-short&quot;:&quot;&quot;},&quot;isTemporary&quot;:false}]},{&quot;citationID&quot;:&quot;MENDELEY_CITATION_afb032c2-3acc-4629-a040-093b3b7a5b62&quot;,&quot;properties&quot;:{&quot;noteIndex&quot;:0},&quot;isEdited&quot;:false,&quot;manualOverride&quot;:{&quot;isManuallyOverridden&quot;:false,&quot;citeprocText&quot;:&quot;[22]&quot;,&quot;manualOverrideText&quot;:&quot;&quot;},&quot;citationTag&quot;:&quot;MENDELEY_CITATION_v3_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&quot;,&quot;citationItems&quot;:[{&quot;id&quot;:&quot;26e91ade-6220-30ac-a2eb-108c15ae9a7a&quot;,&quot;itemData&quot;:{&quot;type&quot;:&quot;report&quot;,&quot;id&quot;:&quot;26e91ade-6220-30ac-a2eb-108c15ae9a7a&quot;,&quot;title&quot;:&quot;DETEKSI SMS SPAM BERBAHASA INDONESIA MENGGUNAKAN TF-IDF DAN STOCHASTIC GRADIENT DESCENT CLASSIFIER (Indonesian SMS Spam Detection using TF-IDF and Stochastic Gradient Descent Classifier)&quot;,&quot;author&quot;:[{&quot;family&quot;:&quot;Dwiyansaputra&quot;,&quot;given&quot;:&quot;Ramaditia&quot;,&quot;parse-names&quot;:false,&quot;dropping-particle&quot;:&quot;&quot;,&quot;non-dropping-particle&quot;:&quot;&quot;},{&quot;family&quot;:&quot;Satya Nugraha&quot;,&quot;given&quot;:&quot;Gibran&quot;,&quot;parse-names&quot;:false,&quot;dropping-particle&quot;:&quot;&quot;,&quot;non-dropping-particle&quot;:&quot;&quot;},{&quot;family&quot;:&quot;Bimantoro&quot;,&quot;given&quot;:&quot;Fitri&quot;,&quot;parse-names&quot;:false,&quot;dropping-particle&quot;:&quot;&quot;,&quot;non-dropping-particle&quot;:&quot;&quot;},{&quot;family&quot;:&quot;Aranta&quot;,&quot;given&quot;:&quot;Arik&quot;,&quot;parse-names&quot;:false,&quot;dropping-particle&quot;:&quot;&quot;,&quot;non-dropping-particle&quot;:&quot;&quot;}],&quot;URL&quot;:&quot;http://jtika.if.unram.ac.id/index.php/JTIKA/&quot;,&quot;abstract&quot;:&quot;Short Message Service (SMS) has evolved in the last few decades. The simplicity of SMS makes this short message service attractive to use as a direct communication service on mobile devices. As the popularity of this service increases, it also harms attacks on mobile devices such as SMS spam. Spam SMS are short messages that the recipient doesn't want, such as advertisements and scams. Spam SMS can overwhelm your inbox and make your mobile device experience less good. One way to overcome this problem is to implement a machine learning model to automatically recognize and filter Spam SMS. This research aims to build a machine learning model that provides higher accuracy for detecting SMS spam in Indonesian using the TF-IDF method and the Stochastic Gradient Descent Classifier. Based on the test results, the model built can detect SMS spam and not spam with an accuracy of 97%.&quot;,&quot;container-title-short&quot;:&quot;&quot;},&quot;isTemporary&quot;:false}]},{&quot;citationID&quot;:&quot;MENDELEY_CITATION_3e6777af-1248-47a7-a642-229afde44026&quot;,&quot;properties&quot;:{&quot;noteIndex&quot;:0},&quot;isEdited&quot;:false,&quot;manualOverride&quot;:{&quot;isManuallyOverridden&quot;:false,&quot;citeprocText&quot;:&quot;[22]&quot;,&quot;manualOverrideText&quot;:&quot;&quot;},&quot;citationTag&quot;:&quot;MENDELEY_CITATION_v3_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&quot;,&quot;citationItems&quot;:[{&quot;id&quot;:&quot;26e91ade-6220-30ac-a2eb-108c15ae9a7a&quot;,&quot;itemData&quot;:{&quot;type&quot;:&quot;report&quot;,&quot;id&quot;:&quot;26e91ade-6220-30ac-a2eb-108c15ae9a7a&quot;,&quot;title&quot;:&quot;DETEKSI SMS SPAM BERBAHASA INDONESIA MENGGUNAKAN TF-IDF DAN STOCHASTIC GRADIENT DESCENT CLASSIFIER (Indonesian SMS Spam Detection using TF-IDF and Stochastic Gradient Descent Classifier)&quot;,&quot;author&quot;:[{&quot;family&quot;:&quot;Dwiyansaputra&quot;,&quot;given&quot;:&quot;Ramaditia&quot;,&quot;parse-names&quot;:false,&quot;dropping-particle&quot;:&quot;&quot;,&quot;non-dropping-particle&quot;:&quot;&quot;},{&quot;family&quot;:&quot;Satya Nugraha&quot;,&quot;given&quot;:&quot;Gibran&quot;,&quot;parse-names&quot;:false,&quot;dropping-particle&quot;:&quot;&quot;,&quot;non-dropping-particle&quot;:&quot;&quot;},{&quot;family&quot;:&quot;Bimantoro&quot;,&quot;given&quot;:&quot;Fitri&quot;,&quot;parse-names&quot;:false,&quot;dropping-particle&quot;:&quot;&quot;,&quot;non-dropping-particle&quot;:&quot;&quot;},{&quot;family&quot;:&quot;Aranta&quot;,&quot;given&quot;:&quot;Arik&quot;,&quot;parse-names&quot;:false,&quot;dropping-particle&quot;:&quot;&quot;,&quot;non-dropping-particle&quot;:&quot;&quot;}],&quot;URL&quot;:&quot;http://jtika.if.unram.ac.id/index.php/JTIKA/&quot;,&quot;abstract&quot;:&quot;Short Message Service (SMS) has evolved in the last few decades. The simplicity of SMS makes this short message service attractive to use as a direct communication service on mobile devices. As the popularity of this service increases, it also harms attacks on mobile devices such as SMS spam. Spam SMS are short messages that the recipient doesn't want, such as advertisements and scams. Spam SMS can overwhelm your inbox and make your mobile device experience less good. One way to overcome this problem is to implement a machine learning model to automatically recognize and filter Spam SMS. This research aims to build a machine learning model that provides higher accuracy for detecting SMS spam in Indonesian using the TF-IDF method and the Stochastic Gradient Descent Classifier. Based on the test results, the model built can detect SMS spam and not spam with an accuracy of 97%.&quot;,&quot;container-title-short&quot;:&quot;&quot;},&quot;isTemporary&quot;:false}]}]"/>
+    <we:property name="MENDELEY_CITATIONS" value="[{&quot;citationID&quot;:&quot;MENDELEY_CITATION_67540fc3-97d8-4cad-a0ef-41e65de07f6d&quot;,&quot;properties&quot;:{&quot;noteIndex&quot;:0},&quot;isEdited&quot;:false,&quot;manualOverride&quot;:{&quot;isManuallyOverridden&quot;:false,&quot;citeprocText&quot;:&quot;[1]&quot;,&quot;manualOverrideText&quot;:&quot;&quot;},&quot;citationTag&quot;:&quot;MENDELEY_CITATION_v3_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&quot;,&quot;citationItems&quot;:[{&quot;id&quot;:&quot;668ddb03-b161-3a70-bfbb-9b46b1367bc3&quot;,&quot;isTemporary&quot;:false,&quot;itemData&quot;:{&quot;type&quot;:&quot;report&quot;,&quot;id&quot;:&quot;668ddb03-b161-3a70-bfbb-9b46b1367bc3&quot;,&quot;title&quot;:&quot;GERAKAN MENCEGAH DARIPADA MENGOBATI TERHADAP PANDEMI COVID-19&quot;,&quot;author&quot;:[{&quot;family&quot;:&quot;Walsyukurniat&quot;,&quot;given&quot;:&quot;Oleh&quot;,&quot;parse-names&quot;:false,&quot;dropping-particle&quot;:&quot;&quot;,&quot;non-dropping-particle&quot;:&quot;&quot;},{&quot;family&quot;:&quot;Stkip&quot;,&quot;given&quot;:&quot;Zendrato&quot;,&quot;parse-names&quot;:false,&quot;dropping-particle&quot;:&quot;&quot;,&quot;non-dropping-particle&quot;:&quot;&quot;},{&quot;family&quot;:&quot;Selatan&quot;,&quot;given&quot;:&quot;Nias&quot;,&quot;parse-names&quot;:false,&quot;dropping-particle&quot;:&quot;&quot;,&quot;non-dropping-particle&quot;:&quot;&quot;}],&quot;URL&quot;:&quot;https://www.sehatq.com/artikel/bahaya-virus-&quot;,&quot;container-title-short&quot;:&quot;&quot;}}]},{&quot;citationID&quot;:&quot;MENDELEY_CITATION_7278f331-03c4-419c-a49b-eb88cde5ff85&quot;,&quot;properties&quot;:{&quot;noteIndex&quot;:0},&quot;isEdited&quot;:false,&quot;manualOverride&quot;:{&quot;isManuallyOverridden&quot;:false,&quot;citeprocText&quot;:&quot;[2]&quot;,&quot;manualOverrideText&quot;:&quot;&quot;},&quot;citationTag&quot;:&quot;MENDELEY_CITATION_v3_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&quot;,&quot;citationItems&quot;:[{&quot;id&quot;:&quot;1ea61e6f-5540-3c73-8c94-50011d2a0133&quot;,&quot;isTemporary&quot;:false,&quot;itemData&quot;:{&quot;type&quot;:&quot;article-journal&quot;,&quot;id&quot;:&quot;1ea61e6f-5540-3c73-8c94-50011d2a0133&quot;,&quot;title&quot;:&quot;Analisis konvergensi simbolik dalam media sosial youth group terkait kasus COVID-19 di Indonesia&quot;,&quot;author&quot;:[{&quot;family&quot;:&quot;Seti Indriani&quot;,&quot;given&quot;:&quot;Sri&quot;,&quot;parse-names&quot;:false,&quot;dropping-particle&quot;:&quot;&quot;,&quot;non-dropping-particle&quot;:&quot;&quot;},{&quot;family&quot;:&quot;Universitas Padjadjaran Jl Raya Jatinangor -Bandung&quot;,&quot;given&quot;:&quot;Si KM&quot;,&quot;parse-names&quot;:false,&quot;dropping-particle&quot;:&quot;&quot;,&quot;non-dropping-particle&quot;:&quot;&quot;},{&quot;family&quot;:&quot;Prasanti&quot;,&quot;given&quot;:&quot;Ditha&quot;,&quot;parse-names&quot;:false,&quot;dropping-particle&quot;:&quot;&quot;,&quot;non-dropping-particle&quot;:&quot;&quot;}],&quot;container-title&quot;:&quot;Jurnal Kajian Komunikasi&quot;,&quot;ISSN&quot;:&quot;2477-5606&quot;,&quot;issued&quot;:{&quot;date-parts&quot;:[[2020]]},&quot;page&quot;:&quot;179-193&quot;,&quot;issue&quot;:&quot;2&quot;,&quot;volume&quot;:&quot;8&quot;,&quot;container-title-short&quot;:&quot;&quot;}}]},{&quot;citationID&quot;:&quot;MENDELEY_CITATION_b761bfda-52c8-47a7-85b9-df6e7c2b4777&quot;,&quot;properties&quot;:{&quot;noteIndex&quot;:0},&quot;isEdited&quot;:false,&quot;manualOverride&quot;:{&quot;isManuallyOverridden&quot;:false,&quot;citeprocText&quot;:&quot;[3]&quot;,&quot;manualOverrideText&quot;:&quot;&quot;},&quot;citationTag&quot;:&quot;MENDELEY_CITATION_v3_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&quot;,&quot;citationItems&quot;:[{&quot;id&quot;:&quot;76b69d47-74bf-369d-882e-930377f99f3e&quot;,&quot;isTemporary&quot;:false,&quot;itemData&quot;:{&quot;type&quot;:&quot;article-journal&quot;,&quot;id&quot;:&quot;76b69d47-74bf-369d-882e-930377f99f3e&quot;,&quot;title&quot;:&quot;Analisis Kebijakan Penanganan Wabah Covid-19: Pengalaman Indonesia&quot;,&quot;author&quot;:[{&quot;family&quot;:&quot;Agustino&quot;,&quot;given&quot;:&quot;Leo&quot;,&quot;parse-names&quot;:false,&quot;dropping-particle&quot;:&quot;&quot;,&quot;non-dropping-particle&quot;:&quot;&quot;}],&quot;container-title&quot;:&quot;Jurnal Borneo Administrator&quot;,&quot;DOI&quot;:&quot;10.24258/jba.v16i2.685&quot;,&quot;ISSN&quot;:&quot;1858-0300&quot;,&quot;issued&quot;:{&quot;date-parts&quot;:[[2020,8,24]]},&quot;page&quot;:&quot;253-270&quot;,&quot;abstract&quot;:&quot;This article discusses the efforts of the Indonesian Government in handling the outbreak of Corona Virus Disease-19 (COVID-19). The handling strategies assessed by understanding the efforts, steps, and policies formulated and implemented by the government while the analysis used a deliberative policy analysis approach was used. This approach analyzes the narratives and arguments of the authorities to understand the decision making and policy implementation. The research used a qualitative approach by utilizing descriptive analysis methods. Then the data collection technique used literature studies. The findings found that, first, negative narratives and the slow response of the government. Before COVID-19 approached Indonesia, narratives delivered by the elite government showed that there was no sense of crisis so that it slow-down decision making. Second, weak coordination, especially between the central government and regional governments. This asynchronous coordination created uncertain handling for the control of Coronavirus. Third, citizen ignorance or disobey government instruction. The impact is, the handling effort has stalled because it is not supported by the wider community. The combination of these three factors complicates the government's efforts to control the outbreak of COVID-19 in Indonesia.\r Keywords: Indonesia, COVID-19, Coronavirus, Handling, Policy\r Abstrak\r Artikel ini mendiskusikan mengenai upaya Pemerintah Indonesia dalam menangani kasus penyebaran virus korona (Corona Virus Disease-19 (COVID-19). Dengan memahami upaya, langkah, dan kebijakan yang diformulasi dan diimplementasikan oleh pemerintah maka dapat dinilai strategi penanganan tersebut. Untuk menganalisis kasus ini, pendekatan deliberative policy analysis digunakan. Pendekatan ini menganalisis narasi dan argumentasi pihak berwenang untuk memahami pembuatan keputusan dan pelaksanaan kebijakan. Penulisan artikel ini menggunakan pendekatan kualitatif dengan memanfaatkan metode deskriptif analisis. Sementara itu, teknik pengumpulan data yang digunakan adalah studi kepustakaan yang memanfaatkan buku, artikel jurnal, surat kabar, berita online, serta website lembaga-lembaga otoritatif. Temuan penting dari tulisan ini adalah, pertama, narasi negatif dan lambannya respons pemerintah atas penyebaran COVID-19. Narasi-narasi yang disampaikan oleh elite politik sebelum COVID-19 masuk ke Indonesia menunjukkan nihilnya perasaan adanya krisis (sense of crisis) yang mengancam sehingga memperlambat pengambilan keputusan. Kedua, lemahnya koordinasi antar-stakeholder, khususnya antara pemerintah pusat dan pemerintah daerah. Ketidaksinkronan koordinasi ini mengakibatkan pengendalian virus korona menjadi terkatung-katung. Ketiga, ketidakacuhan atau ketidakpatuhan warga atas himbauan pemerintah. Impaknya, upaya penanganan menjadi tersendat karena tidak didukung oleh masyarakat luas. Kombinasi dari ketiga faktor inilah yang memperumit upaya pemerintah untuk mengendalikan penyebaran COVID-19 di Indonesia.\r Kata Kunci: Indonesia, COVID-19, Virus Korona, Penanganan, Kebijakan&quot;,&quot;publisher&quot;:&quot;Puslatbang KDOD Lembaga Administrasi Negara&quot;,&quot;issue&quot;:&quot;2&quot;,&quot;volume&quot;:&quot;16&quot;,&quot;container-title-short&quot;:&quot;&quot;}}]},{&quot;citationID&quot;:&quot;MENDELEY_CITATION_9ada341d-add9-478c-8e12-9848e8b96338&quot;,&quot;properties&quot;:{&quot;noteIndex&quot;:0},&quot;isEdited&quot;:false,&quot;manualOverride&quot;:{&quot;isManuallyOverridden&quot;:false,&quot;citeprocText&quot;:&quot;[4]&quot;,&quot;manualOverrideText&quot;:&quot;&quot;},&quot;citationTag&quot;:&quot;MENDELEY_CITATION_v3_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&quot;,&quot;citationItems&quot;:[{&quot;id&quot;:&quot;258b3ee3-c464-3fa5-bfbc-a6c00260ab11&quot;,&quot;isTemporary&quot;:false,&quot;itemData&quot;:{&quot;type&quot;:&quot;report&quot;,&quot;id&quot;:&quot;258b3ee3-c464-3fa5-bfbc-a6c00260ab11&quot;,&quot;title&quot;:&quot;Seminar Nasional Penelitian LPPM UMJ Website: http://jurnal.umj.ac.id/index.php/semnaslit E-ISSN:2745-6080&quot;,&quot;URL&quot;:&quot;http://jurnal.umj.ac.id/index.php/semnaslit&quot;,&quot;container-title-short&quot;:&quot;&quot;}}]},{&quot;citationID&quot;:&quot;MENDELEY_CITATION_0d5a0bca-b687-4b6d-8e90-4da5b3d4c54d&quot;,&quot;properties&quot;:{&quot;noteIndex&quot;:0},&quot;isEdited&quot;:false,&quot;manualOverride&quot;:{&quot;isManuallyOverridden&quot;:false,&quot;citeprocText&quot;:&quot;[5]&quot;,&quot;manualOverrideText&quot;:&quot;&quot;},&quot;citationTag&quot;:&quot;MENDELEY_CITATION_v3_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&quot;,&quot;citationItems&quot;:[{&quot;id&quot;:&quot;4c1a5d10-ba36-377f-a68a-b5c9352f8ddc&quot;,&quot;isTemporary&quot;:false,&quot;itemData&quot;:{&quot;type&quot;:&quot;article-journal&quot;,&quot;id&quot;:&quot;4c1a5d10-ba36-377f-a68a-b5c9352f8ddc&quot;,&quot;title&quot;:&quot;Opini Publik di Media Sosial: Analisis Isi Opini Kandidat Ahok-Djarot dan Anies-Sandi di Twitter&quot;,&quot;author&quot;:[{&quot;family&quot;:&quot;Asih&quot;,&quot;given&quot;:&quot;Nur Dini&quot;,&quot;parse-names&quot;:false,&quot;dropping-particle&quot;:&quot;&quot;,&quot;non-dropping-particle&quot;:&quot;&quot;},{&quot;family&quot;:&quot;Rosit&quot;,&quot;given&quot;:&quot;Muhamad&quot;,&quot;parse-names&quot;:false,&quot;dropping-particle&quot;:&quot;&quot;,&quot;non-dropping-particle&quot;:&quot;&quot;}],&quot;ISSN&quot;:&quot;2087-3352&quot;,&quot;issued&quot;:{&quot;date-parts&quot;:[[2018,3,1]]},&quot;issue&quot;:&quot;2&quot;,&quot;volume&quot;:&quot;8&quot;,&quot;container-title-short&quot;:&quot;&quot;}}]},{&quot;citationID&quot;:&quot;MENDELEY_CITATION_b57749e7-e3a8-47eb-b571-f4735f636394&quot;,&quot;properties&quot;:{&quot;noteIndex&quot;:0},&quot;isEdited&quot;:false,&quot;manualOverride&quot;:{&quot;isManuallyOverridden&quot;:false,&quot;citeprocText&quot;:&quot;[6]&quot;,&quot;manualOverrideText&quot;:&quot;&quot;},&quot;citationTag&quot;:&quot;MENDELEY_CITATION_v3_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&quot;,&quot;citationItems&quot;:[{&quot;id&quot;:&quot;95784f0d-69e7-3967-8598-26e06fe70268&quot;,&quot;isTemporary&quot;:false,&quot;itemData&quot;:{&quot;type&quot;:&quot;book&quot;,&quot;id&quot;:&quot;95784f0d-69e7-3967-8598-26e06fe70268&quot;,&quot;title&quot;:&quot;Analisis Sentimen pada Twitter terhadap Pelayanan Pemerintah Kota Makassar&quot;,&quot;author&quot;:[{&quot;family&quot;:&quot;Tungadi&quot;,&quot;given&quot;:&quot;Eddy&quot;,&quot;parse-names&quot;:false,&quot;dropping-particle&quot;:&quot;&quot;,&quot;non-dropping-particle&quot;:&quot;&quot;},{&quot;family&quot;:&quot;Saharuna&quot;,&quot;given&quot;:&quot;Zawiyah&quot;,&quot;parse-names&quot;:false,&quot;dropping-particle&quot;:&quot;&quot;,&quot;non-dropping-particle&quot;:&quot;&quot;},{&quot;family&quot;:&quot;Nur Yasir Utomo&quot;,&quot;given&quot;:&quot;Muhammad&quot;,&quot;parse-names&quot;:false,&quot;dropping-particle&quot;:&quot;&quot;,&quot;non-dropping-particle&quot;:&quot;&quot;},{&quot;family&quot;:&quot;Elektro&quot;,&quot;given&quot;:&quot;Teknik&quot;,&quot;parse-names&quot;:false,&quot;dropping-particle&quot;:&quot;&quot;,&quot;non-dropping-particle&quot;:&quot;&quot;},{&quot;family&quot;:&quot;Negeri Ujung Pandang&quot;,&quot;given&quot;:&quot;Politeknik&quot;,&quot;parse-names&quot;:false,&quot;dropping-particle&quot;:&quot;&quot;,&quot;non-dropping-particle&quot;:&quot;&quot;}],&quot;ISBN&quot;:&quot;978-623-91293-1-6&quot;,&quot;URL&quot;:&quot;https://dev.twitter.com&quot;,&quot;container-title-short&quot;:&quot;&quot;}}]},{&quot;citationID&quot;:&quot;MENDELEY_CITATION_2f517029-c9a2-4b7b-b881-9488fa8b4d95&quot;,&quot;properties&quot;:{&quot;noteIndex&quot;:0},&quot;isEdited&quot;:false,&quot;manualOverride&quot;:{&quot;isManuallyOverridden&quot;:false,&quot;citeprocText&quot;:&quot;[7]&quot;,&quot;manualOverrideText&quot;:&quot;&quot;},&quot;citationTag&quot;:&quot;MENDELEY_CITATION_v3_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&quot;,&quot;citationItems&quot;:[{&quot;id&quot;:&quot;68800efd-5de6-3e36-84cd-b9e59e6a8351&quot;,&quot;itemData&quot;:{&quot;type&quot;:&quot;report&quot;,&quot;id&quot;:&quot;68800efd-5de6-3e36-84cd-b9e59e6a8351&quot;,&quot;title&quot;:&quot;Natural Language Processing Natural Language Processing Natural Language Processing 1&quot;,&quot;author&quot;:[{&quot;family&quot;:&quot;Liddy&quot;,&quot;given&quot;:&quot;Elizabeth D&quot;,&quot;parse-names&quot;:false,&quot;dropping-particle&quot;:&quot;&quot;,&quot;non-dropping-particle&quot;:&quot;&quot;}],&quot;URL&quot;:&quot;https://surface.syr.edu/istpub&quot;,&quot;issued&quot;:{&quot;date-parts&quot;:[[2001]]},&quot;container-title-short&quot;:&quot;&quot;},&quot;isTemporary&quot;:false}]},{&quot;citationID&quot;:&quot;MENDELEY_CITATION_cec5f38c-d27d-4d5e-b8d3-112f9befcd7d&quot;,&quot;properties&quot;:{&quot;noteIndex&quot;:0},&quot;isEdited&quot;:false,&quot;manualOverride&quot;:{&quot;isManuallyOverridden&quot;:false,&quot;citeprocText&quot;:&quot;[8]&quot;,&quot;manualOverrideText&quot;:&quot;&quot;},&quot;citationTag&quot;:&quot;MENDELEY_CITATION_v3_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&quot;,&quot;citationItems&quot;:[{&quot;id&quot;:&quot;9b58f07e-3552-3c61-a5d8-111fc2f72fbb&quot;,&quot;isTemporary&quot;:false,&quot;itemData&quot;:{&quot;type&quot;:&quot;article-journal&quot;,&quot;id&quot;:&quot;9b58f07e-3552-3c61-a5d8-111fc2f72fbb&quot;,&quot;title&quot;:&quot;Implementasi Sentiment Analysis Tanggapan Masyarakat Terhadap Pembangunan di Kota Pontianak&quot;,&quot;author&quot;:[{&quot;family&quot;:&quot;Ardiani&quot;,&quot;given&quot;:&quot;Lian&quot;,&quot;parse-names&quot;:false,&quot;dropping-particle&quot;:&quot;&quot;,&quot;non-dropping-particle&quot;:&quot;&quot;},{&quot;family&quot;:&quot;Sujaini&quot;,&quot;given&quot;:&quot;Herry&quot;,&quot;parse-names&quot;:false,&quot;dropping-particle&quot;:&quot;&quot;,&quot;non-dropping-particle&quot;:&quot;&quot;},{&quot;family&quot;:&quot;Tursina&quot;,&quot;given&quot;:&quot;Tursina&quot;,&quot;parse-names&quot;:false,&quot;dropping-particle&quot;:&quot;&quot;,&quot;non-dropping-particle&quot;:&quot;&quot;}],&quot;container-title&quot;:&quot;Jurnal Sistem dan Teknologi Informasi (Justin)&quot;,&quot;DOI&quot;:&quot;10.26418/justin.v8i2.36776&quot;,&quot;ISSN&quot;:&quot;2460-3562&quot;,&quot;issued&quot;:{&quot;date-parts&quot;:[[2020,4,29]]},&quot;page&quot;:&quot;183&quot;,&quot;abstract&quot;:&quot;Sentiment analysis merupakan proses untuk memahami dan mengolah data tekstual secara otomatis untuk mendapatkan informasi sentimen yang terkandung dalam suatu kalimat opini. Pada umumnya masyarakat di zaman modern ini menuangkan dan mengekspresikan opininya ke media sosial terhadap berbagai topik, salah satu media sosial yang digunakan adalah twitter. Penelitian ini mencoba menganalisis tweet untuk dilakukan implementasi sentiment analysis terhadap opini masyarakat yang tertuang dalam twitter. Implementasi ini dilakukan dengan mengklasifikasikan tweet untuk mendapatkan informasi sentimen yang terkandung dalam tanggapan masyarakat, salah satu metode pengklasifikasian sentimen yaitu naïve bayes. Metode klasifikasi naïve bayes atau dikenal juga dengan teorema bayes memiliki ciri utama dalam asumsi opini yaitu menggunakan metode probabilitas dan statistik, teorema bayes menghitung nilai probabilitas tertinggi untuk klasifikasi sentimen. Jika suatu kata sering muncul dalam suatu dokumen maka diasumsikan bahwa kata tersebut merupakan kata penting dan diberikan nilai tertinggi, tapi jika kata muncul dalam berbagai dokumen maka kata tersebut bukanlah kata unik maka kata akan diberikan nilai rendah, dalam teorema bayes kata sendiri merupakan suatu unigrams dimana kata merupakan sentimen. Pengujian implementasi berbasis web menggunakan Bahasa Pemograman PHP menujukkan bahwa tweet dapat terklasifikasi secara otomatis. Data diklasifikasikan kedalam 3 (tiga) kelas yaitu, kelas positif, negatif dan netral. Proses dalam melakukan sentiment analysis dilakukan dengan melakukan text processing, setelah melewati tahapan text processing opini akan diklasifikasikan dengan metode klasifikasi naïve bayes ke dalam kelas positif, negatif atau netral. Secara keseluruhan hasil pengujian dengan menerapkan metode klasifikasi naïve bayes untuk mengolah informasi sentimen yang terdapat dalam suatu data tweet secara otomatis yang dikategorikan dalam tiga kelas yaitu positif, negatif dan netral dengan jumlah data latih sebesar 450 dan data uji sebesar 50, didapatkan akurasi sebesar 72%.&quot;,&quot;publisher&quot;:&quot;Tanjungpura University&quot;,&quot;issue&quot;:&quot;2&quot;,&quot;volume&quot;:&quot;8&quot;,&quot;container-title-short&quot;:&quot;&quot;}}]},{&quot;citationID&quot;:&quot;MENDELEY_CITATION_c7ab13df-4d3e-4856-ae0c-52c20207e76b&quot;,&quot;properties&quot;:{&quot;noteIndex&quot;:0},&quot;isEdited&quot;:false,&quot;manualOverride&quot;:{&quot;isManuallyOverridden&quot;:false,&quot;citeprocText&quot;:&quot;[9]&quot;,&quot;manualOverrideText&quot;:&quot;&quot;},&quot;citationTag&quot;:&quot;MENDELEY_CITATION_v3_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&quot;,&quot;citationItems&quot;:[{&quot;id&quot;:&quot;afc2f98f-e000-3eb2-95ae-60edb1c5c5c2&quot;,&quot;itemData&quot;:{&quot;type&quot;:&quot;report&quot;,&quot;id&quot;:&quot;afc2f98f-e000-3eb2-95ae-60edb1c5c5c2&quot;,&quot;title&quot;:&quot;PERANCANGAN SISTEM ANALISIS SENTIMEN KOMENTAR PELANGGAN MENGGUNAKAN METODE NAIVE BAYES CLASSIFIER&quot;,&quot;author&quot;:[{&quot;family&quot;:&quot;Sipayung&quot;,&quot;given&quot;:&quot;Evasaria M&quot;,&quot;parse-names&quot;:false,&quot;dropping-particle&quot;:&quot;&quot;,&quot;non-dropping-particle&quot;:&quot;&quot;},{&quot;family&quot;:&quot;Maharani&quot;,&quot;given&quot;:&quot;Herastia&quot;,&quot;parse-names&quot;:false,&quot;dropping-particle&quot;:&quot;&quot;,&quot;non-dropping-particle&quot;:&quot;&quot;},{&quot;family&quot;:&quot;Zefanya&quot;,&quot;given&quot;:&quot;Ivan&quot;,&quot;parse-names&quot;:false,&quot;dropping-particle&quot;:&quot;&quot;,&quot;non-dropping-particle&quot;:&quot;&quot;}],&quot;container-title&quot;:&quot;Jurnal Sistem Informasi (JSI)&quot;,&quot;URL&quot;:&quot;http://ejournal.unsri.ac.id/index.php/jsi/index&quot;,&quot;issued&quot;:{&quot;date-parts&quot;:[[2016]]},&quot;number-of-pages&quot;:&quot;2355-4614&quot;,&quot;abstract&quot;:&quot;Grand Royal Panghegar is a company runs in hospitality sector located in Bandung. This hotel faced problem in getting the meaning or conclusion of comments from customes about hotel's products and services, because the amount of the comments reached about 675 comments every year. To overcome the problem, developing a tool named sentiment analysis system. This system supports the hotel to get the meaning from the large comments using Naive Bayes Classifier (NBC) method. This method classified the categories that will reviewed by the hotel and divided by positive and negative sentiment, so hotel can be evaluated by the customer satisfaction to products and services that provided computerized, spesific, and systematic. The result from this research is six categories that reviewed with 55 keywords of nouns. From this research got 120 keywords sentiment with 66 of positive sentiments and 54 of negative sentiments. The result of processing from 175 training sets by system can be concluded that the most often sentiment that appear is sentiment positive for 155 comments and 20 comments of negatif sentiment. And then for the highest positive sentiment category is hotel room with 73 comments and 17 comments for the highest negative sentiment category. The accuration of this system to determine the category is 77.14% and the precision to determine the sentiment is 99.12%, recall 72.9%, and accuration is 75.42%. Kata kunci: analisis sentimen, komentar, naive bayes classifier&quot;,&quot;issue&quot;:&quot;1&quot;,&quot;volume&quot;:&quot;8&quot;,&quot;container-title-short&quot;:&quot;&quot;},&quot;isTemporary&quot;:false}]},{&quot;citationID&quot;:&quot;MENDELEY_CITATION_46e8f085-9a11-450f-819a-0802352f2fb3&quot;,&quot;properties&quot;:{&quot;noteIndex&quot;:0},&quot;isEdited&quot;:false,&quot;manualOverride&quot;:{&quot;isManuallyOverridden&quot;:false,&quot;citeprocText&quot;:&quot;[10]&quot;,&quot;manualOverrideText&quot;:&quot;&quot;},&quot;citationTag&quot;:&quot;MENDELEY_CITATION_v3_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&quot;,&quot;citationItems&quot;:[{&quot;id&quot;:&quot;8626841b-2662-3b37-bb25-6ab260e08222&quot;,&quot;isTemporary&quot;:false,&quot;itemData&quot;:{&quot;type&quot;:&quot;report&quot;,&quot;id&quot;:&quot;8626841b-2662-3b37-bb25-6ab260e08222&quot;,&quot;title&quot;:&quot;Analisis Sentimen Masyarakat Terhadap Kebijakan PPKM Pada Media Sosial Twitter Menggunakan Algoritma Svm&quot;,&quot;author&quot;:[{&quot;family&quot;:&quot;Putra&quot;,&quot;given&quot;:&quot;Aldiansyah&quot;,&quot;parse-names&quot;:false,&quot;dropping-particle&quot;:&quot;&quot;,&quot;non-dropping-particle&quot;:&quot;&quot;},{&quot;family&quot;:&quot;Haeirudin&quot;,&quot;given&quot;:&quot;Dede&quot;,&quot;parse-names&quot;:false,&quot;dropping-particle&quot;:&quot;&quot;,&quot;non-dropping-particle&quot;:&quot;&quot;},{&quot;family&quot;:&quot;Khairunnisa&quot;,&quot;given&quot;:&quot;Hasna&quot;,&quot;parse-names&quot;:false,&quot;dropping-particle&quot;:&quot;&quot;,&quot;non-dropping-particle&quot;:&quot;&quot;},{&quot;family&quot;:&quot;Latifah&quot;,&quot;given&quot;:&quot;Retnani&quot;,&quot;parse-names&quot;:false,&quot;dropping-particle&quot;:&quot;&quot;,&quot;non-dropping-particle&quot;:&quot;&quot;}],&quot;issued&quot;:{&quot;date-parts&quot;:[[2021]]},&quot;container-title-short&quot;:&quot;&quot;}}]},{&quot;citationID&quot;:&quot;MENDELEY_CITATION_37b159e7-2d22-4e7c-ab30-7c3cc5ba9c3c&quot;,&quot;properties&quot;:{&quot;noteIndex&quot;:0},&quot;isEdited&quot;:false,&quot;manualOverride&quot;:{&quot;isManuallyOverridden&quot;:false,&quot;citeprocText&quot;:&quot;[11]&quot;,&quot;manualOverrideText&quot;:&quot;&quot;},&quot;citationTag&quot;:&quot;MENDELEY_CITATION_v3_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&quot;,&quot;citationItems&quot;:[{&quot;id&quot;:&quot;3bd3d0fe-30a9-3086-82bf-08480adbe730&quot;,&quot;isTemporary&quot;:false,&quot;itemData&quot;:{&quot;type&quot;:&quot;article-journal&quot;,&quot;id&quot;:&quot;3bd3d0fe-30a9-3086-82bf-08480adbe730&quot;,&quot;title&quot;:&quot;Analisis Sentimen Opini Masyarakat Indonesia Terhadap Kebijakan PPKM pada Media Sosial Twitter Menggunakan Naïve Bayes Clasifiers&quot;,&quot;author&quot;:[{&quot;family&quot;:&quot;Krisdiyanto&quot;,&quot;given&quot;:&quot;Taofik&quot;,&quot;parse-names&quot;:false,&quot;dropping-particle&quot;:&quot;&quot;,&quot;non-dropping-particle&quot;:&quot;&quot;},{&quot;family&quot;:&quot;Maricha&quot;,&quot;given&quot;:&quot;Erry&quot;,&quot;parse-names&quot;:false,&quot;dropping-particle&quot;:&quot;&quot;,&quot;non-dropping-particle&quot;:&quot;&quot;},{&quot;family&quot;:&quot;Nurharyanto&quot;,&quot;given&quot;:&quot;Oki&quot;,&quot;parse-names&quot;:false,&quot;dropping-particle&quot;:&quot;&quot;,&quot;non-dropping-particle&quot;:&quot;&quot;}],&quot;container-title&quot;:&quot;Jurnal CoreIT&quot;,&quot;ISSN&quot;:&quot;2599-3321&quot;,&quot;issued&quot;:{&quot;date-parts&quot;:[[2021]]},&quot;issue&quot;:&quot;1&quot;,&quot;volume&quot;:&quot;7&quot;,&quot;container-title-short&quot;:&quot;&quot;}}]},{&quot;citationID&quot;:&quot;MENDELEY_CITATION_a8a6cb85-cf21-4501-b1b5-3212d05e06fe&quot;,&quot;properties&quot;:{&quot;noteIndex&quot;:0},&quot;isEdited&quot;:false,&quot;manualOverride&quot;:{&quot;isManuallyOverridden&quot;:false,&quot;citeprocText&quot;:&quot;[12]&quot;,&quot;manualOverrideText&quot;:&quot;&quot;},&quot;citationTag&quot;:&quot;MENDELEY_CITATION_v3_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&quot;,&quot;citationItems&quot;:[{&quot;id&quot;:&quot;f1ddcefa-765e-3def-af01-0d7b038bcc59&quot;,&quot;isTemporary&quot;:false,&quot;itemData&quot;:{&quot;type&quot;:&quot;paper-conference&quot;,&quot;id&quot;:&quot;f1ddcefa-765e-3def-af01-0d7b038bcc59&quot;,&quot;title&quot;:&quot;Sentiment Analysis of the Indonesian Police Mobile Brigade Corps Based on Twitter Posts Using the SVM and NB Methods&quot;,&quot;author&quot;:[{&quot;family&quot;:&quot;Pratama&quot;,&quot;given&quot;:&quot;Bryan&quot;,&quot;parse-names&quot;:false,&quot;dropping-particle&quot;:&quot;&quot;,&quot;non-dropping-particle&quot;:&quot;&quot;},{&quot;family&quot;:&quot;Saputra&quot;,&quot;given&quot;:&quot;Dedi Dwi&quot;,&quot;parse-names&quot;:false,&quot;dropping-particle&quot;:&quot;&quot;,&quot;non-dropping-particle&quot;:&quot;&quot;},{&quot;family&quot;:&quot;Novianti&quot;,&quot;given&quot;:&quot;Deny&quot;,&quot;parse-names&quot;:false,&quot;dropping-particle&quot;:&quot;&quot;,&quot;non-dropping-particle&quot;:&quot;&quot;},{&quot;family&quot;:&quot;Purnamasari&quot;,&quot;given&quot;:&quot;Endah Putri&quot;,&quot;parse-names&quot;:false,&quot;dropping-particle&quot;:&quot;&quot;,&quot;non-dropping-particle&quot;:&quot;&quot;},{&quot;family&quot;:&quot;Kuntoro&quot;,&quot;given&quot;:&quot;Antonius Yadi&quot;,&quot;parse-names&quot;:false,&quot;dropping-particle&quot;:&quot;&quot;,&quot;non-dropping-particle&quot;:&quot;&quot;},{&quot;family&quot;:&quot;Hermanto&quot;,&quot;given&quot;:&quot;&quot;,&quot;parse-names&quot;:false,&quot;dropping-particle&quot;:&quot;&quot;,&quot;non-dropping-particle&quot;:&quot;&quot;},{&quot;family&quot;:&quot;Gata&quot;,&quot;given&quot;:&quot;Windu&quot;,&quot;parse-names&quot;:false,&quot;dropping-particle&quot;:&quot;&quot;,&quot;non-dropping-particle&quot;:&quot;&quot;},{&quot;family&quot;:&quot;Wardhani&quot;,&quot;given&quot;:&quot;Nia K.&quot;,&quot;parse-names&quot;:false,&quot;dropping-particle&quot;:&quot;&quot;,&quot;non-dropping-particle&quot;:&quot;&quot;},{&quot;family&quot;:&quot;Sfenrianto&quot;,&quot;given&quot;:&quot;Sfenrianto&quot;,&quot;parse-names&quot;:false,&quot;dropping-particle&quot;:&quot;&quot;,&quot;non-dropping-particle&quot;:&quot;&quot;},{&quot;family&quot;:&quot;Budilaksono&quot;,&quot;given&quot;:&quot;Sularso&quot;,&quot;parse-names&quot;:false,&quot;dropping-particle&quot;:&quot;&quot;,&quot;non-dropping-particle&quot;:&quot;&quot;}],&quot;container-title&quot;:&quot;Journal of Physics: Conference Series&quot;,&quot;DOI&quot;:&quot;10.1088/1742-6596/1201/1/012038&quot;,&quot;ISSN&quot;:&quot;17426596&quot;,&quot;issued&quot;:{&quot;date-parts&quot;:[[2019,5,30]]},&quot;abstract&quot;:&quot;The Brimob Corps is a special police force, just like the special military detachments held by the TNI such as Paskhas and so on. At present brigade corps police national is busy being discussed in the real world and cyberspace, especially on social media twitter. Many opinions about the brigade corps police national so there are positive and negative opinions. Social media twitter is now one places to spread information about brigade corps police national. This study cases uses text mining techniques with support vector machine (SVM) method which aims to classify public sentiments towards brigade corps police national on twitter. The dataset used is tweet in Indonesian with keyword \&quot;Brimob\&quot; with a total dataset of 1000 tweets. Text mining, transform, tokenize, stemming, and classification, etc. techniques are useful for building classification and analysis of sentiment. RapidMiner and Gataframework are also used to help create sentiment analysis to measure classification values. Accuracy values obtained with support vector machine (SVM) approach 86,96%, with precision values of 86,96%, and recall values of 86,96%.&quot;,&quot;publisher&quot;:&quot;Institute of Physics Publishing&quot;,&quot;issue&quot;:&quot;1&quot;,&quot;volume&quot;:&quot;1201&quot;,&quot;container-title-short&quot;:&quot;J Phys Conf Ser&quot;}}]},{&quot;citationID&quot;:&quot;MENDELEY_CITATION_15253faa-a16b-49a6-b808-156a50f5b9b6&quot;,&quot;properties&quot;:{&quot;noteIndex&quot;:0},&quot;isEdited&quot;:false,&quot;manualOverride&quot;:{&quot;isManuallyOverridden&quot;:false,&quot;citeprocText&quot;:&quot;[13]&quot;,&quot;manualOverrideText&quot;:&quot;&quot;},&quot;citationTag&quot;:&quot;MENDELEY_CITATION_v3_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&quot;,&quot;citationItems&quot;:[{&quot;id&quot;:&quot;572494a6-ca2b-3c0f-989f-468f177f8a96&quot;,&quot;isTemporary&quot;:false,&quot;itemData&quot;:{&quot;type&quot;:&quot;article-journal&quot;,&quot;id&quot;:&quot;572494a6-ca2b-3c0f-989f-468f177f8a96&quot;,&quot;title&quot;:&quot;Sentiment analysis for e-payment service providers using evolutionary extreme gradient boosting&quot;,&quot;author&quot;:[{&quot;family&quot;:&quot;Al-Qudah&quot;,&quot;given&quot;:&quot;Dana A.&quot;,&quot;parse-names&quot;:false,&quot;dropping-particle&quot;:&quot;&quot;,&quot;non-dropping-particle&quot;:&quot;&quot;},{&quot;family&quot;:&quot;Al-Zoubi&quot;,&quot;given&quot;:&quot;Ala M.&quot;,&quot;parse-names&quot;:false,&quot;dropping-particle&quot;:&quot;&quot;,&quot;non-dropping-particle&quot;:&quot;&quot;},{&quot;family&quot;:&quot;Castillo-Valdivieso&quot;,&quot;given&quot;:&quot;Pedro A.&quot;,&quot;parse-names&quot;:false,&quot;dropping-particle&quot;:&quot;&quot;,&quot;non-dropping-particle&quot;:&quot;&quot;},{&quot;family&quot;:&quot;Faris&quot;,&quot;given&quot;:&quot;Hossam&quot;,&quot;parse-names&quot;:false,&quot;dropping-particle&quot;:&quot;&quot;,&quot;non-dropping-particle&quot;:&quot;&quot;}],&quot;container-title&quot;:&quot;IEEE Access&quot;,&quot;DOI&quot;:&quot;10.1109/ACCESS.2020.3032216&quot;,&quot;ISSN&quot;:&quot;21693536&quot;,&quot;issued&quot;:{&quot;date-parts&quot;:[[2020]]},&quot;page&quot;:&quot;189930-189944&quot;,&quot;abstract&quot;:&quot;Online services depend primarily on customer feedback and communications. When this kind of input is lacking, the overall approach of the service provider can shift in unintended ways. These services rely on feedback to maintain consumer satisfaction. Online social networks are a rich source of consumer data related to services and products. Well developed methods like sentiment analysis can offer insightful analyses and aid service providers in predicting outcomes based on their reviews—which, in turn, enables decision-makers to develop effective strategic plans. However, gathering this data is more challenging on Arabic online social networks, due to the complexity of the Arabic language and its dialects. In this study, we propose an approach to sentiment analysis that combines a neutrality detector model with eXtreme Gradient Boosting and a genetic algorithm to effectively predict and analyze customers’ opinions of an e-Payment service through an Arabic social network. The proposed approach yields excellent results compared to other approaches. Feature analysis is also conducted on consumer reviews to identify influencing keywords.&quot;,&quot;publisher&quot;:&quot;Institute of Electrical and Electronics Engineers Inc.&quot;,&quot;volume&quot;:&quot;8&quot;,&quot;container-title-short&quot;:&quot;&quot;}}]},{&quot;citationID&quot;:&quot;MENDELEY_CITATION_2cf6f36c-0ecb-48be-b1dc-78861e78c169&quot;,&quot;properties&quot;:{&quot;noteIndex&quot;:0},&quot;isEdited&quot;:false,&quot;manualOverride&quot;:{&quot;isManuallyOverridden&quot;:false,&quot;citeprocText&quot;:&quot;[14]&quot;,&quot;manualOverrideText&quot;:&quot;&quot;},&quot;citationTag&quot;:&quot;MENDELEY_CITATION_v3_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&quot;,&quot;citationItems&quot;:[{&quot;id&quot;:&quot;bd70f94c-f1ae-3afc-a0f9-9dec0e609809&quot;,&quot;isTemporary&quot;:false,&quot;itemData&quot;:{&quot;type&quot;:&quot;report&quot;,&quot;id&quot;:&quot;bd70f94c-f1ae-3afc-a0f9-9dec0e609809&quot;,&quot;title&quot;:&quot;What Is Text Mining?&quot;,&quot;author&quot;:[{&quot;family&quot;:&quot;Hearst&quot;,&quot;given&quot;:&quot;Marti&quot;,&quot;parse-names&quot;:false,&quot;dropping-particle&quot;:&quot;&quot;,&quot;non-dropping-particle&quot;:&quot;&quot;}],&quot;issued&quot;:{&quot;date-parts&quot;:[[2003]]},&quot;container-title-short&quot;:&quot;&quot;}}]},{&quot;citationID&quot;:&quot;MENDELEY_CITATION_7c68d4a0-9c4e-4bd4-9b1c-b5be943f879a&quot;,&quot;properties&quot;:{&quot;noteIndex&quot;:0},&quot;isEdited&quot;:false,&quot;manualOverride&quot;:{&quot;isManuallyOverridden&quot;:false,&quot;citeprocText&quot;:&quot;[14]&quot;,&quot;manualOverrideText&quot;:&quot;&quot;},&quot;citationTag&quot;:&quot;MENDELEY_CITATION_v3_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&quot;,&quot;citationItems&quot;:[{&quot;id&quot;:&quot;bd70f94c-f1ae-3afc-a0f9-9dec0e609809&quot;,&quot;isTemporary&quot;:false,&quot;itemData&quot;:{&quot;type&quot;:&quot;report&quot;,&quot;id&quot;:&quot;bd70f94c-f1ae-3afc-a0f9-9dec0e609809&quot;,&quot;title&quot;:&quot;What Is Text Mining?&quot;,&quot;author&quot;:[{&quot;family&quot;:&quot;Hearst&quot;,&quot;given&quot;:&quot;Marti&quot;,&quot;parse-names&quot;:false,&quot;dropping-particle&quot;:&quot;&quot;,&quot;non-dropping-particle&quot;:&quot;&quot;}],&quot;issued&quot;:{&quot;date-parts&quot;:[[2003]]},&quot;container-title-short&quot;:&quot;&quot;}}]},{&quot;citationID&quot;:&quot;MENDELEY_CITATION_ca92df77-f646-4e58-8493-be7e26451070&quot;,&quot;properties&quot;:{&quot;noteIndex&quot;:0},&quot;isEdited&quot;:false,&quot;manualOverride&quot;:{&quot;isManuallyOverridden&quot;:false,&quot;citeprocText&quot;:&quot;[15]&quot;,&quot;manualOverrideText&quot;:&quot;&quot;},&quot;citationTag&quot;:&quot;MENDELEY_CITATION_v3_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&quot;,&quot;citationItems&quot;:[{&quot;id&quot;:&quot;9a7ba408-ccd5-3f0f-b961-74e435b5900d&quot;,&quot;isTemporary&quot;:false,&quot;itemData&quot;:{&quot;type&quot;:&quot;report&quot;,&quot;id&quot;:&quot;9a7ba408-ccd5-3f0f-b961-74e435b5900d&quot;,&quot;title&quot;:&quot;Sentiment Analysis: An Overview Hybrid Sent iment Analysis Framework for a Morphologically Rich Language Jelena Mit rović, Miljana Mladenovic Subgroup det ect ion in ideological discussions Mona Diab Sent iment Analysis of Event s from T wit t er Using Open Source Tool Sentiment Analysis: An Overview Comprehensive Exam Paper&quot;,&quot;author&quot;:[{&quot;family&quot;:&quot;Mejova&quot;,&quot;given&quot;:&quot;Yelena&quot;,&quot;parse-names&quot;:false,&quot;dropping-particle&quot;:&quot;&quot;,&quot;non-dropping-particle&quot;:&quot;&quot;},{&quot;family&quot;:&quot;Shirsat&quot;,&quot;given&quot;:&quot;Vishal&quot;,&quot;parse-names&quot;:false,&quot;dropping-particle&quot;:&quot;&quot;,&quot;non-dropping-particle&quot;:&quot;&quot;},{&quot;family&quot;:&quot;Jagdale&quot;,&quot;given&quot;:&quot;Rajkumar S&quot;,&quot;parse-names&quot;:false,&quot;dropping-particle&quot;:&quot;&quot;,&quot;non-dropping-particle&quot;:&quot;&quot;}],&quot;issued&quot;:{&quot;date-parts&quot;:[[2009]]},&quot;abstract&quot;:&quot;As a response to the growing availability of informal, opinionated texts like blog posts and product review websites, a field of Sentiment Analysis has sprung up in the past decade to address the question What do people feel about a certain topic? Bringing together researchers in computer science , computational linguistics, data mining, psychology, and even sociology , Sentiment Analysis expands the traditional fact-based text analysis to enable opinion-oriented information systems. This paper is an overview of Sentiment Analysis, its basic tasks and the latest techniques developed to address the challenges of working with emotionally-charged text.&quot;,&quot;container-title-short&quot;:&quot;&quot;}}]},{&quot;citationID&quot;:&quot;MENDELEY_CITATION_0cd1c791-a0a3-470e-9674-b7e344281136&quot;,&quot;properties&quot;:{&quot;noteIndex&quot;:0},&quot;isEdited&quot;:false,&quot;manualOverride&quot;:{&quot;isManuallyOverridden&quot;:false,&quot;citeprocText&quot;:&quot;[16]&quot;,&quot;manualOverrideText&quot;:&quot;&quot;},&quot;citationTag&quot;:&quot;MENDELEY_CITATION_v3_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&quot;,&quot;citationItems&quot;:[{&quot;id&quot;:&quot;0117e93e-5c17-397e-8d13-2575119264d7&quot;,&quot;isTemporary&quot;:false,&quot;itemData&quot;:{&quot;type&quot;:&quot;article-journal&quot;,&quot;id&quot;:&quot;0117e93e-5c17-397e-8d13-2575119264d7&quot;,&quot;title&quot;:&quot;ANALISIS SENTIMEN PASAR OTOMOTIF MOBIL: TWEET TWITTER MENGGUNAKAN NAÏVE BAYES&quot;,&quot;author&quot;:[{&quot;family&quot;:&quot;Rustiana Program Studi Sistem Komputer Perguruan Tinggi Raharja&quot;,&quot;given&quot;:&quot;Deden&quot;,&quot;parse-names&quot;:false,&quot;dropping-particle&quot;:&quot;&quot;,&quot;non-dropping-particle&quot;:&quot;&quot;},{&quot;family&quot;:&quot;Rahayu Magister Teknologi Informatika Perguruan Tinggi Raharja&quot;,&quot;given&quot;:&quot;Nina&quot;,&quot;parse-names&quot;:false,&quot;dropping-particle&quot;:&quot;&quot;,&quot;non-dropping-particle&quot;:&quot;&quot;}],&quot;container-title&quot;:&quot;Jurnal SIMETRIS&quot;,&quot;ISSN&quot;:&quot;2252-4983&quot;,&quot;issued&quot;:{&quot;date-parts&quot;:[[2017]]},&quot;volume&quot;:&quot;8&quot;,&quot;container-title-short&quot;:&quot;&quot;}}]},{&quot;citationID&quot;:&quot;MENDELEY_CITATION_3b0e855d-9ade-4331-af60-fd80671e33e5&quot;,&quot;properties&quot;:{&quot;noteIndex&quot;:0},&quot;isEdited&quot;:false,&quot;manualOverride&quot;:{&quot;isManuallyOverridden&quot;:false,&quot;citeprocText&quot;:&quot;[17]&quot;,&quot;manualOverrideText&quot;:&quot;&quot;},&quot;citationTag&quot;:&quot;MENDELEY_CITATION_v3_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&quot;,&quot;citationItems&quot;:[{&quot;id&quot;:&quot;8c082ad0-fc91-30ca-b7c4-3833f22227fb&quot;,&quot;isTemporary&quot;:false,&quot;itemData&quot;:{&quot;type&quot;:&quot;book&quot;,&quot;id&quot;:&quot;8c082ad0-fc91-30ca-b7c4-3833f22227fb&quot;,&quot;title&quot;:&quot;Go Web Scraping Quick Start Guide: Implement the power of Go to scrape and crawl data from the web&quot;,&quot;author&quot;:[{&quot;family&quot;:&quot;Smith&quot;,&quot;given&quot;:&quot;&quot;,&quot;parse-names&quot;:false,&quot;dropping-particle&quot;:&quot;&quot;,&quot;non-dropping-particle&quot;:&quot;v.&quot;}],&quot;issued&quot;:{&quot;date-parts&quot;:[[2019]]},&quot;publisher&quot;:&quot;Packt Publishing Ltd&quot;,&quot;container-title-short&quot;:&quot;&quot;}}]},{&quot;citationID&quot;:&quot;MENDELEY_CITATION_96f739d7-bbdf-420b-a8ec-d0c0570108d4&quot;,&quot;properties&quot;:{&quot;noteIndex&quot;:0},&quot;isEdited&quot;:false,&quot;manualOverride&quot;:{&quot;isManuallyOverridden&quot;:false,&quot;citeprocText&quot;:&quot;[18]&quot;,&quot;manualOverrideText&quot;:&quot;&quot;},&quot;citationTag&quot;:&quot;MENDELEY_CITATION_v3_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&quot;,&quot;citationItems&quot;:[{&quot;id&quot;:&quot;74910496-6b01-3fa4-aca0-a876d403ffcb&quot;,&quot;isTemporary&quot;:false,&quot;itemData&quot;:{&quot;type&quot;:&quot;report&quot;,&quot;id&quot;:&quot;74910496-6b01-3fa4-aca0-a876d403ffcb&quot;,&quot;title&quot;:&quot;Preprocessing Text untuk Meminimalisir Kata yang Tidak Berarti dalam Proses Text Mining&quot;,&quot;author&quot;:[{&quot;family&quot;:&quot;Tri Jaka&quot;,&quot;given&quot;:&quot;Aris H&quot;,&quot;parse-names&quot;:false,&quot;dropping-particle&quot;:&quot;&quot;,&quot;non-dropping-particle&quot;:&quot;&quot;}],&quot;abstract&quot;:&quot;The growing world of information technology course, the growing impact of data outstanding and continues to grow significantly, and initial data processing or preprocessing text in text mining process is expected to reduce by eliminating the word-the word or text that are not necessary or do not have the meaning of text database or document. By decreasing the amount of text was expected to ease further processing in order to mine the information contained within the document-document or text-text in a miraculous process by applying existing methods to produce useful information from the text without reducing the sense or meaning and information contained in the document.&quot;,&quot;container-title-short&quot;:&quot;&quot;}}]},{&quot;properties&quot;:{&quot;noteIndex&quot;:0},&quot;citationID&quot;:&quot;MENDELEY_CITATION_3e59284d-2a02-4eab-9e0d-5e579b4242a1&quot;,&quot;isEdited&quot;:false,&quot;manualOverride&quot;:{&quot;isManuallyOverridden&quot;:false,&quot;manualOverrideText&quot;:&quot;&quot;,&quot;citeprocText&quot;:&quot;[19]&quot;},&quot;citationTag&quot;:&quot;MENDELEY_CITATION_v3_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&quot;,&quot;citationItems&quot;:[{&quot;id&quot;:&quot;9fa7ffe7-e7de-3366-9e96-787eca4bf9b2&quot;,&quot;isTemporary&quot;:false,&quot;itemData&quot;:{&quot;type&quot;:&quot;report&quot;,&quot;id&quot;:&quot;9fa7ffe7-e7de-3366-9e96-787eca4bf9b2&quot;,&quot;title&quot;:&quot;ANALISIS SENTIMEN PADA LAYANAN GOJEK INDONESIA&quot;,&quot;container-title-short&quot;:&quot;&quot;}}]},{&quot;properties&quot;:{&quot;noteIndex&quot;:0},&quot;citationID&quot;:&quot;MENDELEY_CITATION_baf46773-389b-40c0-9937-09b8bb59fc43&quot;,&quot;isEdited&quot;:false,&quot;manualOverride&quot;:{&quot;isManuallyOverridden&quot;:false,&quot;manualOverrideText&quot;:&quot;&quot;,&quot;citeprocText&quot;:&quot;[20]&quot;},&quot;citationTag&quot;:&quot;MENDELEY_CITATION_v3_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&quot;,&quot;citationItems&quot;:[{&quot;id&quot;:&quot;aa77e3cc-e721-3af6-8164-824105624873&quot;,&quot;isTemporary&quot;:false,&quot;itemData&quot;:{&quot;type&quot;:&quot;article-journal&quot;,&quot;id&quot;:&quot;aa77e3cc-e721-3af6-8164-824105624873&quot;,&quot;title&quot;:&quot;IMPLEMENTASI ANALISIS SENTIMEN TWITTER MENGENAI OPINI MASYARAKAT TERHADAP RKUHP TAHUN 2019&quot;,&quot;author&quot;:[{&quot;family&quot;:&quot;Informatika&quot;,&quot;given&quot;:&quot;Seminar&quot;,&quot;parse-names&quot;:false,&quot;dropping-particle&quot;:&quot;&quot;,&quot;non-dropping-particle&quot;:&quot;&quot;},{&quot;family&quot;:&quot;Polinema&quot;,&quot;given&quot;:&quot;Aplikatif&quot;,&quot;parse-names&quot;:false,&quot;dropping-particle&quot;:&quot;&quot;,&quot;non-dropping-particle&quot;:&quot;&quot;}],&quot;container-title&quot;:&quot;SIAP)&quot;,&quot;ISSN&quot;:&quot;2460-1160&quot;,&quot;page&quot;:&quot;2020&quot;,&quot;container-title-short&quot;:&quot;&quot;}}]},{&quot;citationID&quot;:&quot;MENDELEY_CITATION_202ea968-9500-4a36-8f68-1c52e052c5af&quot;,&quot;properties&quot;:{&quot;noteIndex&quot;:0},&quot;isEdited&quot;:false,&quot;manualOverride&quot;:{&quot;isManuallyOverridden&quot;:false,&quot;citeprocText&quot;:&quot;[21]&quot;,&quot;manualOverrideText&quot;:&quot;&quot;},&quot;citationTag&quot;:&quot;MENDELEY_CITATION_v3_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&quot;,&quot;citationItems&quot;:[{&quot;id&quot;:&quot;26e91ade-6220-30ac-a2eb-108c15ae9a7a&quot;,&quot;itemData&quot;:{&quot;type&quot;:&quot;report&quot;,&quot;id&quot;:&quot;26e91ade-6220-30ac-a2eb-108c15ae9a7a&quot;,&quot;title&quot;:&quot;DETEKSI SMS SPAM BERBAHASA INDONESIA MENGGUNAKAN TF-IDF DAN STOCHASTIC GRADIENT DESCENT CLASSIFIER (Indonesian SMS Spam Detection using TF-IDF and Stochastic Gradient Descent Classifier)&quot;,&quot;author&quot;:[{&quot;family&quot;:&quot;Dwiyansaputra&quot;,&quot;given&quot;:&quot;Ramaditia&quot;,&quot;parse-names&quot;:false,&quot;dropping-particle&quot;:&quot;&quot;,&quot;non-dropping-particle&quot;:&quot;&quot;},{&quot;family&quot;:&quot;Satya Nugraha&quot;,&quot;given&quot;:&quot;Gibran&quot;,&quot;parse-names&quot;:false,&quot;dropping-particle&quot;:&quot;&quot;,&quot;non-dropping-particle&quot;:&quot;&quot;},{&quot;family&quot;:&quot;Bimantoro&quot;,&quot;given&quot;:&quot;Fitri&quot;,&quot;parse-names&quot;:false,&quot;dropping-particle&quot;:&quot;&quot;,&quot;non-dropping-particle&quot;:&quot;&quot;},{&quot;family&quot;:&quot;Aranta&quot;,&quot;given&quot;:&quot;Arik&quot;,&quot;parse-names&quot;:false,&quot;dropping-particle&quot;:&quot;&quot;,&quot;non-dropping-particle&quot;:&quot;&quot;}],&quot;URL&quot;:&quot;http://jtika.if.unram.ac.id/index.php/JTIKA/&quot;,&quot;abstract&quot;:&quot;Short Message Service (SMS) has evolved in the last few decades. The simplicity of SMS makes this short message service attractive to use as a direct communication service on mobile devices. As the popularity of this service increases, it also harms attacks on mobile devices such as SMS spam. Spam SMS are short messages that the recipient doesn't want, such as advertisements and scams. Spam SMS can overwhelm your inbox and make your mobile device experience less good. One way to overcome this problem is to implement a machine learning model to automatically recognize and filter Spam SMS. This research aims to build a machine learning model that provides higher accuracy for detecting SMS spam in Indonesian using the TF-IDF method and the Stochastic Gradient Descent Classifier. Based on the test results, the model built can detect SMS spam and not spam with an accuracy of 97%.&quot;,&quot;container-title-short&quot;:&quot;&quot;},&quot;isTemporary&quot;:false}]},{&quot;properties&quot;:{&quot;noteIndex&quot;:0},&quot;citationID&quot;:&quot;MENDELEY_CITATION_90b61208-a01e-45c4-991b-d561f5b4914c&quot;,&quot;isEdited&quot;:false,&quot;manualOverride&quot;:{&quot;isManuallyOverridden&quot;:false,&quot;manualOverrideText&quot;:&quot;&quot;,&quot;citeprocText&quot;:&quot;[22]&quot;},&quot;citationTag&quot;:&quot;MENDELEY_CITATION_v3_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&quot;,&quot;citationItems&quot;:[{&quot;id&quot;:&quot;17820b11-681a-3ce1-ae50-8be4081f3793&quot;,&quot;isTemporary&quot;:false,&quot;itemData&quot;:{&quot;type&quot;:&quot;report&quot;,&quot;id&quot;:&quot;17820b11-681a-3ce1-ae50-8be4081f3793&quot;,&quot;title&quot;:&quot;Text Document Tokenization for Word Frequency Count using Rapid Miner (Taking Resume as an Example)&quot;,&quot;author&quot;:[{&quot;family&quot;:&quot;Gupta&quot;,&quot;given&quot;:&quot;Gaurav&quot;,&quot;parse-names&quot;:false,&quot;dropping-particle&quot;:&quot;&quot;,&quot;non-dropping-particle&quot;:&quot;&quot;}],&quot;container-title&quot;:&quot;International Journal of Computer Applications&quot;,&quot;URL&quot;:&quot;www.ijcaonline.org&quot;,&quot;number-of-pages&quot;:&quot;975-8887&quot;,&quot;abstract&quot;:&quot;Text mining, at times alluded to as content information mining, is harshly equal to content investigation, which alludes to the procedure of determining astounding data from content. RapidMiner is unquestionably the world-leading open-source system for data mining. It is available as a stand-alone application for data analysis and as a data mining engine for the integration into own products. Tokenization is the process of breaking a stream of text up into words, phrases, symbols, or other meaningful elements called tokens. The word frequency counter allows you to count the frequency usage of each word in your document. Applying tokenization and word frequency counter for a text document (resume in this case) helps us find out occurrence of each word in a document but there is no provision to find a particular word frequency occurrence according to user choice.&quot;,&quot;container-title-short&quot;:&quot;Int J Comput Appl&quot;}}]},{&quot;properties&quot;:{&quot;noteIndex&quot;:0},&quot;citationID&quot;:&quot;MENDELEY_CITATION_6ba9c13f-6a7e-4724-8dbe-a1d8763e025c&quot;,&quot;isEdited&quot;:false,&quot;manualOverride&quot;:{&quot;isManuallyOverridden&quot;:false,&quot;manualOverrideText&quot;:&quot;&quot;,&quot;citeprocText&quot;:&quot;[23]&quot;},&quot;citationTag&quot;:&quot;MENDELEY_CITATION_v3_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&quot;,&quot;citationItems&quot;:[{&quot;id&quot;:&quot;a654e8d2-bf42-3622-b45d-032f6ff3425b&quot;,&quot;isTemporary&quot;:false,&quot;itemData&quot;:{&quot;type&quot;:&quot;article-journal&quot;,&quot;id&quot;:&quot;a654e8d2-bf42-3622-b45d-032f6ff3425b&quot;,&quot;title&quot;:&quot;A Systematic Review on Stopword Removal Algorithms&quot;,&quot;author&quot;:[{&quot;family&quot;:&quot;Buttar&quot;,&quot;given&quot;:&quot;Preetpal&quot;,&quot;parse-names&quot;:false,&quot;dropping-particle&quot;:&quot;&quot;,&quot;non-dropping-particle&quot;:&quot;&quot;},{&quot;family&quot;:&quot;Kaur&quot;,&quot;given&quot;:&quot;Jashanjot&quot;,&quot;parse-names&quot;:false,&quot;dropping-particle&quot;:&quot;&quot;,&quot;non-dropping-particle&quot;:&quot;&quot;},{&quot;family&quot;:&quot;Kaur Buttar&quot;,&quot;given&quot;:&quot;Preetpal&quot;,&quot;parse-names&quot;:false,&quot;dropping-particle&quot;:&quot;&quot;,&quot;non-dropping-particle&quot;:&quot;&quot;}],&quot;ISSN&quot;:&quot;2454-4248&quot;,&quot;URL&quot;:&quot;http://www.ijfrcsce.org&quot;,&quot;issued&quot;:{&quot;date-parts&quot;:[[2018]]},&quot;abstract&quot;:&quot;Stopwords, also known as noise words, are the words that contain a little information which is not usually required. Stopwords were discovered by H.P. Luhn in 1958. In the domain of information retrieval, an effective indexing can be achieved by removing the stopwords. Indexing is a technique of connecting or tagging documents with different search terms or criteria. The main motive behind the elimination of stopwords is to increase the execution speed and the accuracy. It not only decreases the vector space but also helps to improve overall performance. It also helps in reducing the size of text. Till now, techniques for automatic stopwords removal have been developed for languages such as English, Sanskrit, Arabic, Chinese, etc. In this paper, we discuss the different techniques which have been used by the researchers to construct automated stopword lists in different languages.&quot;,&quot;container-title-short&quot;:&quot;&quot;}}]},{&quot;properties&quot;:{&quot;noteIndex&quot;:0},&quot;citationID&quot;:&quot;MENDELEY_CITATION_ff6536d6-e222-4a54-ae83-623f57ea198d&quot;,&quot;isEdited&quot;:false,&quot;manualOverride&quot;:{&quot;isManuallyOverridden&quot;:false,&quot;manualOverrideText&quot;:&quot;&quot;,&quot;citeprocText&quot;:&quot;[24]&quot;},&quot;citationTag&quot;:&quot;MENDELEY_CITATION_v3_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&quot;,&quot;citationItems&quot;:[{&quot;id&quot;:&quot;93c706fe-900b-3a92-9cef-b0b2c0839e78&quot;,&quot;isTemporary&quot;:false,&quot;itemData&quot;:{&quot;type&quot;:&quot;report&quot;,&quot;id&quot;:&quot;93c706fe-900b-3a92-9cef-b0b2c0839e78&quot;,&quot;title&quot;:&quot;A Comparative Study of Stemming Algorithms&quot;,&quot;author&quot;:[{&quot;family&quot;:&quot;Anjali&quot;,&quot;given&quot;:&quot;Ms&quot;,&quot;parse-names&quot;:false,&quot;dropping-particle&quot;:&quot;&quot;,&quot;non-dropping-particle&quot;:&quot;&quot;},{&quot;family&quot;:&quot;Jivani&quot;,&quot;given&quot;:&quot;Ganesh&quot;,&quot;parse-names&quot;:false,&quot;dropping-particle&quot;:&quot;&quot;,&quot;non-dropping-particle&quot;:&quot;&quot;}],&quot;URL&quot;:&quot;www.ijcta.com&quot;,&quot;abstract&quot;:&quot;Stemming is a pre-processing step in Text Mining applications as well as a very common requirement of Natural Language processing functions. In fact it is very important in most of the Information Retrieval systems. The main purpose of stemming is to reduce different grammatical forms / word forms of a word like its noun, adjective, verb, adverb etc. to its root form. We can say that the goal of stemming is to reduce inflectional forms and sometimes derivationally related forms of a word to a common base form. In this paper we have discussed different methods of stemming and their comparisons in terms of usage, advantages as well as limitations. The basic difference between stemming and lemmatization is also discussed.&quot;,&quot;container-title-short&quot;:&quot;&quot;}}]},{&quot;citationID&quot;:&quot;MENDELEY_CITATION_a0f77a9f-3632-4bb5-86a3-d4dfc7c9c851&quot;,&quot;properties&quot;:{&quot;noteIndex&quot;:0},&quot;isEdited&quot;:false,&quot;manualOverride&quot;:{&quot;isManuallyOverridden&quot;:false,&quot;citeprocText&quot;:&quot;[25]&quot;,&quot;manualOverrideText&quot;:&quot;&quot;},&quot;citationTag&quot;:&quot;MENDELEY_CITATION_v3_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&quot;,&quot;citationItems&quot;:[{&quot;id&quot;:&quot;b9cbeefd-797e-32c6-9fc7-94f013941b93&quot;,&quot;itemData&quot;:{&quot;type&quot;:&quot;article-journal&quot;,&quot;id&quot;:&quot;b9cbeefd-797e-32c6-9fc7-94f013941b93&quot;,&quot;title&quot;:&quot;Perbandingan Metode Term Weighting terhadap Hasil Klasifikasi Teks pada Dataset Terjemahan Kitab Hadis&quot;,&quot;author&quot;:[{&quot;family&quot;:&quot;Ni'mah&quot;,&quot;given&quot;:&quot;Ana Tsalitsatun&quot;,&quot;parse-names&quot;:false,&quot;dropping-particle&quot;:&quot;&quot;,&quot;non-dropping-particle&quot;:&quot;&quot;},{&quot;family&quot;:&quot;Arifin&quot;,&quot;given&quot;:&quot;Agus Zainal&quot;,&quot;parse-names&quot;:false,&quot;dropping-particle&quot;:&quot;&quot;,&quot;non-dropping-particle&quot;:&quot;&quot;}],&quot;container-title&quot;:&quot;Rekayasa&quot;,&quot;DOI&quot;:&quot;10.21107/rekayasa.v13i2.6412&quot;,&quot;ISSN&quot;:&quot;0216-9495&quot;,&quot;issued&quot;:{&quot;date-parts&quot;:[[2020,8,1]]},&quot;page&quot;:&quot;172-180&quot;,&quot;abstract&quot;:&quot;Hadis adalah sumber rujukan agama Islam kedua setelah Al-Qur’an. Teks Hadis saat ini diteliti dalam bidang teknologi untuk dapat ditangkap nilai-nilai yang terkandung di dalamnya secara pegetahuan teknologi. Dengan adanya penelitian terhadap Kitab Hadis, pengambilan informasi dari Hadis tentunya membutuhkan representasi teks ke dalam vektor untuk mengoptimalkan klasifikasi otomatis. Klasifikasi Hadis diperlukan untuk dapat mengelompokkan isi Hadis menjadi beberapa kategori. Ada beberapa kategori dalam Kitab Hadis tertentu yang sama dengan Kitab Hadis lainnya. Ini menunjukkan bahwa ada beberapa dokumen Kitab Hadis tertentu yang memiliki topik yang sama dengan Kitab Hadis lain. Oleh karena itu, diperlukan metode term weighting yang dapat memilih kata mana yang harus memiliki bobot tinggi atau rendah dalam ruang Kitab Hadis untuk optimalisasi hasil klasifikasi dalam Kitab-kitab Hadis. Penelitian ini mengusulkan sebuah perbandingan beberapa metode term weighting, yaitu: Term Frequency Inverse Document Frequency (TF-IDF), Term Frequency Inverse Document Frequency Inverse Class Frequency (TF-IDF-ICF), Term Frequency Inverse Document Frequency Inverse Class Space Density Frequency (TF-IDF-ICSδF), dan Term Frequency Inverse Document Frequency Inverse Class Space Density Frequency Inverse Hadith Space Density Frequency (TF-IDF-ICSδF-IHSδF). Penelitian ini melakukan perbandingan hasil term weighting terhadap dataset Terjemahan 9 Kitab Hadis yang diterapkan pada mesin klasifikasi Naive Bayes dan SVM. 9 Kitab Hadis yang digunakan, yaitu: Sahih Bukhari, Sahih Muslim, Abu Dawud, at-Turmudzi, an-Nasa'i, Ibnu Majah, Ahmad, Malik, dan Darimi. Hasil uji coba menunjukkan bahwa hasil klasifikasi menggunakan metode term weighting TF-IDF-ICSδF-IHSδF mengungguli term weighting lainnya, yaitu mendapatkan Precission sebesar 90%, Recall sebesar 93%, F1-Score sebesar 92%, dan Accuracy sebesar 83%.Comparison of a term weighting method for the text classification in Indonesian hadithHadith is the second source of reference for Islam after the Qur’an. Currently, hadith text is researched in the field of technology for capturing the values of technology knowledge. With the research of the Book of Hadith, retrieval of information from the hadith certainly requires the representation of text into vectors to optimize automatic classification. The classification of the hadith is needed to be able to group the contents of the hadith into several categories. There are several categories in certain Hadiths that are the same as other Hadiths. Shows that there are certain documents of the hadith that have the same topic as other Hadiths. Therefore, a term weighting method is needed that can choose which words should have high or low weights in the Hadith Book space to optimize the classification results in the Hadith Books. This study proposes a comparison of several term weighting methods, namely: Term Frequency Inverse Document Frequency (TF-IDF), Term Frequency Inverse Document Frequency Inverse Class Frequency (TF-IDF-ICF), Term Frequency Inverse Document Frequency Inverse Class Space Density Frequency (TF-IDF-ICSδF) and Term Frequency Inverse Document Frequency Inverse Class Space Density Frequency Inverse Hadith Space Density Frequency (TF-IDF-ICSδF-IHSδF). This research compares the term weighting results to the 9 Hadith Book Translation dataset applied to the Naive Bayes classification engine and SVM. 9 Books of Hadith are used, namely: Sahih Bukhari, Sahih Muslim, Abu Dawud, at-Turmudzi, an-Nasa’i, Ibn Majah, Ahmad, Malik, and Darimi. The trial results show that the classification results using the TF-IDF-ICSδF-IHSδF term weighting method outperformed another term weighting, namely getting a Precession of 90%, Recall of 93%, F1-Score of 92%, and Accuracy of 83%.&quot;,&quot;publisher&quot;:&quot;University of Trunojoyo Madura&quot;,&quot;issue&quot;:&quot;2&quot;,&quot;volume&quot;:&quot;13&quot;,&quot;container-title-short&quot;:&quot;&quot;},&quot;isTemporary&quot;:false}]},{&quot;citationID&quot;:&quot;MENDELEY_CITATION_475f6400-9b63-4f24-a186-d78afe0a32a3&quot;,&quot;properties&quot;:{&quot;noteIndex&quot;:0},&quot;isEdited&quot;:false,&quot;manualOverride&quot;:{&quot;isManuallyOverridden&quot;:false,&quot;citeprocText&quot;:&quot;[21]&quot;,&quot;manualOverrideText&quot;:&quot;&quot;},&quot;citationTag&quot;:&quot;MENDELEY_CITATION_v3_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&quot;,&quot;citationItems&quot;:[{&quot;id&quot;:&quot;26e91ade-6220-30ac-a2eb-108c15ae9a7a&quot;,&quot;itemData&quot;:{&quot;type&quot;:&quot;report&quot;,&quot;id&quot;:&quot;26e91ade-6220-30ac-a2eb-108c15ae9a7a&quot;,&quot;title&quot;:&quot;DETEKSI SMS SPAM BERBAHASA INDONESIA MENGGUNAKAN TF-IDF DAN STOCHASTIC GRADIENT DESCENT CLASSIFIER (Indonesian SMS Spam Detection using TF-IDF and Stochastic Gradient Descent Classifier)&quot;,&quot;author&quot;:[{&quot;family&quot;:&quot;Dwiyansaputra&quot;,&quot;given&quot;:&quot;Ramaditia&quot;,&quot;parse-names&quot;:false,&quot;dropping-particle&quot;:&quot;&quot;,&quot;non-dropping-particle&quot;:&quot;&quot;},{&quot;family&quot;:&quot;Satya Nugraha&quot;,&quot;given&quot;:&quot;Gibran&quot;,&quot;parse-names&quot;:false,&quot;dropping-particle&quot;:&quot;&quot;,&quot;non-dropping-particle&quot;:&quot;&quot;},{&quot;family&quot;:&quot;Bimantoro&quot;,&quot;given&quot;:&quot;Fitri&quot;,&quot;parse-names&quot;:false,&quot;dropping-particle&quot;:&quot;&quot;,&quot;non-dropping-particle&quot;:&quot;&quot;},{&quot;family&quot;:&quot;Aranta&quot;,&quot;given&quot;:&quot;Arik&quot;,&quot;parse-names&quot;:false,&quot;dropping-particle&quot;:&quot;&quot;,&quot;non-dropping-particle&quot;:&quot;&quot;}],&quot;URL&quot;:&quot;http://jtika.if.unram.ac.id/index.php/JTIKA/&quot;,&quot;abstract&quot;:&quot;Short Message Service (SMS) has evolved in the last few decades. The simplicity of SMS makes this short message service attractive to use as a direct communication service on mobile devices. As the popularity of this service increases, it also harms attacks on mobile devices such as SMS spam. Spam SMS are short messages that the recipient doesn't want, such as advertisements and scams. Spam SMS can overwhelm your inbox and make your mobile device experience less good. One way to overcome this problem is to implement a machine learning model to automatically recognize and filter Spam SMS. This research aims to build a machine learning model that provides higher accuracy for detecting SMS spam in Indonesian using the TF-IDF method and the Stochastic Gradient Descent Classifier. Based on the test results, the model built can detect SMS spam and not spam with an accuracy of 97%.&quot;,&quot;container-title-short&quot;:&quot;&quot;},&quot;isTemporary&quot;:false}]},{&quot;citationID&quot;:&quot;MENDELEY_CITATION_e57ecd05-b0c4-46ee-a466-dbdc0e8646d0&quot;,&quot;properties&quot;:{&quot;noteIndex&quot;:0},&quot;isEdited&quot;:false,&quot;manualOverride&quot;:{&quot;isManuallyOverridden&quot;:false,&quot;citeprocText&quot;:&quot;[26]&quot;,&quot;manualOverrideText&quot;:&quot;&quot;},&quot;citationTag&quot;:&quot;MENDELEY_CITATION_v3_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&quot;,&quot;citationItems&quot;:[{&quot;id&quot;:&quot;1caa3e0f-87c9-3f1b-9c03-295335d4eacb&quot;,&quot;itemData&quot;:{&quot;type&quot;:&quot;report&quot;,&quot;id&quot;:&quot;1caa3e0f-87c9-3f1b-9c03-295335d4eacb&quot;,&quot;title&quot;:&quot;Analisis Perbandingan Pembobotan TF-IDF dan TF-RF pada Trending Topic di Twitter dengan Menggunakan Klasifikasi K-Nearest Neighbor&quot;,&quot;author&quot;:[{&quot;family&quot;:&quot;Assidyk&quot;,&quot;given&quot;:&quot;Agung N&quot;,&quot;parse-names&quot;:false,&quot;dropping-particle&quot;:&quot;&quot;,&quot;non-dropping-particle&quot;:&quot;&quot;},{&quot;family&quot;:&quot;Setiawan&quot;,&quot;given&quot;:&quot;Erwin Budi&quot;,&quot;parse-names&quot;:false,&quot;dropping-particle&quot;:&quot;&quot;,&quot;non-dropping-particle&quot;:&quot;&quot;},{&quot;family&quot;:&quot;Si&quot;,&quot;given&quot;:&quot;S&quot;,&quot;parse-names&quot;:false,&quot;dropping-particle&quot;:&quot;&quot;,&quot;non-dropping-particle&quot;:&quot;&quot;},{&quot;family&quot;:&quot;Kurniawan&quot;,&quot;given&quot;:&quot;Isman&quot;,&quot;parse-names&quot;:false,&quot;dropping-particle&quot;:&quot;&quot;,&quot;non-dropping-particle&quot;:&quot;&quot;},{&quot;family&quot;:&quot;Pd&quot;,&quot;given&quot;:&quot;S&quot;,&quot;parse-names&quot;:false,&quot;dropping-particle&quot;:&quot;&quot;,&quot;non-dropping-particle&quot;:&quot;&quot;},{&quot;family&quot;:&quot;Si&quot;,&quot;given&quot;:&quot;M&quot;,&quot;parse-names&quot;:false,&quot;dropping-particle&quot;:&quot;&quot;,&quot;non-dropping-particle&quot;:&quot;&quot;}],&quot;abstract&quot;:&quot;Abstrak Media sosial yang sedang berkembang saat ini adalah twitter. Twitter merupakan media sosial yang di dalamnya berisikan informasi seperti biografi seseorang, informasi, tweet atau cuitan dari penggunanya. Informasi yang didapatkan dari twitter dapat dimanfaatkan untuk memprediksi suatu topik yang sedang tren atau trending. Pada penelitian ini membahas perbandingan metode pembobotan yang digunakan di suatu topik yang sedang trending topic yaitu TF-RF dan TF-IDF untuk memberikan suatu nilai/bobot pada term yang terdapat pada suatu dokumen. dan menggunakan metode pengklasifikasian dari data mining dimana metode yang digunakan adalah metode pengklasifikasian K-Nearest Neighbor, Hasil penelitian dilakukan berdasarkan berita dan percakapan diambil dari media twitter. Akurasi K-Nearest Neighbor nilai terbaik mengunakan K=1 dengan pembagian data training dan data testing (90:10) pembobotan TF-IDF adalah 63,12% dengan precision 0,633 dan recall 0,633 sedangkan TF-RF yaitu 62,48 % dengan precision 0,623 dan recall 0,623. Abstract The social media that is currently developing is Twitter. Twitter is a social media that contains information such as a person biography, information, tweets or tweets from users. Information obtained from Twitter can be used to predict a trending topic. This research discusses comparison of the weighting methods used in a trending topic, that is TF-RF and TF-IDF to give a weight to the term contained in a document. and using the classification method of data mining where the method used is the K-Nearest Neighbor classification method. The results of the study are based on news and conversations taken from Twitter. Accuracy of K-Nearest Neighbor the best value using K = 1 with the distribution of training data and testing data (90:10) weighting TF-IDF is 63,10% with precision 0.633 and recall 0.633 while TF-RF is 62,48% with precision 0.623 and recall 0.623.&quot;,&quot;container-title-short&quot;:&quot;&quot;},&quot;isTemporary&quot;:false}]},{&quot;citationID&quot;:&quot;MENDELEY_CITATION_265da846-916b-458e-aaea-e2e5ae6cc891&quot;,&quot;properties&quot;:{&quot;noteIndex&quot;:0},&quot;isEdited&quot;:false,&quot;manualOverride&quot;:{&quot;isManuallyOverridden&quot;:false,&quot;citeprocText&quot;:&quot;[26]&quot;,&quot;manualOverrideText&quot;:&quot;&quot;},&quot;citationTag&quot;:&quot;MENDELEY_CITATION_v3_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&quot;,&quot;citationItems&quot;:[{&quot;id&quot;:&quot;1caa3e0f-87c9-3f1b-9c03-295335d4eacb&quot;,&quot;itemData&quot;:{&quot;type&quot;:&quot;report&quot;,&quot;id&quot;:&quot;1caa3e0f-87c9-3f1b-9c03-295335d4eacb&quot;,&quot;title&quot;:&quot;Analisis Perbandingan Pembobotan TF-IDF dan TF-RF pada Trending Topic di Twitter dengan Menggunakan Klasifikasi K-Nearest Neighbor&quot;,&quot;author&quot;:[{&quot;family&quot;:&quot;Assidyk&quot;,&quot;given&quot;:&quot;Agung N&quot;,&quot;parse-names&quot;:false,&quot;dropping-particle&quot;:&quot;&quot;,&quot;non-dropping-particle&quot;:&quot;&quot;},{&quot;family&quot;:&quot;Setiawan&quot;,&quot;given&quot;:&quot;Erwin Budi&quot;,&quot;parse-names&quot;:false,&quot;dropping-particle&quot;:&quot;&quot;,&quot;non-dropping-particle&quot;:&quot;&quot;},{&quot;family&quot;:&quot;Si&quot;,&quot;given&quot;:&quot;S&quot;,&quot;parse-names&quot;:false,&quot;dropping-particle&quot;:&quot;&quot;,&quot;non-dropping-particle&quot;:&quot;&quot;},{&quot;family&quot;:&quot;Kurniawan&quot;,&quot;given&quot;:&quot;Isman&quot;,&quot;parse-names&quot;:false,&quot;dropping-particle&quot;:&quot;&quot;,&quot;non-dropping-particle&quot;:&quot;&quot;},{&quot;family&quot;:&quot;Pd&quot;,&quot;given&quot;:&quot;S&quot;,&quot;parse-names&quot;:false,&quot;dropping-particle&quot;:&quot;&quot;,&quot;non-dropping-particle&quot;:&quot;&quot;},{&quot;family&quot;:&quot;Si&quot;,&quot;given&quot;:&quot;M&quot;,&quot;parse-names&quot;:false,&quot;dropping-particle&quot;:&quot;&quot;,&quot;non-dropping-particle&quot;:&quot;&quot;}],&quot;abstract&quot;:&quot;Abstrak Media sosial yang sedang berkembang saat ini adalah twitter. Twitter merupakan media sosial yang di dalamnya berisikan informasi seperti biografi seseorang, informasi, tweet atau cuitan dari penggunanya. Informasi yang didapatkan dari twitter dapat dimanfaatkan untuk memprediksi suatu topik yang sedang tren atau trending. Pada penelitian ini membahas perbandingan metode pembobotan yang digunakan di suatu topik yang sedang trending topic yaitu TF-RF dan TF-IDF untuk memberikan suatu nilai/bobot pada term yang terdapat pada suatu dokumen. dan menggunakan metode pengklasifikasian dari data mining dimana metode yang digunakan adalah metode pengklasifikasian K-Nearest Neighbor, Hasil penelitian dilakukan berdasarkan berita dan percakapan diambil dari media twitter. Akurasi K-Nearest Neighbor nilai terbaik mengunakan K=1 dengan pembagian data training dan data testing (90:10) pembobotan TF-IDF adalah 63,12% dengan precision 0,633 dan recall 0,633 sedangkan TF-RF yaitu 62,48 % dengan precision 0,623 dan recall 0,623. Abstract The social media that is currently developing is Twitter. Twitter is a social media that contains information such as a person biography, information, tweets or tweets from users. Information obtained from Twitter can be used to predict a trending topic. This research discusses comparison of the weighting methods used in a trending topic, that is TF-RF and TF-IDF to give a weight to the term contained in a document. and using the classification method of data mining where the method used is the K-Nearest Neighbor classification method. The results of the study are based on news and conversations taken from Twitter. Accuracy of K-Nearest Neighbor the best value using K = 1 with the distribution of training data and testing data (90:10) weighting TF-IDF is 63,10% with precision 0.633 and recall 0.633 while TF-RF is 62,48% with precision 0.623 and recall 0.623.&quot;,&quot;container-title-short&quot;:&quot;&quot;},&quot;isTemporary&quot;:false}]},{&quot;properties&quot;:{&quot;noteIndex&quot;:0},&quot;citationID&quot;:&quot;MENDELEY_CITATION_5dd133fc-50b9-4c95-92e1-12e546955f35&quot;,&quot;isEdited&quot;:false,&quot;manualOverride&quot;:{&quot;isManuallyOverridden&quot;:false,&quot;manualOverrideText&quot;:&quot;&quot;,&quot;citeprocText&quot;:&quot;[27]&quot;},&quot;citationTag&quot;:&quot;MENDELEY_CITATION_v3_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&quot;,&quot;citationItems&quot;:[{&quot;id&quot;:&quot;d14b382d-b8f1-302e-b1a8-5ae2e6630578&quot;,&quot;isTemporary&quot;:false,&quot;itemData&quot;:{&quot;type&quot;:&quot;paper-conference&quot;,&quot;id&quot;:&quot;d14b382d-b8f1-302e-b1a8-5ae2e6630578&quot;,&quot;title&quot;:&quot;XGBoost: A scalable tree boosting system&quot;,&quot;author&quot;:[{&quot;family&quot;:&quot;Chen&quot;,&quot;given&quot;:&quot;Tianqi&quot;,&quot;parse-names&quot;:false,&quot;dropping-particle&quot;:&quot;&quot;,&quot;non-dropping-particle&quot;:&quot;&quot;},{&quot;family&quot;:&quot;Guestrin&quot;,&quot;given&quot;:&quot;Carlos&quot;,&quot;parse-names&quot;:false,&quot;dropping-particle&quot;:&quot;&quot;,&quot;non-dropping-particle&quot;:&quot;&quot;}],&quot;container-title&quot;:&quot;Proceedings of the ACM SIGKDD International Conference on Knowledge Discovery and Data Mining&quot;,&quot;DOI&quot;:&quot;10.1145/2939672.2939785&quot;,&quot;ISBN&quot;:&quot;9781450342322&quot;,&quot;issued&quot;:{&quot;date-parts&quot;:[[2016,8,13]]},&quot;page&quot;:&quot;785-794&quot;,&quot;abstract&quot;:&quot;Tree boosting is a highly effective and widely used machine learning method. In this paper, we describe a scalable endto-end tree boosting system called XGBoost, which is used widely by data scientists to achieve state-of-the-art results on many machine learning challenges. We propose a novel sparsity-aware algorithm for sparse data and weighted quantile sketch for approximate tree learning. More importantly, we provide insights on cache access patterns, data compression and sharding to build a scalable tree boosting system. By combining these insights, XGBoost scales beyond billions of examples using far fewer resources than existing systems.&quot;,&quot;publisher&quot;:&quot;Association for Computing Machinery&quot;,&quot;volume&quot;:&quot;13-17-August-2016&quot;,&quot;container-title-short&quot;:&quot;&quot;}}]},{&quot;properties&quot;:{&quot;noteIndex&quot;:0},&quot;citationID&quot;:&quot;MENDELEY_CITATION_55754063-e267-4353-b1a5-2319e4b60320&quot;,&quot;isEdited&quot;:false,&quot;manualOverride&quot;:{&quot;isManuallyOverridden&quot;:false,&quot;manualOverrideText&quot;:&quot;&quot;,&quot;citeprocText&quot;:&quot;[28]&quot;},&quot;citationTag&quot;:&quot;MENDELEY_CITATION_v3_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&quot;,&quot;citationItems&quot;:[{&quot;id&quot;:&quot;1c0e7f97-f5fb-37c5-b8a5-a2e174c4d3d7&quot;,&quot;isTemporary&quot;:false,&quot;itemData&quot;:{&quot;type&quot;:&quot;paper-conference&quot;,&quot;id&quot;:&quot;1c0e7f97-f5fb-37c5-b8a5-a2e174c4d3d7&quot;,&quot;title&quot;:&quot;Analysis Accuracy of XGBoost Model for Multiclass Classification - A Case Study of Applicant Level Risk Prediction for Life Insurance&quot;,&quot;author&quot;:[{&quot;family&quot;:&quot;Mustika&quot;,&quot;given&quot;:&quot;Widya Fajar&quot;,&quot;parse-names&quot;:false,&quot;dropping-particle&quot;:&quot;&quot;,&quot;non-dropping-particle&quot;:&quot;&quot;},{&quot;family&quot;:&quot;Murfi&quot;,&quot;given&quot;:&quot;Hendri&quot;,&quot;parse-names&quot;:false,&quot;dropping-particle&quot;:&quot;&quot;,&quot;non-dropping-particle&quot;:&quot;&quot;},{&quot;family&quot;:&quot;Widyaningsih&quot;,&quot;given&quot;:&quot;Yekti&quot;,&quot;parse-names&quot;:false,&quot;dropping-particle&quot;:&quot;&quot;,&quot;non-dropping-particle&quot;:&quot;&quot;}],&quot;container-title&quot;:&quot;2019 5th International Conference on Science in Information Technology (ICSITech)&quot;,&quot;DOI&quot;:&quot;10.1109/ICSITech46713.2019.8987474&quot;,&quot;issued&quot;:{&quot;date-parts&quot;:[[2019]]},&quot;page&quot;:&quot;71-77&quot;,&quot;container-title-short&quot;:&quot;&quot;}}]},{&quot;citationID&quot;:&quot;MENDELEY_CITATION_91c16cb0-9a0c-45a6-a0a0-954e296d9bab&quot;,&quot;properties&quot;:{&quot;noteIndex&quot;:0},&quot;isEdited&quot;:false,&quot;manualOverride&quot;:{&quot;isManuallyOverridden&quot;:false,&quot;citeprocText&quot;:&quot;[29]&quot;,&quot;manualOverrideText&quot;:&quot;&quot;},&quot;citationTag&quot;:&quot;MENDELEY_CITATION_v3_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&quot;,&quot;citationItems&quot;:[{&quot;id&quot;:&quot;8a9f90bb-df20-31eb-91b9-ef99250aa35b&quot;,&quot;itemData&quot;:{&quot;type&quot;:&quot;article-journal&quot;,&quot;id&quot;:&quot;8a9f90bb-df20-31eb-91b9-ef99250aa35b&quot;,&quot;title&quot;:&quot;Analysis Sentiment Cyberbullying in Instagram Comments with XGBoost Method&quot;,&quot;author&quot;:[{&quot;family&quot;:&quot;Riza Kurniawanda&quot;,&quot;given&quot;:&quot;Muhamad&quot;,&quot;parse-names&quot;:false,&quot;dropping-particle&quot;:&quot;&quot;,&quot;non-dropping-particle&quot;:&quot;&quot;},{&quot;family&quot;:&quot;Adline&quot;,&quot;given&quot;:&quot;Fenina&quot;,&quot;parse-names&quot;:false,&quot;dropping-particle&quot;:&quot;&quot;,&quot;non-dropping-particle&quot;:&quot;&quot;},{&quot;family&quot;:&quot;Tobing&quot;,&quot;given&quot;:&quot;Twince&quot;,&quot;parse-names&quot;:false,&quot;dropping-particle&quot;:&quot;&quot;,&quot;non-dropping-particle&quot;:&quot;&quot;}],&quot;container-title&quot;:&quot;International Journal of New Media Technology)&quot;,&quot;ISSN&quot;:&quot;2355-0082&quot;,&quot;issued&quot;:{&quot;date-parts&quot;:[[2022]]},&quot;page&quot;:&quot;28&quot;,&quot;abstract&quot;:&quot;Technological developments make social media widely used by the general public, which causes negative impacts, one of which is cyberbullying. Cyberbullying is an act of insulting, humiliating another person on social media. A system that can detect cyberbullying because of the large amount of information circulating on social media is impossible for humans to visit. One suitable method to solve this problem is Extereme Gradient Boosting (XGBoost). XGBoost was chosen because it can run 10 times faster than other Gradient Boosting methods. The process of changing sentences into vectors uses the TF-IDF method. The TF/IDF method is known as a simple but relevant algorithm in doing words on a document. XGBoost accepts input in the form of vectors obtained from the TF-IDF process. In this research, there are 1452 comments which will be broken down into training data and testing data. By using XGBoost and TF-IDF methods, the accuracy is 75.20%, precision is 71%, recall is 87%, and F1-score is 78%.&quot;,&quot;issue&quot;:&quot;1&quot;,&quot;volume&quot;:&quot;9&quot;,&quot;container-title-short&quot;:&quot;&quot;},&quot;isTemporary&quot;:false}]},{&quot;citationID&quot;:&quot;MENDELEY_CITATION_e57c6c1c-cdf7-4336-a7ec-9607ee19d923&quot;,&quot;properties&quot;:{&quot;noteIndex&quot;:0},&quot;isEdited&quot;:false,&quot;manualOverride&quot;:{&quot;isManuallyOverridden&quot;:false,&quot;citeprocText&quot;:&quot;[29]&quot;,&quot;manualOverrideText&quot;:&quot;&quot;},&quot;citationTag&quot;:&quot;MENDELEY_CITATION_v3_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&quot;,&quot;citationItems&quot;:[{&quot;id&quot;:&quot;8a9f90bb-df20-31eb-91b9-ef99250aa35b&quot;,&quot;itemData&quot;:{&quot;type&quot;:&quot;article-journal&quot;,&quot;id&quot;:&quot;8a9f90bb-df20-31eb-91b9-ef99250aa35b&quot;,&quot;title&quot;:&quot;Analysis Sentiment Cyberbullying in Instagram Comments with XGBoost Method&quot;,&quot;author&quot;:[{&quot;family&quot;:&quot;Riza Kurniawanda&quot;,&quot;given&quot;:&quot;Muhamad&quot;,&quot;parse-names&quot;:false,&quot;dropping-particle&quot;:&quot;&quot;,&quot;non-dropping-particle&quot;:&quot;&quot;},{&quot;family&quot;:&quot;Adline&quot;,&quot;given&quot;:&quot;Fenina&quot;,&quot;parse-names&quot;:false,&quot;dropping-particle&quot;:&quot;&quot;,&quot;non-dropping-particle&quot;:&quot;&quot;},{&quot;family&quot;:&quot;Tobing&quot;,&quot;given&quot;:&quot;Twince&quot;,&quot;parse-names&quot;:false,&quot;dropping-particle&quot;:&quot;&quot;,&quot;non-dropping-particle&quot;:&quot;&quot;}],&quot;container-title&quot;:&quot;International Journal of New Media Technology)&quot;,&quot;ISSN&quot;:&quot;2355-0082&quot;,&quot;issued&quot;:{&quot;date-parts&quot;:[[2022]]},&quot;page&quot;:&quot;28&quot;,&quot;abstract&quot;:&quot;Technological developments make social media widely used by the general public, which causes negative impacts, one of which is cyberbullying. Cyberbullying is an act of insulting, humiliating another person on social media. A system that can detect cyberbullying because of the large amount of information circulating on social media is impossible for humans to visit. One suitable method to solve this problem is Extereme Gradient Boosting (XGBoost). XGBoost was chosen because it can run 10 times faster than other Gradient Boosting methods. The process of changing sentences into vectors uses the TF-IDF method. The TF/IDF method is known as a simple but relevant algorithm in doing words on a document. XGBoost accepts input in the form of vectors obtained from the TF-IDF process. In this research, there are 1452 comments which will be broken down into training data and testing data. By using XGBoost and TF-IDF methods, the accuracy is 75.20%, precision is 71%, recall is 87%, and F1-score is 78%.&quot;,&quot;issue&quot;:&quot;1&quot;,&quot;volume&quot;:&quot;9&quot;,&quot;container-title-short&quot;:&quot;&quot;},&quot;isTemporary&quot;:false}]},{&quot;citationID&quot;:&quot;MENDELEY_CITATION_898fc98c-c336-46c1-bb5e-935924107c7d&quot;,&quot;properties&quot;:{&quot;noteIndex&quot;:0},&quot;isEdited&quot;:false,&quot;manualOverride&quot;:{&quot;isManuallyOverridden&quot;:false,&quot;citeprocText&quot;:&quot;[29]&quot;,&quot;manualOverrideText&quot;:&quot;&quot;},&quot;citationTag&quot;:&quot;MENDELEY_CITATION_v3_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&quot;,&quot;citationItems&quot;:[{&quot;id&quot;:&quot;8a9f90bb-df20-31eb-91b9-ef99250aa35b&quot;,&quot;itemData&quot;:{&quot;type&quot;:&quot;article-journal&quot;,&quot;id&quot;:&quot;8a9f90bb-df20-31eb-91b9-ef99250aa35b&quot;,&quot;title&quot;:&quot;Analysis Sentiment Cyberbullying in Instagram Comments with XGBoost Method&quot;,&quot;author&quot;:[{&quot;family&quot;:&quot;Riza Kurniawanda&quot;,&quot;given&quot;:&quot;Muhamad&quot;,&quot;parse-names&quot;:false,&quot;dropping-particle&quot;:&quot;&quot;,&quot;non-dropping-particle&quot;:&quot;&quot;},{&quot;family&quot;:&quot;Adline&quot;,&quot;given&quot;:&quot;Fenina&quot;,&quot;parse-names&quot;:false,&quot;dropping-particle&quot;:&quot;&quot;,&quot;non-dropping-particle&quot;:&quot;&quot;},{&quot;family&quot;:&quot;Tobing&quot;,&quot;given&quot;:&quot;Twince&quot;,&quot;parse-names&quot;:false,&quot;dropping-particle&quot;:&quot;&quot;,&quot;non-dropping-particle&quot;:&quot;&quot;}],&quot;container-title&quot;:&quot;International Journal of New Media Technology)&quot;,&quot;ISSN&quot;:&quot;2355-0082&quot;,&quot;issued&quot;:{&quot;date-parts&quot;:[[2022]]},&quot;page&quot;:&quot;28&quot;,&quot;abstract&quot;:&quot;Technological developments make social media widely used by the general public, which causes negative impacts, one of which is cyberbullying. Cyberbullying is an act of insulting, humiliating another person on social media. A system that can detect cyberbullying because of the large amount of information circulating on social media is impossible for humans to visit. One suitable method to solve this problem is Extereme Gradient Boosting (XGBoost). XGBoost was chosen because it can run 10 times faster than other Gradient Boosting methods. The process of changing sentences into vectors uses the TF-IDF method. The TF/IDF method is known as a simple but relevant algorithm in doing words on a document. XGBoost accepts input in the form of vectors obtained from the TF-IDF process. In this research, there are 1452 comments which will be broken down into training data and testing data. By using XGBoost and TF-IDF methods, the accuracy is 75.20%, precision is 71%, recall is 87%, and F1-score is 78%.&quot;,&quot;issue&quot;:&quot;1&quot;,&quot;volume&quot;:&quot;9&quot;,&quot;container-title-short&quot;:&quot;&quot;},&quot;isTemporary&quot;:false}]},{&quot;citationID&quot;:&quot;MENDELEY_CITATION_85251c4f-43c7-4d7f-adc8-51be8940cb87&quot;,&quot;properties&quot;:{&quot;noteIndex&quot;:0},&quot;isEdited&quot;:false,&quot;manualOverride&quot;:{&quot;isManuallyOverridden&quot;:false,&quot;citeprocText&quot;:&quot;[29]&quot;,&quot;manualOverrideText&quot;:&quot;&quot;},&quot;citationTag&quot;:&quot;MENDELEY_CITATION_v3_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&quot;,&quot;citationItems&quot;:[{&quot;id&quot;:&quot;8a9f90bb-df20-31eb-91b9-ef99250aa35b&quot;,&quot;itemData&quot;:{&quot;type&quot;:&quot;article-journal&quot;,&quot;id&quot;:&quot;8a9f90bb-df20-31eb-91b9-ef99250aa35b&quot;,&quot;title&quot;:&quot;Analysis Sentiment Cyberbullying in Instagram Comments with XGBoost Method&quot;,&quot;author&quot;:[{&quot;family&quot;:&quot;Riza Kurniawanda&quot;,&quot;given&quot;:&quot;Muhamad&quot;,&quot;parse-names&quot;:false,&quot;dropping-particle&quot;:&quot;&quot;,&quot;non-dropping-particle&quot;:&quot;&quot;},{&quot;family&quot;:&quot;Adline&quot;,&quot;given&quot;:&quot;Fenina&quot;,&quot;parse-names&quot;:false,&quot;dropping-particle&quot;:&quot;&quot;,&quot;non-dropping-particle&quot;:&quot;&quot;},{&quot;family&quot;:&quot;Tobing&quot;,&quot;given&quot;:&quot;Twince&quot;,&quot;parse-names&quot;:false,&quot;dropping-particle&quot;:&quot;&quot;,&quot;non-dropping-particle&quot;:&quot;&quot;}],&quot;container-title&quot;:&quot;International Journal of New Media Technology)&quot;,&quot;ISSN&quot;:&quot;2355-0082&quot;,&quot;issued&quot;:{&quot;date-parts&quot;:[[2022]]},&quot;page&quot;:&quot;28&quot;,&quot;abstract&quot;:&quot;Technological developments make social media widely used by the general public, which causes negative impacts, one of which is cyberbullying. Cyberbullying is an act of insulting, humiliating another person on social media. A system that can detect cyberbullying because of the large amount of information circulating on social media is impossible for humans to visit. One suitable method to solve this problem is Extereme Gradient Boosting (XGBoost). XGBoost was chosen because it can run 10 times faster than other Gradient Boosting methods. The process of changing sentences into vectors uses the TF-IDF method. The TF/IDF method is known as a simple but relevant algorithm in doing words on a document. XGBoost accepts input in the form of vectors obtained from the TF-IDF process. In this research, there are 1452 comments which will be broken down into training data and testing data. By using XGBoost and TF-IDF methods, the accuracy is 75.20%, precision is 71%, recall is 87%, and F1-score is 78%.&quot;,&quot;issue&quot;:&quot;1&quot;,&quot;volume&quot;:&quot;9&quot;,&quot;container-title-short&quot;:&quot;&quot;},&quot;isTemporary&quot;:false}]},{&quot;citationID&quot;:&quot;MENDELEY_CITATION_db7e5bbf-e49f-4b51-875d-03b9c22837d4&quot;,&quot;properties&quot;:{&quot;noteIndex&quot;:0},&quot;isEdited&quot;:false,&quot;manualOverride&quot;:{&quot;isManuallyOverridden&quot;:false,&quot;citeprocText&quot;:&quot;[30]&quot;,&quot;manualOverrideText&quot;:&quot;&quot;},&quot;citationTag&quot;:&quot;MENDELEY_CITATION_v3_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&quot;,&quot;citationItems&quot;:[{&quot;id&quot;:&quot;eb89661f-aefa-3e97-9564-72a62f1ed970&quot;,&quot;itemData&quot;:{&quot;type&quot;:&quot;article-journal&quot;,&quot;id&quot;:&quot;eb89661f-aefa-3e97-9564-72a62f1ed970&quot;,&quot;title&quot;:&quot;IMPLEMENTASI DAN ANALISIS ALGORITMA STEMMING NAZIEF &amp; ADRIANI DAN PORTER PADA DOKUMEN BERBAHASA INDONESIA&quot;,&quot;author&quot;:[{&quot;family&quot;:&quot;Wahyudi&quot;,&quot;given&quot;:&quot;Dwi&quot;,&quot;parse-names&quot;:false,&quot;dropping-particle&quot;:&quot;&quot;,&quot;non-dropping-particle&quot;:&quot;&quot;},{&quot;family&quot;:&quot;Susyanto&quot;,&quot;given&quot;:&quot;Teguh&quot;,&quot;parse-names&quot;:false,&quot;dropping-particle&quot;:&quot;&quot;,&quot;non-dropping-particle&quot;:&quot;&quot;},{&quot;family&quot;:&quot;Nugroho&quot;,&quot;given&quot;:&quot;Didik&quot;,&quot;parse-names&quot;:false,&quot;dropping-particle&quot;:&quot;&quot;,&quot;non-dropping-particle&quot;:&quot;&quot;},{&quot;family&quot;:&quot;Studi Teknik Informatika&quot;,&quot;given&quot;:&quot;Program&quot;,&quot;parse-names&quot;:false,&quot;dropping-particle&quot;:&quot;&quot;,&quot;non-dropping-particle&quot;:&quot;&quot;},{&quot;family&quot;:&quot;Sinar Nusantara Surakarta&quot;,&quot;given&quot;:&quot;Stmik&quot;,&quot;parse-names&quot;:false,&quot;dropping-particle&quot;:&quot;&quot;,&quot;non-dropping-particle&quot;:&quot;&quot;},{&quot;family&quot;:&quot;Studi Sistem Informasi&quot;,&quot;given&quot;:&quot;Program&quot;,&quot;parse-names&quot;:false,&quot;dropping-particle&quot;:&quot;&quot;,&quot;non-dropping-particle&quot;:&quot;&quot;}],&quot;ISSN&quot;:&quot;2548-4028&quot;,&quot;abstract&quot;:&quot;Stemming is a process to return a derivative word into its root word by eliminating the affixes. This is necessary to support a better information retrieval system. Some research on stemming algorithm, including algorithm Nazief &amp; Adriani and Porter. Each stemmer has advantages and disadvantages of each. The purpose of this study is to compare the two stemmers, so it is known which algorithm is better to support information retrieval system. This research mostly applied literature study with reference to research conducted by Asian Jelita and Fadillah Z Tala. Test documents obtained from online news sites (detik.com). The process of analysis is done by calculating the number of correct results and experiencing stemming errors (overstemming, understemming, unchanged, spelling exception), then comparing the result and time of the process, so it will be known which stemmer is better to support information retrieval system.&quot;,&quot;container-title-short&quot;:&quot;&quot;},&quot;isTemporary&quot;:false}]},{&quot;citationID&quot;:&quot;MENDELEY_CITATION_5bc66161-3098-4529-8f55-f788f06a363e&quot;,&quot;properties&quot;:{&quot;noteIndex&quot;:0},&quot;isEdited&quot;:false,&quot;manualOverride&quot;:{&quot;isManuallyOverridden&quot;:false,&quot;citeprocText&quot;:&quot;[30]&quot;,&quot;manualOverrideText&quot;:&quot;&quot;},&quot;citationTag&quot;:&quot;MENDELEY_CITATION_v3_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&quot;,&quot;citationItems&quot;:[{&quot;id&quot;:&quot;eb89661f-aefa-3e97-9564-72a62f1ed970&quot;,&quot;itemData&quot;:{&quot;type&quot;:&quot;article-journal&quot;,&quot;id&quot;:&quot;eb89661f-aefa-3e97-9564-72a62f1ed970&quot;,&quot;title&quot;:&quot;IMPLEMENTASI DAN ANALISIS ALGORITMA STEMMING NAZIEF &amp; ADRIANI DAN PORTER PADA DOKUMEN BERBAHASA INDONESIA&quot;,&quot;author&quot;:[{&quot;family&quot;:&quot;Wahyudi&quot;,&quot;given&quot;:&quot;Dwi&quot;,&quot;parse-names&quot;:false,&quot;dropping-particle&quot;:&quot;&quot;,&quot;non-dropping-particle&quot;:&quot;&quot;},{&quot;family&quot;:&quot;Susyanto&quot;,&quot;given&quot;:&quot;Teguh&quot;,&quot;parse-names&quot;:false,&quot;dropping-particle&quot;:&quot;&quot;,&quot;non-dropping-particle&quot;:&quot;&quot;},{&quot;family&quot;:&quot;Nugroho&quot;,&quot;given&quot;:&quot;Didik&quot;,&quot;parse-names&quot;:false,&quot;dropping-particle&quot;:&quot;&quot;,&quot;non-dropping-particle&quot;:&quot;&quot;},{&quot;family&quot;:&quot;Studi Teknik Informatika&quot;,&quot;given&quot;:&quot;Program&quot;,&quot;parse-names&quot;:false,&quot;dropping-particle&quot;:&quot;&quot;,&quot;non-dropping-particle&quot;:&quot;&quot;},{&quot;family&quot;:&quot;Sinar Nusantara Surakarta&quot;,&quot;given&quot;:&quot;Stmik&quot;,&quot;parse-names&quot;:false,&quot;dropping-particle&quot;:&quot;&quot;,&quot;non-dropping-particle&quot;:&quot;&quot;},{&quot;family&quot;:&quot;Studi Sistem Informasi&quot;,&quot;given&quot;:&quot;Program&quot;,&quot;parse-names&quot;:false,&quot;dropping-particle&quot;:&quot;&quot;,&quot;non-dropping-particle&quot;:&quot;&quot;}],&quot;ISSN&quot;:&quot;2548-4028&quot;,&quot;abstract&quot;:&quot;Stemming is a process to return a derivative word into its root word by eliminating the affixes. This is necessary to support a better information retrieval system. Some research on stemming algorithm, including algorithm Nazief &amp; Adriani and Porter. Each stemmer has advantages and disadvantages of each. The purpose of this study is to compare the two stemmers, so it is known which algorithm is better to support information retrieval system. This research mostly applied literature study with reference to research conducted by Asian Jelita and Fadillah Z Tala. Test documents obtained from online news sites (detik.com). The process of analysis is done by calculating the number of correct results and experiencing stemming errors (overstemming, understemming, unchanged, spelling exception), then comparing the result and time of the process, so it will be known which stemmer is better to support information retrieval system.&quot;,&quot;container-title-short&quot;:&quot;&quot;},&quot;isTemporary&quot;:false}]},{&quot;citationID&quot;:&quot;MENDELEY_CITATION_f5959cc7-a145-4fa4-89f7-42793f499900&quot;,&quot;properties&quot;:{&quot;noteIndex&quot;:0},&quot;isEdited&quot;:false,&quot;manualOverride&quot;:{&quot;isManuallyOverridden&quot;:false,&quot;citeprocText&quot;:&quot;[21]&quot;,&quot;manualOverrideText&quot;:&quot;&quot;},&quot;citationTag&quot;:&quot;MENDELEY_CITATION_v3_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&quot;,&quot;citationItems&quot;:[{&quot;id&quot;:&quot;26e91ade-6220-30ac-a2eb-108c15ae9a7a&quot;,&quot;itemData&quot;:{&quot;type&quot;:&quot;report&quot;,&quot;id&quot;:&quot;26e91ade-6220-30ac-a2eb-108c15ae9a7a&quot;,&quot;title&quot;:&quot;DETEKSI SMS SPAM BERBAHASA INDONESIA MENGGUNAKAN TF-IDF DAN STOCHASTIC GRADIENT DESCENT CLASSIFIER (Indonesian SMS Spam Detection using TF-IDF and Stochastic Gradient Descent Classifier)&quot;,&quot;author&quot;:[{&quot;family&quot;:&quot;Dwiyansaputra&quot;,&quot;given&quot;:&quot;Ramaditia&quot;,&quot;parse-names&quot;:false,&quot;dropping-particle&quot;:&quot;&quot;,&quot;non-dropping-particle&quot;:&quot;&quot;},{&quot;family&quot;:&quot;Satya Nugraha&quot;,&quot;given&quot;:&quot;Gibran&quot;,&quot;parse-names&quot;:false,&quot;dropping-particle&quot;:&quot;&quot;,&quot;non-dropping-particle&quot;:&quot;&quot;},{&quot;family&quot;:&quot;Bimantoro&quot;,&quot;given&quot;:&quot;Fitri&quot;,&quot;parse-names&quot;:false,&quot;dropping-particle&quot;:&quot;&quot;,&quot;non-dropping-particle&quot;:&quot;&quot;},{&quot;family&quot;:&quot;Aranta&quot;,&quot;given&quot;:&quot;Arik&quot;,&quot;parse-names&quot;:false,&quot;dropping-particle&quot;:&quot;&quot;,&quot;non-dropping-particle&quot;:&quot;&quot;}],&quot;URL&quot;:&quot;http://jtika.if.unram.ac.id/index.php/JTIKA/&quot;,&quot;abstract&quot;:&quot;Short Message Service (SMS) has evolved in the last few decades. The simplicity of SMS makes this short message service attractive to use as a direct communication service on mobile devices. As the popularity of this service increases, it also harms attacks on mobile devices such as SMS spam. Spam SMS are short messages that the recipient doesn't want, such as advertisements and scams. Spam SMS can overwhelm your inbox and make your mobile device experience less good. One way to overcome this problem is to implement a machine learning model to automatically recognize and filter Spam SMS. This research aims to build a machine learning model that provides higher accuracy for detecting SMS spam in Indonesian using the TF-IDF method and the Stochastic Gradient Descent Classifier. Based on the test results, the model built can detect SMS spam and not spam with an accuracy of 97%.&quot;,&quot;container-title-short&quot;:&quot;&quot;},&quot;isTemporary&quot;:false}]},{&quot;citationID&quot;:&quot;MENDELEY_CITATION_b399efce-a668-4bda-923e-a4e92bb6a9d4&quot;,&quot;properties&quot;:{&quot;noteIndex&quot;:0},&quot;isEdited&quot;:false,&quot;manualOverride&quot;:{&quot;isManuallyOverridden&quot;:false,&quot;citeprocText&quot;:&quot;[21]&quot;,&quot;manualOverrideText&quot;:&quot;&quot;},&quot;citationTag&quot;:&quot;MENDELEY_CITATION_v3_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&quot;,&quot;citationItems&quot;:[{&quot;id&quot;:&quot;26e91ade-6220-30ac-a2eb-108c15ae9a7a&quot;,&quot;itemData&quot;:{&quot;type&quot;:&quot;report&quot;,&quot;id&quot;:&quot;26e91ade-6220-30ac-a2eb-108c15ae9a7a&quot;,&quot;title&quot;:&quot;DETEKSI SMS SPAM BERBAHASA INDONESIA MENGGUNAKAN TF-IDF DAN STOCHASTIC GRADIENT DESCENT CLASSIFIER (Indonesian SMS Spam Detection using TF-IDF and Stochastic Gradient Descent Classifier)&quot;,&quot;author&quot;:[{&quot;family&quot;:&quot;Dwiyansaputra&quot;,&quot;given&quot;:&quot;Ramaditia&quot;,&quot;parse-names&quot;:false,&quot;dropping-particle&quot;:&quot;&quot;,&quot;non-dropping-particle&quot;:&quot;&quot;},{&quot;family&quot;:&quot;Satya Nugraha&quot;,&quot;given&quot;:&quot;Gibran&quot;,&quot;parse-names&quot;:false,&quot;dropping-particle&quot;:&quot;&quot;,&quot;non-dropping-particle&quot;:&quot;&quot;},{&quot;family&quot;:&quot;Bimantoro&quot;,&quot;given&quot;:&quot;Fitri&quot;,&quot;parse-names&quot;:false,&quot;dropping-particle&quot;:&quot;&quot;,&quot;non-dropping-particle&quot;:&quot;&quot;},{&quot;family&quot;:&quot;Aranta&quot;,&quot;given&quot;:&quot;Arik&quot;,&quot;parse-names&quot;:false,&quot;dropping-particle&quot;:&quot;&quot;,&quot;non-dropping-particle&quot;:&quot;&quot;}],&quot;URL&quot;:&quot;http://jtika.if.unram.ac.id/index.php/JTIKA/&quot;,&quot;abstract&quot;:&quot;Short Message Service (SMS) has evolved in the last few decades. The simplicity of SMS makes this short message service attractive to use as a direct communication service on mobile devices. As the popularity of this service increases, it also harms attacks on mobile devices such as SMS spam. Spam SMS are short messages that the recipient doesn't want, such as advertisements and scams. Spam SMS can overwhelm your inbox and make your mobile device experience less good. One way to overcome this problem is to implement a machine learning model to automatically recognize and filter Spam SMS. This research aims to build a machine learning model that provides higher accuracy for detecting SMS spam in Indonesian using the TF-IDF method and the Stochastic Gradient Descent Classifier. Based on the test results, the model built can detect SMS spam and not spam with an accuracy of 97%.&quot;,&quot;container-title-short&quot;:&quot;&quot;},&quot;isTemporary&quot;:false}]},{&quot;citationID&quot;:&quot;MENDELEY_CITATION_a6849728-471b-4280-9bc7-61b07687cae4&quot;,&quot;properties&quot;:{&quot;noteIndex&quot;:0},&quot;isEdited&quot;:false,&quot;manualOverride&quot;:{&quot;isManuallyOverridden&quot;:false,&quot;citeprocText&quot;:&quot;[19]&quot;,&quot;manualOverrideText&quot;:&quot;&quot;},&quot;citationTag&quot;:&quot;MENDELEY_CITATION_v3_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&quot;,&quot;citationItems&quot;:[{&quot;id&quot;:&quot;9fa7ffe7-e7de-3366-9e96-787eca4bf9b2&quot;,&quot;itemData&quot;:{&quot;type&quot;:&quot;report&quot;,&quot;id&quot;:&quot;9fa7ffe7-e7de-3366-9e96-787eca4bf9b2&quot;,&quot;title&quot;:&quot;ANALISIS SENTIMEN PADA LAYANAN GOJEK INDONESIA&quot;,&quot;container-title-short&quot;:&quot;&quot;},&quot;isTemporary&quot;:false}]},{&quot;citationID&quot;:&quot;MENDELEY_CITATION_afb032c2-3acc-4629-a040-093b3b7a5b62&quot;,&quot;properties&quot;:{&quot;noteIndex&quot;:0},&quot;isEdited&quot;:false,&quot;manualOverride&quot;:{&quot;isManuallyOverridden&quot;:false,&quot;citeprocText&quot;:&quot;[21]&quot;,&quot;manualOverrideText&quot;:&quot;&quot;},&quot;citationTag&quot;:&quot;MENDELEY_CITATION_v3_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&quot;,&quot;citationItems&quot;:[{&quot;id&quot;:&quot;26e91ade-6220-30ac-a2eb-108c15ae9a7a&quot;,&quot;itemData&quot;:{&quot;type&quot;:&quot;report&quot;,&quot;id&quot;:&quot;26e91ade-6220-30ac-a2eb-108c15ae9a7a&quot;,&quot;title&quot;:&quot;DETEKSI SMS SPAM BERBAHASA INDONESIA MENGGUNAKAN TF-IDF DAN STOCHASTIC GRADIENT DESCENT CLASSIFIER (Indonesian SMS Spam Detection using TF-IDF and Stochastic Gradient Descent Classifier)&quot;,&quot;author&quot;:[{&quot;family&quot;:&quot;Dwiyansaputra&quot;,&quot;given&quot;:&quot;Ramaditia&quot;,&quot;parse-names&quot;:false,&quot;dropping-particle&quot;:&quot;&quot;,&quot;non-dropping-particle&quot;:&quot;&quot;},{&quot;family&quot;:&quot;Satya Nugraha&quot;,&quot;given&quot;:&quot;Gibran&quot;,&quot;parse-names&quot;:false,&quot;dropping-particle&quot;:&quot;&quot;,&quot;non-dropping-particle&quot;:&quot;&quot;},{&quot;family&quot;:&quot;Bimantoro&quot;,&quot;given&quot;:&quot;Fitri&quot;,&quot;parse-names&quot;:false,&quot;dropping-particle&quot;:&quot;&quot;,&quot;non-dropping-particle&quot;:&quot;&quot;},{&quot;family&quot;:&quot;Aranta&quot;,&quot;given&quot;:&quot;Arik&quot;,&quot;parse-names&quot;:false,&quot;dropping-particle&quot;:&quot;&quot;,&quot;non-dropping-particle&quot;:&quot;&quot;}],&quot;URL&quot;:&quot;http://jtika.if.unram.ac.id/index.php/JTIKA/&quot;,&quot;abstract&quot;:&quot;Short Message Service (SMS) has evolved in the last few decades. The simplicity of SMS makes this short message service attractive to use as a direct communication service on mobile devices. As the popularity of this service increases, it also harms attacks on mobile devices such as SMS spam. Spam SMS are short messages that the recipient doesn't want, such as advertisements and scams. Spam SMS can overwhelm your inbox and make your mobile device experience less good. One way to overcome this problem is to implement a machine learning model to automatically recognize and filter Spam SMS. This research aims to build a machine learning model that provides higher accuracy for detecting SMS spam in Indonesian using the TF-IDF method and the Stochastic Gradient Descent Classifier. Based on the test results, the model built can detect SMS spam and not spam with an accuracy of 97%.&quot;,&quot;container-title-short&quot;:&quot;&quot;},&quot;isTemporary&quot;:false}]},{&quot;citationID&quot;:&quot;MENDELEY_CITATION_3e6777af-1248-47a7-a642-229afde44026&quot;,&quot;properties&quot;:{&quot;noteIndex&quot;:0},&quot;isEdited&quot;:false,&quot;manualOverride&quot;:{&quot;isManuallyOverridden&quot;:false,&quot;citeprocText&quot;:&quot;[21]&quot;,&quot;manualOverrideText&quot;:&quot;&quot;},&quot;citationTag&quot;:&quot;MENDELEY_CITATION_v3_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&quot;,&quot;citationItems&quot;:[{&quot;id&quot;:&quot;26e91ade-6220-30ac-a2eb-108c15ae9a7a&quot;,&quot;itemData&quot;:{&quot;type&quot;:&quot;report&quot;,&quot;id&quot;:&quot;26e91ade-6220-30ac-a2eb-108c15ae9a7a&quot;,&quot;title&quot;:&quot;DETEKSI SMS SPAM BERBAHASA INDONESIA MENGGUNAKAN TF-IDF DAN STOCHASTIC GRADIENT DESCENT CLASSIFIER (Indonesian SMS Spam Detection using TF-IDF and Stochastic Gradient Descent Classifier)&quot;,&quot;author&quot;:[{&quot;family&quot;:&quot;Dwiyansaputra&quot;,&quot;given&quot;:&quot;Ramaditia&quot;,&quot;parse-names&quot;:false,&quot;dropping-particle&quot;:&quot;&quot;,&quot;non-dropping-particle&quot;:&quot;&quot;},{&quot;family&quot;:&quot;Satya Nugraha&quot;,&quot;given&quot;:&quot;Gibran&quot;,&quot;parse-names&quot;:false,&quot;dropping-particle&quot;:&quot;&quot;,&quot;non-dropping-particle&quot;:&quot;&quot;},{&quot;family&quot;:&quot;Bimantoro&quot;,&quot;given&quot;:&quot;Fitri&quot;,&quot;parse-names&quot;:false,&quot;dropping-particle&quot;:&quot;&quot;,&quot;non-dropping-particle&quot;:&quot;&quot;},{&quot;family&quot;:&quot;Aranta&quot;,&quot;given&quot;:&quot;Arik&quot;,&quot;parse-names&quot;:false,&quot;dropping-particle&quot;:&quot;&quot;,&quot;non-dropping-particle&quot;:&quot;&quot;}],&quot;URL&quot;:&quot;http://jtika.if.unram.ac.id/index.php/JTIKA/&quot;,&quot;abstract&quot;:&quot;Short Message Service (SMS) has evolved in the last few decades. The simplicity of SMS makes this short message service attractive to use as a direct communication service on mobile devices. As the popularity of this service increases, it also harms attacks on mobile devices such as SMS spam. Spam SMS are short messages that the recipient doesn't want, such as advertisements and scams. Spam SMS can overwhelm your inbox and make your mobile device experience less good. One way to overcome this problem is to implement a machine learning model to automatically recognize and filter Spam SMS. This research aims to build a machine learning model that provides higher accuracy for detecting SMS spam in Indonesian using the TF-IDF method and the Stochastic Gradient Descent Classifier. Based on the test results, the model built can detect SMS spam and not spam with an accuracy of 97%.&quot;,&quot;container-title-short&quot;:&quot;&quot;},&quot;isTemporary&quot;:false}]}]"/>
     <we:property name="MENDELEY_CITATIONS_STYLE" value="{&quot;id&quot;:&quot;https://www.zotero.org/styles/ieee&quot;,&quot;title&quot;:&quot;IEEE&quot;,&quot;format&quot;:&quot;numeric&quot;,&quot;defaultLocale&quot;:null,&quot;isLocaleCodeValid&quot;:true}"/>
   </we:properties>
   <we:bindings/>
